--- a/final-project/Time Tracker - Final project.docx
+++ b/final-project/Time Tracker - Final project.docx
@@ -1,6 +1,6 @@
 
 <file path=word/document.xml><?xml version="1.0" encoding="utf-8"?>
-<w:document xmlns:wpc="http://schemas.microsoft.com/office/word/2010/wordprocessingCanvas" xmlns:cx="http://schemas.microsoft.com/office/drawing/2014/chartex" xmlns:cx1="http://schemas.microsoft.com/office/drawing/2015/9/8/chartex" xmlns:cx2="http://schemas.microsoft.com/office/drawing/2015/10/21/chartex" xmlns:cx3="http://schemas.microsoft.com/office/drawing/2016/5/9/chartex" xmlns:cx4="http://schemas.microsoft.com/office/drawing/2016/5/10/chartex" xmlns:cx5="http://schemas.microsoft.com/office/drawing/2016/5/11/chartex" xmlns:cx6="http://schemas.microsoft.com/office/drawing/2016/5/12/chartex" xmlns:cx7="http://schemas.microsoft.com/office/drawing/2016/5/13/chartex" xmlns:cx8="http://schemas.microsoft.com/office/drawing/2016/5/14/chartex" xmlns:mc="http://schemas.openxmlformats.org/markup-compatibility/2006" xmlns:aink="http://schemas.microsoft.com/office/drawing/2016/ink" xmlns:am3d="http://schemas.microsoft.com/office/drawing/2017/model3d" xmlns:o="urn:schemas-microsoft-com:office:office" xmlns:r="http://schemas.openxmlformats.org/officeDocument/2006/relationships" xmlns:m="http://schemas.openxmlformats.org/officeDocument/2006/math" xmlns:v="urn:schemas-microsoft-com:vml" xmlns:wp14="http://schemas.microsoft.com/office/word/2010/wordprocessingDrawing" xmlns:wp="http://schemas.openxmlformats.org/drawingml/2006/wordprocessingDrawing" xmlns:w10="urn:schemas-microsoft-com:office:word" xmlns:w="http://schemas.openxmlformats.org/wordprocessingml/2006/main" xmlns:w14="http://schemas.microsoft.com/office/word/2010/wordml" xmlns:w15="http://schemas.microsoft.com/office/word/2012/wordml" xmlns:w16cex="http://schemas.microsoft.com/office/word/2018/wordml/cex" xmlns:w16cid="http://schemas.microsoft.com/office/word/2016/wordml/cid" xmlns:w16="http://schemas.microsoft.com/office/word/2018/wordml" xmlns:w16sdtdh="http://schemas.microsoft.com/office/word/2020/wordml/sdtdatahash" xmlns:w16se="http://schemas.microsoft.com/office/word/2015/wordml/symex" xmlns:wpg="http://schemas.microsoft.com/office/word/2010/wordprocessingGroup" xmlns:wpi="http://schemas.microsoft.com/office/word/2010/wordprocessingInk" xmlns:wne="http://schemas.microsoft.com/office/word/2006/wordml" xmlns:wps="http://schemas.microsoft.com/office/word/2010/wordprocessingShape" mc:Ignorable="w14 w15 w16se w16cid w16 w16cex w16sdtdh wp14">
+<w:document xmlns:wpc="http://schemas.microsoft.com/office/word/2010/wordprocessingCanvas" xmlns:cx="http://schemas.microsoft.com/office/drawing/2014/chartex" xmlns:cx1="http://schemas.microsoft.com/office/drawing/2015/9/8/chartex" xmlns:cx2="http://schemas.microsoft.com/office/drawing/2015/10/21/chartex" xmlns:cx3="http://schemas.microsoft.com/office/drawing/2016/5/9/chartex" xmlns:cx4="http://schemas.microsoft.com/office/drawing/2016/5/10/chartex" xmlns:cx5="http://schemas.microsoft.com/office/drawing/2016/5/11/chartex" xmlns:cx6="http://schemas.microsoft.com/office/drawing/2016/5/12/chartex" xmlns:cx7="http://schemas.microsoft.com/office/drawing/2016/5/13/chartex" xmlns:cx8="http://schemas.microsoft.com/office/drawing/2016/5/14/chartex" xmlns:mc="http://schemas.openxmlformats.org/markup-compatibility/2006" xmlns:aink="http://schemas.microsoft.com/office/drawing/2016/ink" xmlns:am3d="http://schemas.microsoft.com/office/drawing/2017/model3d" xmlns:o="urn:schemas-microsoft-com:office:office" xmlns:oel="http://schemas.microsoft.com/office/2019/extlst" xmlns:r="http://schemas.openxmlformats.org/officeDocument/2006/relationships" xmlns:m="http://schemas.openxmlformats.org/officeDocument/2006/math" xmlns:v="urn:schemas-microsoft-com:vml" xmlns:wp14="http://schemas.microsoft.com/office/word/2010/wordprocessingDrawing" xmlns:wp="http://schemas.openxmlformats.org/drawingml/2006/wordprocessingDrawing" xmlns:w10="urn:schemas-microsoft-com:office:word" xmlns:w="http://schemas.openxmlformats.org/wordprocessingml/2006/main" xmlns:w14="http://schemas.microsoft.com/office/word/2010/wordml" xmlns:w15="http://schemas.microsoft.com/office/word/2012/wordml" xmlns:w16cex="http://schemas.microsoft.com/office/word/2018/wordml/cex" xmlns:w16cid="http://schemas.microsoft.com/office/word/2016/wordml/cid" xmlns:w16="http://schemas.microsoft.com/office/word/2018/wordml" xmlns:w16sdtdh="http://schemas.microsoft.com/office/word/2020/wordml/sdtdatahash" xmlns:w16se="http://schemas.microsoft.com/office/word/2015/wordml/symex" xmlns:wpg="http://schemas.microsoft.com/office/word/2010/wordprocessingGroup" xmlns:wpi="http://schemas.microsoft.com/office/word/2010/wordprocessingInk" xmlns:wne="http://schemas.microsoft.com/office/word/2006/wordml" xmlns:wps="http://schemas.microsoft.com/office/word/2010/wordprocessingShape" mc:Ignorable="w14 w15 w16se w16cid w16 w16cex w16sdtdh wp14">
   <w:body>
     <w:p>
       <w:pPr>
@@ -15,40 +15,1932 @@
       <w:pPr>
         <w:jc w:val="center"/>
       </w:pPr>
+    </w:p>
+    <w:p>
+      <w:pPr>
+        <w:jc w:val="center"/>
+      </w:pPr>
+    </w:p>
+    <w:p>
+      <w:pPr>
+        <w:jc w:val="center"/>
+      </w:pPr>
       <w:r>
         <w:t>Making Embedded Systems – Final Project</w:t>
       </w:r>
     </w:p>
+    <w:p>
+      <w:pPr>
+        <w:jc w:val="center"/>
+      </w:pPr>
+    </w:p>
+    <w:p>
+      <w:pPr>
+        <w:pStyle w:val="Subtitle"/>
+        <w:jc w:val="center"/>
+      </w:pPr>
+      <w:r>
+        <w:t>Graeme Gets</w:t>
+      </w:r>
+    </w:p>
+    <w:p>
+      <w:pPr>
+        <w:pStyle w:val="Subtitle"/>
+        <w:jc w:val="center"/>
+      </w:pPr>
+      <w:r>
+        <w:t>2022</w:t>
+      </w:r>
+    </w:p>
+    <w:p>
+      <w:pPr>
+        <w:jc w:val="center"/>
+      </w:pPr>
+    </w:p>
+    <w:p>
+      <w:pPr>
+        <w:jc w:val="center"/>
+      </w:pPr>
+    </w:p>
+    <w:p>
+      <w:pPr>
+        <w:jc w:val="center"/>
+      </w:pPr>
+    </w:p>
+    <w:p>
+      <w:r>
+        <w:br w:type="page"/>
+      </w:r>
+    </w:p>
+    <w:p>
+      <w:pPr>
+        <w:jc w:val="center"/>
+      </w:pPr>
+    </w:p>
+    <w:p>
+      <w:pPr>
+        <w:jc w:val="center"/>
+      </w:pPr>
+    </w:p>
+    <w:bookmarkStart w:id="0" w:name="_Toc102728499" w:displacedByCustomXml="next"/>
+    <w:sdt>
+      <w:sdtPr>
+        <w:rPr>
+          <w:rFonts w:asciiTheme="minorHAnsi" w:eastAsiaTheme="minorHAnsi" w:hAnsiTheme="minorHAnsi" w:cstheme="minorBidi"/>
+          <w:color w:val="auto"/>
+          <w:sz w:val="22"/>
+          <w:szCs w:val="22"/>
+        </w:rPr>
+        <w:id w:val="957142351"/>
+        <w:docPartObj>
+          <w:docPartGallery w:val="Table of Contents"/>
+          <w:docPartUnique/>
+        </w:docPartObj>
+      </w:sdtPr>
+      <w:sdtEndPr>
+        <w:rPr>
+          <w:b/>
+          <w:bCs/>
+          <w:noProof/>
+        </w:rPr>
+      </w:sdtEndPr>
+      <w:sdtContent>
+        <w:p>
+          <w:pPr>
+            <w:pStyle w:val="Heading1"/>
+          </w:pPr>
+          <w:r>
+            <w:t>Contents</w:t>
+          </w:r>
+          <w:bookmarkEnd w:id="0"/>
+        </w:p>
+        <w:p>
+          <w:pPr>
+            <w:pStyle w:val="TOC1"/>
+            <w:tabs>
+              <w:tab w:val="right" w:leader="dot" w:pos="9016"/>
+            </w:tabs>
+            <w:rPr>
+              <w:rFonts w:eastAsiaTheme="minorEastAsia"/>
+              <w:noProof/>
+              <w:lang w:eastAsia="en-GB"/>
+            </w:rPr>
+          </w:pPr>
+          <w:r>
+            <w:fldChar w:fldCharType="begin"/>
+          </w:r>
+          <w:r>
+            <w:instrText xml:space="preserve"> TOC \o "1-3" \h \z \u </w:instrText>
+          </w:r>
+          <w:r>
+            <w:fldChar w:fldCharType="separate"/>
+          </w:r>
+          <w:hyperlink w:anchor="_Toc102728499" w:history="1">
+            <w:r>
+              <w:rPr>
+                <w:rStyle w:val="Hyperlink"/>
+                <w:noProof/>
+              </w:rPr>
+              <w:t>Contents</w:t>
+            </w:r>
+            <w:r>
+              <w:rPr>
+                <w:noProof/>
+                <w:webHidden/>
+              </w:rPr>
+              <w:tab/>
+            </w:r>
+            <w:r>
+              <w:rPr>
+                <w:noProof/>
+                <w:webHidden/>
+              </w:rPr>
+              <w:fldChar w:fldCharType="begin"/>
+            </w:r>
+            <w:r>
+              <w:rPr>
+                <w:noProof/>
+                <w:webHidden/>
+              </w:rPr>
+              <w:instrText xml:space="preserve"> PAGEREF _Toc102728499 \h </w:instrText>
+            </w:r>
+            <w:r>
+              <w:rPr>
+                <w:noProof/>
+                <w:webHidden/>
+              </w:rPr>
+            </w:r>
+            <w:r>
+              <w:rPr>
+                <w:noProof/>
+                <w:webHidden/>
+              </w:rPr>
+              <w:fldChar w:fldCharType="separate"/>
+            </w:r>
+            <w:r>
+              <w:rPr>
+                <w:noProof/>
+                <w:webHidden/>
+              </w:rPr>
+              <w:t>2</w:t>
+            </w:r>
+            <w:r>
+              <w:rPr>
+                <w:noProof/>
+                <w:webHidden/>
+              </w:rPr>
+              <w:fldChar w:fldCharType="end"/>
+            </w:r>
+          </w:hyperlink>
+        </w:p>
+        <w:p>
+          <w:pPr>
+            <w:pStyle w:val="TOC1"/>
+            <w:tabs>
+              <w:tab w:val="right" w:leader="dot" w:pos="9016"/>
+            </w:tabs>
+            <w:rPr>
+              <w:rFonts w:eastAsiaTheme="minorEastAsia"/>
+              <w:noProof/>
+              <w:lang w:eastAsia="en-GB"/>
+            </w:rPr>
+          </w:pPr>
+          <w:hyperlink w:anchor="_Toc102728500" w:history="1">
+            <w:r>
+              <w:rPr>
+                <w:rStyle w:val="Hyperlink"/>
+                <w:noProof/>
+              </w:rPr>
+              <w:t>Figures</w:t>
+            </w:r>
+            <w:r>
+              <w:rPr>
+                <w:noProof/>
+                <w:webHidden/>
+              </w:rPr>
+              <w:tab/>
+            </w:r>
+            <w:r>
+              <w:rPr>
+                <w:noProof/>
+                <w:webHidden/>
+              </w:rPr>
+              <w:fldChar w:fldCharType="begin"/>
+            </w:r>
+            <w:r>
+              <w:rPr>
+                <w:noProof/>
+                <w:webHidden/>
+              </w:rPr>
+              <w:instrText xml:space="preserve"> PAGEREF _Toc102728500 \h </w:instrText>
+            </w:r>
+            <w:r>
+              <w:rPr>
+                <w:noProof/>
+                <w:webHidden/>
+              </w:rPr>
+            </w:r>
+            <w:r>
+              <w:rPr>
+                <w:noProof/>
+                <w:webHidden/>
+              </w:rPr>
+              <w:fldChar w:fldCharType="separate"/>
+            </w:r>
+            <w:r>
+              <w:rPr>
+                <w:noProof/>
+                <w:webHidden/>
+              </w:rPr>
+              <w:t>2</w:t>
+            </w:r>
+            <w:r>
+              <w:rPr>
+                <w:noProof/>
+                <w:webHidden/>
+              </w:rPr>
+              <w:fldChar w:fldCharType="end"/>
+            </w:r>
+          </w:hyperlink>
+        </w:p>
+        <w:p>
+          <w:pPr>
+            <w:pStyle w:val="TOC1"/>
+            <w:tabs>
+              <w:tab w:val="right" w:leader="dot" w:pos="9016"/>
+            </w:tabs>
+            <w:rPr>
+              <w:rFonts w:eastAsiaTheme="minorEastAsia"/>
+              <w:noProof/>
+              <w:lang w:eastAsia="en-GB"/>
+            </w:rPr>
+          </w:pPr>
+          <w:hyperlink w:anchor="_Toc102728501" w:history="1">
+            <w:r>
+              <w:rPr>
+                <w:rStyle w:val="Hyperlink"/>
+                <w:noProof/>
+              </w:rPr>
+              <w:t>Overview</w:t>
+            </w:r>
+            <w:r>
+              <w:rPr>
+                <w:noProof/>
+                <w:webHidden/>
+              </w:rPr>
+              <w:tab/>
+            </w:r>
+            <w:r>
+              <w:rPr>
+                <w:noProof/>
+                <w:webHidden/>
+              </w:rPr>
+              <w:fldChar w:fldCharType="begin"/>
+            </w:r>
+            <w:r>
+              <w:rPr>
+                <w:noProof/>
+                <w:webHidden/>
+              </w:rPr>
+              <w:instrText xml:space="preserve"> PAGEREF _Toc102728501 \h </w:instrText>
+            </w:r>
+            <w:r>
+              <w:rPr>
+                <w:noProof/>
+                <w:webHidden/>
+              </w:rPr>
+            </w:r>
+            <w:r>
+              <w:rPr>
+                <w:noProof/>
+                <w:webHidden/>
+              </w:rPr>
+              <w:fldChar w:fldCharType="separate"/>
+            </w:r>
+            <w:r>
+              <w:rPr>
+                <w:noProof/>
+                <w:webHidden/>
+              </w:rPr>
+              <w:t>3</w:t>
+            </w:r>
+            <w:r>
+              <w:rPr>
+                <w:noProof/>
+                <w:webHidden/>
+              </w:rPr>
+              <w:fldChar w:fldCharType="end"/>
+            </w:r>
+          </w:hyperlink>
+        </w:p>
+        <w:p>
+          <w:pPr>
+            <w:pStyle w:val="TOC1"/>
+            <w:tabs>
+              <w:tab w:val="right" w:leader="dot" w:pos="9016"/>
+            </w:tabs>
+            <w:rPr>
+              <w:rFonts w:eastAsiaTheme="minorEastAsia"/>
+              <w:noProof/>
+              <w:lang w:eastAsia="en-GB"/>
+            </w:rPr>
+          </w:pPr>
+          <w:hyperlink w:anchor="_Toc102728502" w:history="1">
+            <w:r>
+              <w:rPr>
+                <w:rStyle w:val="Hyperlink"/>
+                <w:noProof/>
+              </w:rPr>
+              <w:t>Features</w:t>
+            </w:r>
+            <w:r>
+              <w:rPr>
+                <w:noProof/>
+                <w:webHidden/>
+              </w:rPr>
+              <w:tab/>
+            </w:r>
+            <w:r>
+              <w:rPr>
+                <w:noProof/>
+                <w:webHidden/>
+              </w:rPr>
+              <w:fldChar w:fldCharType="begin"/>
+            </w:r>
+            <w:r>
+              <w:rPr>
+                <w:noProof/>
+                <w:webHidden/>
+              </w:rPr>
+              <w:instrText xml:space="preserve"> PAGEREF _Toc102728502 \h </w:instrText>
+            </w:r>
+            <w:r>
+              <w:rPr>
+                <w:noProof/>
+                <w:webHidden/>
+              </w:rPr>
+            </w:r>
+            <w:r>
+              <w:rPr>
+                <w:noProof/>
+                <w:webHidden/>
+              </w:rPr>
+              <w:fldChar w:fldCharType="separate"/>
+            </w:r>
+            <w:r>
+              <w:rPr>
+                <w:noProof/>
+                <w:webHidden/>
+              </w:rPr>
+              <w:t>3</w:t>
+            </w:r>
+            <w:r>
+              <w:rPr>
+                <w:noProof/>
+                <w:webHidden/>
+              </w:rPr>
+              <w:fldChar w:fldCharType="end"/>
+            </w:r>
+          </w:hyperlink>
+        </w:p>
+        <w:p>
+          <w:pPr>
+            <w:pStyle w:val="TOC1"/>
+            <w:tabs>
+              <w:tab w:val="right" w:leader="dot" w:pos="9016"/>
+            </w:tabs>
+            <w:rPr>
+              <w:rFonts w:eastAsiaTheme="minorEastAsia"/>
+              <w:noProof/>
+              <w:lang w:eastAsia="en-GB"/>
+            </w:rPr>
+          </w:pPr>
+          <w:hyperlink w:anchor="_Toc102728503" w:history="1">
+            <w:r>
+              <w:rPr>
+                <w:rStyle w:val="Hyperlink"/>
+                <w:noProof/>
+              </w:rPr>
+              <w:t>Hardware</w:t>
+            </w:r>
+            <w:r>
+              <w:rPr>
+                <w:noProof/>
+                <w:webHidden/>
+              </w:rPr>
+              <w:tab/>
+            </w:r>
+            <w:r>
+              <w:rPr>
+                <w:noProof/>
+                <w:webHidden/>
+              </w:rPr>
+              <w:fldChar w:fldCharType="begin"/>
+            </w:r>
+            <w:r>
+              <w:rPr>
+                <w:noProof/>
+                <w:webHidden/>
+              </w:rPr>
+              <w:instrText xml:space="preserve"> PAGEREF _Toc102728503 \h </w:instrText>
+            </w:r>
+            <w:r>
+              <w:rPr>
+                <w:noProof/>
+                <w:webHidden/>
+              </w:rPr>
+            </w:r>
+            <w:r>
+              <w:rPr>
+                <w:noProof/>
+                <w:webHidden/>
+              </w:rPr>
+              <w:fldChar w:fldCharType="separate"/>
+            </w:r>
+            <w:r>
+              <w:rPr>
+                <w:noProof/>
+                <w:webHidden/>
+              </w:rPr>
+              <w:t>3</w:t>
+            </w:r>
+            <w:r>
+              <w:rPr>
+                <w:noProof/>
+                <w:webHidden/>
+              </w:rPr>
+              <w:fldChar w:fldCharType="end"/>
+            </w:r>
+          </w:hyperlink>
+        </w:p>
+        <w:p>
+          <w:pPr>
+            <w:pStyle w:val="TOC1"/>
+            <w:tabs>
+              <w:tab w:val="right" w:leader="dot" w:pos="9016"/>
+            </w:tabs>
+            <w:rPr>
+              <w:rFonts w:eastAsiaTheme="minorEastAsia"/>
+              <w:noProof/>
+              <w:lang w:eastAsia="en-GB"/>
+            </w:rPr>
+          </w:pPr>
+          <w:hyperlink w:anchor="_Toc102728504" w:history="1">
+            <w:r>
+              <w:rPr>
+                <w:rStyle w:val="Hyperlink"/>
+                <w:noProof/>
+              </w:rPr>
+              <w:t>Architectural Diagrams</w:t>
+            </w:r>
+            <w:r>
+              <w:rPr>
+                <w:noProof/>
+                <w:webHidden/>
+              </w:rPr>
+              <w:tab/>
+            </w:r>
+            <w:r>
+              <w:rPr>
+                <w:noProof/>
+                <w:webHidden/>
+              </w:rPr>
+              <w:fldChar w:fldCharType="begin"/>
+            </w:r>
+            <w:r>
+              <w:rPr>
+                <w:noProof/>
+                <w:webHidden/>
+              </w:rPr>
+              <w:instrText xml:space="preserve"> PAGEREF _Toc102728504 \h </w:instrText>
+            </w:r>
+            <w:r>
+              <w:rPr>
+                <w:noProof/>
+                <w:webHidden/>
+              </w:rPr>
+            </w:r>
+            <w:r>
+              <w:rPr>
+                <w:noProof/>
+                <w:webHidden/>
+              </w:rPr>
+              <w:fldChar w:fldCharType="separate"/>
+            </w:r>
+            <w:r>
+              <w:rPr>
+                <w:noProof/>
+                <w:webHidden/>
+              </w:rPr>
+              <w:t>4</w:t>
+            </w:r>
+            <w:r>
+              <w:rPr>
+                <w:noProof/>
+                <w:webHidden/>
+              </w:rPr>
+              <w:fldChar w:fldCharType="end"/>
+            </w:r>
+          </w:hyperlink>
+        </w:p>
+        <w:p>
+          <w:pPr>
+            <w:pStyle w:val="TOC1"/>
+            <w:tabs>
+              <w:tab w:val="right" w:leader="dot" w:pos="9016"/>
+            </w:tabs>
+            <w:rPr>
+              <w:rFonts w:eastAsiaTheme="minorEastAsia"/>
+              <w:noProof/>
+              <w:lang w:eastAsia="en-GB"/>
+            </w:rPr>
+          </w:pPr>
+          <w:hyperlink w:anchor="_Toc102728505" w:history="1">
+            <w:r>
+              <w:rPr>
+                <w:rStyle w:val="Hyperlink"/>
+                <w:noProof/>
+              </w:rPr>
+              <w:t>Hardware  Descriptions</w:t>
+            </w:r>
+            <w:r>
+              <w:rPr>
+                <w:noProof/>
+                <w:webHidden/>
+              </w:rPr>
+              <w:tab/>
+            </w:r>
+            <w:r>
+              <w:rPr>
+                <w:noProof/>
+                <w:webHidden/>
+              </w:rPr>
+              <w:fldChar w:fldCharType="begin"/>
+            </w:r>
+            <w:r>
+              <w:rPr>
+                <w:noProof/>
+                <w:webHidden/>
+              </w:rPr>
+              <w:instrText xml:space="preserve"> PAGEREF _Toc102728505 \h </w:instrText>
+            </w:r>
+            <w:r>
+              <w:rPr>
+                <w:noProof/>
+                <w:webHidden/>
+              </w:rPr>
+            </w:r>
+            <w:r>
+              <w:rPr>
+                <w:noProof/>
+                <w:webHidden/>
+              </w:rPr>
+              <w:fldChar w:fldCharType="separate"/>
+            </w:r>
+            <w:r>
+              <w:rPr>
+                <w:noProof/>
+                <w:webHidden/>
+              </w:rPr>
+              <w:t>6</w:t>
+            </w:r>
+            <w:r>
+              <w:rPr>
+                <w:noProof/>
+                <w:webHidden/>
+              </w:rPr>
+              <w:fldChar w:fldCharType="end"/>
+            </w:r>
+          </w:hyperlink>
+        </w:p>
+        <w:p>
+          <w:pPr>
+            <w:pStyle w:val="TOC2"/>
+            <w:tabs>
+              <w:tab w:val="right" w:leader="dot" w:pos="9016"/>
+            </w:tabs>
+            <w:rPr>
+              <w:rFonts w:eastAsiaTheme="minorEastAsia"/>
+              <w:noProof/>
+              <w:lang w:eastAsia="en-GB"/>
+            </w:rPr>
+          </w:pPr>
+          <w:hyperlink w:anchor="_Toc102728506" w:history="1">
+            <w:r>
+              <w:rPr>
+                <w:rStyle w:val="Hyperlink"/>
+                <w:noProof/>
+              </w:rPr>
+              <w:t>Accelerometer/ Gyro</w:t>
+            </w:r>
+            <w:r>
+              <w:rPr>
+                <w:noProof/>
+                <w:webHidden/>
+              </w:rPr>
+              <w:tab/>
+            </w:r>
+            <w:r>
+              <w:rPr>
+                <w:noProof/>
+                <w:webHidden/>
+              </w:rPr>
+              <w:fldChar w:fldCharType="begin"/>
+            </w:r>
+            <w:r>
+              <w:rPr>
+                <w:noProof/>
+                <w:webHidden/>
+              </w:rPr>
+              <w:instrText xml:space="preserve"> PAGEREF _Toc102728506 \h </w:instrText>
+            </w:r>
+            <w:r>
+              <w:rPr>
+                <w:noProof/>
+                <w:webHidden/>
+              </w:rPr>
+            </w:r>
+            <w:r>
+              <w:rPr>
+                <w:noProof/>
+                <w:webHidden/>
+              </w:rPr>
+              <w:fldChar w:fldCharType="separate"/>
+            </w:r>
+            <w:r>
+              <w:rPr>
+                <w:noProof/>
+                <w:webHidden/>
+              </w:rPr>
+              <w:t>6</w:t>
+            </w:r>
+            <w:r>
+              <w:rPr>
+                <w:noProof/>
+                <w:webHidden/>
+              </w:rPr>
+              <w:fldChar w:fldCharType="end"/>
+            </w:r>
+          </w:hyperlink>
+        </w:p>
+        <w:p>
+          <w:pPr>
+            <w:pStyle w:val="TOC2"/>
+            <w:tabs>
+              <w:tab w:val="right" w:leader="dot" w:pos="9016"/>
+            </w:tabs>
+            <w:rPr>
+              <w:rFonts w:eastAsiaTheme="minorEastAsia"/>
+              <w:noProof/>
+              <w:lang w:eastAsia="en-GB"/>
+            </w:rPr>
+          </w:pPr>
+          <w:hyperlink w:anchor="_Toc102728507" w:history="1">
+            <w:r>
+              <w:rPr>
+                <w:rStyle w:val="Hyperlink"/>
+                <w:noProof/>
+              </w:rPr>
+              <w:t>Serial Command Line Interface</w:t>
+            </w:r>
+            <w:r>
+              <w:rPr>
+                <w:noProof/>
+                <w:webHidden/>
+              </w:rPr>
+              <w:tab/>
+            </w:r>
+            <w:r>
+              <w:rPr>
+                <w:noProof/>
+                <w:webHidden/>
+              </w:rPr>
+              <w:fldChar w:fldCharType="begin"/>
+            </w:r>
+            <w:r>
+              <w:rPr>
+                <w:noProof/>
+                <w:webHidden/>
+              </w:rPr>
+              <w:instrText xml:space="preserve"> PAGEREF _Toc102728507 \h </w:instrText>
+            </w:r>
+            <w:r>
+              <w:rPr>
+                <w:noProof/>
+                <w:webHidden/>
+              </w:rPr>
+            </w:r>
+            <w:r>
+              <w:rPr>
+                <w:noProof/>
+                <w:webHidden/>
+              </w:rPr>
+              <w:fldChar w:fldCharType="separate"/>
+            </w:r>
+            <w:r>
+              <w:rPr>
+                <w:noProof/>
+                <w:webHidden/>
+              </w:rPr>
+              <w:t>6</w:t>
+            </w:r>
+            <w:r>
+              <w:rPr>
+                <w:noProof/>
+                <w:webHidden/>
+              </w:rPr>
+              <w:fldChar w:fldCharType="end"/>
+            </w:r>
+          </w:hyperlink>
+        </w:p>
+        <w:p>
+          <w:pPr>
+            <w:pStyle w:val="TOC2"/>
+            <w:tabs>
+              <w:tab w:val="right" w:leader="dot" w:pos="9016"/>
+            </w:tabs>
+            <w:rPr>
+              <w:rFonts w:eastAsiaTheme="minorEastAsia"/>
+              <w:noProof/>
+              <w:lang w:eastAsia="en-GB"/>
+            </w:rPr>
+          </w:pPr>
+          <w:hyperlink w:anchor="_Toc102728508" w:history="1">
+            <w:r>
+              <w:rPr>
+                <w:rStyle w:val="Hyperlink"/>
+                <w:noProof/>
+              </w:rPr>
+              <w:t>Buttons</w:t>
+            </w:r>
+            <w:r>
+              <w:rPr>
+                <w:noProof/>
+                <w:webHidden/>
+              </w:rPr>
+              <w:tab/>
+            </w:r>
+            <w:r>
+              <w:rPr>
+                <w:noProof/>
+                <w:webHidden/>
+              </w:rPr>
+              <w:fldChar w:fldCharType="begin"/>
+            </w:r>
+            <w:r>
+              <w:rPr>
+                <w:noProof/>
+                <w:webHidden/>
+              </w:rPr>
+              <w:instrText xml:space="preserve"> PAGEREF _Toc102728508 \h </w:instrText>
+            </w:r>
+            <w:r>
+              <w:rPr>
+                <w:noProof/>
+                <w:webHidden/>
+              </w:rPr>
+            </w:r>
+            <w:r>
+              <w:rPr>
+                <w:noProof/>
+                <w:webHidden/>
+              </w:rPr>
+              <w:fldChar w:fldCharType="separate"/>
+            </w:r>
+            <w:r>
+              <w:rPr>
+                <w:noProof/>
+                <w:webHidden/>
+              </w:rPr>
+              <w:t>6</w:t>
+            </w:r>
+            <w:r>
+              <w:rPr>
+                <w:noProof/>
+                <w:webHidden/>
+              </w:rPr>
+              <w:fldChar w:fldCharType="end"/>
+            </w:r>
+          </w:hyperlink>
+        </w:p>
+        <w:p>
+          <w:pPr>
+            <w:pStyle w:val="TOC2"/>
+            <w:tabs>
+              <w:tab w:val="right" w:leader="dot" w:pos="9016"/>
+            </w:tabs>
+            <w:rPr>
+              <w:rFonts w:eastAsiaTheme="minorEastAsia"/>
+              <w:noProof/>
+              <w:lang w:eastAsia="en-GB"/>
+            </w:rPr>
+          </w:pPr>
+          <w:hyperlink w:anchor="_Toc102728509" w:history="1">
+            <w:r>
+              <w:rPr>
+                <w:rStyle w:val="Hyperlink"/>
+                <w:noProof/>
+              </w:rPr>
+              <w:t>LED</w:t>
+            </w:r>
+            <w:r>
+              <w:rPr>
+                <w:noProof/>
+                <w:webHidden/>
+              </w:rPr>
+              <w:tab/>
+            </w:r>
+            <w:r>
+              <w:rPr>
+                <w:noProof/>
+                <w:webHidden/>
+              </w:rPr>
+              <w:fldChar w:fldCharType="begin"/>
+            </w:r>
+            <w:r>
+              <w:rPr>
+                <w:noProof/>
+                <w:webHidden/>
+              </w:rPr>
+              <w:instrText xml:space="preserve"> PAGEREF _Toc102728509 \h </w:instrText>
+            </w:r>
+            <w:r>
+              <w:rPr>
+                <w:noProof/>
+                <w:webHidden/>
+              </w:rPr>
+            </w:r>
+            <w:r>
+              <w:rPr>
+                <w:noProof/>
+                <w:webHidden/>
+              </w:rPr>
+              <w:fldChar w:fldCharType="separate"/>
+            </w:r>
+            <w:r>
+              <w:rPr>
+                <w:noProof/>
+                <w:webHidden/>
+              </w:rPr>
+              <w:t>6</w:t>
+            </w:r>
+            <w:r>
+              <w:rPr>
+                <w:noProof/>
+                <w:webHidden/>
+              </w:rPr>
+              <w:fldChar w:fldCharType="end"/>
+            </w:r>
+          </w:hyperlink>
+        </w:p>
+        <w:p>
+          <w:pPr>
+            <w:pStyle w:val="TOC2"/>
+            <w:tabs>
+              <w:tab w:val="right" w:leader="dot" w:pos="9016"/>
+            </w:tabs>
+            <w:rPr>
+              <w:rFonts w:eastAsiaTheme="minorEastAsia"/>
+              <w:noProof/>
+              <w:lang w:eastAsia="en-GB"/>
+            </w:rPr>
+          </w:pPr>
+          <w:hyperlink w:anchor="_Toc102728510" w:history="1">
+            <w:r>
+              <w:rPr>
+                <w:rStyle w:val="Hyperlink"/>
+                <w:noProof/>
+              </w:rPr>
+              <w:t>Battery &amp; Fuel Gauge</w:t>
+            </w:r>
+            <w:r>
+              <w:rPr>
+                <w:noProof/>
+                <w:webHidden/>
+              </w:rPr>
+              <w:tab/>
+            </w:r>
+            <w:r>
+              <w:rPr>
+                <w:noProof/>
+                <w:webHidden/>
+              </w:rPr>
+              <w:fldChar w:fldCharType="begin"/>
+            </w:r>
+            <w:r>
+              <w:rPr>
+                <w:noProof/>
+                <w:webHidden/>
+              </w:rPr>
+              <w:instrText xml:space="preserve"> PAGEREF _Toc102728510 \h </w:instrText>
+            </w:r>
+            <w:r>
+              <w:rPr>
+                <w:noProof/>
+                <w:webHidden/>
+              </w:rPr>
+            </w:r>
+            <w:r>
+              <w:rPr>
+                <w:noProof/>
+                <w:webHidden/>
+              </w:rPr>
+              <w:fldChar w:fldCharType="separate"/>
+            </w:r>
+            <w:r>
+              <w:rPr>
+                <w:noProof/>
+                <w:webHidden/>
+              </w:rPr>
+              <w:t>6</w:t>
+            </w:r>
+            <w:r>
+              <w:rPr>
+                <w:noProof/>
+                <w:webHidden/>
+              </w:rPr>
+              <w:fldChar w:fldCharType="end"/>
+            </w:r>
+          </w:hyperlink>
+        </w:p>
+        <w:p>
+          <w:pPr>
+            <w:pStyle w:val="TOC1"/>
+            <w:tabs>
+              <w:tab w:val="right" w:leader="dot" w:pos="9016"/>
+            </w:tabs>
+            <w:rPr>
+              <w:rFonts w:eastAsiaTheme="minorEastAsia"/>
+              <w:noProof/>
+              <w:lang w:eastAsia="en-GB"/>
+            </w:rPr>
+          </w:pPr>
+          <w:hyperlink w:anchor="_Toc102728511" w:history="1">
+            <w:r>
+              <w:rPr>
+                <w:rStyle w:val="Hyperlink"/>
+                <w:noProof/>
+              </w:rPr>
+              <w:t>Software Descriptions</w:t>
+            </w:r>
+            <w:r>
+              <w:rPr>
+                <w:noProof/>
+                <w:webHidden/>
+              </w:rPr>
+              <w:tab/>
+            </w:r>
+            <w:r>
+              <w:rPr>
+                <w:noProof/>
+                <w:webHidden/>
+              </w:rPr>
+              <w:fldChar w:fldCharType="begin"/>
+            </w:r>
+            <w:r>
+              <w:rPr>
+                <w:noProof/>
+                <w:webHidden/>
+              </w:rPr>
+              <w:instrText xml:space="preserve"> PAGEREF _Toc102728511 \h </w:instrText>
+            </w:r>
+            <w:r>
+              <w:rPr>
+                <w:noProof/>
+                <w:webHidden/>
+              </w:rPr>
+            </w:r>
+            <w:r>
+              <w:rPr>
+                <w:noProof/>
+                <w:webHidden/>
+              </w:rPr>
+              <w:fldChar w:fldCharType="separate"/>
+            </w:r>
+            <w:r>
+              <w:rPr>
+                <w:noProof/>
+                <w:webHidden/>
+              </w:rPr>
+              <w:t>7</w:t>
+            </w:r>
+            <w:r>
+              <w:rPr>
+                <w:noProof/>
+                <w:webHidden/>
+              </w:rPr>
+              <w:fldChar w:fldCharType="end"/>
+            </w:r>
+          </w:hyperlink>
+        </w:p>
+        <w:p>
+          <w:pPr>
+            <w:pStyle w:val="TOC2"/>
+            <w:tabs>
+              <w:tab w:val="right" w:leader="dot" w:pos="9016"/>
+            </w:tabs>
+            <w:rPr>
+              <w:rFonts w:eastAsiaTheme="minorEastAsia"/>
+              <w:noProof/>
+              <w:lang w:eastAsia="en-GB"/>
+            </w:rPr>
+          </w:pPr>
+          <w:hyperlink w:anchor="_Toc102728512" w:history="1">
+            <w:r>
+              <w:rPr>
+                <w:rStyle w:val="Hyperlink"/>
+                <w:noProof/>
+              </w:rPr>
+              <w:t>Command Line Interface</w:t>
+            </w:r>
+            <w:r>
+              <w:rPr>
+                <w:noProof/>
+                <w:webHidden/>
+              </w:rPr>
+              <w:tab/>
+            </w:r>
+            <w:r>
+              <w:rPr>
+                <w:noProof/>
+                <w:webHidden/>
+              </w:rPr>
+              <w:fldChar w:fldCharType="begin"/>
+            </w:r>
+            <w:r>
+              <w:rPr>
+                <w:noProof/>
+                <w:webHidden/>
+              </w:rPr>
+              <w:instrText xml:space="preserve"> PAGEREF _Toc102728512 \h </w:instrText>
+            </w:r>
+            <w:r>
+              <w:rPr>
+                <w:noProof/>
+                <w:webHidden/>
+              </w:rPr>
+            </w:r>
+            <w:r>
+              <w:rPr>
+                <w:noProof/>
+                <w:webHidden/>
+              </w:rPr>
+              <w:fldChar w:fldCharType="separate"/>
+            </w:r>
+            <w:r>
+              <w:rPr>
+                <w:noProof/>
+                <w:webHidden/>
+              </w:rPr>
+              <w:t>7</w:t>
+            </w:r>
+            <w:r>
+              <w:rPr>
+                <w:noProof/>
+                <w:webHidden/>
+              </w:rPr>
+              <w:fldChar w:fldCharType="end"/>
+            </w:r>
+          </w:hyperlink>
+        </w:p>
+        <w:p>
+          <w:pPr>
+            <w:pStyle w:val="TOC3"/>
+            <w:tabs>
+              <w:tab w:val="right" w:leader="dot" w:pos="9016"/>
+            </w:tabs>
+            <w:rPr>
+              <w:rFonts w:eastAsiaTheme="minorEastAsia"/>
+              <w:noProof/>
+              <w:lang w:eastAsia="en-GB"/>
+            </w:rPr>
+          </w:pPr>
+          <w:hyperlink w:anchor="_Toc102728513" w:history="1">
+            <w:r>
+              <w:rPr>
+                <w:rStyle w:val="Hyperlink"/>
+                <w:noProof/>
+              </w:rPr>
+              <w:t>Commands</w:t>
+            </w:r>
+            <w:r>
+              <w:rPr>
+                <w:noProof/>
+                <w:webHidden/>
+              </w:rPr>
+              <w:tab/>
+            </w:r>
+            <w:r>
+              <w:rPr>
+                <w:noProof/>
+                <w:webHidden/>
+              </w:rPr>
+              <w:fldChar w:fldCharType="begin"/>
+            </w:r>
+            <w:r>
+              <w:rPr>
+                <w:noProof/>
+                <w:webHidden/>
+              </w:rPr>
+              <w:instrText xml:space="preserve"> PAGEREF _Toc102728513 \h </w:instrText>
+            </w:r>
+            <w:r>
+              <w:rPr>
+                <w:noProof/>
+                <w:webHidden/>
+              </w:rPr>
+            </w:r>
+            <w:r>
+              <w:rPr>
+                <w:noProof/>
+                <w:webHidden/>
+              </w:rPr>
+              <w:fldChar w:fldCharType="separate"/>
+            </w:r>
+            <w:r>
+              <w:rPr>
+                <w:noProof/>
+                <w:webHidden/>
+              </w:rPr>
+              <w:t>7</w:t>
+            </w:r>
+            <w:r>
+              <w:rPr>
+                <w:noProof/>
+                <w:webHidden/>
+              </w:rPr>
+              <w:fldChar w:fldCharType="end"/>
+            </w:r>
+          </w:hyperlink>
+        </w:p>
+        <w:p>
+          <w:pPr>
+            <w:pStyle w:val="TOC2"/>
+            <w:tabs>
+              <w:tab w:val="right" w:leader="dot" w:pos="9016"/>
+            </w:tabs>
+            <w:rPr>
+              <w:rFonts w:eastAsiaTheme="minorEastAsia"/>
+              <w:noProof/>
+              <w:lang w:eastAsia="en-GB"/>
+            </w:rPr>
+          </w:pPr>
+          <w:hyperlink w:anchor="_Toc102728514" w:history="1">
+            <w:r>
+              <w:rPr>
+                <w:rStyle w:val="Hyperlink"/>
+                <w:noProof/>
+              </w:rPr>
+              <w:t>Task Time Management</w:t>
+            </w:r>
+            <w:r>
+              <w:rPr>
+                <w:noProof/>
+                <w:webHidden/>
+              </w:rPr>
+              <w:tab/>
+            </w:r>
+            <w:r>
+              <w:rPr>
+                <w:noProof/>
+                <w:webHidden/>
+              </w:rPr>
+              <w:fldChar w:fldCharType="begin"/>
+            </w:r>
+            <w:r>
+              <w:rPr>
+                <w:noProof/>
+                <w:webHidden/>
+              </w:rPr>
+              <w:instrText xml:space="preserve"> PAGEREF _Toc102728514 \h </w:instrText>
+            </w:r>
+            <w:r>
+              <w:rPr>
+                <w:noProof/>
+                <w:webHidden/>
+              </w:rPr>
+            </w:r>
+            <w:r>
+              <w:rPr>
+                <w:noProof/>
+                <w:webHidden/>
+              </w:rPr>
+              <w:fldChar w:fldCharType="separate"/>
+            </w:r>
+            <w:r>
+              <w:rPr>
+                <w:noProof/>
+                <w:webHidden/>
+              </w:rPr>
+              <w:t>8</w:t>
+            </w:r>
+            <w:r>
+              <w:rPr>
+                <w:noProof/>
+                <w:webHidden/>
+              </w:rPr>
+              <w:fldChar w:fldCharType="end"/>
+            </w:r>
+          </w:hyperlink>
+        </w:p>
+        <w:p>
+          <w:pPr>
+            <w:pStyle w:val="TOC3"/>
+            <w:tabs>
+              <w:tab w:val="right" w:leader="dot" w:pos="9016"/>
+            </w:tabs>
+            <w:rPr>
+              <w:rFonts w:eastAsiaTheme="minorEastAsia"/>
+              <w:noProof/>
+              <w:lang w:eastAsia="en-GB"/>
+            </w:rPr>
+          </w:pPr>
+          <w:hyperlink w:anchor="_Toc102728515" w:history="1">
+            <w:r>
+              <w:rPr>
+                <w:rStyle w:val="Hyperlink"/>
+                <w:noProof/>
+              </w:rPr>
+              <w:t>Task Assignment</w:t>
+            </w:r>
+            <w:r>
+              <w:rPr>
+                <w:noProof/>
+                <w:webHidden/>
+              </w:rPr>
+              <w:tab/>
+            </w:r>
+            <w:r>
+              <w:rPr>
+                <w:noProof/>
+                <w:webHidden/>
+              </w:rPr>
+              <w:fldChar w:fldCharType="begin"/>
+            </w:r>
+            <w:r>
+              <w:rPr>
+                <w:noProof/>
+                <w:webHidden/>
+              </w:rPr>
+              <w:instrText xml:space="preserve"> PAGEREF _Toc102728515 \h </w:instrText>
+            </w:r>
+            <w:r>
+              <w:rPr>
+                <w:noProof/>
+                <w:webHidden/>
+              </w:rPr>
+            </w:r>
+            <w:r>
+              <w:rPr>
+                <w:noProof/>
+                <w:webHidden/>
+              </w:rPr>
+              <w:fldChar w:fldCharType="separate"/>
+            </w:r>
+            <w:r>
+              <w:rPr>
+                <w:noProof/>
+                <w:webHidden/>
+              </w:rPr>
+              <w:t>8</w:t>
+            </w:r>
+            <w:r>
+              <w:rPr>
+                <w:noProof/>
+                <w:webHidden/>
+              </w:rPr>
+              <w:fldChar w:fldCharType="end"/>
+            </w:r>
+          </w:hyperlink>
+        </w:p>
+        <w:p>
+          <w:pPr>
+            <w:pStyle w:val="TOC3"/>
+            <w:tabs>
+              <w:tab w:val="right" w:leader="dot" w:pos="9016"/>
+            </w:tabs>
+            <w:rPr>
+              <w:rFonts w:eastAsiaTheme="minorEastAsia"/>
+              <w:noProof/>
+              <w:lang w:eastAsia="en-GB"/>
+            </w:rPr>
+          </w:pPr>
+          <w:hyperlink w:anchor="_Toc102728516" w:history="1">
+            <w:r>
+              <w:rPr>
+                <w:rStyle w:val="Hyperlink"/>
+                <w:noProof/>
+              </w:rPr>
+              <w:t>Task Control</w:t>
+            </w:r>
+            <w:r>
+              <w:rPr>
+                <w:noProof/>
+                <w:webHidden/>
+              </w:rPr>
+              <w:tab/>
+            </w:r>
+            <w:r>
+              <w:rPr>
+                <w:noProof/>
+                <w:webHidden/>
+              </w:rPr>
+              <w:fldChar w:fldCharType="begin"/>
+            </w:r>
+            <w:r>
+              <w:rPr>
+                <w:noProof/>
+                <w:webHidden/>
+              </w:rPr>
+              <w:instrText xml:space="preserve"> PAGEREF _Toc102728516 \h </w:instrText>
+            </w:r>
+            <w:r>
+              <w:rPr>
+                <w:noProof/>
+                <w:webHidden/>
+              </w:rPr>
+            </w:r>
+            <w:r>
+              <w:rPr>
+                <w:noProof/>
+                <w:webHidden/>
+              </w:rPr>
+              <w:fldChar w:fldCharType="separate"/>
+            </w:r>
+            <w:r>
+              <w:rPr>
+                <w:noProof/>
+                <w:webHidden/>
+              </w:rPr>
+              <w:t>8</w:t>
+            </w:r>
+            <w:r>
+              <w:rPr>
+                <w:noProof/>
+                <w:webHidden/>
+              </w:rPr>
+              <w:fldChar w:fldCharType="end"/>
+            </w:r>
+          </w:hyperlink>
+        </w:p>
+        <w:p>
+          <w:pPr>
+            <w:pStyle w:val="TOC2"/>
+            <w:tabs>
+              <w:tab w:val="right" w:leader="dot" w:pos="9016"/>
+            </w:tabs>
+            <w:rPr>
+              <w:rFonts w:eastAsiaTheme="minorEastAsia"/>
+              <w:noProof/>
+              <w:lang w:eastAsia="en-GB"/>
+            </w:rPr>
+          </w:pPr>
+          <w:hyperlink w:anchor="_Toc102728517" w:history="1">
+            <w:r>
+              <w:rPr>
+                <w:rStyle w:val="Hyperlink"/>
+                <w:noProof/>
+              </w:rPr>
+              <w:t>Data logging structure</w:t>
+            </w:r>
+            <w:r>
+              <w:rPr>
+                <w:noProof/>
+                <w:webHidden/>
+              </w:rPr>
+              <w:tab/>
+            </w:r>
+            <w:r>
+              <w:rPr>
+                <w:noProof/>
+                <w:webHidden/>
+              </w:rPr>
+              <w:fldChar w:fldCharType="begin"/>
+            </w:r>
+            <w:r>
+              <w:rPr>
+                <w:noProof/>
+                <w:webHidden/>
+              </w:rPr>
+              <w:instrText xml:space="preserve"> PAGEREF _Toc102728517 \h </w:instrText>
+            </w:r>
+            <w:r>
+              <w:rPr>
+                <w:noProof/>
+                <w:webHidden/>
+              </w:rPr>
+            </w:r>
+            <w:r>
+              <w:rPr>
+                <w:noProof/>
+                <w:webHidden/>
+              </w:rPr>
+              <w:fldChar w:fldCharType="separate"/>
+            </w:r>
+            <w:r>
+              <w:rPr>
+                <w:noProof/>
+                <w:webHidden/>
+              </w:rPr>
+              <w:t>8</w:t>
+            </w:r>
+            <w:r>
+              <w:rPr>
+                <w:noProof/>
+                <w:webHidden/>
+              </w:rPr>
+              <w:fldChar w:fldCharType="end"/>
+            </w:r>
+          </w:hyperlink>
+        </w:p>
+        <w:p>
+          <w:pPr>
+            <w:pStyle w:val="TOC2"/>
+            <w:tabs>
+              <w:tab w:val="right" w:leader="dot" w:pos="9016"/>
+            </w:tabs>
+            <w:rPr>
+              <w:rFonts w:eastAsiaTheme="minorEastAsia"/>
+              <w:noProof/>
+              <w:lang w:eastAsia="en-GB"/>
+            </w:rPr>
+          </w:pPr>
+          <w:hyperlink w:anchor="_Toc102728518" w:history="1">
+            <w:r>
+              <w:rPr>
+                <w:rStyle w:val="Hyperlink"/>
+                <w:noProof/>
+              </w:rPr>
+              <w:t>Addressable LED’s</w:t>
+            </w:r>
+            <w:r>
+              <w:rPr>
+                <w:noProof/>
+                <w:webHidden/>
+              </w:rPr>
+              <w:tab/>
+            </w:r>
+            <w:r>
+              <w:rPr>
+                <w:noProof/>
+                <w:webHidden/>
+              </w:rPr>
+              <w:fldChar w:fldCharType="begin"/>
+            </w:r>
+            <w:r>
+              <w:rPr>
+                <w:noProof/>
+                <w:webHidden/>
+              </w:rPr>
+              <w:instrText xml:space="preserve"> PAGEREF _Toc102728518 \h </w:instrText>
+            </w:r>
+            <w:r>
+              <w:rPr>
+                <w:noProof/>
+                <w:webHidden/>
+              </w:rPr>
+            </w:r>
+            <w:r>
+              <w:rPr>
+                <w:noProof/>
+                <w:webHidden/>
+              </w:rPr>
+              <w:fldChar w:fldCharType="separate"/>
+            </w:r>
+            <w:r>
+              <w:rPr>
+                <w:noProof/>
+                <w:webHidden/>
+              </w:rPr>
+              <w:t>8</w:t>
+            </w:r>
+            <w:r>
+              <w:rPr>
+                <w:noProof/>
+                <w:webHidden/>
+              </w:rPr>
+              <w:fldChar w:fldCharType="end"/>
+            </w:r>
+          </w:hyperlink>
+        </w:p>
+        <w:p>
+          <w:pPr>
+            <w:pStyle w:val="TOC2"/>
+            <w:tabs>
+              <w:tab w:val="right" w:leader="dot" w:pos="9016"/>
+            </w:tabs>
+            <w:rPr>
+              <w:rFonts w:eastAsiaTheme="minorEastAsia"/>
+              <w:noProof/>
+              <w:lang w:eastAsia="en-GB"/>
+            </w:rPr>
+          </w:pPr>
+          <w:hyperlink w:anchor="_Toc102728519" w:history="1">
+            <w:r>
+              <w:rPr>
+                <w:rStyle w:val="Hyperlink"/>
+                <w:noProof/>
+              </w:rPr>
+              <w:t>Task State machine.</w:t>
+            </w:r>
+            <w:r>
+              <w:rPr>
+                <w:noProof/>
+                <w:webHidden/>
+              </w:rPr>
+              <w:tab/>
+            </w:r>
+            <w:r>
+              <w:rPr>
+                <w:noProof/>
+                <w:webHidden/>
+              </w:rPr>
+              <w:fldChar w:fldCharType="begin"/>
+            </w:r>
+            <w:r>
+              <w:rPr>
+                <w:noProof/>
+                <w:webHidden/>
+              </w:rPr>
+              <w:instrText xml:space="preserve"> PAGEREF _Toc102728519 \h </w:instrText>
+            </w:r>
+            <w:r>
+              <w:rPr>
+                <w:noProof/>
+                <w:webHidden/>
+              </w:rPr>
+            </w:r>
+            <w:r>
+              <w:rPr>
+                <w:noProof/>
+                <w:webHidden/>
+              </w:rPr>
+              <w:fldChar w:fldCharType="separate"/>
+            </w:r>
+            <w:r>
+              <w:rPr>
+                <w:noProof/>
+                <w:webHidden/>
+              </w:rPr>
+              <w:t>9</w:t>
+            </w:r>
+            <w:r>
+              <w:rPr>
+                <w:noProof/>
+                <w:webHidden/>
+              </w:rPr>
+              <w:fldChar w:fldCharType="end"/>
+            </w:r>
+          </w:hyperlink>
+        </w:p>
+        <w:p>
+          <w:r>
+            <w:rPr>
+              <w:b/>
+              <w:bCs/>
+              <w:noProof/>
+            </w:rPr>
+            <w:fldChar w:fldCharType="end"/>
+          </w:r>
+        </w:p>
+      </w:sdtContent>
+    </w:sdt>
+    <w:p>
+      <w:pPr>
+        <w:pStyle w:val="Heading1"/>
+      </w:pPr>
+      <w:bookmarkStart w:id="1" w:name="_Toc102728500"/>
+      <w:r>
+        <w:t>Figures</w:t>
+      </w:r>
+      <w:bookmarkEnd w:id="1"/>
+    </w:p>
+    <w:p>
+      <w:pPr>
+        <w:pStyle w:val="TableofFigures"/>
+        <w:tabs>
+          <w:tab w:val="right" w:leader="dot" w:pos="9016"/>
+        </w:tabs>
+        <w:rPr>
+          <w:rFonts w:eastAsiaTheme="minorEastAsia"/>
+          <w:noProof/>
+          <w:lang w:eastAsia="en-GB"/>
+        </w:rPr>
+      </w:pPr>
+      <w:r>
+        <w:fldChar w:fldCharType="begin"/>
+      </w:r>
+      <w:r>
+        <w:instrText xml:space="preserve"> TOC \h \z \c "Figure" </w:instrText>
+      </w:r>
+      <w:r>
+        <w:fldChar w:fldCharType="separate"/>
+      </w:r>
+      <w:hyperlink w:anchor="_Toc102640727" w:history="1">
+        <w:r>
+          <w:rPr>
+            <w:rStyle w:val="Hyperlink"/>
+            <w:noProof/>
+          </w:rPr>
+          <w:t>Figure 1- Hardware Block Diagram</w:t>
+        </w:r>
+        <w:r>
+          <w:rPr>
+            <w:noProof/>
+            <w:webHidden/>
+          </w:rPr>
+          <w:tab/>
+        </w:r>
+        <w:r>
+          <w:rPr>
+            <w:noProof/>
+            <w:webHidden/>
+          </w:rPr>
+          <w:fldChar w:fldCharType="begin"/>
+        </w:r>
+        <w:r>
+          <w:rPr>
+            <w:noProof/>
+            <w:webHidden/>
+          </w:rPr>
+          <w:instrText xml:space="preserve"> PAGEREF _Toc102640727 \h </w:instrText>
+        </w:r>
+        <w:r>
+          <w:rPr>
+            <w:noProof/>
+            <w:webHidden/>
+          </w:rPr>
+        </w:r>
+        <w:r>
+          <w:rPr>
+            <w:noProof/>
+            <w:webHidden/>
+          </w:rPr>
+          <w:fldChar w:fldCharType="separate"/>
+        </w:r>
+        <w:r>
+          <w:rPr>
+            <w:noProof/>
+            <w:webHidden/>
+          </w:rPr>
+          <w:t>4</w:t>
+        </w:r>
+        <w:r>
+          <w:rPr>
+            <w:noProof/>
+            <w:webHidden/>
+          </w:rPr>
+          <w:fldChar w:fldCharType="end"/>
+        </w:r>
+      </w:hyperlink>
+    </w:p>
+    <w:p>
+      <w:pPr>
+        <w:pStyle w:val="TableofFigures"/>
+        <w:tabs>
+          <w:tab w:val="right" w:leader="dot" w:pos="9016"/>
+        </w:tabs>
+        <w:rPr>
+          <w:rFonts w:eastAsiaTheme="minorEastAsia"/>
+          <w:noProof/>
+          <w:lang w:eastAsia="en-GB"/>
+        </w:rPr>
+      </w:pPr>
+      <w:hyperlink w:anchor="_Toc102640728" w:history="1">
+        <w:r>
+          <w:rPr>
+            <w:rStyle w:val="Hyperlink"/>
+            <w:noProof/>
+          </w:rPr>
+          <w:t>Figure 2 - Software Block Diagram</w:t>
+        </w:r>
+        <w:r>
+          <w:rPr>
+            <w:noProof/>
+            <w:webHidden/>
+          </w:rPr>
+          <w:tab/>
+        </w:r>
+        <w:r>
+          <w:rPr>
+            <w:noProof/>
+            <w:webHidden/>
+          </w:rPr>
+          <w:fldChar w:fldCharType="begin"/>
+        </w:r>
+        <w:r>
+          <w:rPr>
+            <w:noProof/>
+            <w:webHidden/>
+          </w:rPr>
+          <w:instrText xml:space="preserve"> PAGEREF _Toc102640728 \h </w:instrText>
+        </w:r>
+        <w:r>
+          <w:rPr>
+            <w:noProof/>
+            <w:webHidden/>
+          </w:rPr>
+        </w:r>
+        <w:r>
+          <w:rPr>
+            <w:noProof/>
+            <w:webHidden/>
+          </w:rPr>
+          <w:fldChar w:fldCharType="separate"/>
+        </w:r>
+        <w:r>
+          <w:rPr>
+            <w:noProof/>
+            <w:webHidden/>
+          </w:rPr>
+          <w:t>4</w:t>
+        </w:r>
+        <w:r>
+          <w:rPr>
+            <w:noProof/>
+            <w:webHidden/>
+          </w:rPr>
+          <w:fldChar w:fldCharType="end"/>
+        </w:r>
+      </w:hyperlink>
+    </w:p>
+    <w:p>
+      <w:pPr>
+        <w:pStyle w:val="TableofFigures"/>
+        <w:tabs>
+          <w:tab w:val="right" w:leader="dot" w:pos="9016"/>
+        </w:tabs>
+        <w:rPr>
+          <w:rFonts w:eastAsiaTheme="minorEastAsia"/>
+          <w:noProof/>
+          <w:lang w:eastAsia="en-GB"/>
+        </w:rPr>
+      </w:pPr>
+      <w:hyperlink w:anchor="_Toc102640729" w:history="1">
+        <w:r>
+          <w:rPr>
+            <w:rStyle w:val="Hyperlink"/>
+            <w:noProof/>
+          </w:rPr>
+          <w:t>Figure 3 - Software Hierarchy Diagram</w:t>
+        </w:r>
+        <w:r>
+          <w:rPr>
+            <w:noProof/>
+            <w:webHidden/>
+          </w:rPr>
+          <w:tab/>
+        </w:r>
+        <w:r>
+          <w:rPr>
+            <w:noProof/>
+            <w:webHidden/>
+          </w:rPr>
+          <w:fldChar w:fldCharType="begin"/>
+        </w:r>
+        <w:r>
+          <w:rPr>
+            <w:noProof/>
+            <w:webHidden/>
+          </w:rPr>
+          <w:instrText xml:space="preserve"> PAGEREF _Toc102640729 \h </w:instrText>
+        </w:r>
+        <w:r>
+          <w:rPr>
+            <w:noProof/>
+            <w:webHidden/>
+          </w:rPr>
+        </w:r>
+        <w:r>
+          <w:rPr>
+            <w:noProof/>
+            <w:webHidden/>
+          </w:rPr>
+          <w:fldChar w:fldCharType="separate"/>
+        </w:r>
+        <w:r>
+          <w:rPr>
+            <w:noProof/>
+            <w:webHidden/>
+          </w:rPr>
+          <w:t>5</w:t>
+        </w:r>
+        <w:r>
+          <w:rPr>
+            <w:noProof/>
+            <w:webHidden/>
+          </w:rPr>
+          <w:fldChar w:fldCharType="end"/>
+        </w:r>
+      </w:hyperlink>
+    </w:p>
+    <w:p>
+      <w:r>
+        <w:fldChar w:fldCharType="end"/>
+      </w:r>
+    </w:p>
+    <w:p>
+      <w:r>
+        <w:br w:type="page"/>
+      </w:r>
+    </w:p>
     <w:p/>
+    <w:p/>
     <w:p>
       <w:pPr>
         <w:pStyle w:val="Heading1"/>
       </w:pPr>
+      <w:bookmarkStart w:id="2" w:name="_Toc102728501"/>
       <w:r>
         <w:t>Overview</w:t>
       </w:r>
-    </w:p>
-    <w:p>
-      <w:r>
-        <w:t xml:space="preserve">This is a remake of a product I saw as a kick starter and thought I would like to make it myself. The idea is to use a Dodecahedron to help track time spent on tasks. Each side of the Dodecahedron as be assigned a task such as ‘Email’, ‘Coding’, ‘Lunch’, ’meeting’ etc. As you start or stop a task you simple set the Dodecahedron with the task you are about to do facing up. </w:t>
-      </w:r>
-    </w:p>
-    <w:p>
-      <w:r>
-        <w:t xml:space="preserve">The system them starts a timer </w:t>
+      <w:bookmarkEnd w:id="2"/>
+    </w:p>
+    <w:p/>
+    <w:p>
+      <w:r>
+        <w:t xml:space="preserve">This is a remake of a product I saw and thought I would like to make it myself. The idea is to use a Dodecahedron to </w:t>
+      </w:r>
+      <w:r>
+        <w:t xml:space="preserve">create a physical way to track time spent during </w:t>
+      </w:r>
+      <w:r>
+        <w:t>the day</w:t>
+      </w:r>
+      <w:r>
+        <w:t xml:space="preserve"> - In other words, </w:t>
+      </w:r>
+      <w:r>
+        <w:t>t</w:t>
+      </w:r>
+      <w:r>
+        <w:t>racking t</w:t>
+      </w:r>
+      <w:r>
+        <w:t>asks</w:t>
+      </w:r>
+      <w:r>
+        <w:t xml:space="preserve">. Each side of the </w:t>
+      </w:r>
+      <w:r>
+        <w:t>d</w:t>
+      </w:r>
+      <w:r>
+        <w:t xml:space="preserve">odecahedron </w:t>
+      </w:r>
+      <w:r>
+        <w:t>can</w:t>
+      </w:r>
+      <w:r>
+        <w:t xml:space="preserve"> be assigned a task such as ‘Email’, ‘Coding’, ‘Lunch’, ’meeting’ etc. As you start or stop a task you simpl</w:t>
+      </w:r>
+      <w:r>
+        <w:t>y</w:t>
+      </w:r>
+      <w:r>
+        <w:t xml:space="preserve"> set the Dodecahedron with the task you are about to do facing up. </w:t>
+      </w:r>
+    </w:p>
+    <w:p>
+      <w:r>
+        <w:t>The system the</w:t>
+      </w:r>
+      <w:r>
+        <w:t>n</w:t>
+      </w:r>
+      <w:r>
+        <w:t xml:space="preserve"> starts a timer </w:t>
       </w:r>
       <w:r>
         <w:t>to track the length of the time of the task. This data can then be exported.</w:t>
       </w:r>
-    </w:p>
-    <w:p/>
+      <w:r>
+        <w:t xml:space="preserve"> For the initial project, this will be via serial, but for a complete project this would be via Wifi or Bluetooth to a device or server.</w:t>
+      </w:r>
+    </w:p>
+    <w:p>
+      <w:r>
+        <w:t xml:space="preserve">A set of LED’s and sound will be used to </w:t>
+      </w:r>
+      <w:r>
+        <w:t>attract</w:t>
+      </w:r>
+      <w:r>
+        <w:t xml:space="preserve"> attention when </w:t>
+      </w:r>
+      <w:r>
+        <w:t xml:space="preserve">a tasks allotted time it up. </w:t>
+      </w:r>
+    </w:p>
     <w:p>
       <w:pPr>
         <w:pStyle w:val="Heading1"/>
       </w:pPr>
+      <w:bookmarkStart w:id="3" w:name="_Toc102728502"/>
       <w:r>
         <w:t>Features</w:t>
       </w:r>
+      <w:bookmarkEnd w:id="3"/>
     </w:p>
     <w:p>
       <w:pPr>
@@ -119,7 +2011,13 @@
         </w:numPr>
       </w:pPr>
       <w:r>
-        <w:t>Each side has (RGB? – Possibly Addressable Pixel) to indicate:</w:t>
+        <w:t xml:space="preserve">Each side has </w:t>
+      </w:r>
+      <w:r>
+        <w:t>RGD lighting</w:t>
+      </w:r>
+      <w:r>
+        <w:t xml:space="preserve"> to indicate:</w:t>
       </w:r>
     </w:p>
     <w:p>
@@ -143,7 +2041,31 @@
         </w:numPr>
       </w:pPr>
       <w:r>
-        <w:t>Flash/Sound to indicate over time</w:t>
+        <w:t>Task is being timed</w:t>
+      </w:r>
+    </w:p>
+    <w:p>
+      <w:pPr>
+        <w:pStyle w:val="ListParagraph"/>
+        <w:numPr>
+          <w:ilvl w:val="1"/>
+          <w:numId w:val="1"/>
+        </w:numPr>
+      </w:pPr>
+      <w:r>
+        <w:t>Task time has ended</w:t>
+      </w:r>
+    </w:p>
+    <w:p>
+      <w:pPr>
+        <w:pStyle w:val="ListParagraph"/>
+        <w:numPr>
+          <w:ilvl w:val="1"/>
+          <w:numId w:val="1"/>
+        </w:numPr>
+      </w:pPr>
+      <w:r>
+        <w:t>Task has been paused</w:t>
       </w:r>
     </w:p>
     <w:p>
@@ -162,12 +2084,12 @@
       <w:pPr>
         <w:pStyle w:val="ListParagraph"/>
         <w:numPr>
-          <w:ilvl w:val="0"/>
+          <w:ilvl w:val="1"/>
           <w:numId w:val="1"/>
         </w:numPr>
       </w:pPr>
       <w:r>
-        <w:t>Gyro to determine which side is facing up.</w:t>
+        <w:t>End of time/start/ stop/pause</w:t>
       </w:r>
     </w:p>
     <w:p>
@@ -179,7 +2101,10 @@
         </w:numPr>
       </w:pPr>
       <w:r>
-        <w:t xml:space="preserve">(Button on each side to Pause/Start) </w:t>
+        <w:t xml:space="preserve">Accelerometer &amp; </w:t>
+      </w:r>
+      <w:r>
+        <w:t>Gyro to determine which side is facing up.</w:t>
       </w:r>
     </w:p>
     <w:p>
@@ -191,6 +2116,18 @@
         </w:numPr>
       </w:pPr>
       <w:r>
+        <w:t xml:space="preserve">(Button on each side to Pause/Start) </w:t>
+      </w:r>
+    </w:p>
+    <w:p>
+      <w:pPr>
+        <w:pStyle w:val="ListParagraph"/>
+        <w:numPr>
+          <w:ilvl w:val="0"/>
+          <w:numId w:val="1"/>
+        </w:numPr>
+      </w:pPr>
+      <w:r>
         <w:t>(</w:t>
       </w:r>
       <w:r>
@@ -206,19 +2143,1996 @@
         <w:t xml:space="preserve"> </w:t>
       </w:r>
       <w:r>
-        <w:t xml:space="preserve">Radio Comms for Command line - </w:t>
-      </w:r>
-      <w:proofErr w:type="spellStart"/>
-      <w:r>
-        <w:t>xBee</w:t>
-      </w:r>
-      <w:proofErr w:type="spellEnd"/>
-      <w:r>
-        <w:t>)</w:t>
-      </w:r>
-    </w:p>
+        <w:t>Radio Comms for Command line - xBee)</w:t>
+      </w:r>
+    </w:p>
+    <w:p/>
+    <w:p>
+      <w:pPr>
+        <w:pStyle w:val="Heading1"/>
+      </w:pPr>
+      <w:bookmarkStart w:id="4" w:name="_Toc102728503"/>
+      <w:r>
+        <w:t>Hardware</w:t>
+      </w:r>
+      <w:bookmarkEnd w:id="4"/>
+    </w:p>
+    <w:p/>
+    <w:tbl>
+      <w:tblPr>
+        <w:tblStyle w:val="TableGrid"/>
+        <w:tblW w:w="0" w:type="auto"/>
+        <w:tblLook w:val="04A0" w:firstRow="1" w:lastRow="0" w:firstColumn="1" w:lastColumn="0" w:noHBand="0" w:noVBand="1"/>
+      </w:tblPr>
+      <w:tblGrid>
+        <w:gridCol w:w="3005"/>
+        <w:gridCol w:w="3005"/>
+        <w:gridCol w:w="3006"/>
+      </w:tblGrid>
+      <w:tr>
+        <w:tc>
+          <w:tcPr>
+            <w:tcW w:w="3005" w:type="dxa"/>
+          </w:tcPr>
+          <w:p>
+            <w:r>
+              <w:t>Name</w:t>
+            </w:r>
+          </w:p>
+        </w:tc>
+        <w:tc>
+          <w:tcPr>
+            <w:tcW w:w="3005" w:type="dxa"/>
+          </w:tcPr>
+          <w:p>
+            <w:r>
+              <w:t>Description</w:t>
+            </w:r>
+          </w:p>
+        </w:tc>
+        <w:tc>
+          <w:tcPr>
+            <w:tcW w:w="3006" w:type="dxa"/>
+          </w:tcPr>
+          <w:p>
+            <w:r>
+              <w:t>Notes</w:t>
+            </w:r>
+          </w:p>
+        </w:tc>
+      </w:tr>
+      <w:tr>
+        <w:tc>
+          <w:tcPr>
+            <w:tcW w:w="3005" w:type="dxa"/>
+          </w:tcPr>
+          <w:p>
+            <w:r>
+              <w:t>Processor board</w:t>
+            </w:r>
+          </w:p>
+        </w:tc>
+        <w:tc>
+          <w:tcPr>
+            <w:tcW w:w="3005" w:type="dxa"/>
+          </w:tcPr>
+          <w:p>
+            <w:r>
+              <w:t>Black Pill</w:t>
+            </w:r>
+            <w:r>
+              <w:br/>
+              <w:t>STM32F411CEU</w:t>
+            </w:r>
+            <w:r>
+              <w:t>6</w:t>
+            </w:r>
+          </w:p>
+        </w:tc>
+        <w:tc>
+          <w:tcPr>
+            <w:tcW w:w="3006" w:type="dxa"/>
+          </w:tcPr>
+          <w:p>
+            <w:r>
+              <w:t xml:space="preserve">Chosen for small footprint so that it will fit into the </w:t>
+            </w:r>
+            <w:r>
+              <w:t>dodecahedron</w:t>
+            </w:r>
+            <w:r>
+              <w:t xml:space="preserve">. </w:t>
+            </w:r>
+          </w:p>
+        </w:tc>
+      </w:tr>
+      <w:tr>
+        <w:tc>
+          <w:tcPr>
+            <w:tcW w:w="3005" w:type="dxa"/>
+          </w:tcPr>
+          <w:p>
+            <w:r>
+              <w:t>Accelerometer and Gyro</w:t>
+            </w:r>
+          </w:p>
+        </w:tc>
+        <w:tc>
+          <w:tcPr>
+            <w:tcW w:w="3005" w:type="dxa"/>
+          </w:tcPr>
+          <w:p>
+            <w:r>
+              <w:t>GY-521</w:t>
+            </w:r>
+          </w:p>
+        </w:tc>
+        <w:tc>
+          <w:tcPr>
+            <w:tcW w:w="3006" w:type="dxa"/>
+          </w:tcPr>
+          <w:p/>
+        </w:tc>
+      </w:tr>
+      <w:tr>
+        <w:tc>
+          <w:tcPr>
+            <w:tcW w:w="3005" w:type="dxa"/>
+          </w:tcPr>
+          <w:p>
+            <w:r>
+              <w:t>Addressable LED’s</w:t>
+            </w:r>
+          </w:p>
+        </w:tc>
+        <w:tc>
+          <w:tcPr>
+            <w:tcW w:w="3005" w:type="dxa"/>
+          </w:tcPr>
+          <w:p>
+            <w:r>
+              <w:t>W</w:t>
+            </w:r>
+            <w:r>
+              <w:t>S2812</w:t>
+            </w:r>
+          </w:p>
+        </w:tc>
+        <w:tc>
+          <w:tcPr>
+            <w:tcW w:w="3006" w:type="dxa"/>
+          </w:tcPr>
+          <w:p>
+            <w:r>
+              <w:t xml:space="preserve">Each side will have a 12 LED </w:t>
+            </w:r>
+            <w:r>
+              <w:t>ring</w:t>
+            </w:r>
+            <w:r>
+              <w:t xml:space="preserve"> of Addressable LED’s</w:t>
+            </w:r>
+          </w:p>
+        </w:tc>
+      </w:tr>
+      <w:tr>
+        <w:tc>
+          <w:tcPr>
+            <w:tcW w:w="3005" w:type="dxa"/>
+          </w:tcPr>
+          <w:p>
+            <w:r>
+              <w:lastRenderedPageBreak/>
+              <w:t>EEPROM</w:t>
+            </w:r>
+          </w:p>
+        </w:tc>
+        <w:tc>
+          <w:tcPr>
+            <w:tcW w:w="3005" w:type="dxa"/>
+          </w:tcPr>
+          <w:p/>
+        </w:tc>
+        <w:tc>
+          <w:tcPr>
+            <w:tcW w:w="3006" w:type="dxa"/>
+          </w:tcPr>
+          <w:p>
+            <w:r>
+              <w:t>For Log storage</w:t>
+            </w:r>
+          </w:p>
+        </w:tc>
+      </w:tr>
+      <w:tr>
+        <w:tc>
+          <w:tcPr>
+            <w:tcW w:w="3005" w:type="dxa"/>
+          </w:tcPr>
+          <w:p>
+            <w:r>
+              <w:t>I2S Amp</w:t>
+            </w:r>
+          </w:p>
+        </w:tc>
+        <w:tc>
+          <w:tcPr>
+            <w:tcW w:w="3005" w:type="dxa"/>
+          </w:tcPr>
+          <w:p>
+            <w:r>
+              <w:t>Max98357A</w:t>
+            </w:r>
+          </w:p>
+        </w:tc>
+        <w:tc>
+          <w:tcPr>
+            <w:tcW w:w="3006" w:type="dxa"/>
+          </w:tcPr>
+          <w:p/>
+        </w:tc>
+      </w:tr>
+      <w:tr>
+        <w:tc>
+          <w:tcPr>
+            <w:tcW w:w="3005" w:type="dxa"/>
+          </w:tcPr>
+          <w:p>
+            <w:r>
+              <w:t xml:space="preserve">Battery </w:t>
+            </w:r>
+            <w:r>
+              <w:t>Gauge</w:t>
+            </w:r>
+            <w:r>
+              <w:t xml:space="preserve"> </w:t>
+            </w:r>
+          </w:p>
+        </w:tc>
+        <w:tc>
+          <w:tcPr>
+            <w:tcW w:w="3005" w:type="dxa"/>
+          </w:tcPr>
+          <w:p/>
+        </w:tc>
+        <w:tc>
+          <w:tcPr>
+            <w:tcW w:w="3006" w:type="dxa"/>
+          </w:tcPr>
+          <w:p/>
+        </w:tc>
+      </w:tr>
+      <w:tr>
+        <w:tc>
+          <w:tcPr>
+            <w:tcW w:w="3005" w:type="dxa"/>
+          </w:tcPr>
+          <w:p>
+            <w:r>
+              <w:t>RF Serial</w:t>
+            </w:r>
+          </w:p>
+        </w:tc>
+        <w:tc>
+          <w:tcPr>
+            <w:tcW w:w="3005" w:type="dxa"/>
+          </w:tcPr>
+          <w:p>
+            <w:r>
+              <w:t>Xbee S2C</w:t>
+            </w:r>
+          </w:p>
+        </w:tc>
+        <w:tc>
+          <w:tcPr>
+            <w:tcW w:w="3006" w:type="dxa"/>
+          </w:tcPr>
+          <w:p/>
+        </w:tc>
+      </w:tr>
+    </w:tbl>
+    <w:p/>
+    <w:p>
+      <w:pPr>
+        <w:pStyle w:val="Heading1"/>
+      </w:pPr>
+      <w:bookmarkStart w:id="5" w:name="_Toc102728504"/>
+      <w:r>
+        <w:t>Architectural Diagrams</w:t>
+      </w:r>
+      <w:bookmarkEnd w:id="5"/>
+    </w:p>
+    <w:p/>
+    <w:p>
+      <w:pPr>
+        <w:keepNext/>
+      </w:pPr>
+      <w:r>
+        <w:rPr>
+          <w:noProof/>
+        </w:rPr>
+        <w:drawing>
+          <wp:inline distT="0" distB="0" distL="0" distR="0" wp14:anchorId="298A1E90" wp14:editId="068E33B9">
+            <wp:extent cx="5514199" cy="3408680"/>
+            <wp:effectExtent l="19050" t="19050" r="10795" b="20320"/>
+            <wp:docPr id="1" name="Picture 1"/>
+            <wp:cNvGraphicFramePr>
+              <a:graphicFrameLocks xmlns:a="http://schemas.openxmlformats.org/drawingml/2006/main" noChangeAspect="1"/>
+            </wp:cNvGraphicFramePr>
+            <a:graphic xmlns:a="http://schemas.openxmlformats.org/drawingml/2006/main">
+              <a:graphicData uri="http://schemas.openxmlformats.org/drawingml/2006/picture">
+                <pic:pic xmlns:pic="http://schemas.openxmlformats.org/drawingml/2006/picture">
+                  <pic:nvPicPr>
+                    <pic:cNvPr id="1" name="Picture 1"/>
+                    <pic:cNvPicPr/>
+                  </pic:nvPicPr>
+                  <pic:blipFill>
+                    <a:blip r:embed="rId6">
+                      <a:extLst>
+                        <a:ext uri="{28A0092B-C50C-407E-A947-70E740481C1C}">
+                          <a14:useLocalDpi xmlns:a14="http://schemas.microsoft.com/office/drawing/2010/main" val="0"/>
+                        </a:ext>
+                      </a:extLst>
+                    </a:blip>
+                    <a:stretch>
+                      <a:fillRect/>
+                    </a:stretch>
+                  </pic:blipFill>
+                  <pic:spPr>
+                    <a:xfrm>
+                      <a:off x="0" y="0"/>
+                      <a:ext cx="5514199" cy="3408680"/>
+                    </a:xfrm>
+                    <a:prstGeom prst="rect">
+                      <a:avLst/>
+                    </a:prstGeom>
+                    <a:ln>
+                      <a:solidFill>
+                        <a:schemeClr val="accent1">
+                          <a:lumMod val="75000"/>
+                        </a:schemeClr>
+                      </a:solidFill>
+                    </a:ln>
+                  </pic:spPr>
+                </pic:pic>
+              </a:graphicData>
+            </a:graphic>
+          </wp:inline>
+        </w:drawing>
+      </w:r>
+    </w:p>
+    <w:p>
+      <w:pPr>
+        <w:pStyle w:val="Caption"/>
+      </w:pPr>
+      <w:bookmarkStart w:id="6" w:name="_Toc102640727"/>
+      <w:r>
+        <w:t xml:space="preserve">Figure </w:t>
+      </w:r>
+      <w:fldSimple w:instr=" SEQ Figure \* ARABIC ">
+        <w:r>
+          <w:rPr>
+            <w:noProof/>
+          </w:rPr>
+          <w:t>1</w:t>
+        </w:r>
+      </w:fldSimple>
+      <w:r>
+        <w:t>- Hardware Block Diagram</w:t>
+      </w:r>
+      <w:bookmarkEnd w:id="6"/>
+    </w:p>
+    <w:p/>
+    <w:p>
+      <w:pPr>
+        <w:keepNext/>
+      </w:pPr>
+      <w:r>
+        <w:rPr>
+          <w:noProof/>
+        </w:rPr>
+        <w:lastRenderedPageBreak/>
+        <w:drawing>
+          <wp:inline distT="0" distB="0" distL="0" distR="0" wp14:anchorId="2BD82B84" wp14:editId="6B25C759">
+            <wp:extent cx="5731510" cy="3274060"/>
+            <wp:effectExtent l="19050" t="19050" r="21590" b="21590"/>
+            <wp:docPr id="3" name="Picture 3" descr="Diagram&#10;&#10;Description automatically generated"/>
+            <wp:cNvGraphicFramePr>
+              <a:graphicFrameLocks xmlns:a="http://schemas.openxmlformats.org/drawingml/2006/main" noChangeAspect="1"/>
+            </wp:cNvGraphicFramePr>
+            <a:graphic xmlns:a="http://schemas.openxmlformats.org/drawingml/2006/main">
+              <a:graphicData uri="http://schemas.openxmlformats.org/drawingml/2006/picture">
+                <pic:pic xmlns:pic="http://schemas.openxmlformats.org/drawingml/2006/picture">
+                  <pic:nvPicPr>
+                    <pic:cNvPr id="3" name="Picture 3" descr="Diagram&#10;&#10;Description automatically generated"/>
+                    <pic:cNvPicPr/>
+                  </pic:nvPicPr>
+                  <pic:blipFill>
+                    <a:blip r:embed="rId7"/>
+                    <a:stretch>
+                      <a:fillRect/>
+                    </a:stretch>
+                  </pic:blipFill>
+                  <pic:spPr>
+                    <a:xfrm>
+                      <a:off x="0" y="0"/>
+                      <a:ext cx="5731510" cy="3274060"/>
+                    </a:xfrm>
+                    <a:prstGeom prst="rect">
+                      <a:avLst/>
+                    </a:prstGeom>
+                    <a:ln>
+                      <a:solidFill>
+                        <a:schemeClr val="accent1">
+                          <a:lumMod val="75000"/>
+                        </a:schemeClr>
+                      </a:solidFill>
+                    </a:ln>
+                  </pic:spPr>
+                </pic:pic>
+              </a:graphicData>
+            </a:graphic>
+          </wp:inline>
+        </w:drawing>
+      </w:r>
+    </w:p>
+    <w:p>
+      <w:pPr>
+        <w:pStyle w:val="Caption"/>
+      </w:pPr>
+      <w:bookmarkStart w:id="7" w:name="_Toc102640728"/>
+      <w:r>
+        <w:t xml:space="preserve">Figure </w:t>
+      </w:r>
+      <w:fldSimple w:instr=" SEQ Figure \* ARABIC ">
+        <w:r>
+          <w:rPr>
+            <w:noProof/>
+          </w:rPr>
+          <w:t>2</w:t>
+        </w:r>
+      </w:fldSimple>
+      <w:r>
+        <w:t xml:space="preserve"> - Software Block Diagram</w:t>
+      </w:r>
+      <w:bookmarkEnd w:id="7"/>
+    </w:p>
+    <w:p>
+      <w:pPr>
+        <w:keepNext/>
+      </w:pPr>
+      <w:r>
+        <w:rPr>
+          <w:noProof/>
+        </w:rPr>
+        <w:drawing>
+          <wp:inline distT="0" distB="0" distL="0" distR="0" wp14:anchorId="35C57BD2" wp14:editId="16A842DE">
+            <wp:extent cx="5731510" cy="2819400"/>
+            <wp:effectExtent l="19050" t="19050" r="21590" b="19050"/>
+            <wp:docPr id="4" name="Picture 4" descr="Diagram&#10;&#10;Description automatically generated"/>
+            <wp:cNvGraphicFramePr>
+              <a:graphicFrameLocks xmlns:a="http://schemas.openxmlformats.org/drawingml/2006/main" noChangeAspect="1"/>
+            </wp:cNvGraphicFramePr>
+            <a:graphic xmlns:a="http://schemas.openxmlformats.org/drawingml/2006/main">
+              <a:graphicData uri="http://schemas.openxmlformats.org/drawingml/2006/picture">
+                <pic:pic xmlns:pic="http://schemas.openxmlformats.org/drawingml/2006/picture">
+                  <pic:nvPicPr>
+                    <pic:cNvPr id="4" name="Picture 4" descr="Diagram&#10;&#10;Description automatically generated"/>
+                    <pic:cNvPicPr/>
+                  </pic:nvPicPr>
+                  <pic:blipFill>
+                    <a:blip r:embed="rId8"/>
+                    <a:stretch>
+                      <a:fillRect/>
+                    </a:stretch>
+                  </pic:blipFill>
+                  <pic:spPr>
+                    <a:xfrm>
+                      <a:off x="0" y="0"/>
+                      <a:ext cx="5731510" cy="2819400"/>
+                    </a:xfrm>
+                    <a:prstGeom prst="rect">
+                      <a:avLst/>
+                    </a:prstGeom>
+                    <a:ln>
+                      <a:solidFill>
+                        <a:schemeClr val="accent1">
+                          <a:lumMod val="75000"/>
+                        </a:schemeClr>
+                      </a:solidFill>
+                    </a:ln>
+                  </pic:spPr>
+                </pic:pic>
+              </a:graphicData>
+            </a:graphic>
+          </wp:inline>
+        </w:drawing>
+      </w:r>
+    </w:p>
+    <w:p>
+      <w:pPr>
+        <w:pStyle w:val="Caption"/>
+      </w:pPr>
+      <w:bookmarkStart w:id="8" w:name="_Toc102640729"/>
+      <w:r>
+        <w:t xml:space="preserve">Figure </w:t>
+      </w:r>
+      <w:fldSimple w:instr=" SEQ Figure \* ARABIC ">
+        <w:r>
+          <w:rPr>
+            <w:noProof/>
+          </w:rPr>
+          <w:t>3</w:t>
+        </w:r>
+      </w:fldSimple>
+      <w:r>
+        <w:t xml:space="preserve"> - Software Hierarchy Diagram</w:t>
+      </w:r>
+      <w:bookmarkEnd w:id="8"/>
+    </w:p>
+    <w:p/>
+    <w:p>
+      <w:r>
+        <w:br w:type="page"/>
+      </w:r>
+    </w:p>
+    <w:p>
+      <w:pPr>
+        <w:pStyle w:val="Heading1"/>
+      </w:pPr>
+      <w:r>
+        <w:lastRenderedPageBreak/>
+        <w:t>Development Environment and Tools</w:t>
+      </w:r>
+    </w:p>
+    <w:p/>
+    <w:p>
+      <w:r>
+        <w:t>This project is coded using the STM32Cube I</w:t>
+      </w:r>
+      <w:r>
+        <w:t xml:space="preserve">DE and the HAL layer. </w:t>
+      </w:r>
+    </w:p>
+    <w:p>
+      <w:pPr>
+        <w:pStyle w:val="Heading2"/>
+      </w:pPr>
+      <w:r>
+        <w:t>Tools</w:t>
+      </w:r>
+    </w:p>
+    <w:p>
+      <w:r>
+        <w:t>Multimeter</w:t>
+      </w:r>
+    </w:p>
+    <w:p>
+      <w:r>
+        <w:t>Sal</w:t>
+      </w:r>
+      <w:r>
+        <w:t>eae</w:t>
+      </w:r>
+      <w:r>
+        <w:t xml:space="preserve"> logic analyser</w:t>
+      </w:r>
+    </w:p>
+    <w:p/>
+    <w:p>
+      <w:pPr>
+        <w:pStyle w:val="Heading1"/>
+      </w:pPr>
+      <w:bookmarkStart w:id="9" w:name="_Toc102728505"/>
+      <w:r>
+        <w:t xml:space="preserve">Hardware </w:t>
+      </w:r>
+      <w:r>
+        <w:t xml:space="preserve"> Descriptions</w:t>
+      </w:r>
+      <w:bookmarkEnd w:id="9"/>
+    </w:p>
+    <w:p/>
+    <w:p>
+      <w:pPr>
+        <w:pStyle w:val="Heading2"/>
+      </w:pPr>
+      <w:bookmarkStart w:id="10" w:name="_Toc102728506"/>
+      <w:r>
+        <w:t>A</w:t>
+      </w:r>
+      <w:r>
+        <w:t>ccelerometer</w:t>
+      </w:r>
+      <w:r>
+        <w:t>/ Gyro</w:t>
+      </w:r>
+      <w:bookmarkEnd w:id="10"/>
+    </w:p>
+    <w:p>
+      <w:r>
+        <w:t>The heart of the project is the detection of the orientation of the dodecahedron linked with the real time logging. The system will need to detect which side of the dodecahedron is facing up and detect a change. The system detects between the specific orientation change and ignores any other movement to cater for the device being moved around the work area</w:t>
+      </w:r>
+      <w:r>
+        <w:t xml:space="preserve"> or bumped</w:t>
+      </w:r>
+      <w:r>
+        <w:t>.</w:t>
+      </w:r>
+    </w:p>
+    <w:p>
+      <w:r>
+        <w:t xml:space="preserve">The module being used is the </w:t>
+      </w:r>
+      <w:r>
+        <w:t>GY-521 module which uses the MP</w:t>
+      </w:r>
+      <w:r>
+        <w:t xml:space="preserve">U-6050 3 Axis </w:t>
+      </w:r>
+      <w:r>
+        <w:t>Gyroscope/Accelerometer chip</w:t>
+      </w:r>
+    </w:p>
+    <w:p/>
+    <w:p>
+      <w:pPr>
+        <w:pStyle w:val="Heading2"/>
+      </w:pPr>
+      <w:bookmarkStart w:id="11" w:name="_Toc102728507"/>
+      <w:r>
+        <w:t>Serial Command Line Interface</w:t>
+      </w:r>
+      <w:bookmarkEnd w:id="11"/>
+    </w:p>
+    <w:p>
+      <w:r>
+        <w:t xml:space="preserve">The device uses a command line interface, implemented over </w:t>
+      </w:r>
+      <w:r>
+        <w:t>an RF serial radio link</w:t>
+      </w:r>
+      <w:r>
+        <w:t>. The Xbee will be used as a simple RF serial link</w:t>
+      </w:r>
+      <w:r>
+        <w:t xml:space="preserve">. This is to allow for command line management to and from the PC without the need to any cables. </w:t>
+      </w:r>
+    </w:p>
+    <w:p>
+      <w:r>
+        <w:t xml:space="preserve">The Xbee radio </w:t>
+      </w:r>
+      <w:r>
+        <w:t>uses TTL UART for communication protocol.</w:t>
+      </w:r>
+    </w:p>
+    <w:p>
+      <w:pPr>
+        <w:pStyle w:val="Heading2"/>
+      </w:pPr>
+      <w:bookmarkStart w:id="12" w:name="_Toc102728508"/>
+      <w:r>
+        <w:t>Buttons</w:t>
+      </w:r>
+      <w:bookmarkEnd w:id="12"/>
+    </w:p>
+    <w:p>
+      <w:r>
+        <w:t>Each of the 12 sides has a user input in the form of a button</w:t>
+      </w:r>
+      <w:r>
+        <w:t xml:space="preserve"> or touch</w:t>
+      </w:r>
+      <w:r>
+        <w:t xml:space="preserve"> button</w:t>
+      </w:r>
+      <w:r>
+        <w:t xml:space="preserve"> </w:t>
+      </w:r>
+      <w:r>
+        <w:t xml:space="preserve">which allows the user to Stop, Start or </w:t>
+      </w:r>
+      <w:r>
+        <w:t>P</w:t>
+      </w:r>
+      <w:r>
+        <w:t xml:space="preserve">ause the timer. </w:t>
+      </w:r>
+    </w:p>
+    <w:p>
+      <w:r>
+        <w:t xml:space="preserve">As the only </w:t>
+      </w:r>
+      <w:r>
+        <w:t xml:space="preserve">button that </w:t>
+      </w:r>
+      <w:r>
+        <w:t>matters</w:t>
+      </w:r>
+      <w:r>
+        <w:t xml:space="preserve"> is the button facing up, the buttons all work in </w:t>
+      </w:r>
+      <w:r>
+        <w:t>parallel. There is no need for the button on each side to have a specific function.</w:t>
+      </w:r>
+    </w:p>
+    <w:p>
+      <w:pPr>
+        <w:pStyle w:val="Heading2"/>
+      </w:pPr>
+      <w:r>
+        <w:t>I2S Audio Amp</w:t>
+      </w:r>
+    </w:p>
+    <w:p>
+      <w:r>
+        <w:t xml:space="preserve">A small Audio amp module using the I2S </w:t>
+      </w:r>
+      <w:r>
+        <w:t xml:space="preserve">communication protocol is used for various alerts. These will be small sound bytes </w:t>
+      </w:r>
+      <w:r>
+        <w:t>in the form of pleasant beeps or tones.</w:t>
+      </w:r>
+    </w:p>
+    <w:p>
+      <w:r>
+        <w:t>The module is a Max98357A</w:t>
+      </w:r>
+      <w:r>
+        <w:t xml:space="preserve"> driver from Adafruit</w:t>
+      </w:r>
+      <w:r>
+        <w:t xml:space="preserve"> (</w:t>
+      </w:r>
+      <w:hyperlink r:id="rId9" w:history="1">
+        <w:r>
+          <w:rPr>
+            <w:rStyle w:val="Hyperlink"/>
+          </w:rPr>
+          <w:t>https://www.adafruit.com/product/3006</w:t>
+        </w:r>
+      </w:hyperlink>
+      <w:r>
+        <w:t xml:space="preserve">) </w:t>
+      </w:r>
+    </w:p>
+    <w:p/>
+    <w:p>
+      <w:pPr>
+        <w:pStyle w:val="Heading2"/>
+      </w:pPr>
+      <w:bookmarkStart w:id="13" w:name="_Toc102728509"/>
+      <w:r>
+        <w:t>LED</w:t>
+      </w:r>
+      <w:bookmarkEnd w:id="13"/>
+    </w:p>
+    <w:p>
+      <w:r>
+        <w:t xml:space="preserve">The </w:t>
+      </w:r>
+      <w:r>
+        <w:t xml:space="preserve">side of the device </w:t>
+      </w:r>
+      <w:r>
+        <w:t xml:space="preserve">sports </w:t>
+      </w:r>
+      <w:r>
+        <w:t xml:space="preserve">a ring of 12 addressable LED’s. </w:t>
+      </w:r>
+      <w:r>
+        <w:t>The face up LED’s indicate the following</w:t>
+      </w:r>
+    </w:p>
+    <w:p>
+      <w:pPr>
+        <w:pStyle w:val="ListParagraph"/>
+        <w:numPr>
+          <w:ilvl w:val="0"/>
+          <w:numId w:val="2"/>
+        </w:numPr>
+      </w:pPr>
+      <w:r>
+        <w:t>Green – Timer is busy timing the task</w:t>
+      </w:r>
+    </w:p>
+    <w:p>
+      <w:pPr>
+        <w:pStyle w:val="ListParagraph"/>
+        <w:numPr>
+          <w:ilvl w:val="0"/>
+          <w:numId w:val="2"/>
+        </w:numPr>
+      </w:pPr>
+      <w:r>
+        <w:t>Blue Flashing – The timer is Paused</w:t>
+      </w:r>
+    </w:p>
+    <w:p>
+      <w:pPr>
+        <w:pStyle w:val="ListParagraph"/>
+        <w:numPr>
+          <w:ilvl w:val="0"/>
+          <w:numId w:val="2"/>
+        </w:numPr>
+      </w:pPr>
+      <w:r>
+        <w:lastRenderedPageBreak/>
+        <w:t>Red Flashing – The timer is indicating that the allocated time for the task is over</w:t>
+      </w:r>
+    </w:p>
+    <w:p>
+      <w:r>
+        <w:t xml:space="preserve">The LED ring </w:t>
+      </w:r>
+      <w:r>
+        <w:t xml:space="preserve">is a 12 LED 50mm ring using </w:t>
+      </w:r>
+      <w:r>
+        <w:t xml:space="preserve"> WS2812B</w:t>
+      </w:r>
+      <w:r>
+        <w:t xml:space="preserve"> LED’s.</w:t>
+      </w:r>
+    </w:p>
+    <w:p>
+      <w:r>
+        <w:t xml:space="preserve">Single red, blue or green colours are used for </w:t>
+      </w:r>
+      <w:r>
+        <w:t xml:space="preserve">continuous status in order to reduce the power consumption of the Led’s. If white, for instance, is used at full brightness we can expect there to be a </w:t>
+      </w:r>
+      <w:r>
+        <w:t xml:space="preserve">60 mA draw </w:t>
+      </w:r>
+      <w:r>
+        <w:rPr>
+          <w:b/>
+          <w:bCs/>
+          <w:i/>
+          <w:iCs/>
+        </w:rPr>
+        <w:t>per</w:t>
+      </w:r>
+      <w:r>
+        <w:t xml:space="preserve"> LED. As there are 12 LED </w:t>
+      </w:r>
+      <w:r>
+        <w:t>rings</w:t>
+      </w:r>
+      <w:r>
+        <w:t xml:space="preserve"> (one for each side)</w:t>
+      </w:r>
+      <w:r>
+        <w:t xml:space="preserve"> each with 12</w:t>
+      </w:r>
+      <w:r>
+        <w:t xml:space="preserve"> RGB Led</w:t>
+      </w:r>
+      <w:r>
+        <w:t>’s</w:t>
+      </w:r>
+      <w:r>
+        <w:t xml:space="preserve">, the total current draw </w:t>
+      </w:r>
+      <w:r>
+        <w:t xml:space="preserve">would be a wopping </w:t>
+      </w:r>
+      <w:r>
+        <w:t>144</w:t>
+      </w:r>
+      <w:r>
+        <w:t xml:space="preserve"> x 60 mA = </w:t>
+      </w:r>
+      <w:r>
+        <w:t>8.64 Amps</w:t>
+      </w:r>
+      <w:r>
+        <w:t xml:space="preserve"> which is way over the capability of the power system.</w:t>
+      </w:r>
+    </w:p>
+    <w:p>
+      <w:r>
+        <w:t xml:space="preserve">However, </w:t>
+      </w:r>
+      <w:r>
+        <w:t xml:space="preserve">only the top face is used for the continuous status of the timer </w:t>
+      </w:r>
+      <w:r>
+        <w:t>limiting the amperage to a maximum of 60</w:t>
+      </w:r>
+      <w:r>
+        <w:t xml:space="preserve"> </w:t>
+      </w:r>
+      <w:r>
+        <w:t>mA</w:t>
+      </w:r>
+      <w:r>
+        <w:t xml:space="preserve"> </w:t>
+      </w:r>
+      <w:r>
+        <w:t>x</w:t>
+      </w:r>
+      <w:r>
+        <w:t xml:space="preserve"> </w:t>
+      </w:r>
+      <w:r>
+        <w:t xml:space="preserve">12 = </w:t>
+      </w:r>
+      <w:r>
+        <w:t>720mA</w:t>
+      </w:r>
+      <w:r>
+        <w:t xml:space="preserve">. Having just one colour further reduces this to </w:t>
+      </w:r>
+      <w:r>
+        <w:t>20 mA x 12 = 240mA.</w:t>
+      </w:r>
+    </w:p>
+    <w:p>
+      <w:r>
+        <w:t xml:space="preserve">Keeping the brightness down can further reduce the power consumption. </w:t>
+      </w:r>
+    </w:p>
+    <w:p>
+      <w:r>
+        <w:t xml:space="preserve">Side Note : In reality, </w:t>
+      </w:r>
+      <w:r>
+        <w:t xml:space="preserve">for a production device of this size its very unlikely that so many LED’s would be used. </w:t>
+      </w:r>
+    </w:p>
+    <w:p>
+      <w:pPr>
+        <w:pStyle w:val="Heading2"/>
+      </w:pPr>
+      <w:bookmarkStart w:id="14" w:name="_Toc102728510"/>
+      <w:r>
+        <w:t xml:space="preserve">Battery &amp; </w:t>
+      </w:r>
+      <w:r>
+        <w:t>Fuel Gauge</w:t>
+      </w:r>
+      <w:bookmarkEnd w:id="14"/>
+    </w:p>
+    <w:p/>
+    <w:p>
+      <w:r>
+        <w:t>To Be determined.</w:t>
+      </w:r>
+    </w:p>
+    <w:p>
+      <w:r>
+        <w:t xml:space="preserve">The fuel </w:t>
+      </w:r>
+      <w:r>
+        <w:t>gauge</w:t>
+      </w:r>
+      <w:r>
+        <w:t xml:space="preserve"> </w:t>
+      </w:r>
+      <w:r>
+        <w:t xml:space="preserve">allows the device to monitor the remaining power and let the user know if it needs charging. </w:t>
+      </w:r>
+      <w:r>
+        <w:t>A slow flashing LED can be used to indicate the need for a charge.</w:t>
+      </w:r>
+    </w:p>
+    <w:p>
+      <w:pPr>
+        <w:pStyle w:val="Heading2"/>
+      </w:pPr>
+      <w:r>
+        <w:t>Power Design &amp; considerations</w:t>
+      </w:r>
+    </w:p>
+    <w:p/>
+    <w:p>
+      <w:r>
+        <w:t xml:space="preserve">The </w:t>
+      </w:r>
+      <w:r>
+        <w:t xml:space="preserve">system can run off 3.3V for all </w:t>
+      </w:r>
+      <w:r>
+        <w:t>peripherals</w:t>
+      </w:r>
+      <w:r>
+        <w:t xml:space="preserve"> </w:t>
+      </w:r>
+      <w:r>
+        <w:t xml:space="preserve">except </w:t>
+      </w:r>
+      <w:r>
+        <w:t xml:space="preserve">the </w:t>
+      </w:r>
+      <w:r>
+        <w:t xml:space="preserve">Addressable LED While the LED rings are designed for 5V operation they </w:t>
+      </w:r>
+      <w:r>
+        <w:t xml:space="preserve">appear to work well enough on 3.3v, particularly the logic 1 &amp; 0 levels. </w:t>
+      </w:r>
+      <w:r>
+        <w:t xml:space="preserve">However the power supply will need to be able to deliver around 500mA to the LED’s </w:t>
+      </w:r>
+      <w:r>
+        <w:t xml:space="preserve">directly to cater for the </w:t>
+      </w:r>
+      <w:r>
+        <w:t>power</w:t>
+      </w:r>
+      <w:r>
+        <w:t xml:space="preserve"> consumption</w:t>
+      </w:r>
+      <w:r>
+        <w:t xml:space="preserve">. A far lower power rating is achievable if only 2 rinds at most are at </w:t>
+      </w:r>
+      <w:r>
+        <w:t xml:space="preserve">full use and brightness. </w:t>
+      </w:r>
+    </w:p>
+    <w:p>
+      <w:pPr>
+        <w:pStyle w:val="Heading1"/>
+      </w:pPr>
+      <w:bookmarkStart w:id="15" w:name="_Toc102728511"/>
+      <w:r>
+        <w:t>Software Descriptions</w:t>
+      </w:r>
+      <w:bookmarkEnd w:id="15"/>
+    </w:p>
+    <w:p/>
+    <w:p>
+      <w:pPr>
+        <w:pStyle w:val="Heading2"/>
+      </w:pPr>
+      <w:bookmarkStart w:id="16" w:name="_Toc102728512"/>
+      <w:r>
+        <w:t>Command Line Interface</w:t>
+      </w:r>
+      <w:bookmarkEnd w:id="16"/>
+    </w:p>
+    <w:p>
+      <w:r>
+        <w:t>The</w:t>
+      </w:r>
+      <w:r>
+        <w:t xml:space="preserve"> system </w:t>
+      </w:r>
+      <w:r>
+        <w:t>uses</w:t>
+      </w:r>
+      <w:r>
+        <w:t xml:space="preserve"> a serial command line interface </w:t>
+      </w:r>
+      <w:r>
+        <w:t>for both system check/</w:t>
+      </w:r>
+      <w:r>
+        <w:t>d</w:t>
+      </w:r>
+      <w:r>
+        <w:t xml:space="preserve">ebugging as well as task and device management. </w:t>
+      </w:r>
+    </w:p>
+    <w:p>
+      <w:pPr>
+        <w:pBdr>
+          <w:top w:val="single" w:sz="4" w:space="1" w:color="auto"/>
+          <w:left w:val="single" w:sz="4" w:space="4" w:color="auto"/>
+          <w:bottom w:val="single" w:sz="4" w:space="1" w:color="auto"/>
+          <w:right w:val="single" w:sz="4" w:space="4" w:color="auto"/>
+        </w:pBdr>
+      </w:pPr>
+      <w:r>
+        <w:t>Note:</w:t>
+      </w:r>
+    </w:p>
+    <w:p>
+      <w:pPr>
+        <w:pBdr>
+          <w:top w:val="single" w:sz="4" w:space="1" w:color="auto"/>
+          <w:left w:val="single" w:sz="4" w:space="4" w:color="auto"/>
+          <w:bottom w:val="single" w:sz="4" w:space="1" w:color="auto"/>
+          <w:right w:val="single" w:sz="4" w:space="4" w:color="auto"/>
+        </w:pBdr>
+      </w:pPr>
+      <w:r>
+        <w:t>It would be better to use</w:t>
+      </w:r>
+      <w:r>
+        <w:t xml:space="preserve"> a WiFi</w:t>
+      </w:r>
+      <w:r>
+        <w:t xml:space="preserve"> </w:t>
+      </w:r>
+      <w:r>
+        <w:t xml:space="preserve">or Bluetooth  connection </w:t>
+      </w:r>
+      <w:r>
+        <w:t xml:space="preserve">with an app to manage the tasks </w:t>
+      </w:r>
+      <w:r>
+        <w:t xml:space="preserve">and </w:t>
+      </w:r>
+      <w:r>
+        <w:t xml:space="preserve">log the data to a server. However, this project </w:t>
+      </w:r>
+      <w:r>
+        <w:t>is</w:t>
+      </w:r>
+      <w:r>
+        <w:t xml:space="preserve"> to prove the embedded software </w:t>
+      </w:r>
+      <w:r>
+        <w:t xml:space="preserve">and so the app/web interface can be achieved at a </w:t>
+      </w:r>
+      <w:r>
+        <w:t>later</w:t>
+      </w:r>
+      <w:r>
+        <w:t xml:space="preserve"> date. </w:t>
+      </w:r>
+    </w:p>
+    <w:p>
+      <w:pPr>
+        <w:pStyle w:val="Heading3"/>
+      </w:pPr>
+      <w:bookmarkStart w:id="17" w:name="_Toc102728513"/>
+      <w:r>
+        <w:t>Commands</w:t>
+      </w:r>
+      <w:bookmarkEnd w:id="17"/>
+    </w:p>
+    <w:p>
+      <w:r>
+        <w:t>The face ID and the Task ID are the same and are linked</w:t>
+      </w:r>
+      <w:r>
+        <w:t xml:space="preserve"> when the task is assigned. </w:t>
+      </w:r>
+    </w:p>
+    <w:p/>
+    <w:tbl>
+      <w:tblPr>
+        <w:tblStyle w:val="TableGrid"/>
+        <w:tblW w:w="0" w:type="auto"/>
+        <w:tblLook w:val="04A0" w:firstRow="1" w:lastRow="0" w:firstColumn="1" w:lastColumn="0" w:noHBand="0" w:noVBand="1"/>
+      </w:tblPr>
+      <w:tblGrid>
+        <w:gridCol w:w="3005"/>
+        <w:gridCol w:w="3005"/>
+        <w:gridCol w:w="3006"/>
+      </w:tblGrid>
+      <w:tr>
+        <w:tc>
+          <w:tcPr>
+            <w:tcW w:w="3005" w:type="dxa"/>
+          </w:tcPr>
+          <w:p>
+            <w:pPr>
+              <w:rPr>
+                <w:b/>
+                <w:bCs/>
+              </w:rPr>
+            </w:pPr>
+            <w:r>
+              <w:rPr>
+                <w:b/>
+                <w:bCs/>
+              </w:rPr>
+              <w:lastRenderedPageBreak/>
+              <w:t>Command</w:t>
+            </w:r>
+          </w:p>
+        </w:tc>
+        <w:tc>
+          <w:tcPr>
+            <w:tcW w:w="3005" w:type="dxa"/>
+          </w:tcPr>
+          <w:p>
+            <w:pPr>
+              <w:rPr>
+                <w:b/>
+                <w:bCs/>
+              </w:rPr>
+            </w:pPr>
+            <w:r>
+              <w:rPr>
+                <w:b/>
+                <w:bCs/>
+              </w:rPr>
+              <w:t>Parameters</w:t>
+            </w:r>
+          </w:p>
+        </w:tc>
+        <w:tc>
+          <w:tcPr>
+            <w:tcW w:w="3006" w:type="dxa"/>
+          </w:tcPr>
+          <w:p>
+            <w:pPr>
+              <w:rPr>
+                <w:b/>
+                <w:bCs/>
+              </w:rPr>
+            </w:pPr>
+            <w:r>
+              <w:rPr>
+                <w:b/>
+                <w:bCs/>
+              </w:rPr>
+              <w:t>Description</w:t>
+            </w:r>
+          </w:p>
+        </w:tc>
+      </w:tr>
+      <w:tr>
+        <w:tc>
+          <w:tcPr>
+            <w:tcW w:w="3005" w:type="dxa"/>
+          </w:tcPr>
+          <w:p>
+            <w:r>
+              <w:t>List</w:t>
+            </w:r>
+          </w:p>
+        </w:tc>
+        <w:tc>
+          <w:tcPr>
+            <w:tcW w:w="3005" w:type="dxa"/>
+          </w:tcPr>
+          <w:p/>
+        </w:tc>
+        <w:tc>
+          <w:tcPr>
+            <w:tcW w:w="3006" w:type="dxa"/>
+          </w:tcPr>
+          <w:p>
+            <w:r>
+              <w:t>Lists the assigned tasks along with the task parameters</w:t>
+            </w:r>
+            <w:r>
+              <w:t xml:space="preserve"> and status</w:t>
+            </w:r>
+          </w:p>
+        </w:tc>
+      </w:tr>
+      <w:tr>
+        <w:tc>
+          <w:tcPr>
+            <w:tcW w:w="3005" w:type="dxa"/>
+          </w:tcPr>
+          <w:p>
+            <w:r>
+              <w:t>Assign</w:t>
+            </w:r>
+          </w:p>
+        </w:tc>
+        <w:tc>
+          <w:tcPr>
+            <w:tcW w:w="3005" w:type="dxa"/>
+          </w:tcPr>
+          <w:p>
+            <w:r>
+              <w:t>F</w:t>
+            </w:r>
+            <w:r>
+              <w:t>ace</w:t>
+            </w:r>
+            <w:r>
+              <w:t>id</w:t>
+            </w:r>
+            <w:r>
+              <w:br/>
+              <w:t>Name</w:t>
+            </w:r>
+            <w:r>
+              <w:br/>
+              <w:t>MinTaskDuration</w:t>
+            </w:r>
+          </w:p>
+          <w:p>
+            <w:r>
+              <w:t>MaxTaskDuration</w:t>
+            </w:r>
+          </w:p>
+          <w:p>
+            <w:r>
+              <w:t>TaskColour</w:t>
+            </w:r>
+          </w:p>
+        </w:tc>
+        <w:tc>
+          <w:tcPr>
+            <w:tcW w:w="3006" w:type="dxa"/>
+          </w:tcPr>
+          <w:p>
+            <w:r>
+              <w:t xml:space="preserve">Assigns a task and parameters to a specific face. </w:t>
+            </w:r>
+          </w:p>
+          <w:p>
+            <w:r>
+              <w:t>Using a faceID of -1 will allocate the task the which ever face is ‘UP’</w:t>
+            </w:r>
+          </w:p>
+        </w:tc>
+      </w:tr>
+      <w:tr>
+        <w:tc>
+          <w:tcPr>
+            <w:tcW w:w="3005" w:type="dxa"/>
+          </w:tcPr>
+          <w:p>
+            <w:r>
+              <w:t>Stop Task</w:t>
+            </w:r>
+          </w:p>
+        </w:tc>
+        <w:tc>
+          <w:tcPr>
+            <w:tcW w:w="3005" w:type="dxa"/>
+          </w:tcPr>
+          <w:p>
+            <w:r>
+              <w:t>Task</w:t>
+            </w:r>
+            <w:r>
+              <w:t>Id</w:t>
+            </w:r>
+          </w:p>
+        </w:tc>
+        <w:tc>
+          <w:tcPr>
+            <w:tcW w:w="3006" w:type="dxa"/>
+          </w:tcPr>
+          <w:p/>
+        </w:tc>
+      </w:tr>
+      <w:tr>
+        <w:tc>
+          <w:tcPr>
+            <w:tcW w:w="3005" w:type="dxa"/>
+          </w:tcPr>
+          <w:p>
+            <w:r>
+              <w:t>Start Task</w:t>
+            </w:r>
+          </w:p>
+        </w:tc>
+        <w:tc>
+          <w:tcPr>
+            <w:tcW w:w="3005" w:type="dxa"/>
+          </w:tcPr>
+          <w:p>
+            <w:r>
+              <w:t>TaskId</w:t>
+            </w:r>
+          </w:p>
+        </w:tc>
+        <w:tc>
+          <w:tcPr>
+            <w:tcW w:w="3006" w:type="dxa"/>
+          </w:tcPr>
+          <w:p/>
+        </w:tc>
+      </w:tr>
+      <w:tr>
+        <w:tc>
+          <w:tcPr>
+            <w:tcW w:w="3005" w:type="dxa"/>
+          </w:tcPr>
+          <w:p>
+            <w:r>
+              <w:t>Pause task</w:t>
+            </w:r>
+          </w:p>
+        </w:tc>
+        <w:tc>
+          <w:tcPr>
+            <w:tcW w:w="3005" w:type="dxa"/>
+          </w:tcPr>
+          <w:p>
+            <w:r>
+              <w:t>TaskId</w:t>
+            </w:r>
+          </w:p>
+        </w:tc>
+        <w:tc>
+          <w:tcPr>
+            <w:tcW w:w="3006" w:type="dxa"/>
+          </w:tcPr>
+          <w:p/>
+        </w:tc>
+      </w:tr>
+      <w:tr>
+        <w:tc>
+          <w:tcPr>
+            <w:tcW w:w="3005" w:type="dxa"/>
+          </w:tcPr>
+          <w:p>
+            <w:r>
+              <w:t>Download</w:t>
+            </w:r>
+          </w:p>
+        </w:tc>
+        <w:tc>
+          <w:tcPr>
+            <w:tcW w:w="3005" w:type="dxa"/>
+          </w:tcPr>
+          <w:p/>
+        </w:tc>
+        <w:tc>
+          <w:tcPr>
+            <w:tcW w:w="3006" w:type="dxa"/>
+          </w:tcPr>
+          <w:p>
+            <w:r>
+              <w:t xml:space="preserve">Downloads the stored task </w:t>
+            </w:r>
+            <w:r>
+              <w:t>timer data</w:t>
+            </w:r>
+          </w:p>
+        </w:tc>
+      </w:tr>
+      <w:tr>
+        <w:tc>
+          <w:tcPr>
+            <w:tcW w:w="3005" w:type="dxa"/>
+          </w:tcPr>
+          <w:p>
+            <w:r>
+              <w:t>Clear</w:t>
+            </w:r>
+          </w:p>
+        </w:tc>
+        <w:tc>
+          <w:tcPr>
+            <w:tcW w:w="3005" w:type="dxa"/>
+          </w:tcPr>
+          <w:p>
+            <w:r>
+              <w:t>TaskId</w:t>
+            </w:r>
+          </w:p>
+        </w:tc>
+        <w:tc>
+          <w:tcPr>
+            <w:tcW w:w="3006" w:type="dxa"/>
+          </w:tcPr>
+          <w:p>
+            <w:r>
+              <w:t xml:space="preserve">Clears the task timer data. </w:t>
+            </w:r>
+          </w:p>
+          <w:p>
+            <w:r>
+              <w:t>A Task ID of -1 clears all task data</w:t>
+            </w:r>
+          </w:p>
+        </w:tc>
+      </w:tr>
+      <w:tr>
+        <w:tc>
+          <w:tcPr>
+            <w:tcW w:w="3005" w:type="dxa"/>
+          </w:tcPr>
+          <w:p/>
+        </w:tc>
+        <w:tc>
+          <w:tcPr>
+            <w:tcW w:w="3005" w:type="dxa"/>
+          </w:tcPr>
+          <w:p/>
+        </w:tc>
+        <w:tc>
+          <w:tcPr>
+            <w:tcW w:w="3006" w:type="dxa"/>
+          </w:tcPr>
+          <w:p/>
+        </w:tc>
+      </w:tr>
+    </w:tbl>
     <w:p/>
     <w:p/>
+    <w:p>
+      <w:r>
+        <w:t>The base code for the CLI is dr</w:t>
+      </w:r>
+      <w:r>
+        <w:t>a</w:t>
+      </w:r>
+      <w:r>
+        <w:t xml:space="preserve">wn from </w:t>
+      </w:r>
+      <w:r>
+        <w:t xml:space="preserve">Elecia White’s example CLI code from Woko, however the following changed and </w:t>
+      </w:r>
+      <w:r>
+        <w:t>features</w:t>
+      </w:r>
+      <w:r>
+        <w:t xml:space="preserve"> have been implemented</w:t>
+      </w:r>
+    </w:p>
+    <w:p>
+      <w:pPr>
+        <w:pStyle w:val="ListParagraph"/>
+        <w:numPr>
+          <w:ilvl w:val="0"/>
+          <w:numId w:val="3"/>
+        </w:numPr>
+      </w:pPr>
+      <w:r>
+        <w:t>Use interrupts instead of polling</w:t>
+      </w:r>
+    </w:p>
+    <w:p>
+      <w:pPr>
+        <w:pStyle w:val="ListParagraph"/>
+        <w:numPr>
+          <w:ilvl w:val="0"/>
+          <w:numId w:val="3"/>
+        </w:numPr>
+      </w:pPr>
+      <w:r>
+        <w:t>Multi level command structure</w:t>
+      </w:r>
+    </w:p>
+    <w:p>
+      <w:pPr>
+        <w:pStyle w:val="ListParagraph"/>
+        <w:numPr>
+          <w:ilvl w:val="0"/>
+          <w:numId w:val="3"/>
+        </w:numPr>
+      </w:pPr>
+      <w:r>
+        <w:t>Actions to deal with control characters in the command string</w:t>
+      </w:r>
+    </w:p>
+    <w:p/>
+    <w:p/>
+    <w:p>
+      <w:pPr>
+        <w:pStyle w:val="Heading2"/>
+      </w:pPr>
+      <w:bookmarkStart w:id="18" w:name="_Toc102728514"/>
+      <w:r>
+        <w:t>Task Time Management</w:t>
+      </w:r>
+      <w:bookmarkEnd w:id="18"/>
+    </w:p>
+    <w:p/>
+    <w:p>
+      <w:pPr>
+        <w:pStyle w:val="Heading3"/>
+      </w:pPr>
+      <w:bookmarkStart w:id="19" w:name="_Toc102728515"/>
+      <w:r>
+        <w:t>Task Assignment</w:t>
+      </w:r>
+      <w:bookmarkEnd w:id="19"/>
+      <w:r>
+        <w:t xml:space="preserve"> </w:t>
+      </w:r>
+    </w:p>
+    <w:p>
+      <w:r>
+        <w:t xml:space="preserve">Each face of the dodecahedron can </w:t>
+      </w:r>
+      <w:r>
+        <w:t>b</w:t>
+      </w:r>
+      <w:r>
+        <w:t>e assigned a different task</w:t>
+      </w:r>
+      <w:r>
+        <w:t xml:space="preserve">. This ranges from work tasks to entertainment tasks to </w:t>
+      </w:r>
+      <w:r>
+        <w:t xml:space="preserve">meal and rest times. </w:t>
+      </w:r>
+    </w:p>
+    <w:p>
+      <w:r>
+        <w:t xml:space="preserve">Using the CLI, the user can assign tasks with </w:t>
+      </w:r>
+      <w:r>
+        <w:t>the following parameters</w:t>
+      </w:r>
+    </w:p>
+    <w:p>
+      <w:pPr>
+        <w:pStyle w:val="ListParagraph"/>
+        <w:numPr>
+          <w:ilvl w:val="0"/>
+          <w:numId w:val="7"/>
+        </w:numPr>
+      </w:pPr>
+      <w:r>
+        <w:t>Task Name</w:t>
+      </w:r>
+    </w:p>
+    <w:p>
+      <w:pPr>
+        <w:pStyle w:val="ListParagraph"/>
+        <w:numPr>
+          <w:ilvl w:val="0"/>
+          <w:numId w:val="7"/>
+        </w:numPr>
+      </w:pPr>
+      <w:r>
+        <w:t>Maximum task duration</w:t>
+      </w:r>
+    </w:p>
+    <w:p>
+      <w:pPr>
+        <w:pStyle w:val="ListParagraph"/>
+        <w:numPr>
+          <w:ilvl w:val="0"/>
+          <w:numId w:val="7"/>
+        </w:numPr>
+      </w:pPr>
+      <w:r>
+        <w:t>Minimum task duration</w:t>
+      </w:r>
+    </w:p>
+    <w:p>
+      <w:pPr>
+        <w:pStyle w:val="ListParagraph"/>
+        <w:numPr>
+          <w:ilvl w:val="0"/>
+          <w:numId w:val="7"/>
+        </w:numPr>
+      </w:pPr>
+      <w:r>
+        <w:t>Task Colour</w:t>
+      </w:r>
+    </w:p>
+    <w:p>
+      <w:r>
+        <w:t>A task , which has been assigned, can be started in two ways</w:t>
+      </w:r>
+    </w:p>
+    <w:p>
+      <w:pPr>
+        <w:pStyle w:val="ListParagraph"/>
+        <w:numPr>
+          <w:ilvl w:val="0"/>
+          <w:numId w:val="4"/>
+        </w:numPr>
+      </w:pPr>
+      <w:r>
+        <w:t xml:space="preserve">The </w:t>
+      </w:r>
+      <w:r>
+        <w:t>dodecahedron</w:t>
+      </w:r>
+      <w:r>
+        <w:t xml:space="preserve"> is reorientated to </w:t>
+      </w:r>
+      <w:r>
+        <w:t>with the selected task</w:t>
+      </w:r>
+      <w:r>
+        <w:t xml:space="preserve"> face pointing up</w:t>
+      </w:r>
+    </w:p>
+    <w:p>
+      <w:pPr>
+        <w:pStyle w:val="ListParagraph"/>
+        <w:numPr>
+          <w:ilvl w:val="0"/>
+          <w:numId w:val="4"/>
+        </w:numPr>
+      </w:pPr>
+      <w:r>
+        <w:t xml:space="preserve">The button is clicked which moves the timer state from Stopped or Paused to </w:t>
+      </w:r>
+      <w:r>
+        <w:t>started</w:t>
+      </w:r>
+    </w:p>
+    <w:p>
+      <w:r>
+        <w:t>A user can then either stop or pause the task.</w:t>
+      </w:r>
+    </w:p>
+    <w:p/>
+    <w:p>
+      <w:pPr>
+        <w:pStyle w:val="Heading3"/>
+      </w:pPr>
+      <w:bookmarkStart w:id="20" w:name="_Toc102728516"/>
+      <w:r>
+        <w:t>Task</w:t>
+      </w:r>
+      <w:r>
+        <w:t xml:space="preserve"> Control</w:t>
+      </w:r>
+      <w:bookmarkEnd w:id="20"/>
+    </w:p>
+    <w:p>
+      <w:r>
+        <w:t>A</w:t>
+      </w:r>
+      <w:r>
+        <w:t xml:space="preserve"> user is able to pause a task, allowing for a </w:t>
+      </w:r>
+      <w:r>
+        <w:t xml:space="preserve">short break. </w:t>
+      </w:r>
+    </w:p>
+    <w:p>
+      <w:r>
+        <w:t xml:space="preserve">A </w:t>
+      </w:r>
+      <w:r>
+        <w:t>P</w:t>
+      </w:r>
+      <w:r>
+        <w:t xml:space="preserve">ause can be </w:t>
+      </w:r>
+      <w:r>
+        <w:t>dealt</w:t>
+      </w:r>
+      <w:r>
+        <w:t xml:space="preserve"> with in two ways</w:t>
+      </w:r>
+    </w:p>
+    <w:p>
+      <w:pPr>
+        <w:pStyle w:val="ListParagraph"/>
+        <w:numPr>
+          <w:ilvl w:val="0"/>
+          <w:numId w:val="5"/>
+        </w:numPr>
+      </w:pPr>
+      <w:r>
+        <w:t xml:space="preserve">If a face has been assigned a Task of Pause, then </w:t>
+      </w:r>
+      <w:r>
+        <w:t xml:space="preserve">turning the device to that face will pause the task. </w:t>
+      </w:r>
+    </w:p>
+    <w:p>
+      <w:pPr>
+        <w:pStyle w:val="ListParagraph"/>
+        <w:numPr>
+          <w:ilvl w:val="1"/>
+          <w:numId w:val="5"/>
+        </w:numPr>
+      </w:pPr>
+      <w:r>
+        <w:t>If the user then moved to a different task the task remains in a paused state</w:t>
+      </w:r>
+      <w:r>
+        <w:t xml:space="preserve"> until stopped. </w:t>
+      </w:r>
+    </w:p>
+    <w:p>
+      <w:pPr>
+        <w:pStyle w:val="ListParagraph"/>
+        <w:numPr>
+          <w:ilvl w:val="1"/>
+          <w:numId w:val="5"/>
+        </w:numPr>
+      </w:pPr>
+      <w:r>
+        <w:t>If the user moves back to the paused task the task will start again.</w:t>
+      </w:r>
+    </w:p>
+    <w:p>
+      <w:pPr>
+        <w:pStyle w:val="ListParagraph"/>
+        <w:numPr>
+          <w:ilvl w:val="0"/>
+          <w:numId w:val="5"/>
+        </w:numPr>
+      </w:pPr>
+      <w:r>
+        <w:t>The top face button is pressed for at least 100ms</w:t>
+      </w:r>
+    </w:p>
+    <w:p>
+      <w:r>
+        <w:t xml:space="preserve">A Stop can </w:t>
+      </w:r>
+      <w:r>
+        <w:t>b</w:t>
+      </w:r>
+      <w:r>
+        <w:t>e deal</w:t>
+      </w:r>
+      <w:r>
+        <w:t>t</w:t>
+      </w:r>
+      <w:r>
+        <w:t xml:space="preserve"> with in two ways</w:t>
+      </w:r>
+      <w:r>
+        <w:t>:</w:t>
+      </w:r>
+    </w:p>
+    <w:p>
+      <w:pPr>
+        <w:pStyle w:val="ListParagraph"/>
+        <w:numPr>
+          <w:ilvl w:val="0"/>
+          <w:numId w:val="6"/>
+        </w:numPr>
+      </w:pPr>
+      <w:r>
+        <w:t>If a face has been assigned the Task of Stop, then turning to that face will stop the task.</w:t>
+      </w:r>
+    </w:p>
+    <w:p>
+      <w:pPr>
+        <w:pStyle w:val="ListParagraph"/>
+        <w:numPr>
+          <w:ilvl w:val="0"/>
+          <w:numId w:val="6"/>
+        </w:numPr>
+      </w:pPr>
+      <w:r>
+        <w:t xml:space="preserve">The top face button is pressed for longer than </w:t>
+      </w:r>
+      <w:r>
+        <w:t>500ms</w:t>
+      </w:r>
+    </w:p>
+    <w:p>
+      <w:pPr>
+        <w:rPr>
+          <w:b/>
+          <w:bCs/>
+        </w:rPr>
+      </w:pPr>
+      <w:r>
+        <w:rPr>
+          <w:b/>
+          <w:bCs/>
+        </w:rPr>
+        <w:t>Real Time Clock</w:t>
+      </w:r>
+    </w:p>
+    <w:p>
+      <w:r>
+        <w:t>Task timing will</w:t>
+      </w:r>
+      <w:r>
+        <w:t xml:space="preserve"> be</w:t>
+      </w:r>
+      <w:r>
+        <w:t xml:space="preserve"> </w:t>
+      </w:r>
+      <w:r>
+        <w:t>accomplished using the STM32F411’s internal realtime clock.</w:t>
+      </w:r>
+    </w:p>
+    <w:p>
+      <w:pPr>
+        <w:pStyle w:val="Heading2"/>
+      </w:pPr>
+      <w:bookmarkStart w:id="21" w:name="_Toc102728517"/>
+      <w:r>
+        <w:t>Data logging structure</w:t>
+      </w:r>
+      <w:bookmarkEnd w:id="21"/>
+    </w:p>
+    <w:p>
+      <w:r>
+        <w:t>(To Complete)</w:t>
+      </w:r>
+    </w:p>
+    <w:p>
+      <w:pPr>
+        <w:pStyle w:val="Heading2"/>
+      </w:pPr>
+      <w:bookmarkStart w:id="22" w:name="_Toc102728518"/>
+      <w:r>
+        <w:t>Addressable LED</w:t>
+      </w:r>
+      <w:r>
+        <w:t>’</w:t>
+      </w:r>
+      <w:r>
+        <w:t>s</w:t>
+      </w:r>
+      <w:bookmarkEnd w:id="22"/>
+    </w:p>
+    <w:p/>
+    <w:p>
+      <w:r>
+        <w:t xml:space="preserve">Design and Inspiration taken from </w:t>
+      </w:r>
+      <w:hyperlink r:id="rId10" w:history="1">
+        <w:r>
+          <w:rPr>
+            <w:rStyle w:val="Hyperlink"/>
+          </w:rPr>
+          <w:t>https://www.thevfdcollective.com/blog/stm32-and-sk6812-rgbw-led</w:t>
+        </w:r>
+      </w:hyperlink>
+    </w:p>
+    <w:p>
+      <w:r>
+        <w:t xml:space="preserve">The driver </w:t>
+      </w:r>
+      <w:r>
+        <w:t xml:space="preserve">used has been designed to cater for a large number of RGB led’s by using only two bytes </w:t>
+      </w:r>
+      <w:r>
+        <w:t xml:space="preserve">within the DMA buffer to </w:t>
+      </w:r>
+      <w:r>
+        <w:t xml:space="preserve">write duty cycle sts to the timers PWM channel. The </w:t>
+      </w:r>
+      <w:r>
+        <w:t>driver uses the ‘pulse half complete’</w:t>
+      </w:r>
+      <w:r>
+        <w:t xml:space="preserve"> and ‘pulse complete’</w:t>
+      </w:r>
+      <w:r>
+        <w:t xml:space="preserve"> interrupt</w:t>
+      </w:r>
+      <w:r>
+        <w:t>s</w:t>
+      </w:r>
+      <w:r>
+        <w:t xml:space="preserve"> to </w:t>
+      </w:r>
+      <w:r>
+        <w:t>m</w:t>
+      </w:r>
+      <w:r>
+        <w:t xml:space="preserve">ove new data into the byte that has </w:t>
+      </w:r>
+      <w:r>
+        <w:t>completed</w:t>
+      </w:r>
+      <w:r>
+        <w:t xml:space="preserve">. This allows for a ‘double buffer’ type </w:t>
+      </w:r>
+      <w:r>
+        <w:t xml:space="preserve">arrangement which allows for any number of LED’s to be used without the need to create a large PWM buffer to hold the entire </w:t>
+      </w:r>
+      <w:r>
+        <w:t>‘byte per bit’ PWM structure.</w:t>
+      </w:r>
+    </w:p>
+    <w:p/>
+    <w:p>
+      <w:pPr>
+        <w:rPr>
+          <w:rStyle w:val="Hyperlink"/>
+        </w:rPr>
+      </w:pPr>
+    </w:p>
+    <w:p>
+      <w:pPr>
+        <w:pStyle w:val="Heading2"/>
+      </w:pPr>
+      <w:bookmarkStart w:id="23" w:name="_Toc102728519"/>
+      <w:r>
+        <w:t>Task State machine.</w:t>
+      </w:r>
+      <w:bookmarkEnd w:id="23"/>
+      <w:r>
+        <w:t xml:space="preserve"> </w:t>
+      </w:r>
+    </w:p>
+    <w:p>
+      <w:r>
+        <w:t xml:space="preserve">(to be completed) </w:t>
+      </w:r>
+    </w:p>
     <w:p/>
     <w:sectPr>
       <w:pgSz w:w="11906" w:h="16838"/>
@@ -231,8 +4145,97 @@
 </file>
 
 <file path=word/numbering.xml><?xml version="1.0" encoding="utf-8"?>
-<w:numbering xmlns:wpc="http://schemas.microsoft.com/office/word/2010/wordprocessingCanvas" xmlns:cx="http://schemas.microsoft.com/office/drawing/2014/chartex" xmlns:cx1="http://schemas.microsoft.com/office/drawing/2015/9/8/chartex" xmlns:cx2="http://schemas.microsoft.com/office/drawing/2015/10/21/chartex" xmlns:cx3="http://schemas.microsoft.com/office/drawing/2016/5/9/chartex" xmlns:cx4="http://schemas.microsoft.com/office/drawing/2016/5/10/chartex" xmlns:cx5="http://schemas.microsoft.com/office/drawing/2016/5/11/chartex" xmlns:cx6="http://schemas.microsoft.com/office/drawing/2016/5/12/chartex" xmlns:cx7="http://schemas.microsoft.com/office/drawing/2016/5/13/chartex" xmlns:cx8="http://schemas.microsoft.com/office/drawing/2016/5/14/chartex" xmlns:mc="http://schemas.openxmlformats.org/markup-compatibility/2006" xmlns:aink="http://schemas.microsoft.com/office/drawing/2016/ink" xmlns:am3d="http://schemas.microsoft.com/office/drawing/2017/model3d" xmlns:o="urn:schemas-microsoft-com:office:office" xmlns:r="http://schemas.openxmlformats.org/officeDocument/2006/relationships" xmlns:m="http://schemas.openxmlformats.org/officeDocument/2006/math" xmlns:v="urn:schemas-microsoft-com:vml" xmlns:wp14="http://schemas.microsoft.com/office/word/2010/wordprocessingDrawing" xmlns:wp="http://schemas.openxmlformats.org/drawingml/2006/wordprocessingDrawing" xmlns:w10="urn:schemas-microsoft-com:office:word" xmlns:w="http://schemas.openxmlformats.org/wordprocessingml/2006/main" xmlns:w14="http://schemas.microsoft.com/office/word/2010/wordml" xmlns:w15="http://schemas.microsoft.com/office/word/2012/wordml" xmlns:w16cex="http://schemas.microsoft.com/office/word/2018/wordml/cex" xmlns:w16cid="http://schemas.microsoft.com/office/word/2016/wordml/cid" xmlns:w16="http://schemas.microsoft.com/office/word/2018/wordml" xmlns:w16sdtdh="http://schemas.microsoft.com/office/word/2020/wordml/sdtdatahash" xmlns:w16se="http://schemas.microsoft.com/office/word/2015/wordml/symex" xmlns:wpg="http://schemas.microsoft.com/office/word/2010/wordprocessingGroup" xmlns:wpi="http://schemas.microsoft.com/office/word/2010/wordprocessingInk" xmlns:wne="http://schemas.microsoft.com/office/word/2006/wordml" xmlns:wps="http://schemas.microsoft.com/office/word/2010/wordprocessingShape" mc:Ignorable="w14 w15 w16se w16cid w16 w16cex w16sdtdh wp14">
+<w:numbering xmlns:wpc="http://schemas.microsoft.com/office/word/2010/wordprocessingCanvas" xmlns:cx="http://schemas.microsoft.com/office/drawing/2014/chartex" xmlns:cx1="http://schemas.microsoft.com/office/drawing/2015/9/8/chartex" xmlns:cx2="http://schemas.microsoft.com/office/drawing/2015/10/21/chartex" xmlns:cx3="http://schemas.microsoft.com/office/drawing/2016/5/9/chartex" xmlns:cx4="http://schemas.microsoft.com/office/drawing/2016/5/10/chartex" xmlns:cx5="http://schemas.microsoft.com/office/drawing/2016/5/11/chartex" xmlns:cx6="http://schemas.microsoft.com/office/drawing/2016/5/12/chartex" xmlns:cx7="http://schemas.microsoft.com/office/drawing/2016/5/13/chartex" xmlns:cx8="http://schemas.microsoft.com/office/drawing/2016/5/14/chartex" xmlns:mc="http://schemas.openxmlformats.org/markup-compatibility/2006" xmlns:aink="http://schemas.microsoft.com/office/drawing/2016/ink" xmlns:am3d="http://schemas.microsoft.com/office/drawing/2017/model3d" xmlns:o="urn:schemas-microsoft-com:office:office" xmlns:oel="http://schemas.microsoft.com/office/2019/extlst" xmlns:r="http://schemas.openxmlformats.org/officeDocument/2006/relationships" xmlns:m="http://schemas.openxmlformats.org/officeDocument/2006/math" xmlns:v="urn:schemas-microsoft-com:vml" xmlns:wp14="http://schemas.microsoft.com/office/word/2010/wordprocessingDrawing" xmlns:wp="http://schemas.openxmlformats.org/drawingml/2006/wordprocessingDrawing" xmlns:w10="urn:schemas-microsoft-com:office:word" xmlns:w="http://schemas.openxmlformats.org/wordprocessingml/2006/main" xmlns:w14="http://schemas.microsoft.com/office/word/2010/wordml" xmlns:w15="http://schemas.microsoft.com/office/word/2012/wordml" xmlns:w16cex="http://schemas.microsoft.com/office/word/2018/wordml/cex" xmlns:w16cid="http://schemas.microsoft.com/office/word/2016/wordml/cid" xmlns:w16="http://schemas.microsoft.com/office/word/2018/wordml" xmlns:w16sdtdh="http://schemas.microsoft.com/office/word/2020/wordml/sdtdatahash" xmlns:w16se="http://schemas.microsoft.com/office/word/2015/wordml/symex" xmlns:wpg="http://schemas.microsoft.com/office/word/2010/wordprocessingGroup" xmlns:wpi="http://schemas.microsoft.com/office/word/2010/wordprocessingInk" xmlns:wne="http://schemas.microsoft.com/office/word/2006/wordml" xmlns:wps="http://schemas.microsoft.com/office/word/2010/wordprocessingShape" mc:Ignorable="w14 w15 w16se w16cid w16 w16cex w16sdtdh wp14">
   <w:abstractNum w:abstractNumId="0" w15:restartNumberingAfterBreak="0">
+    <w:nsid w:val="066F7214"/>
+    <w:multiLevelType w:val="hybridMultilevel"/>
+    <w:tmpl w:val="6C2668CE"/>
+    <w:lvl w:ilvl="0" w:tplc="D9DC899A">
+      <w:start w:val="1"/>
+      <w:numFmt w:val="decimal"/>
+      <w:lvlText w:val="%1."/>
+      <w:lvlJc w:val="left"/>
+      <w:pPr>
+        <w:ind w:left="720" w:hanging="360"/>
+      </w:pPr>
+      <w:rPr>
+        <w:rFonts w:hint="default"/>
+      </w:rPr>
+    </w:lvl>
+    <w:lvl w:ilvl="1" w:tplc="08090019">
+      <w:start w:val="1"/>
+      <w:numFmt w:val="lowerLetter"/>
+      <w:lvlText w:val="%2."/>
+      <w:lvlJc w:val="left"/>
+      <w:pPr>
+        <w:ind w:left="1440" w:hanging="360"/>
+      </w:pPr>
+    </w:lvl>
+    <w:lvl w:ilvl="2" w:tplc="0809001B" w:tentative="1">
+      <w:start w:val="1"/>
+      <w:numFmt w:val="lowerRoman"/>
+      <w:lvlText w:val="%3."/>
+      <w:lvlJc w:val="right"/>
+      <w:pPr>
+        <w:ind w:left="2160" w:hanging="180"/>
+      </w:pPr>
+    </w:lvl>
+    <w:lvl w:ilvl="3" w:tplc="0809000F" w:tentative="1">
+      <w:start w:val="1"/>
+      <w:numFmt w:val="decimal"/>
+      <w:lvlText w:val="%4."/>
+      <w:lvlJc w:val="left"/>
+      <w:pPr>
+        <w:ind w:left="2880" w:hanging="360"/>
+      </w:pPr>
+    </w:lvl>
+    <w:lvl w:ilvl="4" w:tplc="08090019" w:tentative="1">
+      <w:start w:val="1"/>
+      <w:numFmt w:val="lowerLetter"/>
+      <w:lvlText w:val="%5."/>
+      <w:lvlJc w:val="left"/>
+      <w:pPr>
+        <w:ind w:left="3600" w:hanging="360"/>
+      </w:pPr>
+    </w:lvl>
+    <w:lvl w:ilvl="5" w:tplc="0809001B" w:tentative="1">
+      <w:start w:val="1"/>
+      <w:numFmt w:val="lowerRoman"/>
+      <w:lvlText w:val="%6."/>
+      <w:lvlJc w:val="right"/>
+      <w:pPr>
+        <w:ind w:left="4320" w:hanging="180"/>
+      </w:pPr>
+    </w:lvl>
+    <w:lvl w:ilvl="6" w:tplc="0809000F" w:tentative="1">
+      <w:start w:val="1"/>
+      <w:numFmt w:val="decimal"/>
+      <w:lvlText w:val="%7."/>
+      <w:lvlJc w:val="left"/>
+      <w:pPr>
+        <w:ind w:left="5040" w:hanging="360"/>
+      </w:pPr>
+    </w:lvl>
+    <w:lvl w:ilvl="7" w:tplc="08090019" w:tentative="1">
+      <w:start w:val="1"/>
+      <w:numFmt w:val="lowerLetter"/>
+      <w:lvlText w:val="%8."/>
+      <w:lvlJc w:val="left"/>
+      <w:pPr>
+        <w:ind w:left="5760" w:hanging="360"/>
+      </w:pPr>
+    </w:lvl>
+    <w:lvl w:ilvl="8" w:tplc="0809001B" w:tentative="1">
+      <w:start w:val="1"/>
+      <w:numFmt w:val="lowerRoman"/>
+      <w:lvlText w:val="%9."/>
+      <w:lvlJc w:val="right"/>
+      <w:pPr>
+        <w:ind w:left="6480" w:hanging="180"/>
+      </w:pPr>
+    </w:lvl>
+  </w:abstractNum>
+  <w:abstractNum w:abstractNumId="1" w15:restartNumberingAfterBreak="0">
     <w:nsid w:val="147910A4"/>
     <w:multiLevelType w:val="hybridMultilevel"/>
     <w:tmpl w:val="4A4817B8"/>
@@ -345,8 +4348,495 @@
       </w:rPr>
     </w:lvl>
   </w:abstractNum>
+  <w:abstractNum w:abstractNumId="2" w15:restartNumberingAfterBreak="0">
+    <w:nsid w:val="21393944"/>
+    <w:multiLevelType w:val="hybridMultilevel"/>
+    <w:tmpl w:val="6C2668CE"/>
+    <w:lvl w:ilvl="0" w:tplc="FFFFFFFF">
+      <w:start w:val="1"/>
+      <w:numFmt w:val="decimal"/>
+      <w:lvlText w:val="%1."/>
+      <w:lvlJc w:val="left"/>
+      <w:pPr>
+        <w:ind w:left="720" w:hanging="360"/>
+      </w:pPr>
+      <w:rPr>
+        <w:rFonts w:hint="default"/>
+      </w:rPr>
+    </w:lvl>
+    <w:lvl w:ilvl="1" w:tplc="FFFFFFFF">
+      <w:start w:val="1"/>
+      <w:numFmt w:val="lowerLetter"/>
+      <w:lvlText w:val="%2."/>
+      <w:lvlJc w:val="left"/>
+      <w:pPr>
+        <w:ind w:left="1440" w:hanging="360"/>
+      </w:pPr>
+    </w:lvl>
+    <w:lvl w:ilvl="2" w:tplc="FFFFFFFF" w:tentative="1">
+      <w:start w:val="1"/>
+      <w:numFmt w:val="lowerRoman"/>
+      <w:lvlText w:val="%3."/>
+      <w:lvlJc w:val="right"/>
+      <w:pPr>
+        <w:ind w:left="2160" w:hanging="180"/>
+      </w:pPr>
+    </w:lvl>
+    <w:lvl w:ilvl="3" w:tplc="FFFFFFFF" w:tentative="1">
+      <w:start w:val="1"/>
+      <w:numFmt w:val="decimal"/>
+      <w:lvlText w:val="%4."/>
+      <w:lvlJc w:val="left"/>
+      <w:pPr>
+        <w:ind w:left="2880" w:hanging="360"/>
+      </w:pPr>
+    </w:lvl>
+    <w:lvl w:ilvl="4" w:tplc="FFFFFFFF" w:tentative="1">
+      <w:start w:val="1"/>
+      <w:numFmt w:val="lowerLetter"/>
+      <w:lvlText w:val="%5."/>
+      <w:lvlJc w:val="left"/>
+      <w:pPr>
+        <w:ind w:left="3600" w:hanging="360"/>
+      </w:pPr>
+    </w:lvl>
+    <w:lvl w:ilvl="5" w:tplc="FFFFFFFF" w:tentative="1">
+      <w:start w:val="1"/>
+      <w:numFmt w:val="lowerRoman"/>
+      <w:lvlText w:val="%6."/>
+      <w:lvlJc w:val="right"/>
+      <w:pPr>
+        <w:ind w:left="4320" w:hanging="180"/>
+      </w:pPr>
+    </w:lvl>
+    <w:lvl w:ilvl="6" w:tplc="FFFFFFFF" w:tentative="1">
+      <w:start w:val="1"/>
+      <w:numFmt w:val="decimal"/>
+      <w:lvlText w:val="%7."/>
+      <w:lvlJc w:val="left"/>
+      <w:pPr>
+        <w:ind w:left="5040" w:hanging="360"/>
+      </w:pPr>
+    </w:lvl>
+    <w:lvl w:ilvl="7" w:tplc="FFFFFFFF" w:tentative="1">
+      <w:start w:val="1"/>
+      <w:numFmt w:val="lowerLetter"/>
+      <w:lvlText w:val="%8."/>
+      <w:lvlJc w:val="left"/>
+      <w:pPr>
+        <w:ind w:left="5760" w:hanging="360"/>
+      </w:pPr>
+    </w:lvl>
+    <w:lvl w:ilvl="8" w:tplc="FFFFFFFF" w:tentative="1">
+      <w:start w:val="1"/>
+      <w:numFmt w:val="lowerRoman"/>
+      <w:lvlText w:val="%9."/>
+      <w:lvlJc w:val="right"/>
+      <w:pPr>
+        <w:ind w:left="6480" w:hanging="180"/>
+      </w:pPr>
+    </w:lvl>
+  </w:abstractNum>
+  <w:abstractNum w:abstractNumId="3" w15:restartNumberingAfterBreak="0">
+    <w:nsid w:val="29F43ADB"/>
+    <w:multiLevelType w:val="hybridMultilevel"/>
+    <w:tmpl w:val="68BA1186"/>
+    <w:lvl w:ilvl="0" w:tplc="08090001">
+      <w:start w:val="1"/>
+      <w:numFmt w:val="bullet"/>
+      <w:lvlText w:val=""/>
+      <w:lvlJc w:val="left"/>
+      <w:pPr>
+        <w:ind w:left="720" w:hanging="360"/>
+      </w:pPr>
+      <w:rPr>
+        <w:rFonts w:ascii="Symbol" w:hAnsi="Symbol" w:hint="default"/>
+      </w:rPr>
+    </w:lvl>
+    <w:lvl w:ilvl="1" w:tplc="08090003" w:tentative="1">
+      <w:start w:val="1"/>
+      <w:numFmt w:val="bullet"/>
+      <w:lvlText w:val="o"/>
+      <w:lvlJc w:val="left"/>
+      <w:pPr>
+        <w:ind w:left="1440" w:hanging="360"/>
+      </w:pPr>
+      <w:rPr>
+        <w:rFonts w:ascii="Courier New" w:hAnsi="Courier New" w:cs="Courier New" w:hint="default"/>
+      </w:rPr>
+    </w:lvl>
+    <w:lvl w:ilvl="2" w:tplc="08090005" w:tentative="1">
+      <w:start w:val="1"/>
+      <w:numFmt w:val="bullet"/>
+      <w:lvlText w:val=""/>
+      <w:lvlJc w:val="left"/>
+      <w:pPr>
+        <w:ind w:left="2160" w:hanging="360"/>
+      </w:pPr>
+      <w:rPr>
+        <w:rFonts w:ascii="Wingdings" w:hAnsi="Wingdings" w:hint="default"/>
+      </w:rPr>
+    </w:lvl>
+    <w:lvl w:ilvl="3" w:tplc="08090001" w:tentative="1">
+      <w:start w:val="1"/>
+      <w:numFmt w:val="bullet"/>
+      <w:lvlText w:val=""/>
+      <w:lvlJc w:val="left"/>
+      <w:pPr>
+        <w:ind w:left="2880" w:hanging="360"/>
+      </w:pPr>
+      <w:rPr>
+        <w:rFonts w:ascii="Symbol" w:hAnsi="Symbol" w:hint="default"/>
+      </w:rPr>
+    </w:lvl>
+    <w:lvl w:ilvl="4" w:tplc="08090003" w:tentative="1">
+      <w:start w:val="1"/>
+      <w:numFmt w:val="bullet"/>
+      <w:lvlText w:val="o"/>
+      <w:lvlJc w:val="left"/>
+      <w:pPr>
+        <w:ind w:left="3600" w:hanging="360"/>
+      </w:pPr>
+      <w:rPr>
+        <w:rFonts w:ascii="Courier New" w:hAnsi="Courier New" w:cs="Courier New" w:hint="default"/>
+      </w:rPr>
+    </w:lvl>
+    <w:lvl w:ilvl="5" w:tplc="08090005" w:tentative="1">
+      <w:start w:val="1"/>
+      <w:numFmt w:val="bullet"/>
+      <w:lvlText w:val=""/>
+      <w:lvlJc w:val="left"/>
+      <w:pPr>
+        <w:ind w:left="4320" w:hanging="360"/>
+      </w:pPr>
+      <w:rPr>
+        <w:rFonts w:ascii="Wingdings" w:hAnsi="Wingdings" w:hint="default"/>
+      </w:rPr>
+    </w:lvl>
+    <w:lvl w:ilvl="6" w:tplc="08090001" w:tentative="1">
+      <w:start w:val="1"/>
+      <w:numFmt w:val="bullet"/>
+      <w:lvlText w:val=""/>
+      <w:lvlJc w:val="left"/>
+      <w:pPr>
+        <w:ind w:left="5040" w:hanging="360"/>
+      </w:pPr>
+      <w:rPr>
+        <w:rFonts w:ascii="Symbol" w:hAnsi="Symbol" w:hint="default"/>
+      </w:rPr>
+    </w:lvl>
+    <w:lvl w:ilvl="7" w:tplc="08090003" w:tentative="1">
+      <w:start w:val="1"/>
+      <w:numFmt w:val="bullet"/>
+      <w:lvlText w:val="o"/>
+      <w:lvlJc w:val="left"/>
+      <w:pPr>
+        <w:ind w:left="5760" w:hanging="360"/>
+      </w:pPr>
+      <w:rPr>
+        <w:rFonts w:ascii="Courier New" w:hAnsi="Courier New" w:cs="Courier New" w:hint="default"/>
+      </w:rPr>
+    </w:lvl>
+    <w:lvl w:ilvl="8" w:tplc="08090005" w:tentative="1">
+      <w:start w:val="1"/>
+      <w:numFmt w:val="bullet"/>
+      <w:lvlText w:val=""/>
+      <w:lvlJc w:val="left"/>
+      <w:pPr>
+        <w:ind w:left="6480" w:hanging="360"/>
+      </w:pPr>
+      <w:rPr>
+        <w:rFonts w:ascii="Wingdings" w:hAnsi="Wingdings" w:hint="default"/>
+      </w:rPr>
+    </w:lvl>
+  </w:abstractNum>
+  <w:abstractNum w:abstractNumId="4" w15:restartNumberingAfterBreak="0">
+    <w:nsid w:val="2E9D66A2"/>
+    <w:multiLevelType w:val="hybridMultilevel"/>
+    <w:tmpl w:val="B7C2FB5C"/>
+    <w:lvl w:ilvl="0" w:tplc="E67A8D36">
+      <w:start w:val="1"/>
+      <w:numFmt w:val="decimal"/>
+      <w:lvlText w:val="%1."/>
+      <w:lvlJc w:val="left"/>
+      <w:pPr>
+        <w:ind w:left="720" w:hanging="360"/>
+      </w:pPr>
+      <w:rPr>
+        <w:rFonts w:hint="default"/>
+      </w:rPr>
+    </w:lvl>
+    <w:lvl w:ilvl="1" w:tplc="08090019" w:tentative="1">
+      <w:start w:val="1"/>
+      <w:numFmt w:val="lowerLetter"/>
+      <w:lvlText w:val="%2."/>
+      <w:lvlJc w:val="left"/>
+      <w:pPr>
+        <w:ind w:left="1440" w:hanging="360"/>
+      </w:pPr>
+    </w:lvl>
+    <w:lvl w:ilvl="2" w:tplc="0809001B" w:tentative="1">
+      <w:start w:val="1"/>
+      <w:numFmt w:val="lowerRoman"/>
+      <w:lvlText w:val="%3."/>
+      <w:lvlJc w:val="right"/>
+      <w:pPr>
+        <w:ind w:left="2160" w:hanging="180"/>
+      </w:pPr>
+    </w:lvl>
+    <w:lvl w:ilvl="3" w:tplc="0809000F" w:tentative="1">
+      <w:start w:val="1"/>
+      <w:numFmt w:val="decimal"/>
+      <w:lvlText w:val="%4."/>
+      <w:lvlJc w:val="left"/>
+      <w:pPr>
+        <w:ind w:left="2880" w:hanging="360"/>
+      </w:pPr>
+    </w:lvl>
+    <w:lvl w:ilvl="4" w:tplc="08090019" w:tentative="1">
+      <w:start w:val="1"/>
+      <w:numFmt w:val="lowerLetter"/>
+      <w:lvlText w:val="%5."/>
+      <w:lvlJc w:val="left"/>
+      <w:pPr>
+        <w:ind w:left="3600" w:hanging="360"/>
+      </w:pPr>
+    </w:lvl>
+    <w:lvl w:ilvl="5" w:tplc="0809001B" w:tentative="1">
+      <w:start w:val="1"/>
+      <w:numFmt w:val="lowerRoman"/>
+      <w:lvlText w:val="%6."/>
+      <w:lvlJc w:val="right"/>
+      <w:pPr>
+        <w:ind w:left="4320" w:hanging="180"/>
+      </w:pPr>
+    </w:lvl>
+    <w:lvl w:ilvl="6" w:tplc="0809000F" w:tentative="1">
+      <w:start w:val="1"/>
+      <w:numFmt w:val="decimal"/>
+      <w:lvlText w:val="%7."/>
+      <w:lvlJc w:val="left"/>
+      <w:pPr>
+        <w:ind w:left="5040" w:hanging="360"/>
+      </w:pPr>
+    </w:lvl>
+    <w:lvl w:ilvl="7" w:tplc="08090019" w:tentative="1">
+      <w:start w:val="1"/>
+      <w:numFmt w:val="lowerLetter"/>
+      <w:lvlText w:val="%8."/>
+      <w:lvlJc w:val="left"/>
+      <w:pPr>
+        <w:ind w:left="5760" w:hanging="360"/>
+      </w:pPr>
+    </w:lvl>
+    <w:lvl w:ilvl="8" w:tplc="0809001B" w:tentative="1">
+      <w:start w:val="1"/>
+      <w:numFmt w:val="lowerRoman"/>
+      <w:lvlText w:val="%9."/>
+      <w:lvlJc w:val="right"/>
+      <w:pPr>
+        <w:ind w:left="6480" w:hanging="180"/>
+      </w:pPr>
+    </w:lvl>
+  </w:abstractNum>
+  <w:abstractNum w:abstractNumId="5" w15:restartNumberingAfterBreak="0">
+    <w:nsid w:val="408500E3"/>
+    <w:multiLevelType w:val="hybridMultilevel"/>
+    <w:tmpl w:val="ED8A8F30"/>
+    <w:lvl w:ilvl="0" w:tplc="82F20908">
+      <w:start w:val="1"/>
+      <w:numFmt w:val="decimal"/>
+      <w:lvlText w:val="%1."/>
+      <w:lvlJc w:val="left"/>
+      <w:pPr>
+        <w:ind w:left="720" w:hanging="360"/>
+      </w:pPr>
+      <w:rPr>
+        <w:rFonts w:hint="default"/>
+      </w:rPr>
+    </w:lvl>
+    <w:lvl w:ilvl="1" w:tplc="08090019" w:tentative="1">
+      <w:start w:val="1"/>
+      <w:numFmt w:val="lowerLetter"/>
+      <w:lvlText w:val="%2."/>
+      <w:lvlJc w:val="left"/>
+      <w:pPr>
+        <w:ind w:left="1440" w:hanging="360"/>
+      </w:pPr>
+    </w:lvl>
+    <w:lvl w:ilvl="2" w:tplc="0809001B" w:tentative="1">
+      <w:start w:val="1"/>
+      <w:numFmt w:val="lowerRoman"/>
+      <w:lvlText w:val="%3."/>
+      <w:lvlJc w:val="right"/>
+      <w:pPr>
+        <w:ind w:left="2160" w:hanging="180"/>
+      </w:pPr>
+    </w:lvl>
+    <w:lvl w:ilvl="3" w:tplc="0809000F" w:tentative="1">
+      <w:start w:val="1"/>
+      <w:numFmt w:val="decimal"/>
+      <w:lvlText w:val="%4."/>
+      <w:lvlJc w:val="left"/>
+      <w:pPr>
+        <w:ind w:left="2880" w:hanging="360"/>
+      </w:pPr>
+    </w:lvl>
+    <w:lvl w:ilvl="4" w:tplc="08090019" w:tentative="1">
+      <w:start w:val="1"/>
+      <w:numFmt w:val="lowerLetter"/>
+      <w:lvlText w:val="%5."/>
+      <w:lvlJc w:val="left"/>
+      <w:pPr>
+        <w:ind w:left="3600" w:hanging="360"/>
+      </w:pPr>
+    </w:lvl>
+    <w:lvl w:ilvl="5" w:tplc="0809001B" w:tentative="1">
+      <w:start w:val="1"/>
+      <w:numFmt w:val="lowerRoman"/>
+      <w:lvlText w:val="%6."/>
+      <w:lvlJc w:val="right"/>
+      <w:pPr>
+        <w:ind w:left="4320" w:hanging="180"/>
+      </w:pPr>
+    </w:lvl>
+    <w:lvl w:ilvl="6" w:tplc="0809000F" w:tentative="1">
+      <w:start w:val="1"/>
+      <w:numFmt w:val="decimal"/>
+      <w:lvlText w:val="%7."/>
+      <w:lvlJc w:val="left"/>
+      <w:pPr>
+        <w:ind w:left="5040" w:hanging="360"/>
+      </w:pPr>
+    </w:lvl>
+    <w:lvl w:ilvl="7" w:tplc="08090019" w:tentative="1">
+      <w:start w:val="1"/>
+      <w:numFmt w:val="lowerLetter"/>
+      <w:lvlText w:val="%8."/>
+      <w:lvlJc w:val="left"/>
+      <w:pPr>
+        <w:ind w:left="5760" w:hanging="360"/>
+      </w:pPr>
+    </w:lvl>
+    <w:lvl w:ilvl="8" w:tplc="0809001B" w:tentative="1">
+      <w:start w:val="1"/>
+      <w:numFmt w:val="lowerRoman"/>
+      <w:lvlText w:val="%9."/>
+      <w:lvlJc w:val="right"/>
+      <w:pPr>
+        <w:ind w:left="6480" w:hanging="180"/>
+      </w:pPr>
+    </w:lvl>
+  </w:abstractNum>
+  <w:abstractNum w:abstractNumId="6" w15:restartNumberingAfterBreak="0">
+    <w:nsid w:val="7F0A0622"/>
+    <w:multiLevelType w:val="hybridMultilevel"/>
+    <w:tmpl w:val="015EC754"/>
+    <w:lvl w:ilvl="0" w:tplc="D9DC899A">
+      <w:start w:val="1"/>
+      <w:numFmt w:val="decimal"/>
+      <w:lvlText w:val="%1."/>
+      <w:lvlJc w:val="left"/>
+      <w:pPr>
+        <w:ind w:left="720" w:hanging="360"/>
+      </w:pPr>
+      <w:rPr>
+        <w:rFonts w:hint="default"/>
+      </w:rPr>
+    </w:lvl>
+    <w:lvl w:ilvl="1" w:tplc="08090019" w:tentative="1">
+      <w:start w:val="1"/>
+      <w:numFmt w:val="lowerLetter"/>
+      <w:lvlText w:val="%2."/>
+      <w:lvlJc w:val="left"/>
+      <w:pPr>
+        <w:ind w:left="1440" w:hanging="360"/>
+      </w:pPr>
+    </w:lvl>
+    <w:lvl w:ilvl="2" w:tplc="0809001B" w:tentative="1">
+      <w:start w:val="1"/>
+      <w:numFmt w:val="lowerRoman"/>
+      <w:lvlText w:val="%3."/>
+      <w:lvlJc w:val="right"/>
+      <w:pPr>
+        <w:ind w:left="2160" w:hanging="180"/>
+      </w:pPr>
+    </w:lvl>
+    <w:lvl w:ilvl="3" w:tplc="0809000F" w:tentative="1">
+      <w:start w:val="1"/>
+      <w:numFmt w:val="decimal"/>
+      <w:lvlText w:val="%4."/>
+      <w:lvlJc w:val="left"/>
+      <w:pPr>
+        <w:ind w:left="2880" w:hanging="360"/>
+      </w:pPr>
+    </w:lvl>
+    <w:lvl w:ilvl="4" w:tplc="08090019" w:tentative="1">
+      <w:start w:val="1"/>
+      <w:numFmt w:val="lowerLetter"/>
+      <w:lvlText w:val="%5."/>
+      <w:lvlJc w:val="left"/>
+      <w:pPr>
+        <w:ind w:left="3600" w:hanging="360"/>
+      </w:pPr>
+    </w:lvl>
+    <w:lvl w:ilvl="5" w:tplc="0809001B" w:tentative="1">
+      <w:start w:val="1"/>
+      <w:numFmt w:val="lowerRoman"/>
+      <w:lvlText w:val="%6."/>
+      <w:lvlJc w:val="right"/>
+      <w:pPr>
+        <w:ind w:left="4320" w:hanging="180"/>
+      </w:pPr>
+    </w:lvl>
+    <w:lvl w:ilvl="6" w:tplc="0809000F" w:tentative="1">
+      <w:start w:val="1"/>
+      <w:numFmt w:val="decimal"/>
+      <w:lvlText w:val="%7."/>
+      <w:lvlJc w:val="left"/>
+      <w:pPr>
+        <w:ind w:left="5040" w:hanging="360"/>
+      </w:pPr>
+    </w:lvl>
+    <w:lvl w:ilvl="7" w:tplc="08090019" w:tentative="1">
+      <w:start w:val="1"/>
+      <w:numFmt w:val="lowerLetter"/>
+      <w:lvlText w:val="%8."/>
+      <w:lvlJc w:val="left"/>
+      <w:pPr>
+        <w:ind w:left="5760" w:hanging="360"/>
+      </w:pPr>
+    </w:lvl>
+    <w:lvl w:ilvl="8" w:tplc="0809001B" w:tentative="1">
+      <w:start w:val="1"/>
+      <w:numFmt w:val="lowerRoman"/>
+      <w:lvlText w:val="%9."/>
+      <w:lvlJc w:val="right"/>
+      <w:pPr>
+        <w:ind w:left="6480" w:hanging="180"/>
+      </w:pPr>
+    </w:lvl>
+  </w:abstractNum>
   <w:num w:numId="1" w16cid:durableId="629239495">
+    <w:abstractNumId w:val="1"/>
+  </w:num>
+  <w:num w:numId="2" w16cid:durableId="1686706342">
+    <w:abstractNumId w:val="5"/>
+  </w:num>
+  <w:num w:numId="3" w16cid:durableId="7685270">
     <w:abstractNumId w:val="0"/>
+  </w:num>
+  <w:num w:numId="4" w16cid:durableId="927813543">
+    <w:abstractNumId w:val="4"/>
+  </w:num>
+  <w:num w:numId="5" w16cid:durableId="548617641">
+    <w:abstractNumId w:val="2"/>
+  </w:num>
+  <w:num w:numId="6" w16cid:durableId="775028858">
+    <w:abstractNumId w:val="6"/>
+  </w:num>
+  <w:num w:numId="7" w16cid:durableId="64769810">
+    <w:abstractNumId w:val="3"/>
   </w:num>
 </w:numbering>
 </file>
@@ -757,18 +5247,69 @@
     <w:link w:val="Heading1Char"/>
     <w:uiPriority w:val="9"/>
     <w:qFormat/>
-    <w:rsid w:val="009B5EF7"/>
+    <w:rsid w:val="003877D6"/>
     <w:pPr>
       <w:keepNext/>
       <w:keepLines/>
+      <w:pBdr>
+        <w:top w:val="single" w:sz="8" w:space="3" w:color="8EAADB" w:themeColor="accent1" w:themeTint="99"/>
+        <w:left w:val="single" w:sz="8" w:space="6" w:color="8EAADB" w:themeColor="accent1" w:themeTint="99"/>
+        <w:bottom w:val="single" w:sz="8" w:space="3" w:color="8EAADB" w:themeColor="accent1" w:themeTint="99"/>
+        <w:right w:val="single" w:sz="8" w:space="6" w:color="8EAADB" w:themeColor="accent1" w:themeTint="99"/>
+      </w:pBdr>
+      <w:shd w:val="clear" w:color="auto" w:fill="D9E2F3" w:themeFill="accent1" w:themeFillTint="33"/>
       <w:spacing w:before="240" w:after="0"/>
       <w:outlineLvl w:val="0"/>
     </w:pPr>
     <w:rPr>
-      <w:rFonts w:asciiTheme="majorHAnsi" w:eastAsiaTheme="majorEastAsia" w:hAnsiTheme="majorHAnsi" w:cstheme="majorBidi"/>
-      <w:color w:val="2F5496" w:themeColor="accent1" w:themeShade="BF"/>
+      <w:rFonts w:ascii="Berlin Sans FB" w:eastAsiaTheme="majorEastAsia" w:hAnsi="Berlin Sans FB" w:cstheme="majorBidi"/>
+      <w:color w:val="002060"/>
       <w:sz w:val="32"/>
       <w:szCs w:val="32"/>
+    </w:rPr>
+  </w:style>
+  <w:style w:type="paragraph" w:styleId="Heading2">
+    <w:name w:val="heading 2"/>
+    <w:basedOn w:val="Normal"/>
+    <w:next w:val="Normal"/>
+    <w:link w:val="Heading2Char"/>
+    <w:uiPriority w:val="9"/>
+    <w:unhideWhenUsed/>
+    <w:qFormat/>
+    <w:rsid w:val="008C46A8"/>
+    <w:pPr>
+      <w:keepNext/>
+      <w:keepLines/>
+      <w:spacing w:before="40" w:after="0"/>
+      <w:outlineLvl w:val="1"/>
+    </w:pPr>
+    <w:rPr>
+      <w:rFonts w:ascii="Ubuntu" w:eastAsiaTheme="majorEastAsia" w:hAnsi="Ubuntu" w:cstheme="majorBidi"/>
+      <w:color w:val="833C0B" w:themeColor="accent2" w:themeShade="80"/>
+      <w:sz w:val="26"/>
+      <w:szCs w:val="26"/>
+    </w:rPr>
+  </w:style>
+  <w:style w:type="paragraph" w:styleId="Heading3">
+    <w:name w:val="heading 3"/>
+    <w:basedOn w:val="Normal"/>
+    <w:next w:val="Normal"/>
+    <w:link w:val="Heading3Char"/>
+    <w:uiPriority w:val="9"/>
+    <w:unhideWhenUsed/>
+    <w:qFormat/>
+    <w:rsid w:val="0061334A"/>
+    <w:pPr>
+      <w:keepNext/>
+      <w:keepLines/>
+      <w:spacing w:before="40" w:after="0"/>
+      <w:outlineLvl w:val="2"/>
+    </w:pPr>
+    <w:rPr>
+      <w:rFonts w:ascii="Ubuntu" w:eastAsiaTheme="majorEastAsia" w:hAnsi="Ubuntu" w:cstheme="majorBidi"/>
+      <w:color w:val="2F5496" w:themeColor="accent1" w:themeShade="BF"/>
+      <w:sz w:val="20"/>
+      <w:szCs w:val="24"/>
     </w:rPr>
   </w:style>
   <w:style w:type="character" w:default="1" w:styleId="DefaultParagraphFont">
@@ -805,13 +5346,15 @@
     <w:link w:val="TitleChar"/>
     <w:uiPriority w:val="10"/>
     <w:qFormat/>
-    <w:rsid w:val="009B5EF7"/>
+    <w:rsid w:val="001C440D"/>
     <w:pPr>
       <w:spacing w:after="0" w:line="240" w:lineRule="auto"/>
       <w:contextualSpacing/>
     </w:pPr>
     <w:rPr>
-      <w:rFonts w:asciiTheme="majorHAnsi" w:eastAsiaTheme="majorEastAsia" w:hAnsiTheme="majorHAnsi" w:cstheme="majorBidi"/>
+      <w:rFonts w:ascii="Ubuntu" w:eastAsiaTheme="majorEastAsia" w:hAnsi="Ubuntu" w:cstheme="majorBidi"/>
+      <w:b/>
+      <w:color w:val="C45911" w:themeColor="accent2" w:themeShade="BF"/>
       <w:spacing w:val="-10"/>
       <w:kern w:val="28"/>
       <w:sz w:val="56"/>
@@ -823,9 +5366,11 @@
     <w:basedOn w:val="DefaultParagraphFont"/>
     <w:link w:val="Title"/>
     <w:uiPriority w:val="10"/>
-    <w:rsid w:val="009B5EF7"/>
+    <w:rsid w:val="001C440D"/>
     <w:rPr>
-      <w:rFonts w:asciiTheme="majorHAnsi" w:eastAsiaTheme="majorEastAsia" w:hAnsiTheme="majorHAnsi" w:cstheme="majorBidi"/>
+      <w:rFonts w:ascii="Ubuntu" w:eastAsiaTheme="majorEastAsia" w:hAnsi="Ubuntu" w:cstheme="majorBidi"/>
+      <w:b/>
+      <w:color w:val="C45911" w:themeColor="accent2" w:themeShade="BF"/>
       <w:spacing w:val="-10"/>
       <w:kern w:val="28"/>
       <w:sz w:val="56"/>
@@ -837,12 +5382,13 @@
     <w:basedOn w:val="DefaultParagraphFont"/>
     <w:link w:val="Heading1"/>
     <w:uiPriority w:val="9"/>
-    <w:rsid w:val="009B5EF7"/>
+    <w:rsid w:val="003877D6"/>
     <w:rPr>
-      <w:rFonts w:asciiTheme="majorHAnsi" w:eastAsiaTheme="majorEastAsia" w:hAnsiTheme="majorHAnsi" w:cstheme="majorBidi"/>
-      <w:color w:val="2F5496" w:themeColor="accent1" w:themeShade="BF"/>
+      <w:rFonts w:ascii="Berlin Sans FB" w:eastAsiaTheme="majorEastAsia" w:hAnsi="Berlin Sans FB" w:cstheme="majorBidi"/>
+      <w:color w:val="002060"/>
       <w:sz w:val="32"/>
       <w:szCs w:val="32"/>
+      <w:shd w:val="clear" w:color="auto" w:fill="D9E2F3" w:themeFill="accent1" w:themeFillTint="33"/>
     </w:rPr>
   </w:style>
   <w:style w:type="paragraph" w:styleId="ListParagraph">
@@ -855,6 +5401,197 @@
       <w:ind w:left="720"/>
       <w:contextualSpacing/>
     </w:pPr>
+  </w:style>
+  <w:style w:type="table" w:styleId="TableGrid">
+    <w:name w:val="Table Grid"/>
+    <w:basedOn w:val="TableNormal"/>
+    <w:uiPriority w:val="39"/>
+    <w:rsid w:val="0018504E"/>
+    <w:pPr>
+      <w:spacing w:after="0" w:line="240" w:lineRule="auto"/>
+    </w:pPr>
+    <w:tblPr>
+      <w:tblBorders>
+        <w:top w:val="single" w:sz="4" w:space="0" w:color="auto"/>
+        <w:left w:val="single" w:sz="4" w:space="0" w:color="auto"/>
+        <w:bottom w:val="single" w:sz="4" w:space="0" w:color="auto"/>
+        <w:right w:val="single" w:sz="4" w:space="0" w:color="auto"/>
+        <w:insideH w:val="single" w:sz="4" w:space="0" w:color="auto"/>
+        <w:insideV w:val="single" w:sz="4" w:space="0" w:color="auto"/>
+      </w:tblBorders>
+    </w:tblPr>
+  </w:style>
+  <w:style w:type="paragraph" w:styleId="Caption">
+    <w:name w:val="caption"/>
+    <w:basedOn w:val="Normal"/>
+    <w:next w:val="Normal"/>
+    <w:uiPriority w:val="35"/>
+    <w:unhideWhenUsed/>
+    <w:qFormat/>
+    <w:rsid w:val="00704DC5"/>
+    <w:pPr>
+      <w:spacing w:after="200" w:line="240" w:lineRule="auto"/>
+    </w:pPr>
+    <w:rPr>
+      <w:i/>
+      <w:iCs/>
+      <w:color w:val="44546A" w:themeColor="text2"/>
+      <w:sz w:val="18"/>
+      <w:szCs w:val="18"/>
+    </w:rPr>
+  </w:style>
+  <w:style w:type="paragraph" w:styleId="TOCHeading">
+    <w:name w:val="TOC Heading"/>
+    <w:basedOn w:val="Heading1"/>
+    <w:next w:val="Normal"/>
+    <w:uiPriority w:val="39"/>
+    <w:unhideWhenUsed/>
+    <w:qFormat/>
+    <w:rsid w:val="004F54B3"/>
+    <w:pPr>
+      <w:outlineLvl w:val="9"/>
+    </w:pPr>
+    <w:rPr>
+      <w:lang w:val="en-US"/>
+    </w:rPr>
+  </w:style>
+  <w:style w:type="paragraph" w:styleId="TOC1">
+    <w:name w:val="toc 1"/>
+    <w:basedOn w:val="Normal"/>
+    <w:next w:val="Normal"/>
+    <w:autoRedefine/>
+    <w:uiPriority w:val="39"/>
+    <w:unhideWhenUsed/>
+    <w:rsid w:val="004F54B3"/>
+    <w:pPr>
+      <w:spacing w:after="100"/>
+    </w:pPr>
+  </w:style>
+  <w:style w:type="character" w:styleId="Hyperlink">
+    <w:name w:val="Hyperlink"/>
+    <w:basedOn w:val="DefaultParagraphFont"/>
+    <w:uiPriority w:val="99"/>
+    <w:unhideWhenUsed/>
+    <w:rsid w:val="004F54B3"/>
+    <w:rPr>
+      <w:color w:val="0563C1" w:themeColor="hyperlink"/>
+      <w:u w:val="single"/>
+    </w:rPr>
+  </w:style>
+  <w:style w:type="paragraph" w:styleId="TableofFigures">
+    <w:name w:val="table of figures"/>
+    <w:basedOn w:val="Normal"/>
+    <w:next w:val="Normal"/>
+    <w:uiPriority w:val="99"/>
+    <w:unhideWhenUsed/>
+    <w:rsid w:val="004F54B3"/>
+    <w:pPr>
+      <w:spacing w:after="0"/>
+    </w:pPr>
+  </w:style>
+  <w:style w:type="character" w:customStyle="1" w:styleId="Heading2Char">
+    <w:name w:val="Heading 2 Char"/>
+    <w:basedOn w:val="DefaultParagraphFont"/>
+    <w:link w:val="Heading2"/>
+    <w:uiPriority w:val="9"/>
+    <w:rsid w:val="008C46A8"/>
+    <w:rPr>
+      <w:rFonts w:ascii="Ubuntu" w:eastAsiaTheme="majorEastAsia" w:hAnsi="Ubuntu" w:cstheme="majorBidi"/>
+      <w:color w:val="833C0B" w:themeColor="accent2" w:themeShade="80"/>
+      <w:sz w:val="26"/>
+      <w:szCs w:val="26"/>
+    </w:rPr>
+  </w:style>
+  <w:style w:type="character" w:customStyle="1" w:styleId="Heading3Char">
+    <w:name w:val="Heading 3 Char"/>
+    <w:basedOn w:val="DefaultParagraphFont"/>
+    <w:link w:val="Heading3"/>
+    <w:uiPriority w:val="9"/>
+    <w:rsid w:val="0061334A"/>
+    <w:rPr>
+      <w:rFonts w:ascii="Ubuntu" w:eastAsiaTheme="majorEastAsia" w:hAnsi="Ubuntu" w:cstheme="majorBidi"/>
+      <w:color w:val="2F5496" w:themeColor="accent1" w:themeShade="BF"/>
+      <w:sz w:val="20"/>
+      <w:szCs w:val="24"/>
+    </w:rPr>
+  </w:style>
+  <w:style w:type="paragraph" w:styleId="TOC2">
+    <w:name w:val="toc 2"/>
+    <w:basedOn w:val="Normal"/>
+    <w:next w:val="Normal"/>
+    <w:autoRedefine/>
+    <w:uiPriority w:val="39"/>
+    <w:unhideWhenUsed/>
+    <w:rsid w:val="00EE62B3"/>
+    <w:pPr>
+      <w:spacing w:after="100"/>
+      <w:ind w:left="220"/>
+    </w:pPr>
+  </w:style>
+  <w:style w:type="paragraph" w:styleId="TOC3">
+    <w:name w:val="toc 3"/>
+    <w:basedOn w:val="Normal"/>
+    <w:next w:val="Normal"/>
+    <w:autoRedefine/>
+    <w:uiPriority w:val="39"/>
+    <w:unhideWhenUsed/>
+    <w:rsid w:val="00EE62B3"/>
+    <w:pPr>
+      <w:spacing w:after="100"/>
+      <w:ind w:left="440"/>
+    </w:pPr>
+  </w:style>
+  <w:style w:type="paragraph" w:styleId="Subtitle">
+    <w:name w:val="Subtitle"/>
+    <w:basedOn w:val="Normal"/>
+    <w:next w:val="Normal"/>
+    <w:link w:val="SubtitleChar"/>
+    <w:uiPriority w:val="11"/>
+    <w:qFormat/>
+    <w:rsid w:val="001C440D"/>
+    <w:pPr>
+      <w:numPr>
+        <w:ilvl w:val="1"/>
+      </w:numPr>
+    </w:pPr>
+    <w:rPr>
+      <w:rFonts w:eastAsiaTheme="minorEastAsia"/>
+      <w:color w:val="2F5496" w:themeColor="accent1" w:themeShade="BF"/>
+      <w:spacing w:val="15"/>
+    </w:rPr>
+  </w:style>
+  <w:style w:type="character" w:customStyle="1" w:styleId="SubtitleChar">
+    <w:name w:val="Subtitle Char"/>
+    <w:basedOn w:val="DefaultParagraphFont"/>
+    <w:link w:val="Subtitle"/>
+    <w:uiPriority w:val="11"/>
+    <w:rsid w:val="001C440D"/>
+    <w:rPr>
+      <w:rFonts w:eastAsiaTheme="minorEastAsia"/>
+      <w:color w:val="2F5496" w:themeColor="accent1" w:themeShade="BF"/>
+      <w:spacing w:val="15"/>
+    </w:rPr>
+  </w:style>
+  <w:style w:type="paragraph" w:styleId="NoSpacing">
+    <w:name w:val="No Spacing"/>
+    <w:uiPriority w:val="1"/>
+    <w:qFormat/>
+    <w:rsid w:val="00423598"/>
+    <w:pPr>
+      <w:spacing w:after="0" w:line="240" w:lineRule="auto"/>
+    </w:pPr>
+  </w:style>
+  <w:style w:type="character" w:styleId="UnresolvedMention">
+    <w:name w:val="Unresolved Mention"/>
+    <w:basedOn w:val="DefaultParagraphFont"/>
+    <w:uiPriority w:val="99"/>
+    <w:semiHidden/>
+    <w:unhideWhenUsed/>
+    <w:rsid w:val="00423598"/>
+    <w:rPr>
+      <w:color w:val="605E5C"/>
+      <w:shd w:val="clear" w:color="auto" w:fill="E1DFDD"/>
+    </w:rPr>
   </w:style>
 </w:styles>
 </file>
@@ -1152,4 +5889,16 @@
     </a:ext>
   </a:extLst>
 </a:theme>
+</file>
+
+<file path=customXml/item1.xml><?xml version="1.0" encoding="utf-8"?>
+<b:Sources xmlns:b="http://schemas.openxmlformats.org/officeDocument/2006/bibliography" xmlns="http://schemas.openxmlformats.org/officeDocument/2006/bibliography" SelectedStyle="\APASixthEditionOfficeOnline.xsl" StyleName="APA" Version="6"/>
+</file>
+
+<file path=customXml/itemProps1.xml><?xml version="1.0" encoding="utf-8"?>
+<ds:datastoreItem xmlns:ds="http://schemas.openxmlformats.org/officeDocument/2006/customXml" ds:itemID="{9B8E9142-739B-4146-A233-071156D315B8}">
+  <ds:schemaRefs>
+    <ds:schemaRef ds:uri="http://schemas.openxmlformats.org/officeDocument/2006/bibliography"/>
+  </ds:schemaRefs>
+</ds:datastoreItem>
 </file>
--- a/final-project/Time Tracker - Final project.docx
+++ b/final-project/Time Tracker - Final project.docx
@@ -7,6 +7,14 @@
         <w:pStyle w:val="Title"/>
         <w:jc w:val="center"/>
       </w:pPr>
+      <w:proofErr w:type="spellStart"/>
+      <w:r>
+        <w:t>Dodeca</w:t>
+      </w:r>
+      <w:proofErr w:type="spellEnd"/>
+      <w:r>
+        <w:t xml:space="preserve"> </w:t>
+      </w:r>
       <w:r>
         <w:t>Time Tracker</w:t>
       </w:r>
@@ -1859,7 +1867,17 @@
     <w:p/>
     <w:p>
       <w:r>
-        <w:t xml:space="preserve">This is a remake of a product I saw and thought I would like to make it myself. The idea is to use a Dodecahedron to </w:t>
+        <w:t xml:space="preserve">This is a </w:t>
+      </w:r>
+      <w:r>
+        <w:rPr>
+          <w:b/>
+          <w:bCs/>
+        </w:rPr>
+        <w:t>remake</w:t>
+      </w:r>
+      <w:r>
+        <w:t xml:space="preserve"> of a product I saw and thought I would like to make it myself. The idea is to use a Dodecahedron to </w:t>
       </w:r>
       <w:r>
         <w:t xml:space="preserve">create a physical way to track time spent during </w:t>
@@ -1903,24 +1921,64 @@
     </w:p>
     <w:p>
       <w:r>
-        <w:t>The system the</w:t>
-      </w:r>
-      <w:r>
-        <w:t>n</w:t>
-      </w:r>
-      <w:r>
-        <w:t xml:space="preserve"> starts a timer </w:t>
-      </w:r>
-      <w:r>
-        <w:t>to track the length of the time of the task. This data can then be exported.</w:t>
-      </w:r>
-      <w:r>
-        <w:t xml:space="preserve"> For the initial project, this will be via serial, but for a complete project this would be via Wifi or Bluetooth to a device or server.</w:t>
-      </w:r>
-    </w:p>
-    <w:p>
-      <w:r>
-        <w:t xml:space="preserve">A set of LED’s and sound will be used to </w:t>
+        <w:t xml:space="preserve">The system </w:t>
+      </w:r>
+      <w:r>
+        <w:t>logs the start time, End time (including date)</w:t>
+      </w:r>
+      <w:r>
+        <w:t xml:space="preserve"> and duration</w:t>
+      </w:r>
+      <w:r>
+        <w:t xml:space="preserve"> </w:t>
+      </w:r>
+      <w:r>
+        <w:t>of each task</w:t>
+      </w:r>
+      <w:r>
+        <w:t>. This data can then be exported</w:t>
+      </w:r>
+      <w:r>
+        <w:t xml:space="preserve"> via the command terminal</w:t>
+      </w:r>
+      <w:r>
+        <w:t>.</w:t>
+      </w:r>
+      <w:r>
+        <w:t xml:space="preserve"> For the initial project, this will be via serial, but </w:t>
+      </w:r>
+      <w:r>
+        <w:t xml:space="preserve">in </w:t>
+      </w:r>
+      <w:proofErr w:type="spellStart"/>
+      <w:r>
+        <w:t>furture</w:t>
+      </w:r>
+      <w:proofErr w:type="spellEnd"/>
+      <w:r>
+        <w:t xml:space="preserve"> this would be via </w:t>
+      </w:r>
+      <w:proofErr w:type="spellStart"/>
+      <w:r>
+        <w:t>Wifi</w:t>
+      </w:r>
+      <w:proofErr w:type="spellEnd"/>
+      <w:r>
+        <w:t xml:space="preserve"> or Bluetooth to a device or server.</w:t>
+      </w:r>
+    </w:p>
+    <w:p>
+      <w:r>
+        <w:t xml:space="preserve">A set of LED’s </w:t>
+      </w:r>
+      <w:r>
+        <w:rPr>
+          <w:highlight w:val="yellow"/>
+        </w:rPr>
+        <w:t>and sound will be</w:t>
+      </w:r>
+      <w:r>
+        <w:t xml:space="preserve"> used to </w:t>
       </w:r>
       <w:r>
         <w:t>attract</w:t>
@@ -1929,7 +1987,15 @@
         <w:t xml:space="preserve"> attention when </w:t>
       </w:r>
       <w:r>
-        <w:t xml:space="preserve">a tasks allotted time it up. </w:t>
+        <w:t xml:space="preserve">a </w:t>
+      </w:r>
+      <w:proofErr w:type="gramStart"/>
+      <w:r>
+        <w:t>tasks</w:t>
+      </w:r>
+      <w:proofErr w:type="gramEnd"/>
+      <w:r>
+        <w:t xml:space="preserve"> allotted time it up. </w:t>
       </w:r>
     </w:p>
     <w:p>
@@ -1950,8 +2016,13 @@
           <w:numId w:val="1"/>
         </w:numPr>
       </w:pPr>
-      <w:r>
-        <w:t xml:space="preserve">12 sided Dodecahedron </w:t>
+      <w:proofErr w:type="gramStart"/>
+      <w:r>
+        <w:t>12 sided</w:t>
+      </w:r>
+      <w:proofErr w:type="gramEnd"/>
+      <w:r>
+        <w:t xml:space="preserve"> Dodecahedron </w:t>
       </w:r>
     </w:p>
     <w:p>
@@ -2006,6 +2077,18 @@
       <w:pPr>
         <w:pStyle w:val="ListParagraph"/>
         <w:numPr>
+          <w:ilvl w:val="1"/>
+          <w:numId w:val="1"/>
+        </w:numPr>
+      </w:pPr>
+      <w:r>
+        <w:t xml:space="preserve">Configure and save task configuration to flash. </w:t>
+      </w:r>
+    </w:p>
+    <w:p>
+      <w:pPr>
+        <w:pStyle w:val="ListParagraph"/>
+        <w:numPr>
           <w:ilvl w:val="0"/>
           <w:numId w:val="1"/>
         </w:numPr>
@@ -2027,8 +2110,14 @@
           <w:ilvl w:val="1"/>
           <w:numId w:val="1"/>
         </w:numPr>
-      </w:pPr>
-      <w:r>
+        <w:rPr>
+          <w:highlight w:val="yellow"/>
+        </w:rPr>
+      </w:pPr>
+      <w:r>
+        <w:rPr>
+          <w:highlight w:val="yellow"/>
+        </w:rPr>
         <w:t>Flash to indicate x number of Mins</w:t>
       </w:r>
     </w:p>
@@ -2075,8 +2164,14 @@
           <w:ilvl w:val="0"/>
           <w:numId w:val="1"/>
         </w:numPr>
-      </w:pPr>
-      <w:r>
+        <w:rPr>
+          <w:highlight w:val="yellow"/>
+        </w:rPr>
+      </w:pPr>
+      <w:r>
+        <w:rPr>
+          <w:highlight w:val="yellow"/>
+        </w:rPr>
         <w:t xml:space="preserve">Speaker to play relevant sounds </w:t>
       </w:r>
     </w:p>
@@ -2087,8 +2182,14 @@
           <w:ilvl w:val="1"/>
           <w:numId w:val="1"/>
         </w:numPr>
-      </w:pPr>
-      <w:r>
+        <w:rPr>
+          <w:highlight w:val="yellow"/>
+        </w:rPr>
+      </w:pPr>
+      <w:r>
+        <w:rPr>
+          <w:highlight w:val="yellow"/>
+        </w:rPr>
         <w:t>End of time/start/ stop/pause</w:t>
       </w:r>
     </w:p>
@@ -2143,7 +2244,15 @@
         <w:t xml:space="preserve"> </w:t>
       </w:r>
       <w:r>
-        <w:t>Radio Comms for Command line - xBee)</w:t>
+        <w:t xml:space="preserve">Radio Comms for Command line - </w:t>
+      </w:r>
+      <w:proofErr w:type="spellStart"/>
+      <w:r>
+        <w:t>xBee</w:t>
+      </w:r>
+      <w:proofErr w:type="spellEnd"/>
+      <w:r>
+        <w:t>)</w:t>
       </w:r>
     </w:p>
     <w:p/>
@@ -2161,18 +2270,18 @@
     <w:tbl>
       <w:tblPr>
         <w:tblStyle w:val="TableGrid"/>
-        <w:tblW w:w="0" w:type="auto"/>
+        <w:tblW w:w="9129" w:type="dxa"/>
         <w:tblLook w:val="04A0" w:firstRow="1" w:lastRow="0" w:firstColumn="1" w:lastColumn="0" w:noHBand="0" w:noVBand="1"/>
       </w:tblPr>
       <w:tblGrid>
-        <w:gridCol w:w="3005"/>
-        <w:gridCol w:w="3005"/>
-        <w:gridCol w:w="3006"/>
+        <w:gridCol w:w="2440"/>
+        <w:gridCol w:w="1749"/>
+        <w:gridCol w:w="4940"/>
       </w:tblGrid>
       <w:tr>
         <w:tc>
           <w:tcPr>
-            <w:tcW w:w="3005" w:type="dxa"/>
+            <w:tcW w:w="2440" w:type="dxa"/>
           </w:tcPr>
           <w:p>
             <w:r>
@@ -2182,7 +2291,7 @@
         </w:tc>
         <w:tc>
           <w:tcPr>
-            <w:tcW w:w="3005" w:type="dxa"/>
+            <w:tcW w:w="1749" w:type="dxa"/>
           </w:tcPr>
           <w:p>
             <w:r>
@@ -2192,7 +2301,7 @@
         </w:tc>
         <w:tc>
           <w:tcPr>
-            <w:tcW w:w="3006" w:type="dxa"/>
+            <w:tcW w:w="4940" w:type="dxa"/>
           </w:tcPr>
           <w:p>
             <w:r>
@@ -2204,7 +2313,7 @@
       <w:tr>
         <w:tc>
           <w:tcPr>
-            <w:tcW w:w="3005" w:type="dxa"/>
+            <w:tcW w:w="2440" w:type="dxa"/>
           </w:tcPr>
           <w:p>
             <w:r>
@@ -2214,7 +2323,7 @@
         </w:tc>
         <w:tc>
           <w:tcPr>
-            <w:tcW w:w="3005" w:type="dxa"/>
+            <w:tcW w:w="1749" w:type="dxa"/>
           </w:tcPr>
           <w:p>
             <w:r>
@@ -2231,7 +2340,7 @@
         </w:tc>
         <w:tc>
           <w:tcPr>
-            <w:tcW w:w="3006" w:type="dxa"/>
+            <w:tcW w:w="4940" w:type="dxa"/>
           </w:tcPr>
           <w:p>
             <w:r>
@@ -2242,6 +2351,12 @@
             </w:r>
             <w:r>
               <w:t xml:space="preserve">. </w:t>
+            </w:r>
+            <w:r>
+              <w:t>It also has a 32.7K crystal for the RTC</w:t>
+            </w:r>
+            <w:r>
+              <w:t xml:space="preserve"> and enough peripherals. Memory and features needed for the project. </w:t>
             </w:r>
           </w:p>
         </w:tc>
@@ -2249,7 +2364,7 @@
       <w:tr>
         <w:tc>
           <w:tcPr>
-            <w:tcW w:w="3005" w:type="dxa"/>
+            <w:tcW w:w="2440" w:type="dxa"/>
           </w:tcPr>
           <w:p>
             <w:r>
@@ -2259,7 +2374,7 @@
         </w:tc>
         <w:tc>
           <w:tcPr>
-            <w:tcW w:w="3005" w:type="dxa"/>
+            <w:tcW w:w="1749" w:type="dxa"/>
           </w:tcPr>
           <w:p>
             <w:r>
@@ -2269,25 +2384,33 @@
         </w:tc>
         <w:tc>
           <w:tcPr>
-            <w:tcW w:w="3006" w:type="dxa"/>
-          </w:tcPr>
-          <w:p/>
+            <w:tcW w:w="4940" w:type="dxa"/>
+          </w:tcPr>
+          <w:p>
+            <w:r>
+              <w:t xml:space="preserve">The module uses the MPS6050 mems chip. </w:t>
+            </w:r>
+          </w:p>
         </w:tc>
       </w:tr>
       <w:tr>
-        <w:tc>
-          <w:tcPr>
-            <w:tcW w:w="3005" w:type="dxa"/>
-          </w:tcPr>
-          <w:p>
-            <w:r>
+        <w:trPr>
+          <w:trHeight w:val="558"/>
+        </w:trPr>
+        <w:tc>
+          <w:tcPr>
+            <w:tcW w:w="2440" w:type="dxa"/>
+          </w:tcPr>
+          <w:p>
+            <w:r>
+              <w:lastRenderedPageBreak/>
               <w:t>Addressable LED’s</w:t>
             </w:r>
           </w:p>
         </w:tc>
         <w:tc>
           <w:tcPr>
-            <w:tcW w:w="3005" w:type="dxa"/>
+            <w:tcW w:w="1749" w:type="dxa"/>
           </w:tcPr>
           <w:p>
             <w:r>
@@ -2300,7 +2423,7 @@
         </w:tc>
         <w:tc>
           <w:tcPr>
-            <w:tcW w:w="3006" w:type="dxa"/>
+            <w:tcW w:w="4940" w:type="dxa"/>
           </w:tcPr>
           <w:p>
             <w:r>
@@ -2318,94 +2441,119 @@
       <w:tr>
         <w:tc>
           <w:tcPr>
-            <w:tcW w:w="3005" w:type="dxa"/>
-          </w:tcPr>
-          <w:p>
-            <w:r>
-              <w:lastRenderedPageBreak/>
-              <w:t>EEPROM</w:t>
-            </w:r>
-          </w:p>
-        </w:tc>
-        <w:tc>
-          <w:tcPr>
-            <w:tcW w:w="3005" w:type="dxa"/>
+            <w:tcW w:w="2440" w:type="dxa"/>
+          </w:tcPr>
+          <w:p>
+            <w:pPr>
+              <w:rPr>
+                <w:highlight w:val="yellow"/>
+              </w:rPr>
+            </w:pPr>
+            <w:r>
+              <w:rPr>
+                <w:highlight w:val="yellow"/>
+              </w:rPr>
+              <w:t>I2S Amp</w:t>
+            </w:r>
+          </w:p>
+        </w:tc>
+        <w:tc>
+          <w:tcPr>
+            <w:tcW w:w="1749" w:type="dxa"/>
+          </w:tcPr>
+          <w:p>
+            <w:pPr>
+              <w:rPr>
+                <w:highlight w:val="yellow"/>
+              </w:rPr>
+            </w:pPr>
+            <w:r>
+              <w:rPr>
+                <w:highlight w:val="yellow"/>
+              </w:rPr>
+              <w:t>Max98357A</w:t>
+            </w:r>
+          </w:p>
+        </w:tc>
+        <w:tc>
+          <w:tcPr>
+            <w:tcW w:w="4940" w:type="dxa"/>
           </w:tcPr>
           <w:p/>
-        </w:tc>
-        <w:tc>
-          <w:tcPr>
-            <w:tcW w:w="3006" w:type="dxa"/>
-          </w:tcPr>
-          <w:p>
-            <w:r>
-              <w:t>For Log storage</w:t>
-            </w:r>
-          </w:p>
         </w:tc>
       </w:tr>
       <w:tr>
         <w:tc>
           <w:tcPr>
-            <w:tcW w:w="3005" w:type="dxa"/>
-          </w:tcPr>
-          <w:p>
-            <w:r>
-              <w:t>I2S Amp</w:t>
-            </w:r>
-          </w:p>
-        </w:tc>
-        <w:tc>
-          <w:tcPr>
-            <w:tcW w:w="3005" w:type="dxa"/>
-          </w:tcPr>
-          <w:p>
-            <w:r>
-              <w:t>Max98357A</w:t>
-            </w:r>
-          </w:p>
-        </w:tc>
-        <w:tc>
-          <w:tcPr>
-            <w:tcW w:w="3006" w:type="dxa"/>
-          </w:tcPr>
-          <w:p/>
+            <w:tcW w:w="2440" w:type="dxa"/>
+          </w:tcPr>
+          <w:p>
+            <w:r>
+              <w:t xml:space="preserve">Battery </w:t>
+            </w:r>
+            <w:r>
+              <w:t>Gauge</w:t>
+            </w:r>
+            <w:r>
+              <w:t xml:space="preserve"> </w:t>
+            </w:r>
+          </w:p>
+        </w:tc>
+        <w:tc>
+          <w:tcPr>
+            <w:tcW w:w="1749" w:type="dxa"/>
+          </w:tcPr>
+          <w:p>
+            <w:r>
+              <w:t>Adafruit</w:t>
+            </w:r>
+            <w:r>
+              <w:t xml:space="preserve"> fuel </w:t>
+            </w:r>
+            <w:r>
+              <w:t>gauge</w:t>
+            </w:r>
+          </w:p>
+        </w:tc>
+        <w:tc>
+          <w:tcPr>
+            <w:tcW w:w="4940" w:type="dxa"/>
+          </w:tcPr>
+          <w:p>
+            <w:r>
+              <w:t>On Semiconductor LC709203F</w:t>
+            </w:r>
+            <w:r>
+              <w:t xml:space="preserve"> - </w:t>
+            </w:r>
+            <w:r>
+              <w:t xml:space="preserve">Smart </w:t>
+            </w:r>
+            <w:proofErr w:type="spellStart"/>
+            <w:r>
+              <w:t>LiB</w:t>
+            </w:r>
+            <w:proofErr w:type="spellEnd"/>
+            <w:r>
+              <w:t xml:space="preserve"> Gauge</w:t>
+            </w:r>
+          </w:p>
+          <w:p>
+            <w:r>
+              <w:t>Battery Fuel Gauge LSI</w:t>
+            </w:r>
+          </w:p>
+          <w:p>
+            <w:r>
+              <w:t>for 1-Cell Lithium-ion (Li+)</w:t>
+            </w:r>
+          </w:p>
         </w:tc>
       </w:tr>
       <w:tr>
         <w:tc>
           <w:tcPr>
-            <w:tcW w:w="3005" w:type="dxa"/>
-          </w:tcPr>
-          <w:p>
-            <w:r>
-              <w:t xml:space="preserve">Battery </w:t>
-            </w:r>
-            <w:r>
-              <w:t>Gauge</w:t>
-            </w:r>
-            <w:r>
-              <w:t xml:space="preserve"> </w:t>
-            </w:r>
-          </w:p>
-        </w:tc>
-        <w:tc>
-          <w:tcPr>
-            <w:tcW w:w="3005" w:type="dxa"/>
-          </w:tcPr>
-          <w:p/>
-        </w:tc>
-        <w:tc>
-          <w:tcPr>
-            <w:tcW w:w="3006" w:type="dxa"/>
-          </w:tcPr>
-          <w:p/>
-        </w:tc>
-      </w:tr>
-      <w:tr>
-        <w:tc>
-          <w:tcPr>
-            <w:tcW w:w="3005" w:type="dxa"/>
+            <w:tcW w:w="2440" w:type="dxa"/>
           </w:tcPr>
           <w:p>
             <w:r>
@@ -2415,19 +2563,31 @@
         </w:tc>
         <w:tc>
           <w:tcPr>
-            <w:tcW w:w="3005" w:type="dxa"/>
-          </w:tcPr>
-          <w:p>
-            <w:r>
-              <w:t>Xbee S2C</w:t>
-            </w:r>
-          </w:p>
-        </w:tc>
-        <w:tc>
-          <w:tcPr>
-            <w:tcW w:w="3006" w:type="dxa"/>
-          </w:tcPr>
-          <w:p/>
+            <w:tcW w:w="1749" w:type="dxa"/>
+          </w:tcPr>
+          <w:p>
+            <w:proofErr w:type="spellStart"/>
+            <w:r>
+              <w:t>Xbee</w:t>
+            </w:r>
+            <w:proofErr w:type="spellEnd"/>
+            <w:r>
+              <w:t xml:space="preserve"> S2C</w:t>
+            </w:r>
+          </w:p>
+        </w:tc>
+        <w:tc>
+          <w:tcPr>
+            <w:tcW w:w="4940" w:type="dxa"/>
+          </w:tcPr>
+          <w:p>
+            <w:r>
+              <w:t xml:space="preserve">Used for serial communication. </w:t>
+            </w:r>
+            <w:r>
+              <w:t xml:space="preserve">Configured for straight through serial. </w:t>
+            </w:r>
+          </w:p>
         </w:tc>
       </w:tr>
     </w:tbl>
@@ -2509,14 +2669,27 @@
       <w:r>
         <w:t xml:space="preserve">Figure </w:t>
       </w:r>
-      <w:fldSimple w:instr=" SEQ Figure \* ARABIC ">
-        <w:r>
-          <w:rPr>
-            <w:noProof/>
-          </w:rPr>
-          <w:t>1</w:t>
-        </w:r>
-      </w:fldSimple>
+      <w:r>
+        <w:fldChar w:fldCharType="begin"/>
+      </w:r>
+      <w:r>
+        <w:instrText xml:space="preserve"> SEQ Figure \* ARABIC </w:instrText>
+      </w:r>
+      <w:r>
+        <w:fldChar w:fldCharType="separate"/>
+      </w:r>
+      <w:r>
+        <w:rPr>
+          <w:noProof/>
+        </w:rPr>
+        <w:t>1</w:t>
+      </w:r>
+      <w:r>
+        <w:rPr>
+          <w:noProof/>
+        </w:rPr>
+        <w:fldChar w:fldCharType="end"/>
+      </w:r>
       <w:r>
         <w:t>- Hardware Block Diagram</w:t>
       </w:r>
@@ -2584,14 +2757,27 @@
       <w:r>
         <w:t xml:space="preserve">Figure </w:t>
       </w:r>
-      <w:fldSimple w:instr=" SEQ Figure \* ARABIC ">
-        <w:r>
-          <w:rPr>
-            <w:noProof/>
-          </w:rPr>
-          <w:t>2</w:t>
-        </w:r>
-      </w:fldSimple>
+      <w:r>
+        <w:fldChar w:fldCharType="begin"/>
+      </w:r>
+      <w:r>
+        <w:instrText xml:space="preserve"> SEQ Figure \* ARABIC </w:instrText>
+      </w:r>
+      <w:r>
+        <w:fldChar w:fldCharType="separate"/>
+      </w:r>
+      <w:r>
+        <w:rPr>
+          <w:noProof/>
+        </w:rPr>
+        <w:t>2</w:t>
+      </w:r>
+      <w:r>
+        <w:rPr>
+          <w:noProof/>
+        </w:rPr>
+        <w:fldChar w:fldCharType="end"/>
+      </w:r>
       <w:r>
         <w:t xml:space="preserve"> - Software Block Diagram</w:t>
       </w:r>
@@ -2657,14 +2843,27 @@
       <w:r>
         <w:t xml:space="preserve">Figure </w:t>
       </w:r>
-      <w:fldSimple w:instr=" SEQ Figure \* ARABIC ">
-        <w:r>
-          <w:rPr>
-            <w:noProof/>
-          </w:rPr>
-          <w:t>3</w:t>
-        </w:r>
-      </w:fldSimple>
+      <w:r>
+        <w:fldChar w:fldCharType="begin"/>
+      </w:r>
+      <w:r>
+        <w:instrText xml:space="preserve"> SEQ Figure \* ARABIC </w:instrText>
+      </w:r>
+      <w:r>
+        <w:fldChar w:fldCharType="separate"/>
+      </w:r>
+      <w:r>
+        <w:rPr>
+          <w:noProof/>
+        </w:rPr>
+        <w:t>3</w:t>
+      </w:r>
+      <w:r>
+        <w:rPr>
+          <w:noProof/>
+        </w:rPr>
+        <w:fldChar w:fldCharType="end"/>
+      </w:r>
       <w:r>
         <w:t xml:space="preserve"> - Software Hierarchy Diagram</w:t>
       </w:r>
@@ -2695,207 +2894,889 @@
       </w:r>
     </w:p>
     <w:p>
-      <w:pPr>
-        <w:pStyle w:val="Heading2"/>
-      </w:pPr>
-      <w:r>
-        <w:t>Tools</w:t>
-      </w:r>
-    </w:p>
-    <w:p>
-      <w:r>
-        <w:t>Multimeter</w:t>
-      </w:r>
-    </w:p>
-    <w:p>
-      <w:r>
-        <w:t>Sal</w:t>
-      </w:r>
-      <w:r>
-        <w:t>eae</w:t>
-      </w:r>
-      <w:r>
-        <w:t xml:space="preserve"> logic analyser</w:t>
-      </w:r>
-    </w:p>
-    <w:p/>
-    <w:p>
-      <w:pPr>
-        <w:pStyle w:val="Heading1"/>
-      </w:pPr>
-      <w:bookmarkStart w:id="9" w:name="_Toc102728505"/>
-      <w:r>
-        <w:t xml:space="preserve">Hardware </w:t>
-      </w:r>
-      <w:r>
-        <w:t xml:space="preserve"> Descriptions</w:t>
-      </w:r>
-      <w:bookmarkEnd w:id="9"/>
-    </w:p>
-    <w:p/>
-    <w:p>
-      <w:pPr>
-        <w:pStyle w:val="Heading2"/>
-      </w:pPr>
-      <w:bookmarkStart w:id="10" w:name="_Toc102728506"/>
-      <w:r>
-        <w:t>A</w:t>
-      </w:r>
-      <w:r>
-        <w:t>ccelerometer</w:t>
-      </w:r>
-      <w:r>
-        <w:t>/ Gyro</w:t>
-      </w:r>
-      <w:bookmarkEnd w:id="10"/>
-    </w:p>
-    <w:p>
-      <w:r>
-        <w:t>The heart of the project is the detection of the orientation of the dodecahedron linked with the real time logging. The system will need to detect which side of the dodecahedron is facing up and detect a change. The system detects between the specific orientation change and ignores any other movement to cater for the device being moved around the work area</w:t>
-      </w:r>
-      <w:r>
-        <w:t xml:space="preserve"> or bumped</w:t>
-      </w:r>
-      <w:r>
-        <w:t>.</w:t>
-      </w:r>
-    </w:p>
-    <w:p>
-      <w:r>
-        <w:t xml:space="preserve">The module being used is the </w:t>
-      </w:r>
-      <w:r>
-        <w:t>GY-521 module which uses the MP</w:t>
-      </w:r>
-      <w:r>
-        <w:t xml:space="preserve">U-6050 3 Axis </w:t>
-      </w:r>
-      <w:r>
-        <w:t>Gyroscope/Accelerometer chip</w:t>
-      </w:r>
-    </w:p>
-    <w:p/>
-    <w:p>
-      <w:pPr>
-        <w:pStyle w:val="Heading2"/>
-      </w:pPr>
-      <w:bookmarkStart w:id="11" w:name="_Toc102728507"/>
-      <w:r>
-        <w:t>Serial Command Line Interface</w:t>
-      </w:r>
-      <w:bookmarkEnd w:id="11"/>
-    </w:p>
-    <w:p>
-      <w:r>
-        <w:t xml:space="preserve">The device uses a command line interface, implemented over </w:t>
-      </w:r>
-      <w:r>
-        <w:t>an RF serial radio link</w:t>
-      </w:r>
-      <w:r>
-        <w:t>. The Xbee will be used as a simple RF serial link</w:t>
-      </w:r>
-      <w:r>
-        <w:t xml:space="preserve">. This is to allow for command line management to and from the PC without the need to any cables. </w:t>
-      </w:r>
-    </w:p>
-    <w:p>
-      <w:r>
-        <w:t xml:space="preserve">The Xbee radio </w:t>
-      </w:r>
-      <w:r>
-        <w:t>uses TTL UART for communication protocol.</w:t>
-      </w:r>
-    </w:p>
-    <w:p>
-      <w:pPr>
-        <w:pStyle w:val="Heading2"/>
-      </w:pPr>
-      <w:bookmarkStart w:id="12" w:name="_Toc102728508"/>
-      <w:r>
-        <w:t>Buttons</w:t>
-      </w:r>
-      <w:bookmarkEnd w:id="12"/>
-    </w:p>
-    <w:p>
-      <w:r>
-        <w:t>Each of the 12 sides has a user input in the form of a button</w:t>
-      </w:r>
-      <w:r>
-        <w:t xml:space="preserve"> or touch</w:t>
-      </w:r>
-      <w:r>
-        <w:t xml:space="preserve"> button</w:t>
+      <w:r>
+        <w:t xml:space="preserve">Code can be found on </w:t>
+      </w:r>
+      <w:proofErr w:type="spellStart"/>
+      <w:r>
+        <w:t>Github</w:t>
+      </w:r>
+      <w:proofErr w:type="spellEnd"/>
+      <w:r>
+        <w:t xml:space="preserve"> here</w:t>
       </w:r>
       <w:r>
         <w:t xml:space="preserve"> </w:t>
-      </w:r>
-      <w:r>
-        <w:t xml:space="preserve">which allows the user to Stop, Start or </w:t>
-      </w:r>
-      <w:r>
-        <w:t>P</w:t>
-      </w:r>
-      <w:r>
-        <w:t xml:space="preserve">ause the timer. </w:t>
-      </w:r>
-    </w:p>
-    <w:p>
-      <w:r>
-        <w:t xml:space="preserve">As the only </w:t>
-      </w:r>
-      <w:r>
-        <w:t xml:space="preserve">button that </w:t>
-      </w:r>
-      <w:r>
-        <w:t>matters</w:t>
-      </w:r>
-      <w:r>
-        <w:t xml:space="preserve"> is the button facing up, the buttons all work in </w:t>
-      </w:r>
-      <w:r>
-        <w:t>parallel. There is no need for the button on each side to have a specific function.</w:t>
-      </w:r>
-    </w:p>
-    <w:p>
-      <w:pPr>
-        <w:pStyle w:val="Heading2"/>
-      </w:pPr>
-      <w:r>
-        <w:t>I2S Audio Amp</w:t>
-      </w:r>
-    </w:p>
-    <w:p>
-      <w:r>
-        <w:t xml:space="preserve">A small Audio amp module using the I2S </w:t>
-      </w:r>
-      <w:r>
-        <w:t xml:space="preserve">communication protocol is used for various alerts. These will be small sound bytes </w:t>
-      </w:r>
-      <w:r>
-        <w:t>in the form of pleasant beeps or tones.</w:t>
-      </w:r>
-    </w:p>
-    <w:p>
-      <w:r>
-        <w:t>The module is a Max98357A</w:t>
-      </w:r>
-      <w:r>
-        <w:t xml:space="preserve"> driver from Adafruit</w:t>
-      </w:r>
-      <w:r>
-        <w:t xml:space="preserve"> (</w:t>
       </w:r>
       <w:hyperlink r:id="rId9" w:history="1">
         <w:r>
           <w:rPr>
             <w:rStyle w:val="Hyperlink"/>
           </w:rPr>
+          <w:t xml:space="preserve">making-embedded-projects/final-project at main · </w:t>
+        </w:r>
+        <w:proofErr w:type="spellStart"/>
+        <w:r>
+          <w:rPr>
+            <w:rStyle w:val="Hyperlink"/>
+          </w:rPr>
+          <w:t>graeme</w:t>
+        </w:r>
+        <w:proofErr w:type="spellEnd"/>
+        <w:r>
+          <w:rPr>
+            <w:rStyle w:val="Hyperlink"/>
+          </w:rPr>
+          <w:t>-gets/making-embedded-projects (github.com)</w:t>
+        </w:r>
+      </w:hyperlink>
+    </w:p>
+    <w:p>
+      <w:pPr>
+        <w:pStyle w:val="Heading2"/>
+      </w:pPr>
+      <w:r>
+        <w:t>Tools</w:t>
+      </w:r>
+    </w:p>
+    <w:p>
+      <w:proofErr w:type="spellStart"/>
+      <w:r>
+        <w:t>Multimeter</w:t>
+      </w:r>
+      <w:proofErr w:type="spellEnd"/>
+    </w:p>
+    <w:p>
+      <w:proofErr w:type="spellStart"/>
+      <w:r>
+        <w:t>Sal</w:t>
+      </w:r>
+      <w:r>
+        <w:t>eae</w:t>
+      </w:r>
+      <w:proofErr w:type="spellEnd"/>
+      <w:r>
+        <w:t xml:space="preserve"> logic analyser</w:t>
+      </w:r>
+    </w:p>
+    <w:p/>
+    <w:p>
+      <w:pPr>
+        <w:pStyle w:val="Heading1"/>
+      </w:pPr>
+      <w:bookmarkStart w:id="9" w:name="_Toc102728505"/>
+      <w:proofErr w:type="gramStart"/>
+      <w:r>
+        <w:t xml:space="preserve">Hardware </w:t>
+      </w:r>
+      <w:r>
+        <w:t xml:space="preserve"> Descriptions</w:t>
+      </w:r>
+      <w:bookmarkEnd w:id="9"/>
+      <w:proofErr w:type="gramEnd"/>
+    </w:p>
+    <w:p/>
+    <w:p>
+      <w:pPr>
+        <w:pStyle w:val="Heading2"/>
+      </w:pPr>
+      <w:r>
+        <w:t>Processor</w:t>
+      </w:r>
+    </w:p>
+    <w:p>
+      <w:r>
+        <w:rPr>
+          <w:noProof/>
+        </w:rPr>
+        <w:drawing>
+          <wp:anchor distT="0" distB="0" distL="114300" distR="114300" simplePos="0" relativeHeight="251658240" behindDoc="0" locked="0" layoutInCell="1" allowOverlap="1" wp14:anchorId="7C7B4946" wp14:editId="0F1302A8">
+            <wp:simplePos x="0" y="0"/>
+            <wp:positionH relativeFrom="column">
+              <wp:posOffset>0</wp:posOffset>
+            </wp:positionH>
+            <wp:positionV relativeFrom="paragraph">
+              <wp:posOffset>-4445</wp:posOffset>
+            </wp:positionV>
+            <wp:extent cx="2905125" cy="2179955"/>
+            <wp:effectExtent l="0" t="0" r="9525" b="0"/>
+            <wp:wrapSquare wrapText="bothSides"/>
+            <wp:docPr id="5" name="Picture 5"/>
+            <wp:cNvGraphicFramePr>
+              <a:graphicFrameLocks xmlns:a="http://schemas.openxmlformats.org/drawingml/2006/main" noChangeAspect="1"/>
+            </wp:cNvGraphicFramePr>
+            <a:graphic xmlns:a="http://schemas.openxmlformats.org/drawingml/2006/main">
+              <a:graphicData uri="http://schemas.openxmlformats.org/drawingml/2006/picture">
+                <pic:pic xmlns:pic="http://schemas.openxmlformats.org/drawingml/2006/picture">
+                  <pic:nvPicPr>
+                    <pic:cNvPr id="0" name="Picture 2"/>
+                    <pic:cNvPicPr>
+                      <a:picLocks noChangeAspect="1" noChangeArrowheads="1"/>
+                    </pic:cNvPicPr>
+                  </pic:nvPicPr>
+                  <pic:blipFill>
+                    <a:blip r:embed="rId10" cstate="print">
+                      <a:extLst>
+                        <a:ext uri="{28A0092B-C50C-407E-A947-70E740481C1C}">
+                          <a14:useLocalDpi xmlns:a14="http://schemas.microsoft.com/office/drawing/2010/main" val="0"/>
+                        </a:ext>
+                      </a:extLst>
+                    </a:blip>
+                    <a:srcRect/>
+                    <a:stretch>
+                      <a:fillRect/>
+                    </a:stretch>
+                  </pic:blipFill>
+                  <pic:spPr bwMode="auto">
+                    <a:xfrm>
+                      <a:off x="0" y="0"/>
+                      <a:ext cx="2905125" cy="2179955"/>
+                    </a:xfrm>
+                    <a:prstGeom prst="rect">
+                      <a:avLst/>
+                    </a:prstGeom>
+                    <a:noFill/>
+                    <a:ln>
+                      <a:noFill/>
+                    </a:ln>
+                  </pic:spPr>
+                </pic:pic>
+              </a:graphicData>
+            </a:graphic>
+            <wp14:sizeRelH relativeFrom="page">
+              <wp14:pctWidth>0</wp14:pctWidth>
+            </wp14:sizeRelH>
+            <wp14:sizeRelV relativeFrom="page">
+              <wp14:pctHeight>0</wp14:pctHeight>
+            </wp14:sizeRelV>
+          </wp:anchor>
+        </w:drawing>
+      </w:r>
+      <w:r>
+        <w:t>The ‘Black Pill’</w:t>
+      </w:r>
+      <w:r>
+        <w:t xml:space="preserve"> </w:t>
+      </w:r>
+      <w:proofErr w:type="gramStart"/>
+      <w:r>
+        <w:t>processor</w:t>
+      </w:r>
+      <w:r>
+        <w:t>,</w:t>
+      </w:r>
+      <w:r>
+        <w:t xml:space="preserve"> </w:t>
+      </w:r>
+      <w:r>
+        <w:t xml:space="preserve"> developed</w:t>
+      </w:r>
+      <w:proofErr w:type="gramEnd"/>
+      <w:r>
+        <w:t xml:space="preserve"> by </w:t>
+      </w:r>
+      <w:hyperlink r:id="rId11" w:history="1">
+        <w:proofErr w:type="spellStart"/>
+        <w:r>
+          <w:rPr>
+            <w:rStyle w:val="Hyperlink"/>
+          </w:rPr>
+          <w:t>WeAct</w:t>
+        </w:r>
+        <w:proofErr w:type="spellEnd"/>
+        <w:r>
+          <w:rPr>
+            <w:rStyle w:val="Hyperlink"/>
+          </w:rPr>
+          <w:t xml:space="preserve"> </w:t>
+        </w:r>
+        <w:r>
+          <w:rPr>
+            <w:rStyle w:val="Hyperlink"/>
+          </w:rPr>
+          <w:t xml:space="preserve"> Studio</w:t>
+        </w:r>
+      </w:hyperlink>
+      <w:r>
+        <w:t xml:space="preserve">, </w:t>
+      </w:r>
+      <w:r>
+        <w:t xml:space="preserve"> was used in this project due to the </w:t>
+      </w:r>
+      <w:r>
+        <w:t xml:space="preserve">ample </w:t>
+      </w:r>
+      <w:r>
+        <w:t>peripherals</w:t>
+      </w:r>
+      <w:r>
+        <w:t xml:space="preserve">, clock speed and Flash/Ram configuration. All allowing for more than enough program and memory space which </w:t>
+      </w:r>
+      <w:r>
+        <w:t>allows for expansion.</w:t>
+      </w:r>
+    </w:p>
+    <w:p>
+      <w:r>
+        <w:t>The specific board uses the ST</w:t>
+      </w:r>
+      <w:r>
+        <w:t>M</w:t>
+      </w:r>
+      <w:r>
+        <w:t>32F411</w:t>
+      </w:r>
+      <w:r>
+        <w:t>CEU6.</w:t>
+      </w:r>
+    </w:p>
+    <w:p>
+      <w:r>
+        <w:t xml:space="preserve"> </w:t>
+      </w:r>
+    </w:p>
+    <w:p/>
+    <w:p/>
+    <w:p>
+      <w:r>
+        <w:t>Basic processor Specifications</w:t>
+      </w:r>
+    </w:p>
+    <w:tbl>
+      <w:tblPr>
+        <w:tblStyle w:val="TableGrid"/>
+        <w:tblW w:w="0" w:type="auto"/>
+        <w:tblLook w:val="04A0" w:firstRow="1" w:lastRow="0" w:firstColumn="1" w:lastColumn="0" w:noHBand="0" w:noVBand="1"/>
+      </w:tblPr>
+      <w:tblGrid>
+        <w:gridCol w:w="3005"/>
+        <w:gridCol w:w="3005"/>
+      </w:tblGrid>
+      <w:tr>
+        <w:tc>
+          <w:tcPr>
+            <w:tcW w:w="3005" w:type="dxa"/>
+          </w:tcPr>
+          <w:p>
+            <w:r>
+              <w:t xml:space="preserve">Clock </w:t>
+            </w:r>
+          </w:p>
+        </w:tc>
+        <w:tc>
+          <w:tcPr>
+            <w:tcW w:w="3005" w:type="dxa"/>
+          </w:tcPr>
+          <w:p>
+            <w:r>
+              <w:t>100Mkz</w:t>
+            </w:r>
+          </w:p>
+        </w:tc>
+      </w:tr>
+      <w:tr>
+        <w:tc>
+          <w:tcPr>
+            <w:tcW w:w="3005" w:type="dxa"/>
+          </w:tcPr>
+          <w:p>
+            <w:r>
+              <w:t xml:space="preserve">Flash </w:t>
+            </w:r>
+          </w:p>
+        </w:tc>
+        <w:tc>
+          <w:tcPr>
+            <w:tcW w:w="3005" w:type="dxa"/>
+          </w:tcPr>
+          <w:p>
+            <w:r>
+              <w:t>512</w:t>
+            </w:r>
+            <w:r>
+              <w:t>K</w:t>
+            </w:r>
+          </w:p>
+        </w:tc>
+      </w:tr>
+      <w:tr>
+        <w:tc>
+          <w:tcPr>
+            <w:tcW w:w="3005" w:type="dxa"/>
+          </w:tcPr>
+          <w:p>
+            <w:r>
+              <w:t>Ram</w:t>
+            </w:r>
+          </w:p>
+        </w:tc>
+        <w:tc>
+          <w:tcPr>
+            <w:tcW w:w="3005" w:type="dxa"/>
+          </w:tcPr>
+          <w:p>
+            <w:r>
+              <w:t>128K</w:t>
+            </w:r>
+          </w:p>
+        </w:tc>
+      </w:tr>
+      <w:tr>
+        <w:tc>
+          <w:tcPr>
+            <w:tcW w:w="3005" w:type="dxa"/>
+          </w:tcPr>
+          <w:p>
+            <w:r>
+              <w:t>Cortex M4</w:t>
+            </w:r>
+          </w:p>
+        </w:tc>
+        <w:tc>
+          <w:tcPr>
+            <w:tcW w:w="3005" w:type="dxa"/>
+          </w:tcPr>
+          <w:p/>
+        </w:tc>
+      </w:tr>
+      <w:tr>
+        <w:tc>
+          <w:tcPr>
+            <w:tcW w:w="3005" w:type="dxa"/>
+          </w:tcPr>
+          <w:p>
+            <w:r>
+              <w:t>Peripherals</w:t>
+            </w:r>
+          </w:p>
+        </w:tc>
+        <w:tc>
+          <w:tcPr>
+            <w:tcW w:w="3005" w:type="dxa"/>
+          </w:tcPr>
+          <w:p>
+            <w:r>
+              <w:t>ACD x 1</w:t>
+            </w:r>
+          </w:p>
+          <w:p>
+            <w:r>
+              <w:t>RTC x 1</w:t>
+            </w:r>
+          </w:p>
+          <w:p>
+            <w:r>
+              <w:t>Timers x 8</w:t>
+            </w:r>
+          </w:p>
+          <w:p>
+            <w:r>
+              <w:t>UARTS</w:t>
+            </w:r>
+          </w:p>
+          <w:p>
+            <w:r>
+              <w:t>I2C</w:t>
+            </w:r>
+            <w:r>
+              <w:t xml:space="preserve"> x 3</w:t>
+            </w:r>
+          </w:p>
+          <w:p>
+            <w:r>
+              <w:t>SDIO x 1</w:t>
+            </w:r>
+          </w:p>
+          <w:p>
+            <w:r>
+              <w:t>SPI x 5</w:t>
+            </w:r>
+          </w:p>
+          <w:p>
+            <w:r>
+              <w:t xml:space="preserve">USART x </w:t>
+            </w:r>
+            <w:r>
+              <w:t>3</w:t>
+            </w:r>
+          </w:p>
+          <w:p>
+            <w:r>
+              <w:t>USB_OTG_FS</w:t>
+            </w:r>
+            <w:r>
+              <w:br/>
+              <w:t>I2S x 5</w:t>
+            </w:r>
+          </w:p>
+          <w:p>
+            <w:r>
+              <w:t>CRC</w:t>
+            </w:r>
+          </w:p>
+          <w:p/>
+        </w:tc>
+      </w:tr>
+    </w:tbl>
+    <w:p/>
+    <w:p>
+      <w:pPr>
+        <w:pStyle w:val="NoSpacing"/>
+        <w:rPr>
+          <w:b/>
+          <w:bCs/>
+        </w:rPr>
+      </w:pPr>
+      <w:r>
+        <w:rPr>
+          <w:b/>
+          <w:bCs/>
+        </w:rPr>
+        <w:t>Peripherals</w:t>
+      </w:r>
+      <w:r>
+        <w:rPr>
+          <w:b/>
+          <w:bCs/>
+        </w:rPr>
+        <w:t xml:space="preserve"> used in Project</w:t>
+      </w:r>
+    </w:p>
+    <w:p>
+      <w:pPr>
+        <w:pStyle w:val="NoSpacing"/>
+        <w:ind w:left="720"/>
+      </w:pPr>
+      <w:r>
+        <w:t>RTC for time keeping and alarms</w:t>
+      </w:r>
+    </w:p>
+    <w:p>
+      <w:pPr>
+        <w:pStyle w:val="NoSpacing"/>
+        <w:ind w:left="720"/>
+      </w:pPr>
+      <w:r>
+        <w:t>Timer 9 for sleep wake up in interrupt</w:t>
+      </w:r>
+    </w:p>
+    <w:p>
+      <w:pPr>
+        <w:pStyle w:val="NoSpacing"/>
+        <w:ind w:left="720"/>
+      </w:pPr>
+      <w:r>
+        <w:t xml:space="preserve">UART for </w:t>
+      </w:r>
+      <w:proofErr w:type="spellStart"/>
+      <w:r>
+        <w:t>xBee</w:t>
+      </w:r>
+      <w:proofErr w:type="spellEnd"/>
+      <w:r>
+        <w:t xml:space="preserve"> serial communication via RF</w:t>
+      </w:r>
+    </w:p>
+    <w:p>
+      <w:pPr>
+        <w:pStyle w:val="NoSpacing"/>
+        <w:ind w:left="720"/>
+      </w:pPr>
+      <w:r>
+        <w:t>CRC – for configuration Checksum</w:t>
+      </w:r>
+    </w:p>
+    <w:p/>
+    <w:p>
+      <w:r>
+        <w:t xml:space="preserve">The Dev board </w:t>
+      </w:r>
+      <w:r>
+        <w:t>has the following Specifications</w:t>
+      </w:r>
+    </w:p>
+    <w:p/>
+    <w:tbl>
+      <w:tblPr>
+        <w:tblStyle w:val="TableGrid"/>
+        <w:tblW w:w="0" w:type="auto"/>
+        <w:tblLook w:val="04A0" w:firstRow="1" w:lastRow="0" w:firstColumn="1" w:lastColumn="0" w:noHBand="0" w:noVBand="1"/>
+      </w:tblPr>
+      <w:tblGrid>
+        <w:gridCol w:w="4508"/>
+        <w:gridCol w:w="4508"/>
+      </w:tblGrid>
+      <w:tr>
+        <w:tc>
+          <w:tcPr>
+            <w:tcW w:w="4508" w:type="dxa"/>
+          </w:tcPr>
+          <w:p>
+            <w:r>
+              <w:t>HSE</w:t>
+            </w:r>
+            <w:r>
+              <w:t xml:space="preserve"> external crystal</w:t>
+            </w:r>
+            <w:r>
+              <w:t xml:space="preserve"> </w:t>
+            </w:r>
+          </w:p>
+        </w:tc>
+        <w:tc>
+          <w:tcPr>
+            <w:tcW w:w="4508" w:type="dxa"/>
+          </w:tcPr>
+          <w:p>
+            <w:r>
+              <w:t xml:space="preserve">25 </w:t>
+            </w:r>
+            <w:proofErr w:type="spellStart"/>
+            <w:r>
+              <w:t>Mhz</w:t>
+            </w:r>
+            <w:proofErr w:type="spellEnd"/>
+            <w:r>
+              <w:t xml:space="preserve"> </w:t>
+            </w:r>
+          </w:p>
+        </w:tc>
+      </w:tr>
+      <w:tr>
+        <w:tc>
+          <w:tcPr>
+            <w:tcW w:w="4508" w:type="dxa"/>
+          </w:tcPr>
+          <w:p>
+            <w:r>
+              <w:t>LSE</w:t>
+            </w:r>
+          </w:p>
+        </w:tc>
+        <w:tc>
+          <w:tcPr>
+            <w:tcW w:w="4508" w:type="dxa"/>
+          </w:tcPr>
+          <w:p>
+            <w:r>
+              <w:t>32.768kHz</w:t>
+            </w:r>
+          </w:p>
+        </w:tc>
+      </w:tr>
+      <w:tr>
+        <w:tc>
+          <w:tcPr>
+            <w:tcW w:w="4508" w:type="dxa"/>
+          </w:tcPr>
+          <w:p>
+            <w:r>
+              <w:t>LDO regulator for 5V input</w:t>
+            </w:r>
+          </w:p>
+        </w:tc>
+        <w:tc>
+          <w:tcPr>
+            <w:tcW w:w="4508" w:type="dxa"/>
+          </w:tcPr>
+          <w:p/>
+        </w:tc>
+      </w:tr>
+      <w:tr>
+        <w:tc>
+          <w:tcPr>
+            <w:tcW w:w="4508" w:type="dxa"/>
+          </w:tcPr>
+          <w:p>
+            <w:r>
+              <w:t>USB-C</w:t>
+            </w:r>
+          </w:p>
+        </w:tc>
+        <w:tc>
+          <w:tcPr>
+            <w:tcW w:w="4508" w:type="dxa"/>
+          </w:tcPr>
+          <w:p/>
+        </w:tc>
+      </w:tr>
+      <w:tr>
+        <w:tc>
+          <w:tcPr>
+            <w:tcW w:w="4508" w:type="dxa"/>
+          </w:tcPr>
+          <w:p>
+            <w:r>
+              <w:t>Buttons</w:t>
+            </w:r>
+          </w:p>
+        </w:tc>
+        <w:tc>
+          <w:tcPr>
+            <w:tcW w:w="4508" w:type="dxa"/>
+          </w:tcPr>
+          <w:p>
+            <w:r>
+              <w:t>User Key</w:t>
+            </w:r>
+            <w:r>
+              <w:br/>
+              <w:t>BOOT</w:t>
+            </w:r>
+            <w:r>
+              <w:br/>
+              <w:t>Reset</w:t>
+            </w:r>
+          </w:p>
+        </w:tc>
+      </w:tr>
+    </w:tbl>
+    <w:p/>
+    <w:p>
+      <w:pPr>
+        <w:pStyle w:val="Heading2"/>
+      </w:pPr>
+      <w:r>
+        <w:t>External Hardware</w:t>
+      </w:r>
+    </w:p>
+    <w:p/>
+    <w:p>
+      <w:pPr>
+        <w:pStyle w:val="Heading3"/>
+      </w:pPr>
+      <w:bookmarkStart w:id="10" w:name="_Toc102728506"/>
+      <w:r>
+        <w:t>A</w:t>
+      </w:r>
+      <w:r>
+        <w:t>ccelerometer</w:t>
+      </w:r>
+      <w:r>
+        <w:t>/ Gyro</w:t>
+      </w:r>
+      <w:bookmarkEnd w:id="10"/>
+    </w:p>
+    <w:p>
+      <w:r>
+        <w:t>The heart of the project is the detection of the orientation of the dodecahedron linked with the real time logging. The system will need to detect which side of the dodecahedron is facing up and detect a change. The system detects between the specific orientation change and ignores any other movement to cater for the device being moved around the work area</w:t>
+      </w:r>
+      <w:r>
+        <w:t xml:space="preserve"> or bumped</w:t>
+      </w:r>
+      <w:r>
+        <w:t>.</w:t>
+      </w:r>
+    </w:p>
+    <w:p>
+      <w:r>
+        <w:t xml:space="preserve">The module being used is the </w:t>
+      </w:r>
+      <w:r>
+        <w:t>GY-521 module which uses the MP</w:t>
+      </w:r>
+      <w:r>
+        <w:t xml:space="preserve">U-6050 3 Axis </w:t>
+      </w:r>
+      <w:r>
+        <w:t>Gyroscope/Accelerometer chip</w:t>
+      </w:r>
+    </w:p>
+    <w:p>
+      <w:pPr>
+        <w:pStyle w:val="Heading3"/>
+      </w:pPr>
+      <w:r>
+        <w:t xml:space="preserve">RF Serial Module </w:t>
+      </w:r>
+      <w:r>
+        <w:t>–</w:t>
+      </w:r>
+      <w:r>
+        <w:t xml:space="preserve"> </w:t>
+      </w:r>
+      <w:proofErr w:type="spellStart"/>
+      <w:r>
+        <w:t>Xbee</w:t>
+      </w:r>
+      <w:proofErr w:type="spellEnd"/>
+      <w:r>
+        <w:t xml:space="preserve"> S2C</w:t>
+      </w:r>
+    </w:p>
+    <w:p>
+      <w:r>
+        <w:t xml:space="preserve">The </w:t>
+      </w:r>
+      <w:proofErr w:type="spellStart"/>
+      <w:r>
+        <w:t>Xbee</w:t>
+      </w:r>
+      <w:proofErr w:type="spellEnd"/>
+      <w:r>
+        <w:t xml:space="preserve"> is used to </w:t>
+      </w:r>
+      <w:r>
+        <w:t xml:space="preserve">transfer serial data via RF. The </w:t>
+      </w:r>
+      <w:proofErr w:type="spellStart"/>
+      <w:r>
+        <w:t>Dodec</w:t>
+      </w:r>
+      <w:proofErr w:type="spellEnd"/>
+      <w:r>
+        <w:t xml:space="preserve"> Timer cannot have cabled attached and need to be untethered from the PC. </w:t>
+      </w:r>
+    </w:p>
+    <w:p>
+      <w:r>
+        <w:t xml:space="preserve">The </w:t>
+      </w:r>
+      <w:r>
+        <w:t xml:space="preserve">PAN ID’s </w:t>
+      </w:r>
+      <w:r>
+        <w:t xml:space="preserve">and serial </w:t>
+      </w:r>
+      <w:proofErr w:type="spellStart"/>
+      <w:r>
+        <w:t>configuaration</w:t>
+      </w:r>
+      <w:proofErr w:type="spellEnd"/>
+      <w:r>
+        <w:t xml:space="preserve"> were set up manually via the Digi </w:t>
+      </w:r>
+      <w:r>
+        <w:t xml:space="preserve">International configuration software called XCTU. </w:t>
+      </w:r>
+    </w:p>
+    <w:p>
+      <w:r>
+        <w:t xml:space="preserve">For the purposes of this project, I did not add in </w:t>
+      </w:r>
+      <w:proofErr w:type="spellStart"/>
+      <w:r>
+        <w:t>Xbee</w:t>
+      </w:r>
+      <w:proofErr w:type="spellEnd"/>
+      <w:r>
+        <w:t xml:space="preserve"> configuration from the device as only one was being made, however, the configuration of the module is easy with simple AT command </w:t>
+      </w:r>
+      <w:r>
+        <w:t xml:space="preserve">via serial. </w:t>
+      </w:r>
+    </w:p>
+    <w:p>
+      <w:r>
+        <w:t xml:space="preserve">The </w:t>
+      </w:r>
+      <w:proofErr w:type="spellStart"/>
+      <w:r>
+        <w:t>Xbee</w:t>
+      </w:r>
+      <w:proofErr w:type="spellEnd"/>
+      <w:r>
+        <w:t xml:space="preserve"> radio </w:t>
+      </w:r>
+      <w:r>
+        <w:t>uses TTL UART for communication protocol</w:t>
+      </w:r>
+      <w:r>
+        <w:t xml:space="preserve"> to the SMT32</w:t>
+      </w:r>
+      <w:r>
+        <w:t>.</w:t>
+      </w:r>
+    </w:p>
+    <w:p>
+      <w:pPr>
+        <w:pStyle w:val="Heading2"/>
+        <w:rPr>
+          <w:highlight w:val="yellow"/>
+        </w:rPr>
+      </w:pPr>
+      <w:r>
+        <w:rPr>
+          <w:highlight w:val="yellow"/>
+        </w:rPr>
+        <w:t>I2S Audio Amp</w:t>
+      </w:r>
+    </w:p>
+    <w:p>
+      <w:pPr>
+        <w:rPr>
+          <w:highlight w:val="yellow"/>
+        </w:rPr>
+      </w:pPr>
+      <w:r>
+        <w:rPr>
+          <w:highlight w:val="yellow"/>
+        </w:rPr>
+        <w:t xml:space="preserve">A small Audio amp module using the I2S </w:t>
+      </w:r>
+      <w:r>
+        <w:rPr>
+          <w:highlight w:val="yellow"/>
+        </w:rPr>
+        <w:t xml:space="preserve">communication protocol is used for various alerts. These will be small </w:t>
+      </w:r>
+      <w:proofErr w:type="spellStart"/>
+      <w:r>
+        <w:rPr>
+          <w:highlight w:val="yellow"/>
+        </w:rPr>
+        <w:t>sound bytes</w:t>
+      </w:r>
+      <w:proofErr w:type="spellEnd"/>
+      <w:r>
+        <w:rPr>
+          <w:highlight w:val="yellow"/>
+        </w:rPr>
+        <w:t xml:space="preserve"> </w:t>
+      </w:r>
+      <w:r>
+        <w:rPr>
+          <w:highlight w:val="yellow"/>
+        </w:rPr>
+        <w:t>in the form of pleasant beeps or tones.</w:t>
+      </w:r>
+    </w:p>
+    <w:p>
+      <w:r>
+        <w:rPr>
+          <w:highlight w:val="yellow"/>
+        </w:rPr>
+        <w:t>The module is a Max98357A</w:t>
+      </w:r>
+      <w:r>
+        <w:rPr>
+          <w:highlight w:val="yellow"/>
+        </w:rPr>
+        <w:t xml:space="preserve"> driver from Adafruit</w:t>
+      </w:r>
+      <w:r>
+        <w:rPr>
+          <w:highlight w:val="yellow"/>
+        </w:rPr>
+        <w:t xml:space="preserve"> (</w:t>
+      </w:r>
+      <w:hyperlink r:id="rId12" w:history="1">
+        <w:r>
+          <w:rPr>
+            <w:rStyle w:val="Hyperlink"/>
+            <w:highlight w:val="yellow"/>
+          </w:rPr>
           <w:t>https://www.adafruit.com/product/3006</w:t>
         </w:r>
       </w:hyperlink>
       <w:r>
-        <w:t xml:space="preserve">) </w:t>
+        <w:rPr>
+          <w:highlight w:val="yellow"/>
+        </w:rPr>
+        <w:t>)</w:t>
+      </w:r>
+      <w:r>
+        <w:t xml:space="preserve"> </w:t>
       </w:r>
     </w:p>
     <w:p/>
@@ -2903,64 +3784,48 @@
       <w:pPr>
         <w:pStyle w:val="Heading2"/>
       </w:pPr>
-      <w:bookmarkStart w:id="13" w:name="_Toc102728509"/>
-      <w:r>
+      <w:bookmarkStart w:id="11" w:name="_Toc102728509"/>
+      <w:r>
+        <w:lastRenderedPageBreak/>
         <w:t>LED</w:t>
       </w:r>
-      <w:bookmarkEnd w:id="13"/>
-    </w:p>
-    <w:p>
-      <w:r>
-        <w:t xml:space="preserve">The </w:t>
-      </w:r>
-      <w:r>
-        <w:t xml:space="preserve">side of the device </w:t>
-      </w:r>
-      <w:r>
-        <w:t xml:space="preserve">sports </w:t>
+      <w:bookmarkEnd w:id="11"/>
+    </w:p>
+    <w:p>
+      <w:r>
+        <w:t>Each</w:t>
+      </w:r>
+      <w:r>
+        <w:t xml:space="preserve"> </w:t>
+      </w:r>
+      <w:r>
+        <w:t xml:space="preserve">side of the </w:t>
+      </w:r>
+      <w:r>
+        <w:t>dodecahedron</w:t>
+      </w:r>
+      <w:r>
+        <w:t xml:space="preserve"> </w:t>
+      </w:r>
+      <w:r>
+        <w:t>has</w:t>
+      </w:r>
+      <w:r>
+        <w:t xml:space="preserve"> </w:t>
       </w:r>
       <w:r>
         <w:t xml:space="preserve">a ring of 12 addressable LED’s. </w:t>
       </w:r>
       <w:r>
-        <w:t>The face up LED’s indicate the following</w:t>
-      </w:r>
-    </w:p>
-    <w:p>
-      <w:pPr>
-        <w:pStyle w:val="ListParagraph"/>
-        <w:numPr>
-          <w:ilvl w:val="0"/>
-          <w:numId w:val="2"/>
-        </w:numPr>
-      </w:pPr>
-      <w:r>
-        <w:t>Green – Timer is busy timing the task</w:t>
-      </w:r>
-    </w:p>
-    <w:p>
-      <w:pPr>
-        <w:pStyle w:val="ListParagraph"/>
-        <w:numPr>
-          <w:ilvl w:val="0"/>
-          <w:numId w:val="2"/>
-        </w:numPr>
-      </w:pPr>
-      <w:r>
-        <w:t>Blue Flashing – The timer is Paused</w:t>
-      </w:r>
-    </w:p>
-    <w:p>
-      <w:pPr>
-        <w:pStyle w:val="ListParagraph"/>
-        <w:numPr>
-          <w:ilvl w:val="0"/>
-          <w:numId w:val="2"/>
-        </w:numPr>
-      </w:pPr>
-      <w:r>
-        <w:lastRenderedPageBreak/>
-        <w:t>Red Flashing – The timer is indicating that the allocated time for the task is over</w:t>
+        <w:t xml:space="preserve">The face up </w:t>
+      </w:r>
+      <w:proofErr w:type="gramStart"/>
+      <w:r>
+        <w:t>LED’s</w:t>
+      </w:r>
+      <w:proofErr w:type="gramEnd"/>
+      <w:r>
+        <w:t xml:space="preserve"> indicate the following</w:t>
       </w:r>
     </w:p>
     <w:p>
@@ -2968,10 +3833,18 @@
         <w:t xml:space="preserve">The LED ring </w:t>
       </w:r>
       <w:r>
-        <w:t xml:space="preserve">is a 12 LED 50mm ring using </w:t>
-      </w:r>
-      <w:r>
-        <w:t xml:space="preserve"> WS2812B</w:t>
+        <w:t xml:space="preserve">is a 12 LED 50mm ring </w:t>
+      </w:r>
+      <w:proofErr w:type="gramStart"/>
+      <w:r>
+        <w:t xml:space="preserve">using </w:t>
+      </w:r>
+      <w:r>
+        <w:t xml:space="preserve"> WS</w:t>
+      </w:r>
+      <w:proofErr w:type="gramEnd"/>
+      <w:r>
+        <w:t>2812B</w:t>
       </w:r>
       <w:r>
         <w:t xml:space="preserve"> LED’s.</w:t>
@@ -2979,13 +3852,31 @@
     </w:p>
     <w:p>
       <w:r>
-        <w:t xml:space="preserve">Single red, blue or green colours are used for </w:t>
-      </w:r>
-      <w:r>
-        <w:t xml:space="preserve">continuous status in order to reduce the power consumption of the Led’s. If white, for instance, is used at full brightness we can expect there to be a </w:t>
-      </w:r>
-      <w:r>
-        <w:t xml:space="preserve">60 mA draw </w:t>
+        <w:t xml:space="preserve">The brightness is kept to approx. 50% </w:t>
+      </w:r>
+      <w:proofErr w:type="gramStart"/>
+      <w:r>
+        <w:t>in order to</w:t>
+      </w:r>
+      <w:proofErr w:type="gramEnd"/>
+      <w:r>
+        <w:t xml:space="preserve"> reduce the power consumption of the </w:t>
+      </w:r>
+      <w:proofErr w:type="spellStart"/>
+      <w:r>
+        <w:t>Led’s</w:t>
+      </w:r>
+      <w:proofErr w:type="spellEnd"/>
+      <w:r>
+        <w:t xml:space="preserve">. If white, for instance, is used at full brightness we can expect there to be a </w:t>
+      </w:r>
+      <w:proofErr w:type="gramStart"/>
+      <w:r>
+        <w:t>60 mA</w:t>
+      </w:r>
+      <w:proofErr w:type="gramEnd"/>
+      <w:r>
+        <w:t xml:space="preserve"> draw </w:t>
       </w:r>
       <w:r>
         <w:rPr>
@@ -3009,16 +3900,29 @@
         <w:t xml:space="preserve"> each with 12</w:t>
       </w:r>
       <w:r>
-        <w:t xml:space="preserve"> RGB Led</w:t>
+        <w:t xml:space="preserve"> RGB </w:t>
+      </w:r>
+      <w:proofErr w:type="spellStart"/>
+      <w:r>
+        <w:t>Led</w:t>
       </w:r>
       <w:r>
         <w:t>’s</w:t>
       </w:r>
+      <w:proofErr w:type="spellEnd"/>
       <w:r>
         <w:t xml:space="preserve">, the total current draw </w:t>
       </w:r>
       <w:r>
-        <w:t xml:space="preserve">would be a wopping </w:t>
+        <w:t xml:space="preserve">would be a </w:t>
+      </w:r>
+      <w:proofErr w:type="spellStart"/>
+      <w:r>
+        <w:t>wopping</w:t>
+      </w:r>
+      <w:proofErr w:type="spellEnd"/>
+      <w:r>
+        <w:t xml:space="preserve"> </w:t>
       </w:r>
       <w:r>
         <w:t>144</w:t>
@@ -3070,129 +3974,418 @@
       <w:r>
         <w:t>20 mA x 12 = 240mA.</w:t>
       </w:r>
-    </w:p>
-    <w:p>
-      <w:r>
-        <w:t xml:space="preserve">Keeping the brightness down can further reduce the power consumption. </w:t>
-      </w:r>
-    </w:p>
-    <w:p>
-      <w:r>
-        <w:t xml:space="preserve">Side Note : In reality, </w:t>
-      </w:r>
-      <w:r>
-        <w:t xml:space="preserve">for a production device of this size its very unlikely that so many LED’s would be used. </w:t>
+      <w:r>
+        <w:t xml:space="preserve"> This is </w:t>
+      </w:r>
+      <w:r>
+        <w:t>even further reduced by a lew brightness giving a measured average of around 40mA.</w:t>
+      </w:r>
+    </w:p>
+    <w:p>
+      <w:r>
+        <w:t xml:space="preserve">Side </w:t>
+      </w:r>
+      <w:proofErr w:type="gramStart"/>
+      <w:r>
+        <w:t>Note :</w:t>
+      </w:r>
+      <w:proofErr w:type="gramEnd"/>
+      <w:r>
+        <w:t xml:space="preserve"> In reality, </w:t>
+      </w:r>
+      <w:r>
+        <w:t>for a production device of this size its very unlikely that so many LED’s would be used</w:t>
+      </w:r>
+      <w:r>
+        <w:t xml:space="preserve">. </w:t>
       </w:r>
     </w:p>
     <w:p>
       <w:pPr>
         <w:pStyle w:val="Heading2"/>
       </w:pPr>
-      <w:bookmarkStart w:id="14" w:name="_Toc102728510"/>
+      <w:bookmarkStart w:id="12" w:name="_Toc102728510"/>
       <w:r>
         <w:t xml:space="preserve">Battery &amp; </w:t>
       </w:r>
       <w:r>
         <w:t>Fuel Gauge</w:t>
       </w:r>
+      <w:bookmarkEnd w:id="12"/>
+    </w:p>
+    <w:p>
+      <w:r>
+        <w:t xml:space="preserve">The fuel </w:t>
+      </w:r>
+      <w:r>
+        <w:t>gauge</w:t>
+      </w:r>
+      <w:r>
+        <w:t xml:space="preserve"> </w:t>
+      </w:r>
+      <w:r>
+        <w:t xml:space="preserve">allows the device to monitor the remaining power and let the user know if it needs charging. </w:t>
+      </w:r>
+      <w:r>
+        <w:t>A slow flashing LED can be used to indicate the need for a charge.</w:t>
+      </w:r>
+    </w:p>
+    <w:p>
+      <w:pPr>
+        <w:pStyle w:val="Heading2"/>
+      </w:pPr>
+      <w:r>
+        <w:t>3.3 v Regulator</w:t>
+      </w:r>
+    </w:p>
+    <w:p>
+      <w:proofErr w:type="gramStart"/>
+      <w:r>
+        <w:t>The  device</w:t>
+      </w:r>
+      <w:proofErr w:type="gramEnd"/>
+      <w:r>
+        <w:t xml:space="preserve"> regulates the </w:t>
+      </w:r>
+      <w:r>
+        <w:t>incoming</w:t>
+      </w:r>
+      <w:r>
+        <w:t xml:space="preserve"> </w:t>
+      </w:r>
+      <w:r>
+        <w:t>power</w:t>
+      </w:r>
+      <w:r>
+        <w:t xml:space="preserve"> from the </w:t>
+      </w:r>
+      <w:proofErr w:type="spellStart"/>
+      <w:r>
+        <w:t>Lipo</w:t>
+      </w:r>
+      <w:proofErr w:type="spellEnd"/>
+      <w:r>
+        <w:t xml:space="preserve"> battery </w:t>
+      </w:r>
+      <w:r>
+        <w:t xml:space="preserve">to a constant 3.3v. </w:t>
+      </w:r>
+    </w:p>
+    <w:p>
+      <w:r>
+        <w:t xml:space="preserve">The regulator used is the </w:t>
+      </w:r>
+      <w:r>
+        <w:t>TPS6306x</w:t>
+      </w:r>
+      <w:r>
+        <w:t xml:space="preserve"> by Texas Instruments. Its is a Buck-Boost</w:t>
+      </w:r>
+      <w:r>
+        <w:t xml:space="preserve"> converter with a max current draw of up to 2A which is far more then the device will need to consume</w:t>
+      </w:r>
+    </w:p>
+    <w:p>
+      <w:pPr>
+        <w:pStyle w:val="Heading2"/>
+      </w:pPr>
+      <w:r>
+        <w:t>Battery</w:t>
+      </w:r>
+    </w:p>
+    <w:p>
+      <w:r>
+        <w:t>The battery is a LIPO 3.7V 2000m</w:t>
+      </w:r>
+      <w:r>
+        <w:t xml:space="preserve">Ah from </w:t>
+      </w:r>
+      <w:proofErr w:type="spellStart"/>
+      <w:r>
+        <w:t>MakerFocus</w:t>
+      </w:r>
+      <w:proofErr w:type="spellEnd"/>
+      <w:r>
+        <w:t xml:space="preserve">. </w:t>
+      </w:r>
+    </w:p>
+    <w:p>
+      <w:pPr>
+        <w:pStyle w:val="Heading2"/>
+      </w:pPr>
+      <w:r>
+        <w:t>Power Design &amp; considerations</w:t>
+      </w:r>
+    </w:p>
+    <w:p/>
+    <w:p>
+      <w:r>
+        <w:t xml:space="preserve">The </w:t>
+      </w:r>
+      <w:r>
+        <w:t xml:space="preserve">system can run off 3.3V for all </w:t>
+      </w:r>
+      <w:r>
+        <w:t>peripherals</w:t>
+      </w:r>
+      <w:r>
+        <w:t xml:space="preserve"> </w:t>
+      </w:r>
+      <w:r>
+        <w:t xml:space="preserve">except </w:t>
+      </w:r>
+      <w:r>
+        <w:t xml:space="preserve">the </w:t>
+      </w:r>
+      <w:r>
+        <w:t>Addressable LED</w:t>
+      </w:r>
+      <w:r>
+        <w:t>s.</w:t>
+      </w:r>
+      <w:r>
+        <w:t xml:space="preserve"> While the LED rings are designed for 5V operation they </w:t>
+      </w:r>
+      <w:r>
+        <w:t xml:space="preserve">appear to work well enough on 3.3v, particularly the logic 1 &amp; 0 levels. </w:t>
+      </w:r>
+      <w:proofErr w:type="gramStart"/>
+      <w:r>
+        <w:t>However</w:t>
+      </w:r>
+      <w:proofErr w:type="gramEnd"/>
+      <w:r>
+        <w:t xml:space="preserve"> the power supply will need to be able to deliver </w:t>
+      </w:r>
+      <w:r>
+        <w:t>a maximum of</w:t>
+      </w:r>
+      <w:r>
+        <w:t xml:space="preserve"> 500mA to the LED’s </w:t>
+      </w:r>
+      <w:r>
+        <w:t xml:space="preserve">directly to cater for the </w:t>
+      </w:r>
+      <w:r>
+        <w:t>power</w:t>
+      </w:r>
+      <w:r>
+        <w:t xml:space="preserve"> consumption</w:t>
+      </w:r>
+      <w:r>
+        <w:t xml:space="preserve">. A far lower power rating is achievable if only 2 rinds at most are at </w:t>
+      </w:r>
+      <w:r>
+        <w:t xml:space="preserve">full use and brightness. </w:t>
+      </w:r>
+    </w:p>
+    <w:p>
+      <w:pPr>
+        <w:pStyle w:val="Heading1"/>
+      </w:pPr>
+      <w:bookmarkStart w:id="13" w:name="_Toc102728511"/>
+      <w:r>
+        <w:t>Software Descriptions</w:t>
+      </w:r>
+      <w:bookmarkEnd w:id="13"/>
+    </w:p>
+    <w:p/>
+    <w:p>
+      <w:r>
+        <w:t>Imported Software and Licenses</w:t>
+      </w:r>
+    </w:p>
+    <w:p>
+      <w:r>
+        <w:t xml:space="preserve">The device only uses two </w:t>
+      </w:r>
+      <w:r>
+        <w:t>libraries from an external source</w:t>
+      </w:r>
+    </w:p>
+    <w:p>
+      <w:pPr>
+        <w:pStyle w:val="ListParagraph"/>
+        <w:numPr>
+          <w:ilvl w:val="0"/>
+          <w:numId w:val="8"/>
+        </w:numPr>
+      </w:pPr>
+      <w:r>
+        <w:t xml:space="preserve">DMA control for the Addressable LED’s </w:t>
+      </w:r>
+    </w:p>
+    <w:p>
+      <w:pPr>
+        <w:pStyle w:val="ListParagraph"/>
+        <w:numPr>
+          <w:ilvl w:val="1"/>
+          <w:numId w:val="8"/>
+        </w:numPr>
+      </w:pPr>
+      <w:r>
+        <w:t xml:space="preserve">GitHub - </w:t>
+      </w:r>
+      <w:hyperlink r:id="rId13" w:history="1">
+        <w:r>
+          <w:rPr>
+            <w:rStyle w:val="Hyperlink"/>
+          </w:rPr>
+          <w:t>hey-</w:t>
+        </w:r>
+        <w:proofErr w:type="spellStart"/>
+        <w:r>
+          <w:rPr>
+            <w:rStyle w:val="Hyperlink"/>
+          </w:rPr>
+          <w:t>frnk</w:t>
+        </w:r>
+        <w:proofErr w:type="spellEnd"/>
+        <w:r>
+          <w:rPr>
+            <w:rStyle w:val="Hyperlink"/>
+          </w:rPr>
+          <w:t xml:space="preserve">/STM32_HAL_NeoPixel: SK6812 RGBW </w:t>
+        </w:r>
+        <w:proofErr w:type="spellStart"/>
+        <w:r>
+          <w:rPr>
+            <w:rStyle w:val="Hyperlink"/>
+          </w:rPr>
+          <w:t>NeoPixel</w:t>
+        </w:r>
+        <w:proofErr w:type="spellEnd"/>
+        <w:r>
+          <w:rPr>
+            <w:rStyle w:val="Hyperlink"/>
+          </w:rPr>
+          <w:t xml:space="preserve"> using STM32 HAL on NUCLEO-F042K6 STM32F042K6 STM32F0 (github.com)</w:t>
+        </w:r>
+      </w:hyperlink>
+    </w:p>
+    <w:p>
+      <w:pPr>
+        <w:pStyle w:val="ListParagraph"/>
+        <w:numPr>
+          <w:ilvl w:val="1"/>
+          <w:numId w:val="8"/>
+        </w:numPr>
+      </w:pPr>
+      <w:r>
+        <w:t>The sk6812.c file was used and modifieds for this devices purpose</w:t>
+      </w:r>
+    </w:p>
+    <w:p>
+      <w:pPr>
+        <w:pStyle w:val="ListParagraph"/>
+        <w:numPr>
+          <w:ilvl w:val="1"/>
+          <w:numId w:val="8"/>
+        </w:numPr>
+      </w:pPr>
+      <w:r>
+        <w:t xml:space="preserve">There is no licence information. Credit to the author </w:t>
+      </w:r>
+      <w:r>
+        <w:t>Frank from VDF collective</w:t>
+      </w:r>
+    </w:p>
+    <w:p>
+      <w:pPr>
+        <w:pStyle w:val="ListParagraph"/>
+        <w:numPr>
+          <w:ilvl w:val="0"/>
+          <w:numId w:val="8"/>
+        </w:numPr>
+      </w:pPr>
+      <w:r>
+        <w:lastRenderedPageBreak/>
+        <w:t xml:space="preserve">MPU6050 Accelerometer </w:t>
+      </w:r>
+    </w:p>
+    <w:p>
+      <w:pPr>
+        <w:pStyle w:val="ListParagraph"/>
+        <w:numPr>
+          <w:ilvl w:val="1"/>
+          <w:numId w:val="8"/>
+        </w:numPr>
+      </w:pPr>
+      <w:r>
+        <w:t xml:space="preserve">The main need for this </w:t>
+      </w:r>
+      <w:r>
+        <w:t>library</w:t>
+      </w:r>
+      <w:r>
+        <w:t xml:space="preserve"> was for the Kalman filter to obtain </w:t>
+      </w:r>
+      <w:r>
+        <w:t>angles</w:t>
+      </w:r>
+      <w:r>
+        <w:t xml:space="preserve"> in degrees from the </w:t>
+      </w:r>
+      <w:r>
+        <w:t xml:space="preserve">accelerometer rating. </w:t>
+      </w:r>
+    </w:p>
+    <w:p>
+      <w:pPr>
+        <w:pStyle w:val="ListParagraph"/>
+        <w:numPr>
+          <w:ilvl w:val="1"/>
+          <w:numId w:val="8"/>
+        </w:numPr>
+      </w:pPr>
+      <w:proofErr w:type="spellStart"/>
+      <w:r>
+        <w:t>Github</w:t>
+      </w:r>
+      <w:proofErr w:type="spellEnd"/>
+      <w:r>
+        <w:t xml:space="preserve"> </w:t>
+      </w:r>
+      <w:hyperlink r:id="rId14" w:history="1">
+        <w:r>
+          <w:rPr>
+            <w:rStyle w:val="Hyperlink"/>
+          </w:rPr>
+          <w:t>leech001/MPU6050: STM32 HAL library for GY-521 (MPU6050) with Kalman filter (github.com)</w:t>
+        </w:r>
+      </w:hyperlink>
+    </w:p>
+    <w:p>
+      <w:pPr>
+        <w:pStyle w:val="ListParagraph"/>
+        <w:numPr>
+          <w:ilvl w:val="1"/>
+          <w:numId w:val="8"/>
+        </w:numPr>
+      </w:pPr>
+      <w:r>
+        <w:t xml:space="preserve">Licence </w:t>
+      </w:r>
+      <w:r>
+        <w:t>–</w:t>
+      </w:r>
+      <w:r>
+        <w:t xml:space="preserve"> </w:t>
+      </w:r>
+      <w:r>
+        <w:t xml:space="preserve">GNU Public Licence </w:t>
+      </w:r>
+    </w:p>
+    <w:p/>
+    <w:p>
+      <w:pPr>
+        <w:pStyle w:val="Heading2"/>
+      </w:pPr>
+      <w:bookmarkStart w:id="14" w:name="_Toc102728512"/>
+      <w:r>
+        <w:t>Command Line Interface</w:t>
+      </w:r>
       <w:bookmarkEnd w:id="14"/>
-    </w:p>
-    <w:p/>
-    <w:p>
-      <w:r>
-        <w:t>To Be determined.</w:t>
-      </w:r>
-    </w:p>
-    <w:p>
-      <w:r>
-        <w:t xml:space="preserve">The fuel </w:t>
-      </w:r>
-      <w:r>
-        <w:t>gauge</w:t>
-      </w:r>
-      <w:r>
-        <w:t xml:space="preserve"> </w:t>
-      </w:r>
-      <w:r>
-        <w:t xml:space="preserve">allows the device to monitor the remaining power and let the user know if it needs charging. </w:t>
-      </w:r>
-      <w:r>
-        <w:t>A slow flashing LED can be used to indicate the need for a charge.</w:t>
-      </w:r>
-    </w:p>
-    <w:p>
-      <w:pPr>
-        <w:pStyle w:val="Heading2"/>
-      </w:pPr>
-      <w:r>
-        <w:t>Power Design &amp; considerations</w:t>
-      </w:r>
-    </w:p>
-    <w:p/>
-    <w:p>
-      <w:r>
-        <w:t xml:space="preserve">The </w:t>
-      </w:r>
-      <w:r>
-        <w:t xml:space="preserve">system can run off 3.3V for all </w:t>
-      </w:r>
-      <w:r>
-        <w:t>peripherals</w:t>
-      </w:r>
-      <w:r>
-        <w:t xml:space="preserve"> </w:t>
-      </w:r>
-      <w:r>
-        <w:t xml:space="preserve">except </w:t>
-      </w:r>
-      <w:r>
-        <w:t xml:space="preserve">the </w:t>
-      </w:r>
-      <w:r>
-        <w:t xml:space="preserve">Addressable LED While the LED rings are designed for 5V operation they </w:t>
-      </w:r>
-      <w:r>
-        <w:t xml:space="preserve">appear to work well enough on 3.3v, particularly the logic 1 &amp; 0 levels. </w:t>
-      </w:r>
-      <w:r>
-        <w:t xml:space="preserve">However the power supply will need to be able to deliver around 500mA to the LED’s </w:t>
-      </w:r>
-      <w:r>
-        <w:t xml:space="preserve">directly to cater for the </w:t>
-      </w:r>
-      <w:r>
-        <w:t>power</w:t>
-      </w:r>
-      <w:r>
-        <w:t xml:space="preserve"> consumption</w:t>
-      </w:r>
-      <w:r>
-        <w:t xml:space="preserve">. A far lower power rating is achievable if only 2 rinds at most are at </w:t>
-      </w:r>
-      <w:r>
-        <w:t xml:space="preserve">full use and brightness. </w:t>
-      </w:r>
-    </w:p>
-    <w:p>
-      <w:pPr>
-        <w:pStyle w:val="Heading1"/>
-      </w:pPr>
-      <w:bookmarkStart w:id="15" w:name="_Toc102728511"/>
-      <w:r>
-        <w:t>Software Descriptions</w:t>
-      </w:r>
-      <w:bookmarkEnd w:id="15"/>
-    </w:p>
-    <w:p/>
-    <w:p>
-      <w:pPr>
-        <w:pStyle w:val="Heading2"/>
-      </w:pPr>
-      <w:bookmarkStart w:id="16" w:name="_Toc102728512"/>
-      <w:r>
-        <w:t>Command Line Interface</w:t>
-      </w:r>
-      <w:bookmarkEnd w:id="16"/>
     </w:p>
     <w:p>
       <w:r>
@@ -3243,13 +4436,26 @@
         <w:t>It would be better to use</w:t>
       </w:r>
       <w:r>
-        <w:t xml:space="preserve"> a WiFi</w:t>
-      </w:r>
+        <w:t xml:space="preserve"> a </w:t>
+      </w:r>
+      <w:proofErr w:type="spellStart"/>
+      <w:r>
+        <w:t>WiFi</w:t>
+      </w:r>
+      <w:proofErr w:type="spellEnd"/>
       <w:r>
         <w:t xml:space="preserve"> </w:t>
       </w:r>
       <w:r>
-        <w:t xml:space="preserve">or Bluetooth  connection </w:t>
+        <w:t xml:space="preserve">or </w:t>
+      </w:r>
+      <w:proofErr w:type="gramStart"/>
+      <w:r>
+        <w:t>Bluetooth  connection</w:t>
+      </w:r>
+      <w:proofErr w:type="gramEnd"/>
+      <w:r>
+        <w:t xml:space="preserve"> </w:t>
       </w:r>
       <w:r>
         <w:t xml:space="preserve">with an app to manage the tasks </w:t>
@@ -3267,24 +4473,32 @@
         <w:t xml:space="preserve"> to prove the embedded software </w:t>
       </w:r>
       <w:r>
-        <w:t xml:space="preserve">and so the app/web interface can be achieved at a </w:t>
+        <w:t xml:space="preserve">and so the app/web interface can be achieved </w:t>
+      </w:r>
+      <w:proofErr w:type="gramStart"/>
+      <w:r>
+        <w:t xml:space="preserve">at a </w:t>
       </w:r>
       <w:r>
         <w:t>later</w:t>
       </w:r>
       <w:r>
-        <w:t xml:space="preserve"> date. </w:t>
+        <w:t xml:space="preserve"> date</w:t>
+      </w:r>
+      <w:proofErr w:type="gramEnd"/>
+      <w:r>
+        <w:t xml:space="preserve">. </w:t>
       </w:r>
     </w:p>
     <w:p>
       <w:pPr>
         <w:pStyle w:val="Heading3"/>
       </w:pPr>
-      <w:bookmarkStart w:id="17" w:name="_Toc102728513"/>
+      <w:bookmarkStart w:id="15" w:name="_Toc102728513"/>
       <w:r>
         <w:t>Commands</w:t>
       </w:r>
-      <w:bookmarkEnd w:id="17"/>
+      <w:bookmarkEnd w:id="15"/>
     </w:p>
     <w:p>
       <w:r>
@@ -3323,7 +4537,6 @@
                 <w:b/>
                 <w:bCs/>
               </w:rPr>
-              <w:lastRenderedPageBreak/>
               <w:t>Command</w:t>
             </w:r>
           </w:p>
@@ -3376,7 +4589,7 @@
           </w:tcPr>
           <w:p>
             <w:r>
-              <w:t>List</w:t>
+              <w:t>Help</w:t>
             </w:r>
           </w:p>
         </w:tc>
@@ -3384,7 +4597,11 @@
           <w:tcPr>
             <w:tcW w:w="3005" w:type="dxa"/>
           </w:tcPr>
-          <w:p/>
+          <w:p>
+            <w:r>
+              <w:t>None</w:t>
+            </w:r>
+          </w:p>
         </w:tc>
         <w:tc>
           <w:tcPr>
@@ -3392,10 +4609,7 @@
           </w:tcPr>
           <w:p>
             <w:r>
-              <w:t>Lists the assigned tasks along with the task parameters</w:t>
-            </w:r>
-            <w:r>
-              <w:t xml:space="preserve"> and status</w:t>
+              <w:t>Lists all the command line options</w:t>
             </w:r>
           </w:p>
         </w:tc>
@@ -3407,7 +4621,7 @@
           </w:tcPr>
           <w:p>
             <w:r>
-              <w:t>Assign</w:t>
+              <w:t>Reset!</w:t>
             </w:r>
           </w:p>
         </w:tc>
@@ -3417,31 +4631,7 @@
           </w:tcPr>
           <w:p>
             <w:r>
-              <w:t>F</w:t>
-            </w:r>
-            <w:r>
-              <w:t>ace</w:t>
-            </w:r>
-            <w:r>
-              <w:t>id</w:t>
-            </w:r>
-            <w:r>
-              <w:br/>
-              <w:t>Name</w:t>
-            </w:r>
-            <w:r>
-              <w:br/>
-              <w:t>MinTaskDuration</w:t>
-            </w:r>
-          </w:p>
-          <w:p>
-            <w:r>
-              <w:t>MaxTaskDuration</w:t>
-            </w:r>
-          </w:p>
-          <w:p>
-            <w:r>
-              <w:t>TaskColour</w:t>
+              <w:t>None</w:t>
             </w:r>
           </w:p>
         </w:tc>
@@ -3451,12 +4641,7 @@
           </w:tcPr>
           <w:p>
             <w:r>
-              <w:t xml:space="preserve">Assigns a task and parameters to a specific face. </w:t>
-            </w:r>
-          </w:p>
-          <w:p>
-            <w:r>
-              <w:t>Using a faceID of -1 will allocate the task the which ever face is ‘UP’</w:t>
+              <w:t>Resets the device to factor settings. At this stage this is a set of predefined tasks allocated to different faces.</w:t>
             </w:r>
           </w:p>
         </w:tc>
@@ -3468,7 +4653,7 @@
           </w:tcPr>
           <w:p>
             <w:r>
-              <w:t>Stop Task</w:t>
+              <w:t>Reboot!</w:t>
             </w:r>
           </w:p>
         </w:tc>
@@ -3478,10 +4663,7 @@
           </w:tcPr>
           <w:p>
             <w:r>
-              <w:t>Task</w:t>
-            </w:r>
-            <w:r>
-              <w:t>Id</w:t>
+              <w:t>None</w:t>
             </w:r>
           </w:p>
         </w:tc>
@@ -3489,7 +4671,11 @@
           <w:tcPr>
             <w:tcW w:w="3006" w:type="dxa"/>
           </w:tcPr>
-          <w:p/>
+          <w:p>
+            <w:r>
+              <w:t>Software reboot</w:t>
+            </w:r>
+          </w:p>
         </w:tc>
       </w:tr>
       <w:tr>
@@ -3499,7 +4685,7 @@
           </w:tcPr>
           <w:p>
             <w:r>
-              <w:t>Start Task</w:t>
+              <w:t>Ver</w:t>
             </w:r>
           </w:p>
         </w:tc>
@@ -3509,7 +4695,7 @@
           </w:tcPr>
           <w:p>
             <w:r>
-              <w:t>TaskId</w:t>
+              <w:t>None</w:t>
             </w:r>
           </w:p>
         </w:tc>
@@ -3517,7 +4703,16 @@
           <w:tcPr>
             <w:tcW w:w="3006" w:type="dxa"/>
           </w:tcPr>
-          <w:p/>
+          <w:p>
+            <w:proofErr w:type="spellStart"/>
+            <w:r>
+              <w:t>Displayes</w:t>
+            </w:r>
+            <w:proofErr w:type="spellEnd"/>
+            <w:r>
+              <w:t xml:space="preserve"> the firmware version running on the device</w:t>
+            </w:r>
+          </w:p>
         </w:tc>
       </w:tr>
       <w:tr>
@@ -3527,7 +4722,7 @@
           </w:tcPr>
           <w:p>
             <w:r>
-              <w:t>Pause task</w:t>
+              <w:t>time?</w:t>
             </w:r>
           </w:p>
         </w:tc>
@@ -3537,7 +4732,7 @@
           </w:tcPr>
           <w:p>
             <w:r>
-              <w:t>TaskId</w:t>
+              <w:t>None</w:t>
             </w:r>
           </w:p>
         </w:tc>
@@ -3545,7 +4740,11 @@
           <w:tcPr>
             <w:tcW w:w="3006" w:type="dxa"/>
           </w:tcPr>
-          <w:p/>
+          <w:p>
+            <w:r>
+              <w:t>Displays the current time from the RTC</w:t>
+            </w:r>
+          </w:p>
         </w:tc>
       </w:tr>
       <w:tr>
@@ -3555,7 +4754,7 @@
           </w:tcPr>
           <w:p>
             <w:r>
-              <w:t>Download</w:t>
+              <w:t>date?</w:t>
             </w:r>
           </w:p>
         </w:tc>
@@ -3563,7 +4762,11 @@
           <w:tcPr>
             <w:tcW w:w="3005" w:type="dxa"/>
           </w:tcPr>
-          <w:p/>
+          <w:p>
+            <w:r>
+              <w:t>None</w:t>
+            </w:r>
+          </w:p>
         </w:tc>
         <w:tc>
           <w:tcPr>
@@ -3571,10 +4774,7 @@
           </w:tcPr>
           <w:p>
             <w:r>
-              <w:t xml:space="preserve">Downloads the stored task </w:t>
-            </w:r>
-            <w:r>
-              <w:t>timer data</w:t>
+              <w:t>Displays the current date from the RTC</w:t>
             </w:r>
           </w:p>
         </w:tc>
@@ -3586,7 +4786,7 @@
           </w:tcPr>
           <w:p>
             <w:r>
-              <w:t>Clear</w:t>
+              <w:t>time</w:t>
             </w:r>
           </w:p>
         </w:tc>
@@ -3595,9 +4795,16 @@
             <w:tcW w:w="3005" w:type="dxa"/>
           </w:tcPr>
           <w:p>
-            <w:r>
-              <w:t>TaskId</w:t>
-            </w:r>
+            <w:proofErr w:type="spellStart"/>
+            <w:r>
+              <w:t>hh:</w:t>
+            </w:r>
+            <w:proofErr w:type="gramStart"/>
+            <w:r>
+              <w:t>mm:ss</w:t>
+            </w:r>
+            <w:proofErr w:type="spellEnd"/>
+            <w:proofErr w:type="gramEnd"/>
           </w:p>
         </w:tc>
         <w:tc>
@@ -3606,12 +4813,7 @@
           </w:tcPr>
           <w:p>
             <w:r>
-              <w:t xml:space="preserve">Clears the task timer data. </w:t>
-            </w:r>
-          </w:p>
-          <w:p>
-            <w:r>
-              <w:t>A Task ID of -1 clears all task data</w:t>
+              <w:t>Sets the time</w:t>
             </w:r>
           </w:p>
         </w:tc>
@@ -3621,19 +4823,779 @@
           <w:tcPr>
             <w:tcW w:w="3005" w:type="dxa"/>
           </w:tcPr>
+          <w:p>
+            <w:r>
+              <w:t>date</w:t>
+            </w:r>
+          </w:p>
+        </w:tc>
+        <w:tc>
+          <w:tcPr>
+            <w:tcW w:w="3005" w:type="dxa"/>
+          </w:tcPr>
+          <w:p>
+            <w:r>
+              <w:t>dd-mm-</w:t>
+            </w:r>
+            <w:proofErr w:type="spellStart"/>
+            <w:r>
+              <w:t>yy</w:t>
+            </w:r>
+            <w:proofErr w:type="spellEnd"/>
+          </w:p>
+        </w:tc>
+        <w:tc>
+          <w:tcPr>
+            <w:tcW w:w="3006" w:type="dxa"/>
+          </w:tcPr>
+          <w:p>
+            <w:r>
+              <w:t>Sets the date</w:t>
+            </w:r>
+          </w:p>
+        </w:tc>
+      </w:tr>
+      <w:tr>
+        <w:tc>
+          <w:tcPr>
+            <w:tcW w:w="3005" w:type="dxa"/>
+          </w:tcPr>
+          <w:p>
+            <w:proofErr w:type="spellStart"/>
+            <w:r>
+              <w:t>acc</w:t>
+            </w:r>
+            <w:proofErr w:type="spellEnd"/>
+            <w:r>
+              <w:t>?</w:t>
+            </w:r>
+          </w:p>
+        </w:tc>
+        <w:tc>
+          <w:tcPr>
+            <w:tcW w:w="3005" w:type="dxa"/>
+          </w:tcPr>
           <w:p/>
         </w:tc>
         <w:tc>
           <w:tcPr>
+            <w:tcW w:w="3006" w:type="dxa"/>
+          </w:tcPr>
+          <w:p>
+            <w:r>
+              <w:t>reads the Accelerometer values</w:t>
+            </w:r>
+          </w:p>
+        </w:tc>
+      </w:tr>
+      <w:tr>
+        <w:tc>
+          <w:tcPr>
             <w:tcW w:w="3005" w:type="dxa"/>
           </w:tcPr>
           <w:p/>
         </w:tc>
         <w:tc>
           <w:tcPr>
+            <w:tcW w:w="3005" w:type="dxa"/>
+          </w:tcPr>
+          <w:p>
+            <w:r>
+              <w:t>r – read</w:t>
+            </w:r>
+          </w:p>
+          <w:p>
+            <w:r>
+              <w:t>n – number of times to read</w:t>
+            </w:r>
+          </w:p>
+          <w:p/>
+        </w:tc>
+        <w:tc>
+          <w:tcPr>
             <w:tcW w:w="3006" w:type="dxa"/>
           </w:tcPr>
           <w:p/>
+        </w:tc>
+      </w:tr>
+      <w:tr>
+        <w:tc>
+          <w:tcPr>
+            <w:tcW w:w="3005" w:type="dxa"/>
+          </w:tcPr>
+          <w:p/>
+        </w:tc>
+        <w:tc>
+          <w:tcPr>
+            <w:tcW w:w="3005" w:type="dxa"/>
+          </w:tcPr>
+          <w:p>
+            <w:r>
+              <w:t>g – get register value</w:t>
+            </w:r>
+          </w:p>
+          <w:p>
+            <w:r>
+              <w:t>n – register address to retrieve</w:t>
+            </w:r>
+          </w:p>
+        </w:tc>
+        <w:tc>
+          <w:tcPr>
+            <w:tcW w:w="3006" w:type="dxa"/>
+          </w:tcPr>
+          <w:p>
+            <w:r>
+              <w:t>Gets the hex value of a register</w:t>
+            </w:r>
+          </w:p>
+        </w:tc>
+      </w:tr>
+      <w:tr>
+        <w:tc>
+          <w:tcPr>
+            <w:tcW w:w="3005" w:type="dxa"/>
+          </w:tcPr>
+          <w:p/>
+        </w:tc>
+        <w:tc>
+          <w:tcPr>
+            <w:tcW w:w="3005" w:type="dxa"/>
+          </w:tcPr>
+          <w:p>
+            <w:r>
+              <w:t>w</w:t>
+            </w:r>
+            <w:r>
+              <w:t xml:space="preserve"> – Write Register</w:t>
+            </w:r>
+          </w:p>
+          <w:p>
+            <w:r>
+              <w:t xml:space="preserve">n – Register address </w:t>
+            </w:r>
+          </w:p>
+          <w:p>
+            <w:r>
+              <w:t>v – Register value</w:t>
+            </w:r>
+          </w:p>
+        </w:tc>
+        <w:tc>
+          <w:tcPr>
+            <w:tcW w:w="3006" w:type="dxa"/>
+          </w:tcPr>
+          <w:p>
+            <w:r>
+              <w:t>Sets a value for a specific register</w:t>
+            </w:r>
+          </w:p>
+        </w:tc>
+      </w:tr>
+      <w:tr>
+        <w:tc>
+          <w:tcPr>
+            <w:tcW w:w="3005" w:type="dxa"/>
+          </w:tcPr>
+          <w:p>
+            <w:proofErr w:type="spellStart"/>
+            <w:r>
+              <w:t>lipo</w:t>
+            </w:r>
+            <w:proofErr w:type="spellEnd"/>
+            <w:r>
+              <w:t>?</w:t>
+            </w:r>
+          </w:p>
+        </w:tc>
+        <w:tc>
+          <w:tcPr>
+            <w:tcW w:w="3005" w:type="dxa"/>
+          </w:tcPr>
+          <w:p>
+            <w:r>
+              <w:t>None</w:t>
+            </w:r>
+          </w:p>
+        </w:tc>
+        <w:tc>
+          <w:tcPr>
+            <w:tcW w:w="3006" w:type="dxa"/>
+          </w:tcPr>
+          <w:p>
+            <w:r>
+              <w:t xml:space="preserve">Reads the current </w:t>
+            </w:r>
+            <w:r>
+              <w:t>battery voltage</w:t>
+            </w:r>
+          </w:p>
+        </w:tc>
+      </w:tr>
+      <w:tr>
+        <w:tc>
+          <w:tcPr>
+            <w:tcW w:w="3005" w:type="dxa"/>
+          </w:tcPr>
+          <w:p>
+            <w:r>
+              <w:lastRenderedPageBreak/>
+              <w:t>led</w:t>
+            </w:r>
+          </w:p>
+        </w:tc>
+        <w:tc>
+          <w:tcPr>
+            <w:tcW w:w="3005" w:type="dxa"/>
+          </w:tcPr>
+          <w:p/>
+        </w:tc>
+        <w:tc>
+          <w:tcPr>
+            <w:tcW w:w="3006" w:type="dxa"/>
+          </w:tcPr>
+          <w:p>
+            <w:r>
+              <w:t>Controls for the Addressable LED’s</w:t>
+            </w:r>
+          </w:p>
+        </w:tc>
+      </w:tr>
+      <w:tr>
+        <w:tc>
+          <w:tcPr>
+            <w:tcW w:w="3005" w:type="dxa"/>
+          </w:tcPr>
+          <w:p/>
+        </w:tc>
+        <w:tc>
+          <w:tcPr>
+            <w:tcW w:w="3005" w:type="dxa"/>
+          </w:tcPr>
+          <w:p>
+            <w:r>
+              <w:t xml:space="preserve">f – </w:t>
+            </w:r>
+            <w:r>
+              <w:t>Set face colour</w:t>
+            </w:r>
+          </w:p>
+          <w:p>
+            <w:r>
+              <w:t>n – Face number</w:t>
+            </w:r>
+          </w:p>
+          <w:p>
+            <w:r>
+              <w:t>c- colour (</w:t>
+            </w:r>
+            <w:proofErr w:type="spellStart"/>
+            <w:r>
+              <w:t>r|g|b</w:t>
+            </w:r>
+            <w:proofErr w:type="spellEnd"/>
+            <w:r>
+              <w:t>)</w:t>
+            </w:r>
+          </w:p>
+          <w:p/>
+          <w:p/>
+          <w:p/>
+        </w:tc>
+        <w:tc>
+          <w:tcPr>
+            <w:tcW w:w="3006" w:type="dxa"/>
+          </w:tcPr>
+          <w:p>
+            <w:r>
+              <w:t>Set a specific dodecahedron face colour</w:t>
+            </w:r>
+          </w:p>
+        </w:tc>
+      </w:tr>
+      <w:tr>
+        <w:tc>
+          <w:tcPr>
+            <w:tcW w:w="3005" w:type="dxa"/>
+          </w:tcPr>
+          <w:p/>
+        </w:tc>
+        <w:tc>
+          <w:tcPr>
+            <w:tcW w:w="3005" w:type="dxa"/>
+          </w:tcPr>
+          <w:p>
+            <w:r>
+              <w:t>o</w:t>
+            </w:r>
+          </w:p>
+        </w:tc>
+        <w:tc>
+          <w:tcPr>
+            <w:tcW w:w="3006" w:type="dxa"/>
+          </w:tcPr>
+          <w:p>
+            <w:r>
+              <w:t>turn off all LED’s</w:t>
+            </w:r>
+          </w:p>
+        </w:tc>
+      </w:tr>
+      <w:tr>
+        <w:tc>
+          <w:tcPr>
+            <w:tcW w:w="3005" w:type="dxa"/>
+          </w:tcPr>
+          <w:p/>
+        </w:tc>
+        <w:tc>
+          <w:tcPr>
+            <w:tcW w:w="3005" w:type="dxa"/>
+          </w:tcPr>
+          <w:p>
+            <w:r>
+              <w:t>d</w:t>
+            </w:r>
+          </w:p>
+        </w:tc>
+        <w:tc>
+          <w:tcPr>
+            <w:tcW w:w="3006" w:type="dxa"/>
+          </w:tcPr>
+          <w:p>
+            <w:r>
+              <w:t xml:space="preserve">do led </w:t>
+            </w:r>
+            <w:r>
+              <w:t>display around all faces</w:t>
+            </w:r>
+          </w:p>
+        </w:tc>
+      </w:tr>
+      <w:tr>
+        <w:tc>
+          <w:tcPr>
+            <w:tcW w:w="3005" w:type="dxa"/>
+          </w:tcPr>
+          <w:p>
+            <w:r>
+              <w:t>faceup?</w:t>
+            </w:r>
+          </w:p>
+        </w:tc>
+        <w:tc>
+          <w:tcPr>
+            <w:tcW w:w="3005" w:type="dxa"/>
+          </w:tcPr>
+          <w:p>
+            <w:r>
+              <w:t>none</w:t>
+            </w:r>
+          </w:p>
+        </w:tc>
+        <w:tc>
+          <w:tcPr>
+            <w:tcW w:w="3006" w:type="dxa"/>
+          </w:tcPr>
+          <w:p>
+            <w:r>
+              <w:t xml:space="preserve">Displays the </w:t>
+            </w:r>
+            <w:r>
+              <w:t>face ID and X/Y angle of the accelerometer that is currently pointing up</w:t>
+            </w:r>
+          </w:p>
+          <w:p/>
+        </w:tc>
+      </w:tr>
+      <w:tr>
+        <w:tc>
+          <w:tcPr>
+            <w:tcW w:w="3005" w:type="dxa"/>
+          </w:tcPr>
+          <w:p>
+            <w:r>
+              <w:t>save</w:t>
+            </w:r>
+          </w:p>
+        </w:tc>
+        <w:tc>
+          <w:tcPr>
+            <w:tcW w:w="3005" w:type="dxa"/>
+          </w:tcPr>
+          <w:p>
+            <w:r>
+              <w:t>None</w:t>
+            </w:r>
+          </w:p>
+        </w:tc>
+        <w:tc>
+          <w:tcPr>
+            <w:tcW w:w="3006" w:type="dxa"/>
+          </w:tcPr>
+          <w:p>
+            <w:r>
+              <w:t xml:space="preserve">saves the </w:t>
+            </w:r>
+            <w:proofErr w:type="spellStart"/>
+            <w:r>
+              <w:t>Dodeca</w:t>
+            </w:r>
+            <w:proofErr w:type="spellEnd"/>
+            <w:r>
+              <w:t xml:space="preserve"> task allocation to flash</w:t>
+            </w:r>
+          </w:p>
+        </w:tc>
+      </w:tr>
+      <w:tr>
+        <w:tc>
+          <w:tcPr>
+            <w:tcW w:w="3005" w:type="dxa"/>
+          </w:tcPr>
+          <w:p>
+            <w:proofErr w:type="spellStart"/>
+            <w:r>
+              <w:t>dodeca</w:t>
+            </w:r>
+            <w:proofErr w:type="spellEnd"/>
+            <w:r>
+              <w:t>?</w:t>
+            </w:r>
+          </w:p>
+        </w:tc>
+        <w:tc>
+          <w:tcPr>
+            <w:tcW w:w="3005" w:type="dxa"/>
+          </w:tcPr>
+          <w:p>
+            <w:r>
+              <w:t>None</w:t>
+            </w:r>
+          </w:p>
+        </w:tc>
+        <w:tc>
+          <w:tcPr>
+            <w:tcW w:w="3006" w:type="dxa"/>
+          </w:tcPr>
+          <w:p>
+            <w:r>
+              <w:t>Lists all the tasks on the system</w:t>
+            </w:r>
+          </w:p>
+        </w:tc>
+      </w:tr>
+      <w:tr>
+        <w:tc>
+          <w:tcPr>
+            <w:tcW w:w="3005" w:type="dxa"/>
+          </w:tcPr>
+          <w:p>
+            <w:proofErr w:type="spellStart"/>
+            <w:r>
+              <w:t>dodeca</w:t>
+            </w:r>
+            <w:proofErr w:type="spellEnd"/>
+          </w:p>
+        </w:tc>
+        <w:tc>
+          <w:tcPr>
+            <w:tcW w:w="3005" w:type="dxa"/>
+          </w:tcPr>
+          <w:p/>
+        </w:tc>
+        <w:tc>
+          <w:tcPr>
+            <w:tcW w:w="3006" w:type="dxa"/>
+          </w:tcPr>
+          <w:p>
+            <w:r>
+              <w:t>Sets the task information for the face that is currently facing up</w:t>
+            </w:r>
+          </w:p>
+        </w:tc>
+      </w:tr>
+      <w:tr>
+        <w:tc>
+          <w:tcPr>
+            <w:tcW w:w="3005" w:type="dxa"/>
+          </w:tcPr>
+          <w:p/>
+        </w:tc>
+        <w:tc>
+          <w:tcPr>
+            <w:tcW w:w="3005" w:type="dxa"/>
+          </w:tcPr>
+          <w:p>
+            <w:r>
+              <w:t xml:space="preserve">n </w:t>
+            </w:r>
+          </w:p>
+        </w:tc>
+        <w:tc>
+          <w:tcPr>
+            <w:tcW w:w="3006" w:type="dxa"/>
+          </w:tcPr>
+          <w:p>
+            <w:r>
+              <w:t>Sets the name of the task</w:t>
+            </w:r>
+          </w:p>
+        </w:tc>
+      </w:tr>
+      <w:tr>
+        <w:tc>
+          <w:tcPr>
+            <w:tcW w:w="3005" w:type="dxa"/>
+          </w:tcPr>
+          <w:p/>
+        </w:tc>
+        <w:tc>
+          <w:tcPr>
+            <w:tcW w:w="3005" w:type="dxa"/>
+          </w:tcPr>
+          <w:p>
+            <w:r>
+              <w:t>e</w:t>
+            </w:r>
+          </w:p>
+        </w:tc>
+        <w:tc>
+          <w:tcPr>
+            <w:tcW w:w="3006" w:type="dxa"/>
+          </w:tcPr>
+          <w:p>
+            <w:r>
+              <w:t>Enables the task</w:t>
+            </w:r>
+          </w:p>
+        </w:tc>
+      </w:tr>
+      <w:tr>
+        <w:tc>
+          <w:tcPr>
+            <w:tcW w:w="3005" w:type="dxa"/>
+          </w:tcPr>
+          <w:p/>
+        </w:tc>
+        <w:tc>
+          <w:tcPr>
+            <w:tcW w:w="3005" w:type="dxa"/>
+          </w:tcPr>
+          <w:p>
+            <w:r>
+              <w:t>d</w:t>
+            </w:r>
+          </w:p>
+        </w:tc>
+        <w:tc>
+          <w:tcPr>
+            <w:tcW w:w="3006" w:type="dxa"/>
+          </w:tcPr>
+          <w:p>
+            <w:r>
+              <w:t>disables the task</w:t>
+            </w:r>
+          </w:p>
+        </w:tc>
+      </w:tr>
+      <w:tr>
+        <w:tc>
+          <w:tcPr>
+            <w:tcW w:w="3005" w:type="dxa"/>
+          </w:tcPr>
+          <w:p/>
+        </w:tc>
+        <w:tc>
+          <w:tcPr>
+            <w:tcW w:w="3005" w:type="dxa"/>
+          </w:tcPr>
+          <w:p>
+            <w:r>
+              <w:t>a</w:t>
+            </w:r>
+          </w:p>
+        </w:tc>
+        <w:tc>
+          <w:tcPr>
+            <w:tcW w:w="3006" w:type="dxa"/>
+          </w:tcPr>
+          <w:p>
+            <w:r>
+              <w:t>Sets the Max task time</w:t>
+            </w:r>
+          </w:p>
+        </w:tc>
+      </w:tr>
+      <w:tr>
+        <w:tc>
+          <w:tcPr>
+            <w:tcW w:w="3005" w:type="dxa"/>
+          </w:tcPr>
+          <w:p/>
+        </w:tc>
+        <w:tc>
+          <w:tcPr>
+            <w:tcW w:w="3005" w:type="dxa"/>
+          </w:tcPr>
+          <w:p>
+            <w:proofErr w:type="spellStart"/>
+            <w:r>
+              <w:t>i</w:t>
+            </w:r>
+            <w:proofErr w:type="spellEnd"/>
+          </w:p>
+        </w:tc>
+        <w:tc>
+          <w:tcPr>
+            <w:tcW w:w="3006" w:type="dxa"/>
+          </w:tcPr>
+          <w:p>
+            <w:r>
+              <w:t xml:space="preserve">Sets the Min task </w:t>
+            </w:r>
+            <w:r>
+              <w:t>t</w:t>
+            </w:r>
+            <w:r>
+              <w:t>ime</w:t>
+            </w:r>
+          </w:p>
+        </w:tc>
+      </w:tr>
+      <w:tr>
+        <w:tc>
+          <w:tcPr>
+            <w:tcW w:w="3005" w:type="dxa"/>
+          </w:tcPr>
+          <w:p>
+            <w:r>
+              <w:t>config</w:t>
+            </w:r>
+          </w:p>
+        </w:tc>
+        <w:tc>
+          <w:tcPr>
+            <w:tcW w:w="3005" w:type="dxa"/>
+          </w:tcPr>
+          <w:p/>
+        </w:tc>
+        <w:tc>
+          <w:tcPr>
+            <w:tcW w:w="3006" w:type="dxa"/>
+          </w:tcPr>
+          <w:p>
+            <w:r>
+              <w:t xml:space="preserve">Enters Config Mode. This puts the state machine into config mode. No other state can run unless </w:t>
+            </w:r>
+            <w:r>
+              <w:t>you exit this mode</w:t>
+            </w:r>
+          </w:p>
+        </w:tc>
+      </w:tr>
+      <w:tr>
+        <w:tc>
+          <w:tcPr>
+            <w:tcW w:w="3005" w:type="dxa"/>
+          </w:tcPr>
+          <w:p>
+            <w:r>
+              <w:t>exit</w:t>
+            </w:r>
+          </w:p>
+        </w:tc>
+        <w:tc>
+          <w:tcPr>
+            <w:tcW w:w="3005" w:type="dxa"/>
+          </w:tcPr>
+          <w:p/>
+        </w:tc>
+        <w:tc>
+          <w:tcPr>
+            <w:tcW w:w="3006" w:type="dxa"/>
+          </w:tcPr>
+          <w:p>
+            <w:r>
+              <w:t xml:space="preserve">Exist the Config mode and starts the state machine again. </w:t>
+            </w:r>
+          </w:p>
+        </w:tc>
+      </w:tr>
+      <w:tr>
+        <w:tc>
+          <w:tcPr>
+            <w:tcW w:w="3005" w:type="dxa"/>
+          </w:tcPr>
+          <w:p>
+            <w:r>
+              <w:t>dump</w:t>
+            </w:r>
+          </w:p>
+        </w:tc>
+        <w:tc>
+          <w:tcPr>
+            <w:tcW w:w="3005" w:type="dxa"/>
+          </w:tcPr>
+          <w:p>
+            <w:r>
+              <w:t>none</w:t>
+            </w:r>
+          </w:p>
+        </w:tc>
+        <w:tc>
+          <w:tcPr>
+            <w:tcW w:w="3006" w:type="dxa"/>
+          </w:tcPr>
+          <w:p>
+            <w:r>
+              <w:t xml:space="preserve">dumps the </w:t>
+            </w:r>
+            <w:r>
+              <w:t xml:space="preserve">currently timed tasks to the terminal in comma </w:t>
+            </w:r>
+            <w:r>
+              <w:t>delimited</w:t>
+            </w:r>
+            <w:r>
+              <w:t xml:space="preserve"> form</w:t>
+            </w:r>
+          </w:p>
+        </w:tc>
+      </w:tr>
+      <w:tr>
+        <w:tc>
+          <w:tcPr>
+            <w:tcW w:w="3005" w:type="dxa"/>
+          </w:tcPr>
+          <w:p>
+            <w:r>
+              <w:t>clear</w:t>
+            </w:r>
+          </w:p>
+        </w:tc>
+        <w:tc>
+          <w:tcPr>
+            <w:tcW w:w="3005" w:type="dxa"/>
+          </w:tcPr>
+          <w:p>
+            <w:r>
+              <w:t>none</w:t>
+            </w:r>
+          </w:p>
+        </w:tc>
+        <w:tc>
+          <w:tcPr>
+            <w:tcW w:w="3006" w:type="dxa"/>
+          </w:tcPr>
+          <w:p>
+            <w:r>
+              <w:t xml:space="preserve">clears the </w:t>
+            </w:r>
+            <w:r>
+              <w:t xml:space="preserve">task timed data. </w:t>
+            </w:r>
+          </w:p>
         </w:tc>
       </w:tr>
     </w:tbl>
@@ -3649,8 +5611,21 @@
       <w:r>
         <w:t xml:space="preserve">wn from </w:t>
       </w:r>
-      <w:r>
-        <w:t xml:space="preserve">Elecia White’s example CLI code from Woko, however the following changed and </w:t>
+      <w:proofErr w:type="spellStart"/>
+      <w:r>
+        <w:t>Elecia</w:t>
+      </w:r>
+      <w:proofErr w:type="spellEnd"/>
+      <w:r>
+        <w:t xml:space="preserve"> White’s example CLI code from </w:t>
+      </w:r>
+      <w:proofErr w:type="spellStart"/>
+      <w:r>
+        <w:t>Woko</w:t>
+      </w:r>
+      <w:proofErr w:type="spellEnd"/>
+      <w:r>
+        <w:t xml:space="preserve">, however the following changed and </w:t>
       </w:r>
       <w:r>
         <w:t>features</w:t>
@@ -3679,8 +5654,13 @@
           <w:numId w:val="3"/>
         </w:numPr>
       </w:pPr>
-      <w:r>
-        <w:t>Multi level command structure</w:t>
+      <w:proofErr w:type="spellStart"/>
+      <w:r>
+        <w:t>Multi level</w:t>
+      </w:r>
+      <w:proofErr w:type="spellEnd"/>
+      <w:r>
+        <w:t xml:space="preserve"> command structure</w:t>
       </w:r>
     </w:p>
     <w:p>
@@ -3701,22 +5681,23 @@
       <w:pPr>
         <w:pStyle w:val="Heading2"/>
       </w:pPr>
-      <w:bookmarkStart w:id="18" w:name="_Toc102728514"/>
-      <w:r>
+      <w:bookmarkStart w:id="16" w:name="_Toc102728514"/>
+      <w:r>
+        <w:lastRenderedPageBreak/>
         <w:t>Task Time Management</w:t>
       </w:r>
-      <w:bookmarkEnd w:id="18"/>
+      <w:bookmarkEnd w:id="16"/>
     </w:p>
     <w:p/>
     <w:p>
       <w:pPr>
         <w:pStyle w:val="Heading3"/>
       </w:pPr>
-      <w:bookmarkStart w:id="19" w:name="_Toc102728515"/>
+      <w:bookmarkStart w:id="17" w:name="_Toc102728515"/>
       <w:r>
         <w:t>Task Assignment</w:t>
       </w:r>
-      <w:bookmarkEnd w:id="19"/>
+      <w:bookmarkEnd w:id="17"/>
       <w:r>
         <w:t xml:space="preserve"> </w:t>
       </w:r>
@@ -3795,246 +5776,843 @@
       </w:r>
     </w:p>
     <w:p>
-      <w:r>
-        <w:t>A task , which has been assigned, can be started in two ways</w:t>
-      </w:r>
-    </w:p>
-    <w:p>
       <w:pPr>
         <w:pStyle w:val="ListParagraph"/>
         <w:numPr>
           <w:ilvl w:val="0"/>
-          <w:numId w:val="4"/>
+          <w:numId w:val="7"/>
         </w:numPr>
       </w:pPr>
       <w:r>
-        <w:t xml:space="preserve">The </w:t>
-      </w:r>
-      <w:r>
-        <w:t>dodecahedron</w:t>
-      </w:r>
-      <w:r>
-        <w:t xml:space="preserve"> is reorientated to </w:t>
-      </w:r>
-      <w:r>
-        <w:t>with the selected task</w:t>
-      </w:r>
-      <w:r>
-        <w:t xml:space="preserve"> face pointing up</w:t>
-      </w:r>
-    </w:p>
-    <w:p>
-      <w:pPr>
-        <w:pStyle w:val="ListParagraph"/>
-        <w:numPr>
-          <w:ilvl w:val="0"/>
-          <w:numId w:val="4"/>
-        </w:numPr>
-      </w:pPr>
-      <w:r>
-        <w:t xml:space="preserve">The button is clicked which moves the timer state from Stopped or Paused to </w:t>
-      </w:r>
-      <w:r>
-        <w:t>started</w:t>
-      </w:r>
-    </w:p>
-    <w:p>
-      <w:r>
-        <w:t>A user can then either stop or pause the task.</w:t>
+        <w:t xml:space="preserve">Enable or </w:t>
+      </w:r>
+      <w:proofErr w:type="gramStart"/>
+      <w:r>
+        <w:t>Disable</w:t>
+      </w:r>
+      <w:proofErr w:type="gramEnd"/>
+      <w:r>
+        <w:t xml:space="preserve"> the task</w:t>
+      </w:r>
+    </w:p>
+    <w:p>
+      <w:r>
+        <w:t xml:space="preserve">A </w:t>
+      </w:r>
+      <w:proofErr w:type="gramStart"/>
+      <w:r>
+        <w:t>task ,</w:t>
+      </w:r>
+      <w:proofErr w:type="gramEnd"/>
+      <w:r>
+        <w:t xml:space="preserve"> </w:t>
+      </w:r>
+      <w:r>
+        <w:t>can be started by reorientating the dodecahedron so that the task face is facing up. This logs the start time.</w:t>
+      </w:r>
+    </w:p>
+    <w:p>
+      <w:r>
+        <w:t>A task can be stopped by either placing the dodecahedron on the STOP FACE</w:t>
+      </w:r>
+      <w:r>
+        <w:t xml:space="preserve"> or any of the disabled tasks. </w:t>
+      </w:r>
+    </w:p>
+    <w:p>
+      <w:pPr>
+        <w:pStyle w:val="Heading2"/>
+      </w:pPr>
+      <w:bookmarkStart w:id="18" w:name="_Toc102728517"/>
+      <w:r>
+        <w:t>Configuration</w:t>
+      </w:r>
+    </w:p>
+    <w:p>
+      <w:r>
+        <w:t>The device allows for 12 tasks to be set up. The task configuration is saved to Flash.</w:t>
+      </w:r>
+    </w:p>
+    <w:p>
+      <w:r>
+        <w:t xml:space="preserve">A 2K area of flash has been reserved in the linker script </w:t>
+      </w:r>
+      <w:r>
+        <w:t>at the end of the flash area</w:t>
+      </w:r>
+    </w:p>
+    <w:p>
+      <w:pPr>
+        <w:autoSpaceDE w:val="0"/>
+        <w:autoSpaceDN w:val="0"/>
+        <w:adjustRightInd w:val="0"/>
+        <w:spacing w:after="0" w:line="240" w:lineRule="auto"/>
+        <w:rPr>
+          <w:rFonts w:ascii="Consolas" w:hAnsi="Consolas" w:cs="Consolas"/>
+          <w:sz w:val="16"/>
+          <w:szCs w:val="16"/>
+        </w:rPr>
+      </w:pPr>
+      <w:r>
+        <w:rPr>
+          <w:rFonts w:ascii="Consolas" w:hAnsi="Consolas" w:cs="Consolas"/>
+          <w:color w:val="FFFFFF"/>
+          <w:sz w:val="16"/>
+          <w:szCs w:val="16"/>
+        </w:rPr>
+        <w:t>MEMORY</w:t>
+      </w:r>
+    </w:p>
+    <w:p>
+      <w:pPr>
+        <w:autoSpaceDE w:val="0"/>
+        <w:autoSpaceDN w:val="0"/>
+        <w:adjustRightInd w:val="0"/>
+        <w:spacing w:after="0" w:line="240" w:lineRule="auto"/>
+        <w:rPr>
+          <w:rFonts w:ascii="Consolas" w:hAnsi="Consolas" w:cs="Consolas"/>
+          <w:color w:val="7030A0"/>
+          <w:sz w:val="16"/>
+          <w:szCs w:val="16"/>
+        </w:rPr>
+      </w:pPr>
+      <w:r>
+        <w:rPr>
+          <w:rFonts w:ascii="Consolas" w:hAnsi="Consolas" w:cs="Consolas"/>
+          <w:color w:val="7030A0"/>
+          <w:sz w:val="16"/>
+          <w:szCs w:val="16"/>
+        </w:rPr>
+        <w:t>{</w:t>
+      </w:r>
+    </w:p>
+    <w:p>
+      <w:pPr>
+        <w:autoSpaceDE w:val="0"/>
+        <w:autoSpaceDN w:val="0"/>
+        <w:adjustRightInd w:val="0"/>
+        <w:spacing w:after="0" w:line="240" w:lineRule="auto"/>
+        <w:rPr>
+          <w:rFonts w:ascii="Consolas" w:hAnsi="Consolas" w:cs="Consolas"/>
+          <w:color w:val="7030A0"/>
+          <w:sz w:val="16"/>
+          <w:szCs w:val="16"/>
+        </w:rPr>
+      </w:pPr>
+      <w:r>
+        <w:rPr>
+          <w:rFonts w:ascii="Consolas" w:hAnsi="Consolas" w:cs="Consolas"/>
+          <w:color w:val="7030A0"/>
+          <w:sz w:val="16"/>
+          <w:szCs w:val="16"/>
+        </w:rPr>
+        <w:t xml:space="preserve">  RAM </w:t>
+      </w:r>
+      <w:proofErr w:type="gramStart"/>
+      <w:r>
+        <w:rPr>
+          <w:rFonts w:ascii="Consolas" w:hAnsi="Consolas" w:cs="Consolas"/>
+          <w:color w:val="7030A0"/>
+          <w:sz w:val="16"/>
+          <w:szCs w:val="16"/>
+        </w:rPr>
+        <w:t xml:space="preserve">   (</w:t>
+      </w:r>
+      <w:proofErr w:type="spellStart"/>
+      <w:proofErr w:type="gramEnd"/>
+      <w:r>
+        <w:rPr>
+          <w:rFonts w:ascii="Consolas" w:hAnsi="Consolas" w:cs="Consolas"/>
+          <w:color w:val="7030A0"/>
+          <w:sz w:val="16"/>
+          <w:szCs w:val="16"/>
+        </w:rPr>
+        <w:t>xrw</w:t>
+      </w:r>
+      <w:proofErr w:type="spellEnd"/>
+      <w:r>
+        <w:rPr>
+          <w:rFonts w:ascii="Consolas" w:hAnsi="Consolas" w:cs="Consolas"/>
+          <w:color w:val="7030A0"/>
+          <w:sz w:val="16"/>
+          <w:szCs w:val="16"/>
+        </w:rPr>
+        <w:t>)    : ORIGIN = 0x20000000,   LENGTH = 128K</w:t>
+      </w:r>
+    </w:p>
+    <w:p>
+      <w:pPr>
+        <w:autoSpaceDE w:val="0"/>
+        <w:autoSpaceDN w:val="0"/>
+        <w:adjustRightInd w:val="0"/>
+        <w:spacing w:after="0" w:line="240" w:lineRule="auto"/>
+        <w:rPr>
+          <w:rFonts w:ascii="Consolas" w:hAnsi="Consolas" w:cs="Consolas"/>
+          <w:color w:val="7030A0"/>
+          <w:sz w:val="16"/>
+          <w:szCs w:val="16"/>
+        </w:rPr>
+      </w:pPr>
+      <w:r>
+        <w:rPr>
+          <w:rFonts w:ascii="Consolas" w:hAnsi="Consolas" w:cs="Consolas"/>
+          <w:color w:val="7030A0"/>
+          <w:sz w:val="16"/>
+          <w:szCs w:val="16"/>
+        </w:rPr>
+        <w:t xml:space="preserve">  FLASH </w:t>
+      </w:r>
+      <w:proofErr w:type="gramStart"/>
+      <w:r>
+        <w:rPr>
+          <w:rFonts w:ascii="Consolas" w:hAnsi="Consolas" w:cs="Consolas"/>
+          <w:color w:val="7030A0"/>
+          <w:sz w:val="16"/>
+          <w:szCs w:val="16"/>
+        </w:rPr>
+        <w:t xml:space="preserve">   (</w:t>
+      </w:r>
+      <w:proofErr w:type="spellStart"/>
+      <w:proofErr w:type="gramEnd"/>
+      <w:r>
+        <w:rPr>
+          <w:rFonts w:ascii="Consolas" w:hAnsi="Consolas" w:cs="Consolas"/>
+          <w:color w:val="7030A0"/>
+          <w:sz w:val="16"/>
+          <w:szCs w:val="16"/>
+        </w:rPr>
+        <w:t>rx</w:t>
+      </w:r>
+      <w:proofErr w:type="spellEnd"/>
+      <w:r>
+        <w:rPr>
+          <w:rFonts w:ascii="Consolas" w:hAnsi="Consolas" w:cs="Consolas"/>
+          <w:color w:val="7030A0"/>
+          <w:sz w:val="16"/>
+          <w:szCs w:val="16"/>
+        </w:rPr>
+        <w:t>)    : ORIGIN = 0x8000000,   LENGTH = 510K</w:t>
+      </w:r>
+    </w:p>
+    <w:p>
+      <w:pPr>
+        <w:autoSpaceDE w:val="0"/>
+        <w:autoSpaceDN w:val="0"/>
+        <w:adjustRightInd w:val="0"/>
+        <w:spacing w:after="0" w:line="240" w:lineRule="auto"/>
+        <w:rPr>
+          <w:rFonts w:ascii="Consolas" w:hAnsi="Consolas" w:cs="Consolas"/>
+          <w:color w:val="7030A0"/>
+          <w:sz w:val="16"/>
+          <w:szCs w:val="16"/>
+        </w:rPr>
+      </w:pPr>
+      <w:r>
+        <w:rPr>
+          <w:rFonts w:ascii="Consolas" w:hAnsi="Consolas" w:cs="Consolas"/>
+          <w:color w:val="7030A0"/>
+          <w:sz w:val="16"/>
+          <w:szCs w:val="16"/>
+        </w:rPr>
+        <w:t xml:space="preserve">  CONFIG (</w:t>
+      </w:r>
+      <w:proofErr w:type="gramStart"/>
+      <w:r>
+        <w:rPr>
+          <w:rFonts w:ascii="Consolas" w:hAnsi="Consolas" w:cs="Consolas"/>
+          <w:color w:val="7030A0"/>
+          <w:sz w:val="16"/>
+          <w:szCs w:val="16"/>
+        </w:rPr>
+        <w:t xml:space="preserve">r)   </w:t>
+      </w:r>
+      <w:proofErr w:type="gramEnd"/>
+      <w:r>
+        <w:rPr>
+          <w:rFonts w:ascii="Consolas" w:hAnsi="Consolas" w:cs="Consolas"/>
+          <w:color w:val="7030A0"/>
+          <w:sz w:val="16"/>
+          <w:szCs w:val="16"/>
+        </w:rPr>
+        <w:tab/>
+        <w:t xml:space="preserve">  : ORIGIN = 0x807E800</w:t>
+      </w:r>
+      <w:r>
+        <w:rPr>
+          <w:rFonts w:ascii="Consolas" w:hAnsi="Consolas" w:cs="Consolas"/>
+          <w:color w:val="7030A0"/>
+          <w:sz w:val="16"/>
+          <w:szCs w:val="16"/>
+        </w:rPr>
+        <w:tab/>
+        <w:t>, LENGTH = 2k</w:t>
+      </w:r>
+    </w:p>
+    <w:p>
+      <w:pPr>
+        <w:autoSpaceDE w:val="0"/>
+        <w:autoSpaceDN w:val="0"/>
+        <w:adjustRightInd w:val="0"/>
+        <w:spacing w:after="0" w:line="240" w:lineRule="auto"/>
+        <w:rPr>
+          <w:rFonts w:ascii="Consolas" w:hAnsi="Consolas" w:cs="Consolas"/>
+          <w:color w:val="7030A0"/>
+          <w:sz w:val="16"/>
+          <w:szCs w:val="16"/>
+        </w:rPr>
+      </w:pPr>
+      <w:r>
+        <w:rPr>
+          <w:rFonts w:ascii="Consolas" w:hAnsi="Consolas" w:cs="Consolas"/>
+          <w:color w:val="7030A0"/>
+          <w:sz w:val="16"/>
+          <w:szCs w:val="16"/>
+        </w:rPr>
+        <w:t>}</w:t>
+      </w:r>
+    </w:p>
+    <w:p>
+      <w:pPr>
+        <w:rPr>
+          <w:color w:val="7030A0"/>
+        </w:rPr>
+      </w:pPr>
+    </w:p>
+    <w:p>
+      <w:pPr>
+        <w:autoSpaceDE w:val="0"/>
+        <w:autoSpaceDN w:val="0"/>
+        <w:adjustRightInd w:val="0"/>
+        <w:spacing w:after="0" w:line="240" w:lineRule="auto"/>
+        <w:rPr>
+          <w:rFonts w:ascii="Consolas" w:hAnsi="Consolas" w:cs="Consolas"/>
+          <w:color w:val="7030A0"/>
+          <w:sz w:val="16"/>
+          <w:szCs w:val="16"/>
+        </w:rPr>
+      </w:pPr>
+      <w:proofErr w:type="gramStart"/>
+      <w:r>
+        <w:rPr>
+          <w:rFonts w:ascii="Consolas" w:hAnsi="Consolas" w:cs="Consolas"/>
+          <w:color w:val="7030A0"/>
+          <w:sz w:val="16"/>
+          <w:szCs w:val="16"/>
+        </w:rPr>
+        <w:t>.</w:t>
+      </w:r>
+      <w:proofErr w:type="spellStart"/>
+      <w:r>
+        <w:rPr>
+          <w:rFonts w:ascii="Consolas" w:hAnsi="Consolas" w:cs="Consolas"/>
+          <w:color w:val="7030A0"/>
+          <w:sz w:val="16"/>
+          <w:szCs w:val="16"/>
+        </w:rPr>
+        <w:t>systemConfig</w:t>
+      </w:r>
+      <w:proofErr w:type="spellEnd"/>
+      <w:proofErr w:type="gramEnd"/>
+      <w:r>
+        <w:rPr>
+          <w:rFonts w:ascii="Consolas" w:hAnsi="Consolas" w:cs="Consolas"/>
+          <w:color w:val="7030A0"/>
+          <w:sz w:val="16"/>
+          <w:szCs w:val="16"/>
+        </w:rPr>
+        <w:t xml:space="preserve"> (NOLOAD) :</w:t>
+      </w:r>
+    </w:p>
+    <w:p>
+      <w:pPr>
+        <w:autoSpaceDE w:val="0"/>
+        <w:autoSpaceDN w:val="0"/>
+        <w:adjustRightInd w:val="0"/>
+        <w:spacing w:after="0" w:line="240" w:lineRule="auto"/>
+        <w:rPr>
+          <w:rFonts w:ascii="Consolas" w:hAnsi="Consolas" w:cs="Consolas"/>
+          <w:color w:val="7030A0"/>
+          <w:sz w:val="16"/>
+          <w:szCs w:val="16"/>
+        </w:rPr>
+      </w:pPr>
+      <w:r>
+        <w:rPr>
+          <w:rFonts w:ascii="Consolas" w:hAnsi="Consolas" w:cs="Consolas"/>
+          <w:color w:val="7030A0"/>
+          <w:sz w:val="16"/>
+          <w:szCs w:val="16"/>
+        </w:rPr>
+        <w:t xml:space="preserve">  {</w:t>
+      </w:r>
+    </w:p>
+    <w:p>
+      <w:pPr>
+        <w:autoSpaceDE w:val="0"/>
+        <w:autoSpaceDN w:val="0"/>
+        <w:adjustRightInd w:val="0"/>
+        <w:spacing w:after="0" w:line="240" w:lineRule="auto"/>
+        <w:rPr>
+          <w:rFonts w:ascii="Consolas" w:hAnsi="Consolas" w:cs="Consolas"/>
+          <w:color w:val="7030A0"/>
+          <w:sz w:val="16"/>
+          <w:szCs w:val="16"/>
+        </w:rPr>
+      </w:pPr>
+      <w:r>
+        <w:rPr>
+          <w:rFonts w:ascii="Consolas" w:hAnsi="Consolas" w:cs="Consolas"/>
+          <w:color w:val="7030A0"/>
+          <w:sz w:val="16"/>
+          <w:szCs w:val="16"/>
+        </w:rPr>
+        <w:t xml:space="preserve">   . = </w:t>
+      </w:r>
+      <w:proofErr w:type="gramStart"/>
+      <w:r>
+        <w:rPr>
+          <w:rFonts w:ascii="Consolas" w:hAnsi="Consolas" w:cs="Consolas"/>
+          <w:color w:val="7030A0"/>
+          <w:sz w:val="16"/>
+          <w:szCs w:val="16"/>
+        </w:rPr>
+        <w:t>ALIGN(</w:t>
+      </w:r>
+      <w:proofErr w:type="gramEnd"/>
+      <w:r>
+        <w:rPr>
+          <w:rFonts w:ascii="Consolas" w:hAnsi="Consolas" w:cs="Consolas"/>
+          <w:color w:val="7030A0"/>
+          <w:sz w:val="16"/>
+          <w:szCs w:val="16"/>
+        </w:rPr>
+        <w:t>4);</w:t>
+      </w:r>
+    </w:p>
+    <w:p>
+      <w:pPr>
+        <w:autoSpaceDE w:val="0"/>
+        <w:autoSpaceDN w:val="0"/>
+        <w:adjustRightInd w:val="0"/>
+        <w:spacing w:after="0" w:line="240" w:lineRule="auto"/>
+        <w:rPr>
+          <w:rFonts w:ascii="Consolas" w:hAnsi="Consolas" w:cs="Consolas"/>
+          <w:color w:val="7030A0"/>
+          <w:sz w:val="16"/>
+          <w:szCs w:val="16"/>
+        </w:rPr>
+      </w:pPr>
+      <w:r>
+        <w:rPr>
+          <w:rFonts w:ascii="Consolas" w:hAnsi="Consolas" w:cs="Consolas"/>
+          <w:color w:val="7030A0"/>
+          <w:sz w:val="16"/>
+          <w:szCs w:val="16"/>
+        </w:rPr>
+        <w:t xml:space="preserve">   KEEP(*</w:t>
+      </w:r>
+      <w:proofErr w:type="gramStart"/>
+      <w:r>
+        <w:rPr>
+          <w:rFonts w:ascii="Consolas" w:hAnsi="Consolas" w:cs="Consolas"/>
+          <w:color w:val="7030A0"/>
+          <w:sz w:val="16"/>
+          <w:szCs w:val="16"/>
+        </w:rPr>
+        <w:t>(.</w:t>
+      </w:r>
+      <w:proofErr w:type="spellStart"/>
+      <w:r>
+        <w:rPr>
+          <w:rFonts w:ascii="Consolas" w:hAnsi="Consolas" w:cs="Consolas"/>
+          <w:color w:val="7030A0"/>
+          <w:sz w:val="16"/>
+          <w:szCs w:val="16"/>
+        </w:rPr>
+        <w:t>systemConfig</w:t>
+      </w:r>
+      <w:proofErr w:type="spellEnd"/>
+      <w:proofErr w:type="gramEnd"/>
+      <w:r>
+        <w:rPr>
+          <w:rFonts w:ascii="Consolas" w:hAnsi="Consolas" w:cs="Consolas"/>
+          <w:color w:val="7030A0"/>
+          <w:sz w:val="16"/>
+          <w:szCs w:val="16"/>
+        </w:rPr>
+        <w:t>))</w:t>
+      </w:r>
+    </w:p>
+    <w:p>
+      <w:pPr>
+        <w:autoSpaceDE w:val="0"/>
+        <w:autoSpaceDN w:val="0"/>
+        <w:adjustRightInd w:val="0"/>
+        <w:spacing w:after="0" w:line="240" w:lineRule="auto"/>
+        <w:rPr>
+          <w:rFonts w:ascii="Consolas" w:hAnsi="Consolas" w:cs="Consolas"/>
+          <w:color w:val="7030A0"/>
+          <w:sz w:val="16"/>
+          <w:szCs w:val="16"/>
+        </w:rPr>
+      </w:pPr>
+      <w:r>
+        <w:rPr>
+          <w:rFonts w:ascii="Consolas" w:hAnsi="Consolas" w:cs="Consolas"/>
+          <w:color w:val="7030A0"/>
+          <w:sz w:val="16"/>
+          <w:szCs w:val="16"/>
+        </w:rPr>
+        <w:t xml:space="preserve">   . = </w:t>
+      </w:r>
+      <w:proofErr w:type="gramStart"/>
+      <w:r>
+        <w:rPr>
+          <w:rFonts w:ascii="Consolas" w:hAnsi="Consolas" w:cs="Consolas"/>
+          <w:color w:val="7030A0"/>
+          <w:sz w:val="16"/>
+          <w:szCs w:val="16"/>
+        </w:rPr>
+        <w:t>ALIGN(</w:t>
+      </w:r>
+      <w:proofErr w:type="gramEnd"/>
+      <w:r>
+        <w:rPr>
+          <w:rFonts w:ascii="Consolas" w:hAnsi="Consolas" w:cs="Consolas"/>
+          <w:color w:val="7030A0"/>
+          <w:sz w:val="16"/>
+          <w:szCs w:val="16"/>
+        </w:rPr>
+        <w:t>4);</w:t>
+      </w:r>
+    </w:p>
+    <w:p>
+      <w:pPr>
+        <w:rPr>
+          <w:rFonts w:ascii="Consolas" w:hAnsi="Consolas" w:cs="Consolas"/>
+          <w:color w:val="FFFFFF"/>
+          <w:sz w:val="16"/>
+          <w:szCs w:val="16"/>
+        </w:rPr>
+      </w:pPr>
+      <w:r>
+        <w:rPr>
+          <w:rFonts w:ascii="Consolas" w:hAnsi="Consolas" w:cs="Consolas"/>
+          <w:color w:val="7030A0"/>
+          <w:sz w:val="16"/>
+          <w:szCs w:val="16"/>
+        </w:rPr>
+        <w:t xml:space="preserve">  } &gt; </w:t>
+      </w:r>
+      <w:r>
+        <w:rPr>
+          <w:rFonts w:ascii="Consolas" w:hAnsi="Consolas" w:cs="Consolas"/>
+          <w:color w:val="FFFFFF"/>
+          <w:sz w:val="16"/>
+          <w:szCs w:val="16"/>
+        </w:rPr>
+        <w:t>CONFIG</w:t>
       </w:r>
     </w:p>
     <w:p/>
     <w:p>
-      <w:pPr>
-        <w:pStyle w:val="Heading3"/>
-      </w:pPr>
-      <w:bookmarkStart w:id="20" w:name="_Toc102728516"/>
-      <w:r>
-        <w:t>Task</w:t>
-      </w:r>
-      <w:r>
-        <w:t xml:space="preserve"> Control</w:t>
-      </w:r>
-      <w:bookmarkEnd w:id="20"/>
-    </w:p>
-    <w:p>
-      <w:r>
-        <w:t>A</w:t>
-      </w:r>
-      <w:r>
-        <w:t xml:space="preserve"> user is able to pause a task, allowing for a </w:t>
-      </w:r>
-      <w:r>
-        <w:t xml:space="preserve">short break. </w:t>
-      </w:r>
-    </w:p>
-    <w:p>
-      <w:r>
-        <w:t xml:space="preserve">A </w:t>
-      </w:r>
-      <w:r>
-        <w:t>P</w:t>
-      </w:r>
-      <w:r>
-        <w:t xml:space="preserve">ause can be </w:t>
-      </w:r>
-      <w:r>
-        <w:t>dealt</w:t>
-      </w:r>
-      <w:r>
-        <w:t xml:space="preserve"> with in two ways</w:t>
-      </w:r>
-    </w:p>
-    <w:p>
-      <w:pPr>
-        <w:pStyle w:val="ListParagraph"/>
-        <w:numPr>
-          <w:ilvl w:val="0"/>
-          <w:numId w:val="5"/>
-        </w:numPr>
-      </w:pPr>
-      <w:r>
-        <w:t xml:space="preserve">If a face has been assigned a Task of Pause, then </w:t>
-      </w:r>
-      <w:r>
-        <w:t xml:space="preserve">turning the device to that face will pause the task. </w:t>
-      </w:r>
-    </w:p>
-    <w:p>
-      <w:pPr>
-        <w:pStyle w:val="ListParagraph"/>
-        <w:numPr>
-          <w:ilvl w:val="1"/>
-          <w:numId w:val="5"/>
-        </w:numPr>
-      </w:pPr>
-      <w:r>
-        <w:t>If the user then moved to a different task the task remains in a paused state</w:t>
-      </w:r>
-      <w:r>
-        <w:t xml:space="preserve"> until stopped. </w:t>
-      </w:r>
-    </w:p>
-    <w:p>
-      <w:pPr>
-        <w:pStyle w:val="ListParagraph"/>
-        <w:numPr>
-          <w:ilvl w:val="1"/>
-          <w:numId w:val="5"/>
-        </w:numPr>
-      </w:pPr>
-      <w:r>
-        <w:t>If the user moves back to the paused task the task will start again.</w:t>
-      </w:r>
-    </w:p>
-    <w:p>
-      <w:pPr>
-        <w:pStyle w:val="ListParagraph"/>
-        <w:numPr>
-          <w:ilvl w:val="0"/>
-          <w:numId w:val="5"/>
-        </w:numPr>
-      </w:pPr>
-      <w:r>
-        <w:t>The top face button is pressed for at least 100ms</w:t>
-      </w:r>
-    </w:p>
-    <w:p>
-      <w:r>
-        <w:t xml:space="preserve">A Stop can </w:t>
-      </w:r>
-      <w:r>
-        <w:t>b</w:t>
-      </w:r>
-      <w:r>
-        <w:t>e deal</w:t>
-      </w:r>
-      <w:r>
-        <w:t>t</w:t>
-      </w:r>
-      <w:r>
-        <w:t xml:space="preserve"> with in two ways</w:t>
-      </w:r>
-      <w:r>
-        <w:t>:</w:t>
-      </w:r>
-    </w:p>
-    <w:p>
-      <w:pPr>
-        <w:pStyle w:val="ListParagraph"/>
-        <w:numPr>
-          <w:ilvl w:val="0"/>
-          <w:numId w:val="6"/>
-        </w:numPr>
-      </w:pPr>
-      <w:r>
-        <w:t>If a face has been assigned the Task of Stop, then turning to that face will stop the task.</w:t>
-      </w:r>
-    </w:p>
-    <w:p>
-      <w:pPr>
-        <w:pStyle w:val="ListParagraph"/>
-        <w:numPr>
-          <w:ilvl w:val="0"/>
-          <w:numId w:val="6"/>
-        </w:numPr>
-      </w:pPr>
-      <w:r>
-        <w:t xml:space="preserve">The top face button is pressed for longer than </w:t>
-      </w:r>
-      <w:r>
-        <w:t>500ms</w:t>
-      </w:r>
-    </w:p>
-    <w:p>
-      <w:pPr>
-        <w:rPr>
+      <w:r>
+        <w:t>The configuration uses the CRC</w:t>
+      </w:r>
+      <w:r>
+        <w:t xml:space="preserve"> peripheral </w:t>
+      </w:r>
+      <w:proofErr w:type="gramStart"/>
+      <w:r>
+        <w:t>in order to</w:t>
+      </w:r>
+      <w:proofErr w:type="gramEnd"/>
+      <w:r>
+        <w:t xml:space="preserve"> calculate the config checksum – This is used to determine of the saved config is valid or not. If </w:t>
+      </w:r>
+      <w:proofErr w:type="gramStart"/>
+      <w:r>
+        <w:t>not</w:t>
+      </w:r>
+      <w:proofErr w:type="gramEnd"/>
+      <w:r>
+        <w:t xml:space="preserve"> the </w:t>
+      </w:r>
+      <w:r>
+        <w:t xml:space="preserve">default settings are applied and saved back to flash. </w:t>
+      </w:r>
+    </w:p>
+    <w:p/>
+    <w:p>
+      <w:r>
+        <w:t xml:space="preserve">A pointer to the config </w:t>
+      </w:r>
+      <w:r>
+        <w:t>area</w:t>
+      </w:r>
+      <w:r>
+        <w:t xml:space="preserve"> is defined in the Config controller code</w:t>
+      </w:r>
+      <w:r>
+        <w:t xml:space="preserve">. </w:t>
+      </w:r>
+      <w:r>
+        <w:t xml:space="preserve"> </w:t>
+      </w:r>
+    </w:p>
+    <w:p>
+      <w:pPr>
+        <w:rPr>
+          <w:rFonts w:ascii="Consolas" w:hAnsi="Consolas" w:cs="Consolas"/>
+          <w:color w:val="D8D8D8"/>
+          <w:sz w:val="16"/>
+          <w:szCs w:val="16"/>
+          <w:shd w:val="clear" w:color="auto" w:fill="2F3436"/>
+        </w:rPr>
+      </w:pPr>
+      <w:r>
+        <w:rPr>
+          <w:rFonts w:ascii="Consolas" w:hAnsi="Consolas" w:cs="Consolas"/>
           <w:b/>
           <w:bCs/>
-        </w:rPr>
-      </w:pPr>
-      <w:r>
-        <w:rPr>
+          <w:color w:val="8DCBE2"/>
+          <w:sz w:val="16"/>
+          <w:szCs w:val="16"/>
+          <w:shd w:val="clear" w:color="auto" w:fill="2F3436"/>
+        </w:rPr>
+        <w:t>__attribute__</w:t>
+      </w:r>
+      <w:r>
+        <w:rPr>
+          <w:rFonts w:ascii="Consolas" w:hAnsi="Consolas" w:cs="Consolas"/>
+          <w:color w:val="D8D8D8"/>
+          <w:sz w:val="16"/>
+          <w:szCs w:val="16"/>
+          <w:shd w:val="clear" w:color="auto" w:fill="2F3436"/>
+        </w:rPr>
+        <w:t>((__section__(</w:t>
+      </w:r>
+      <w:proofErr w:type="gramStart"/>
+      <w:r>
+        <w:rPr>
+          <w:rFonts w:ascii="Consolas" w:hAnsi="Consolas" w:cs="Consolas"/>
+          <w:color w:val="FFC600"/>
+          <w:sz w:val="16"/>
+          <w:szCs w:val="16"/>
+          <w:shd w:val="clear" w:color="auto" w:fill="2F3436"/>
+        </w:rPr>
+        <w:t>".</w:t>
+      </w:r>
+      <w:proofErr w:type="spellStart"/>
+      <w:r>
+        <w:rPr>
+          <w:rFonts w:ascii="Consolas" w:hAnsi="Consolas" w:cs="Consolas"/>
+          <w:color w:val="FFC600"/>
+          <w:sz w:val="16"/>
+          <w:szCs w:val="16"/>
+          <w:shd w:val="clear" w:color="auto" w:fill="2F3436"/>
+        </w:rPr>
+        <w:t>systemConfig</w:t>
+      </w:r>
+      <w:proofErr w:type="spellEnd"/>
+      <w:proofErr w:type="gramEnd"/>
+      <w:r>
+        <w:rPr>
+          <w:rFonts w:ascii="Consolas" w:hAnsi="Consolas" w:cs="Consolas"/>
+          <w:color w:val="FFC600"/>
+          <w:sz w:val="16"/>
+          <w:szCs w:val="16"/>
+          <w:shd w:val="clear" w:color="auto" w:fill="2F3436"/>
+        </w:rPr>
+        <w:t>"</w:t>
+      </w:r>
+      <w:r>
+        <w:rPr>
+          <w:rFonts w:ascii="Consolas" w:hAnsi="Consolas" w:cs="Consolas"/>
+          <w:color w:val="D8D8D8"/>
+          <w:sz w:val="16"/>
+          <w:szCs w:val="16"/>
+          <w:shd w:val="clear" w:color="auto" w:fill="2F3436"/>
+        </w:rPr>
+        <w:t xml:space="preserve">))) </w:t>
+      </w:r>
+      <w:proofErr w:type="spellStart"/>
+      <w:r>
+        <w:rPr>
+          <w:rFonts w:ascii="Consolas" w:hAnsi="Consolas" w:cs="Consolas"/>
           <w:b/>
           <w:bCs/>
-        </w:rPr>
-        <w:t>Real Time Clock</w:t>
-      </w:r>
-    </w:p>
-    <w:p>
-      <w:r>
-        <w:t>Task timing will</w:t>
-      </w:r>
-      <w:r>
-        <w:t xml:space="preserve"> be</w:t>
-      </w:r>
-      <w:r>
+          <w:color w:val="8DCBE2"/>
+          <w:sz w:val="16"/>
+          <w:szCs w:val="16"/>
+          <w:shd w:val="clear" w:color="auto" w:fill="2F3436"/>
+        </w:rPr>
+        <w:t>const</w:t>
+      </w:r>
+      <w:proofErr w:type="spellEnd"/>
+      <w:r>
+        <w:rPr>
+          <w:rFonts w:ascii="Consolas" w:hAnsi="Consolas" w:cs="Consolas"/>
+          <w:color w:val="D8D8D8"/>
+          <w:sz w:val="16"/>
+          <w:szCs w:val="16"/>
+          <w:shd w:val="clear" w:color="auto" w:fill="2F3436"/>
+        </w:rPr>
         <w:t xml:space="preserve"> </w:t>
       </w:r>
       <w:r>
-        <w:t>accomplished using the STM32F411’s internal realtime clock.</w:t>
-      </w:r>
-    </w:p>
+        <w:rPr>
+          <w:rFonts w:ascii="Consolas" w:hAnsi="Consolas" w:cs="Consolas"/>
+          <w:b/>
+          <w:bCs/>
+          <w:color w:val="8DCBE2"/>
+          <w:sz w:val="16"/>
+          <w:szCs w:val="16"/>
+          <w:shd w:val="clear" w:color="auto" w:fill="2F3436"/>
+        </w:rPr>
+        <w:t>char</w:t>
+      </w:r>
+      <w:r>
+        <w:rPr>
+          <w:rFonts w:ascii="Consolas" w:hAnsi="Consolas" w:cs="Consolas"/>
+          <w:color w:val="D8D8D8"/>
+          <w:sz w:val="16"/>
+          <w:szCs w:val="16"/>
+          <w:shd w:val="clear" w:color="auto" w:fill="2F3436"/>
+        </w:rPr>
+        <w:t xml:space="preserve"> </w:t>
+      </w:r>
+      <w:proofErr w:type="spellStart"/>
+      <w:r>
+        <w:rPr>
+          <w:rFonts w:ascii="Consolas" w:hAnsi="Consolas" w:cs="Consolas"/>
+          <w:color w:val="D8D8D8"/>
+          <w:sz w:val="16"/>
+          <w:szCs w:val="16"/>
+          <w:shd w:val="clear" w:color="auto" w:fill="2F3436"/>
+        </w:rPr>
+        <w:t>systemConfigROPtr</w:t>
+      </w:r>
+      <w:proofErr w:type="spellEnd"/>
+    </w:p>
+    <w:p>
+      <w:r>
+        <w:t xml:space="preserve">The pointer is then set to a structure containing the </w:t>
+      </w:r>
+      <w:proofErr w:type="spellStart"/>
+      <w:r>
+        <w:t>definitrion</w:t>
+      </w:r>
+      <w:proofErr w:type="spellEnd"/>
+      <w:r>
+        <w:t xml:space="preserve"> of the configuration.</w:t>
+      </w:r>
+    </w:p>
+    <w:p>
+      <w:r>
+        <w:t xml:space="preserve">Once the tasks have been configured via the console </w:t>
+      </w:r>
+      <w:r>
+        <w:t xml:space="preserve">a ‘save’ command must be used to commit the config to flash. </w:t>
+      </w:r>
+    </w:p>
+    <w:p/>
     <w:p>
       <w:pPr>
         <w:pStyle w:val="Heading2"/>
       </w:pPr>
-      <w:bookmarkStart w:id="21" w:name="_Toc102728517"/>
-      <w:r>
+      <w:r>
+        <w:lastRenderedPageBreak/>
         <w:t>Data logging structure</w:t>
       </w:r>
-      <w:bookmarkEnd w:id="21"/>
-    </w:p>
-    <w:p>
-      <w:r>
-        <w:t>(To Complete)</w:t>
-      </w:r>
-    </w:p>
+      <w:bookmarkStart w:id="19" w:name="_Toc102728518"/>
+      <w:bookmarkEnd w:id="18"/>
+    </w:p>
+    <w:p>
+      <w:r>
+        <w:t xml:space="preserve">Data logging of each task is a </w:t>
+      </w:r>
+      <w:r>
+        <w:t xml:space="preserve">simple array of a task struct. As, at this stage, there is only one task </w:t>
+      </w:r>
+      <w:r>
+        <w:t xml:space="preserve">data type, the array is simply an array of the task data. </w:t>
+      </w:r>
+    </w:p>
+    <w:p>
+      <w:r>
+        <w:t xml:space="preserve">Each time a </w:t>
+      </w:r>
+      <w:proofErr w:type="gramStart"/>
+      <w:r>
+        <w:t>tasks</w:t>
+      </w:r>
+      <w:proofErr w:type="gramEnd"/>
+      <w:r>
+        <w:t xml:space="preserve"> is stopped, q task record data is created and added to the array.</w:t>
+      </w:r>
+    </w:p>
+    <w:p>
+      <w:r>
+        <w:t>When the data is ‘</w:t>
+      </w:r>
+      <w:proofErr w:type="spellStart"/>
+      <w:r>
+        <w:t>dummped</w:t>
+      </w:r>
+      <w:proofErr w:type="spellEnd"/>
+      <w:r>
+        <w:t xml:space="preserve">’ there is a simple process to loop though the array and format the </w:t>
+      </w:r>
+      <w:r>
+        <w:t>into a usable format.</w:t>
+      </w:r>
+    </w:p>
+    <w:p>
+      <w:r>
+        <w:t xml:space="preserve">The Device uses the </w:t>
+      </w:r>
+      <w:proofErr w:type="spellStart"/>
+      <w:r>
+        <w:t>time_t</w:t>
+      </w:r>
+      <w:proofErr w:type="spellEnd"/>
+      <w:r>
+        <w:t xml:space="preserve"> type </w:t>
+      </w:r>
+      <w:r>
+        <w:t xml:space="preserve">and </w:t>
+      </w:r>
+      <w:proofErr w:type="spellStart"/>
+      <w:r>
+        <w:t>mktime</w:t>
+      </w:r>
+      <w:proofErr w:type="spellEnd"/>
+      <w:r>
+        <w:t xml:space="preserve"> from ‘</w:t>
+      </w:r>
+      <w:proofErr w:type="spellStart"/>
+      <w:r>
+        <w:t>time.h</w:t>
+      </w:r>
+      <w:proofErr w:type="spellEnd"/>
+      <w:r>
+        <w:t xml:space="preserve">’ to create a timestamp for the start end </w:t>
+      </w:r>
+      <w:proofErr w:type="spellStart"/>
+      <w:r>
+        <w:t>end</w:t>
+      </w:r>
+      <w:proofErr w:type="spellEnd"/>
+      <w:r>
+        <w:t xml:space="preserve"> times. </w:t>
+      </w:r>
+    </w:p>
+    <w:p/>
     <w:p>
       <w:pPr>
         <w:pStyle w:val="Heading2"/>
       </w:pPr>
-      <w:bookmarkStart w:id="22" w:name="_Toc102728518"/>
       <w:r>
         <w:t>Addressable LED</w:t>
       </w:r>
@@ -4044,14 +6622,14 @@
       <w:r>
         <w:t>s</w:t>
       </w:r>
-      <w:bookmarkEnd w:id="22"/>
+      <w:bookmarkEnd w:id="19"/>
     </w:p>
     <w:p/>
     <w:p>
       <w:r>
         <w:t xml:space="preserve">Design and Inspiration taken from </w:t>
       </w:r>
-      <w:hyperlink r:id="rId10" w:history="1">
+      <w:hyperlink r:id="rId15" w:history="1">
         <w:r>
           <w:rPr>
             <w:rStyle w:val="Hyperlink"/>
@@ -4065,13 +6643,29 @@
         <w:t xml:space="preserve">The driver </w:t>
       </w:r>
       <w:r>
-        <w:t xml:space="preserve">used has been designed to cater for a large number of RGB led’s by using only two bytes </w:t>
+        <w:t xml:space="preserve">used has been designed to cater for </w:t>
+      </w:r>
+      <w:proofErr w:type="gramStart"/>
+      <w:r>
+        <w:t>a large number of</w:t>
+      </w:r>
+      <w:proofErr w:type="gramEnd"/>
+      <w:r>
+        <w:t xml:space="preserve"> RGB </w:t>
+      </w:r>
+      <w:proofErr w:type="spellStart"/>
+      <w:r>
+        <w:t>led’s</w:t>
+      </w:r>
+      <w:proofErr w:type="spellEnd"/>
+      <w:r>
+        <w:t xml:space="preserve"> by using only two bytes </w:t>
       </w:r>
       <w:r>
         <w:t xml:space="preserve">within the DMA buffer to </w:t>
       </w:r>
       <w:r>
-        <w:t xml:space="preserve">write duty cycle sts to the timers PWM channel. The </w:t>
+        <w:t xml:space="preserve">write duty cycles to the timers PWM channel. The </w:t>
       </w:r>
       <w:r>
         <w:t>driver uses the ‘pulse half complete’</w:t>
@@ -4107,33 +6701,320 @@
         <w:t>‘byte per bit’ PWM structure.</w:t>
       </w:r>
     </w:p>
+    <w:p>
+      <w:pPr>
+        <w:pStyle w:val="Heading2"/>
+      </w:pPr>
+      <w:r>
+        <w:t xml:space="preserve">System </w:t>
+      </w:r>
+      <w:proofErr w:type="gramStart"/>
+      <w:r>
+        <w:t>start</w:t>
+      </w:r>
+      <w:proofErr w:type="gramEnd"/>
+      <w:r>
+        <w:t xml:space="preserve"> up</w:t>
+      </w:r>
+    </w:p>
     <w:p/>
     <w:p>
-      <w:pPr>
-        <w:rPr>
-          <w:rStyle w:val="Hyperlink"/>
-        </w:rPr>
+      <w:r>
+        <w:t xml:space="preserve">The system </w:t>
+      </w:r>
+      <w:proofErr w:type="gramStart"/>
+      <w:r>
+        <w:t>start</w:t>
+      </w:r>
+      <w:proofErr w:type="gramEnd"/>
+      <w:r>
+        <w:t xml:space="preserve"> up initialises the HAL drivers and sets the device up.</w:t>
+      </w:r>
+    </w:p>
+    <w:p>
+      <w:r>
+        <w:t xml:space="preserve">Date and Time – As the RTC </w:t>
+      </w:r>
+      <w:proofErr w:type="gramStart"/>
+      <w:r>
+        <w:t>clock ,</w:t>
+      </w:r>
+      <w:proofErr w:type="gramEnd"/>
+      <w:r>
+        <w:t xml:space="preserve"> at this stage, does not have battery back up (to be added), if the device is switched off the RTC information is lost. </w:t>
+      </w:r>
+    </w:p>
+    <w:p>
+      <w:r>
+        <w:t xml:space="preserve">Upon boot up the RTC date and time is checked and is not set the device is automatically placed into config mode with a message o say that the date and time need setting. </w:t>
+      </w:r>
+    </w:p>
+    <w:p>
+      <w:r>
+        <w:t>Sequence of Start up</w:t>
+      </w:r>
+    </w:p>
+    <w:p>
+      <w:pPr>
+        <w:pStyle w:val="ListParagraph"/>
+        <w:numPr>
+          <w:ilvl w:val="0"/>
+          <w:numId w:val="9"/>
+        </w:numPr>
+      </w:pPr>
+      <w:r>
+        <w:t xml:space="preserve">Init </w:t>
+      </w:r>
+      <w:r>
+        <w:t>HAL</w:t>
+      </w:r>
+    </w:p>
+    <w:p>
+      <w:pPr>
+        <w:pStyle w:val="ListParagraph"/>
+        <w:numPr>
+          <w:ilvl w:val="0"/>
+          <w:numId w:val="9"/>
+        </w:numPr>
+      </w:pPr>
+      <w:r>
+        <w:t>Set System Clock</w:t>
+      </w:r>
+    </w:p>
+    <w:p>
+      <w:pPr>
+        <w:pStyle w:val="ListParagraph"/>
+        <w:numPr>
+          <w:ilvl w:val="0"/>
+          <w:numId w:val="9"/>
+        </w:numPr>
+      </w:pPr>
+      <w:r>
+        <w:t>Init all configured peripherals</w:t>
+      </w:r>
+    </w:p>
+    <w:p>
+      <w:pPr>
+        <w:pStyle w:val="ListParagraph"/>
+        <w:numPr>
+          <w:ilvl w:val="0"/>
+          <w:numId w:val="9"/>
+        </w:numPr>
+      </w:pPr>
+      <w:r>
+        <w:t xml:space="preserve">Switch off all LED’s </w:t>
+      </w:r>
+    </w:p>
+    <w:p>
+      <w:pPr>
+        <w:pStyle w:val="ListParagraph"/>
+        <w:numPr>
+          <w:ilvl w:val="0"/>
+          <w:numId w:val="9"/>
+        </w:numPr>
+      </w:pPr>
+      <w:r>
+        <w:t>Initialise the System config</w:t>
+      </w:r>
+    </w:p>
+    <w:p>
+      <w:pPr>
+        <w:pStyle w:val="ListParagraph"/>
+        <w:numPr>
+          <w:ilvl w:val="0"/>
+          <w:numId w:val="9"/>
+        </w:numPr>
+      </w:pPr>
+      <w:r>
+        <w:t xml:space="preserve">Read in config and reset/save if the config is </w:t>
+      </w:r>
+      <w:proofErr w:type="spellStart"/>
+      <w:r>
+        <w:t>invalild</w:t>
+      </w:r>
+      <w:proofErr w:type="spellEnd"/>
+    </w:p>
+    <w:p>
+      <w:pPr>
+        <w:pStyle w:val="ListParagraph"/>
+        <w:numPr>
+          <w:ilvl w:val="0"/>
+          <w:numId w:val="9"/>
+        </w:numPr>
+      </w:pPr>
+      <w:r>
+        <w:t xml:space="preserve">Initialise the </w:t>
+      </w:r>
+      <w:proofErr w:type="spellStart"/>
+      <w:r>
+        <w:t>Dedeca</w:t>
+      </w:r>
+      <w:proofErr w:type="spellEnd"/>
+      <w:r>
+        <w:t xml:space="preserve"> tasks</w:t>
+      </w:r>
+      <w:r>
+        <w:t xml:space="preserve"> with the retrieved task config</w:t>
+      </w:r>
+    </w:p>
+    <w:p>
+      <w:pPr>
+        <w:pStyle w:val="ListParagraph"/>
+        <w:numPr>
+          <w:ilvl w:val="0"/>
+          <w:numId w:val="9"/>
+        </w:numPr>
+      </w:pPr>
+      <w:r>
+        <w:t>Initialise the Data Store</w:t>
+      </w:r>
+    </w:p>
+    <w:p>
+      <w:pPr>
+        <w:pStyle w:val="ListParagraph"/>
+        <w:numPr>
+          <w:ilvl w:val="0"/>
+          <w:numId w:val="9"/>
+        </w:numPr>
+      </w:pPr>
+      <w:r>
+        <w:t>Initialise the Console</w:t>
+      </w:r>
+    </w:p>
+    <w:p>
+      <w:pPr>
+        <w:pStyle w:val="ListParagraph"/>
+        <w:numPr>
+          <w:ilvl w:val="0"/>
+          <w:numId w:val="9"/>
+        </w:numPr>
+      </w:pPr>
+      <w:r>
+        <w:t>Initialise the Accelerometer</w:t>
+      </w:r>
+    </w:p>
+    <w:p>
+      <w:pPr>
+        <w:pStyle w:val="ListParagraph"/>
+        <w:numPr>
+          <w:ilvl w:val="0"/>
+          <w:numId w:val="9"/>
+        </w:numPr>
+      </w:pPr>
+      <w:r>
+        <w:t>Detect which face is currently facing up</w:t>
+      </w:r>
+    </w:p>
+    <w:p>
+      <w:pPr>
+        <w:pStyle w:val="ListParagraph"/>
+        <w:numPr>
+          <w:ilvl w:val="0"/>
+          <w:numId w:val="9"/>
+        </w:numPr>
+      </w:pPr>
+      <w:r>
+        <w:t>Validate the current date</w:t>
+      </w:r>
+    </w:p>
+    <w:p>
+      <w:pPr>
+        <w:pStyle w:val="ListParagraph"/>
+        <w:numPr>
+          <w:ilvl w:val="0"/>
+          <w:numId w:val="9"/>
+        </w:numPr>
+      </w:pPr>
+      <w:r>
+        <w:t xml:space="preserve">Start State machine based on </w:t>
+      </w:r>
+      <w:r>
+        <w:t>the validity of the date and time.</w:t>
+      </w:r>
+    </w:p>
+    <w:p/>
+    <w:p>
+      <w:r>
+        <w:lastRenderedPageBreak/>
+        <w:t xml:space="preserve">The main loop simply </w:t>
+      </w:r>
+      <w:proofErr w:type="gramStart"/>
+      <w:r>
+        <w:t>calls :</w:t>
+      </w:r>
+      <w:proofErr w:type="gramEnd"/>
+      <w:r>
+        <w:t>-</w:t>
+      </w:r>
+    </w:p>
+    <w:p>
+      <w:pPr>
+        <w:pStyle w:val="ListParagraph"/>
+        <w:numPr>
+          <w:ilvl w:val="0"/>
+          <w:numId w:val="10"/>
+        </w:numPr>
+      </w:pPr>
+      <w:proofErr w:type="spellStart"/>
+      <w:r>
+        <w:t>ConsoleProcess</w:t>
+      </w:r>
+      <w:proofErr w:type="spellEnd"/>
+      <w:r>
+        <w:t xml:space="preserve"> – to process any messages from the </w:t>
+      </w:r>
+      <w:r>
+        <w:t>terminal</w:t>
+      </w:r>
+    </w:p>
+    <w:p>
+      <w:pPr>
+        <w:pStyle w:val="ListParagraph"/>
+        <w:numPr>
+          <w:ilvl w:val="0"/>
+          <w:numId w:val="10"/>
+        </w:numPr>
+      </w:pPr>
+      <w:proofErr w:type="spellStart"/>
+      <w:r>
+        <w:t>StateController</w:t>
+      </w:r>
+      <w:proofErr w:type="spellEnd"/>
+      <w:r>
+        <w:t xml:space="preserve"> – to run the state machine</w:t>
+      </w:r>
+    </w:p>
+    <w:p>
+      <w:pPr>
+        <w:pStyle w:val="ListParagraph"/>
       </w:pPr>
     </w:p>
     <w:p>
       <w:pPr>
         <w:pStyle w:val="Heading2"/>
       </w:pPr>
-      <w:bookmarkStart w:id="23" w:name="_Toc102728519"/>
+      <w:bookmarkStart w:id="20" w:name="_Toc102728519"/>
       <w:r>
         <w:t>Task State machine.</w:t>
       </w:r>
-      <w:bookmarkEnd w:id="23"/>
+      <w:bookmarkEnd w:id="20"/>
       <w:r>
         <w:t xml:space="preserve"> </w:t>
       </w:r>
     </w:p>
     <w:p>
       <w:r>
-        <w:t xml:space="preserve">(to be completed) </w:t>
-      </w:r>
-    </w:p>
-    <w:p/>
+        <w:t xml:space="preserve">The state machine is </w:t>
+      </w:r>
+      <w:proofErr w:type="spellStart"/>
+      <w:r>
+        <w:t>faily</w:t>
+      </w:r>
+      <w:proofErr w:type="spellEnd"/>
+      <w:r>
+        <w:t xml:space="preserve"> simple.</w:t>
+      </w:r>
+    </w:p>
     <w:sectPr>
       <w:pgSz w:w="11906" w:h="16838"/>
       <w:pgMar w:top="1440" w:right="1440" w:bottom="1440" w:left="1440" w:header="708" w:footer="708" w:gutter="0"/>
@@ -4236,6 +7117,95 @@
     </w:lvl>
   </w:abstractNum>
   <w:abstractNum w:abstractNumId="1" w15:restartNumberingAfterBreak="0">
+    <w:nsid w:val="1261433E"/>
+    <w:multiLevelType w:val="hybridMultilevel"/>
+    <w:tmpl w:val="39BC6A92"/>
+    <w:lvl w:ilvl="0" w:tplc="F02C8F7E">
+      <w:start w:val="1"/>
+      <w:numFmt w:val="decimal"/>
+      <w:lvlText w:val="%1."/>
+      <w:lvlJc w:val="left"/>
+      <w:pPr>
+        <w:ind w:left="720" w:hanging="360"/>
+      </w:pPr>
+      <w:rPr>
+        <w:rFonts w:hint="default"/>
+      </w:rPr>
+    </w:lvl>
+    <w:lvl w:ilvl="1" w:tplc="08090019" w:tentative="1">
+      <w:start w:val="1"/>
+      <w:numFmt w:val="lowerLetter"/>
+      <w:lvlText w:val="%2."/>
+      <w:lvlJc w:val="left"/>
+      <w:pPr>
+        <w:ind w:left="1440" w:hanging="360"/>
+      </w:pPr>
+    </w:lvl>
+    <w:lvl w:ilvl="2" w:tplc="0809001B" w:tentative="1">
+      <w:start w:val="1"/>
+      <w:numFmt w:val="lowerRoman"/>
+      <w:lvlText w:val="%3."/>
+      <w:lvlJc w:val="right"/>
+      <w:pPr>
+        <w:ind w:left="2160" w:hanging="180"/>
+      </w:pPr>
+    </w:lvl>
+    <w:lvl w:ilvl="3" w:tplc="0809000F" w:tentative="1">
+      <w:start w:val="1"/>
+      <w:numFmt w:val="decimal"/>
+      <w:lvlText w:val="%4."/>
+      <w:lvlJc w:val="left"/>
+      <w:pPr>
+        <w:ind w:left="2880" w:hanging="360"/>
+      </w:pPr>
+    </w:lvl>
+    <w:lvl w:ilvl="4" w:tplc="08090019" w:tentative="1">
+      <w:start w:val="1"/>
+      <w:numFmt w:val="lowerLetter"/>
+      <w:lvlText w:val="%5."/>
+      <w:lvlJc w:val="left"/>
+      <w:pPr>
+        <w:ind w:left="3600" w:hanging="360"/>
+      </w:pPr>
+    </w:lvl>
+    <w:lvl w:ilvl="5" w:tplc="0809001B" w:tentative="1">
+      <w:start w:val="1"/>
+      <w:numFmt w:val="lowerRoman"/>
+      <w:lvlText w:val="%6."/>
+      <w:lvlJc w:val="right"/>
+      <w:pPr>
+        <w:ind w:left="4320" w:hanging="180"/>
+      </w:pPr>
+    </w:lvl>
+    <w:lvl w:ilvl="6" w:tplc="0809000F" w:tentative="1">
+      <w:start w:val="1"/>
+      <w:numFmt w:val="decimal"/>
+      <w:lvlText w:val="%7."/>
+      <w:lvlJc w:val="left"/>
+      <w:pPr>
+        <w:ind w:left="5040" w:hanging="360"/>
+      </w:pPr>
+    </w:lvl>
+    <w:lvl w:ilvl="7" w:tplc="08090019" w:tentative="1">
+      <w:start w:val="1"/>
+      <w:numFmt w:val="lowerLetter"/>
+      <w:lvlText w:val="%8."/>
+      <w:lvlJc w:val="left"/>
+      <w:pPr>
+        <w:ind w:left="5760" w:hanging="360"/>
+      </w:pPr>
+    </w:lvl>
+    <w:lvl w:ilvl="8" w:tplc="0809001B" w:tentative="1">
+      <w:start w:val="1"/>
+      <w:numFmt w:val="lowerRoman"/>
+      <w:lvlText w:val="%9."/>
+      <w:lvlJc w:val="right"/>
+      <w:pPr>
+        <w:ind w:left="6480" w:hanging="180"/>
+      </w:pPr>
+    </w:lvl>
+  </w:abstractNum>
+  <w:abstractNum w:abstractNumId="2" w15:restartNumberingAfterBreak="0">
     <w:nsid w:val="147910A4"/>
     <w:multiLevelType w:val="hybridMultilevel"/>
     <w:tmpl w:val="4A4817B8"/>
@@ -4348,7 +7318,7 @@
       </w:rPr>
     </w:lvl>
   </w:abstractNum>
-  <w:abstractNum w:abstractNumId="2" w15:restartNumberingAfterBreak="0">
+  <w:abstractNum w:abstractNumId="3" w15:restartNumberingAfterBreak="0">
     <w:nsid w:val="21393944"/>
     <w:multiLevelType w:val="hybridMultilevel"/>
     <w:tmpl w:val="6C2668CE"/>
@@ -4437,7 +7407,96 @@
       </w:pPr>
     </w:lvl>
   </w:abstractNum>
-  <w:abstractNum w:abstractNumId="3" w15:restartNumberingAfterBreak="0">
+  <w:abstractNum w:abstractNumId="4" w15:restartNumberingAfterBreak="0">
+    <w:nsid w:val="24B02D90"/>
+    <w:multiLevelType w:val="hybridMultilevel"/>
+    <w:tmpl w:val="1A442B1C"/>
+    <w:lvl w:ilvl="0" w:tplc="462A3BF2">
+      <w:start w:val="1"/>
+      <w:numFmt w:val="decimal"/>
+      <w:lvlText w:val="%1."/>
+      <w:lvlJc w:val="left"/>
+      <w:pPr>
+        <w:ind w:left="720" w:hanging="360"/>
+      </w:pPr>
+      <w:rPr>
+        <w:rFonts w:hint="default"/>
+      </w:rPr>
+    </w:lvl>
+    <w:lvl w:ilvl="1" w:tplc="08090019">
+      <w:start w:val="1"/>
+      <w:numFmt w:val="lowerLetter"/>
+      <w:lvlText w:val="%2."/>
+      <w:lvlJc w:val="left"/>
+      <w:pPr>
+        <w:ind w:left="1440" w:hanging="360"/>
+      </w:pPr>
+    </w:lvl>
+    <w:lvl w:ilvl="2" w:tplc="0809001B" w:tentative="1">
+      <w:start w:val="1"/>
+      <w:numFmt w:val="lowerRoman"/>
+      <w:lvlText w:val="%3."/>
+      <w:lvlJc w:val="right"/>
+      <w:pPr>
+        <w:ind w:left="2160" w:hanging="180"/>
+      </w:pPr>
+    </w:lvl>
+    <w:lvl w:ilvl="3" w:tplc="0809000F" w:tentative="1">
+      <w:start w:val="1"/>
+      <w:numFmt w:val="decimal"/>
+      <w:lvlText w:val="%4."/>
+      <w:lvlJc w:val="left"/>
+      <w:pPr>
+        <w:ind w:left="2880" w:hanging="360"/>
+      </w:pPr>
+    </w:lvl>
+    <w:lvl w:ilvl="4" w:tplc="08090019" w:tentative="1">
+      <w:start w:val="1"/>
+      <w:numFmt w:val="lowerLetter"/>
+      <w:lvlText w:val="%5."/>
+      <w:lvlJc w:val="left"/>
+      <w:pPr>
+        <w:ind w:left="3600" w:hanging="360"/>
+      </w:pPr>
+    </w:lvl>
+    <w:lvl w:ilvl="5" w:tplc="0809001B" w:tentative="1">
+      <w:start w:val="1"/>
+      <w:numFmt w:val="lowerRoman"/>
+      <w:lvlText w:val="%6."/>
+      <w:lvlJc w:val="right"/>
+      <w:pPr>
+        <w:ind w:left="4320" w:hanging="180"/>
+      </w:pPr>
+    </w:lvl>
+    <w:lvl w:ilvl="6" w:tplc="0809000F" w:tentative="1">
+      <w:start w:val="1"/>
+      <w:numFmt w:val="decimal"/>
+      <w:lvlText w:val="%7."/>
+      <w:lvlJc w:val="left"/>
+      <w:pPr>
+        <w:ind w:left="5040" w:hanging="360"/>
+      </w:pPr>
+    </w:lvl>
+    <w:lvl w:ilvl="7" w:tplc="08090019" w:tentative="1">
+      <w:start w:val="1"/>
+      <w:numFmt w:val="lowerLetter"/>
+      <w:lvlText w:val="%8."/>
+      <w:lvlJc w:val="left"/>
+      <w:pPr>
+        <w:ind w:left="5760" w:hanging="360"/>
+      </w:pPr>
+    </w:lvl>
+    <w:lvl w:ilvl="8" w:tplc="0809001B" w:tentative="1">
+      <w:start w:val="1"/>
+      <w:numFmt w:val="lowerRoman"/>
+      <w:lvlText w:val="%9."/>
+      <w:lvlJc w:val="right"/>
+      <w:pPr>
+        <w:ind w:left="6480" w:hanging="180"/>
+      </w:pPr>
+    </w:lvl>
+  </w:abstractNum>
+  <w:abstractNum w:abstractNumId="5" w15:restartNumberingAfterBreak="0">
     <w:nsid w:val="29F43ADB"/>
     <w:multiLevelType w:val="hybridMultilevel"/>
     <w:tmpl w:val="68BA1186"/>
@@ -4550,7 +7609,7 @@
       </w:rPr>
     </w:lvl>
   </w:abstractNum>
-  <w:abstractNum w:abstractNumId="4" w15:restartNumberingAfterBreak="0">
+  <w:abstractNum w:abstractNumId="6" w15:restartNumberingAfterBreak="0">
     <w:nsid w:val="2E9D66A2"/>
     <w:multiLevelType w:val="hybridMultilevel"/>
     <w:tmpl w:val="B7C2FB5C"/>
@@ -4639,7 +7698,7 @@
       </w:pPr>
     </w:lvl>
   </w:abstractNum>
-  <w:abstractNum w:abstractNumId="5" w15:restartNumberingAfterBreak="0">
+  <w:abstractNum w:abstractNumId="7" w15:restartNumberingAfterBreak="0">
     <w:nsid w:val="408500E3"/>
     <w:multiLevelType w:val="hybridMultilevel"/>
     <w:tmpl w:val="ED8A8F30"/>
@@ -4728,11 +7787,11 @@
       </w:pPr>
     </w:lvl>
   </w:abstractNum>
-  <w:abstractNum w:abstractNumId="6" w15:restartNumberingAfterBreak="0">
-    <w:nsid w:val="7F0A0622"/>
+  <w:abstractNum w:abstractNumId="8" w15:restartNumberingAfterBreak="0">
+    <w:nsid w:val="420F03AE"/>
     <w:multiLevelType w:val="hybridMultilevel"/>
-    <w:tmpl w:val="015EC754"/>
-    <w:lvl w:ilvl="0" w:tplc="D9DC899A">
+    <w:tmpl w:val="0F54477A"/>
+    <w:lvl w:ilvl="0" w:tplc="0A00F008">
       <w:start w:val="1"/>
       <w:numFmt w:val="decimal"/>
       <w:lvlText w:val="%1."/>
@@ -4817,26 +7876,124 @@
       </w:pPr>
     </w:lvl>
   </w:abstractNum>
+  <w:abstractNum w:abstractNumId="9" w15:restartNumberingAfterBreak="0">
+    <w:nsid w:val="7F0A0622"/>
+    <w:multiLevelType w:val="hybridMultilevel"/>
+    <w:tmpl w:val="015EC754"/>
+    <w:lvl w:ilvl="0" w:tplc="D9DC899A">
+      <w:start w:val="1"/>
+      <w:numFmt w:val="decimal"/>
+      <w:lvlText w:val="%1."/>
+      <w:lvlJc w:val="left"/>
+      <w:pPr>
+        <w:ind w:left="720" w:hanging="360"/>
+      </w:pPr>
+      <w:rPr>
+        <w:rFonts w:hint="default"/>
+      </w:rPr>
+    </w:lvl>
+    <w:lvl w:ilvl="1" w:tplc="08090019" w:tentative="1">
+      <w:start w:val="1"/>
+      <w:numFmt w:val="lowerLetter"/>
+      <w:lvlText w:val="%2."/>
+      <w:lvlJc w:val="left"/>
+      <w:pPr>
+        <w:ind w:left="1440" w:hanging="360"/>
+      </w:pPr>
+    </w:lvl>
+    <w:lvl w:ilvl="2" w:tplc="0809001B" w:tentative="1">
+      <w:start w:val="1"/>
+      <w:numFmt w:val="lowerRoman"/>
+      <w:lvlText w:val="%3."/>
+      <w:lvlJc w:val="right"/>
+      <w:pPr>
+        <w:ind w:left="2160" w:hanging="180"/>
+      </w:pPr>
+    </w:lvl>
+    <w:lvl w:ilvl="3" w:tplc="0809000F" w:tentative="1">
+      <w:start w:val="1"/>
+      <w:numFmt w:val="decimal"/>
+      <w:lvlText w:val="%4."/>
+      <w:lvlJc w:val="left"/>
+      <w:pPr>
+        <w:ind w:left="2880" w:hanging="360"/>
+      </w:pPr>
+    </w:lvl>
+    <w:lvl w:ilvl="4" w:tplc="08090019" w:tentative="1">
+      <w:start w:val="1"/>
+      <w:numFmt w:val="lowerLetter"/>
+      <w:lvlText w:val="%5."/>
+      <w:lvlJc w:val="left"/>
+      <w:pPr>
+        <w:ind w:left="3600" w:hanging="360"/>
+      </w:pPr>
+    </w:lvl>
+    <w:lvl w:ilvl="5" w:tplc="0809001B" w:tentative="1">
+      <w:start w:val="1"/>
+      <w:numFmt w:val="lowerRoman"/>
+      <w:lvlText w:val="%6."/>
+      <w:lvlJc w:val="right"/>
+      <w:pPr>
+        <w:ind w:left="4320" w:hanging="180"/>
+      </w:pPr>
+    </w:lvl>
+    <w:lvl w:ilvl="6" w:tplc="0809000F" w:tentative="1">
+      <w:start w:val="1"/>
+      <w:numFmt w:val="decimal"/>
+      <w:lvlText w:val="%7."/>
+      <w:lvlJc w:val="left"/>
+      <w:pPr>
+        <w:ind w:left="5040" w:hanging="360"/>
+      </w:pPr>
+    </w:lvl>
+    <w:lvl w:ilvl="7" w:tplc="08090019" w:tentative="1">
+      <w:start w:val="1"/>
+      <w:numFmt w:val="lowerLetter"/>
+      <w:lvlText w:val="%8."/>
+      <w:lvlJc w:val="left"/>
+      <w:pPr>
+        <w:ind w:left="5760" w:hanging="360"/>
+      </w:pPr>
+    </w:lvl>
+    <w:lvl w:ilvl="8" w:tplc="0809001B" w:tentative="1">
+      <w:start w:val="1"/>
+      <w:numFmt w:val="lowerRoman"/>
+      <w:lvlText w:val="%9."/>
+      <w:lvlJc w:val="right"/>
+      <w:pPr>
+        <w:ind w:left="6480" w:hanging="180"/>
+      </w:pPr>
+    </w:lvl>
+  </w:abstractNum>
   <w:num w:numId="1" w16cid:durableId="629239495">
-    <w:abstractNumId w:val="1"/>
+    <w:abstractNumId w:val="2"/>
   </w:num>
   <w:num w:numId="2" w16cid:durableId="1686706342">
-    <w:abstractNumId w:val="5"/>
+    <w:abstractNumId w:val="7"/>
   </w:num>
   <w:num w:numId="3" w16cid:durableId="7685270">
     <w:abstractNumId w:val="0"/>
   </w:num>
   <w:num w:numId="4" w16cid:durableId="927813543">
+    <w:abstractNumId w:val="6"/>
+  </w:num>
+  <w:num w:numId="5" w16cid:durableId="548617641">
+    <w:abstractNumId w:val="3"/>
+  </w:num>
+  <w:num w:numId="6" w16cid:durableId="775028858">
+    <w:abstractNumId w:val="9"/>
+  </w:num>
+  <w:num w:numId="7" w16cid:durableId="64769810">
+    <w:abstractNumId w:val="5"/>
+  </w:num>
+  <w:num w:numId="8" w16cid:durableId="241334671">
     <w:abstractNumId w:val="4"/>
   </w:num>
-  <w:num w:numId="5" w16cid:durableId="548617641">
-    <w:abstractNumId w:val="2"/>
+  <w:num w:numId="9" w16cid:durableId="30544322">
+    <w:abstractNumId w:val="8"/>
   </w:num>
-  <w:num w:numId="6" w16cid:durableId="775028858">
-    <w:abstractNumId w:val="6"/>
-  </w:num>
-  <w:num w:numId="7" w16cid:durableId="64769810">
-    <w:abstractNumId w:val="3"/>
+  <w:num w:numId="10" w16cid:durableId="1707557331">
+    <w:abstractNumId w:val="1"/>
   </w:num>
 </w:numbering>
 </file>
@@ -5593,6 +8750,18 @@
       <w:shd w:val="clear" w:color="auto" w:fill="E1DFDD"/>
     </w:rPr>
   </w:style>
+  <w:style w:type="character" w:styleId="FollowedHyperlink">
+    <w:name w:val="FollowedHyperlink"/>
+    <w:basedOn w:val="DefaultParagraphFont"/>
+    <w:uiPriority w:val="99"/>
+    <w:semiHidden/>
+    <w:unhideWhenUsed/>
+    <w:rsid w:val="000E3CAA"/>
+    <w:rPr>
+      <w:color w:val="954F72" w:themeColor="followedHyperlink"/>
+      <w:u w:val="single"/>
+    </w:rPr>
+  </w:style>
 </w:styles>
 </file>
 

--- a/final-project/Time Tracker - Final project.docx
+++ b/final-project/Time Tracker - Final project.docx
@@ -7,13 +7,8 @@
         <w:pStyle w:val="Title"/>
         <w:jc w:val="center"/>
       </w:pPr>
-      <w:proofErr w:type="spellStart"/>
-      <w:r>
-        <w:t>Dodeca</w:t>
-      </w:r>
-      <w:proofErr w:type="spellEnd"/>
-      <w:r>
-        <w:t xml:space="preserve"> </w:t>
+      <w:r>
+        <w:t xml:space="preserve">Dodeca </w:t>
       </w:r>
       <w:r>
         <w:t>Time Tracker</w:t>
@@ -123,10 +118,10 @@
             <v:path o:extrusionok="f" gradientshapeok="t" o:connecttype="rect"/>
             <o:lock v:ext="edit" aspectratio="t"/>
           </v:shapetype>
-          <v:shape id="_x0000_i1026" type="#_x0000_t75" style="width:185.45pt;height:218.9pt" o:ole="" o:bordertopcolor="#ffa600 pure" o:borderleftcolor="#ffa600 pure" o:borderbottomcolor="#ffa600 pure" o:borderrightcolor="#ffa600 pure">
+          <v:shape id="_x0000_i1025" type="#_x0000_t75" style="width:185.45pt;height:218.9pt" o:ole="" o:bordertopcolor="#ffa600 pure" o:borderleftcolor="#ffa600 pure" o:borderbottomcolor="#ffa600 pure" o:borderrightcolor="#ffa600 pure">
             <v:imagedata r:id="rId6" o:title=""/>
           </v:shape>
-          <o:OLEObject Type="Embed" ProgID="Unknown" ShapeID="_x0000_i1026" DrawAspect="Content" ObjectID="_1716640064" r:id="rId7"/>
+          <o:OLEObject Type="Embed" ProgID="Unknown" ShapeID="_x0000_i1025" DrawAspect="Content" ObjectID="_1716644546" r:id="rId7"/>
         </w:object>
       </w:r>
     </w:p>
@@ -205,7 +200,7 @@
         <w:jc w:val="center"/>
       </w:pPr>
     </w:p>
-    <w:bookmarkStart w:id="0" w:name="_Toc106019902" w:displacedByCustomXml="next"/>
+    <w:bookmarkStart w:id="0" w:name="_Toc106031784" w:displacedByCustomXml="next"/>
     <w:sdt>
       <w:sdtPr>
         <w:rPr>
@@ -258,7 +253,7 @@
           <w:r>
             <w:fldChar w:fldCharType="separate"/>
           </w:r>
-          <w:hyperlink w:anchor="_Toc106019902" w:history="1">
+          <w:hyperlink w:anchor="_Toc106031784" w:history="1">
             <w:r>
               <w:rPr>
                 <w:rStyle w:val="Hyperlink"/>
@@ -285,7 +280,7 @@
                 <w:noProof/>
                 <w:webHidden/>
               </w:rPr>
-              <w:instrText xml:space="preserve"> PAGEREF _Toc106019902 \h </w:instrText>
+              <w:instrText xml:space="preserve"> PAGEREF _Toc106031784 \h </w:instrText>
             </w:r>
             <w:r>
               <w:rPr>
@@ -328,7 +323,7 @@
               <w:lang w:eastAsia="en-GB"/>
             </w:rPr>
           </w:pPr>
-          <w:hyperlink w:anchor="_Toc106019903" w:history="1">
+          <w:hyperlink w:anchor="_Toc106031785" w:history="1">
             <w:r>
               <w:rPr>
                 <w:rStyle w:val="Hyperlink"/>
@@ -355,7 +350,7 @@
                 <w:noProof/>
                 <w:webHidden/>
               </w:rPr>
-              <w:instrText xml:space="preserve"> PAGEREF _Toc106019903 \h </w:instrText>
+              <w:instrText xml:space="preserve"> PAGEREF _Toc106031785 \h </w:instrText>
             </w:r>
             <w:r>
               <w:rPr>
@@ -398,7 +393,7 @@
               <w:lang w:eastAsia="en-GB"/>
             </w:rPr>
           </w:pPr>
-          <w:hyperlink w:anchor="_Toc106019904" w:history="1">
+          <w:hyperlink w:anchor="_Toc106031786" w:history="1">
             <w:r>
               <w:rPr>
                 <w:rStyle w:val="Hyperlink"/>
@@ -425,7 +420,7 @@
                 <w:noProof/>
                 <w:webHidden/>
               </w:rPr>
-              <w:instrText xml:space="preserve"> PAGEREF _Toc106019904 \h </w:instrText>
+              <w:instrText xml:space="preserve"> PAGEREF _Toc106031786 \h </w:instrText>
             </w:r>
             <w:r>
               <w:rPr>
@@ -468,7 +463,7 @@
               <w:lang w:eastAsia="en-GB"/>
             </w:rPr>
           </w:pPr>
-          <w:hyperlink w:anchor="_Toc106019905" w:history="1">
+          <w:hyperlink w:anchor="_Toc106031787" w:history="1">
             <w:r>
               <w:rPr>
                 <w:rStyle w:val="Hyperlink"/>
@@ -495,7 +490,7 @@
                 <w:noProof/>
                 <w:webHidden/>
               </w:rPr>
-              <w:instrText xml:space="preserve"> PAGEREF _Toc106019905 \h </w:instrText>
+              <w:instrText xml:space="preserve"> PAGEREF _Toc106031787 \h </w:instrText>
             </w:r>
             <w:r>
               <w:rPr>
@@ -538,7 +533,7 @@
               <w:lang w:eastAsia="en-GB"/>
             </w:rPr>
           </w:pPr>
-          <w:hyperlink w:anchor="_Toc106019906" w:history="1">
+          <w:hyperlink w:anchor="_Toc106031788" w:history="1">
             <w:r>
               <w:rPr>
                 <w:rStyle w:val="Hyperlink"/>
@@ -565,7 +560,7 @@
                 <w:noProof/>
                 <w:webHidden/>
               </w:rPr>
-              <w:instrText xml:space="preserve"> PAGEREF _Toc106019906 \h </w:instrText>
+              <w:instrText xml:space="preserve"> PAGEREF _Toc106031788 \h </w:instrText>
             </w:r>
             <w:r>
               <w:rPr>
@@ -608,7 +603,7 @@
               <w:lang w:eastAsia="en-GB"/>
             </w:rPr>
           </w:pPr>
-          <w:hyperlink w:anchor="_Toc106019907" w:history="1">
+          <w:hyperlink w:anchor="_Toc106031789" w:history="1">
             <w:r>
               <w:rPr>
                 <w:rStyle w:val="Hyperlink"/>
@@ -635,7 +630,7 @@
                 <w:noProof/>
                 <w:webHidden/>
               </w:rPr>
-              <w:instrText xml:space="preserve"> PAGEREF _Toc106019907 \h </w:instrText>
+              <w:instrText xml:space="preserve"> PAGEREF _Toc106031789 \h </w:instrText>
             </w:r>
             <w:r>
               <w:rPr>
@@ -678,7 +673,7 @@
               <w:lang w:eastAsia="en-GB"/>
             </w:rPr>
           </w:pPr>
-          <w:hyperlink w:anchor="_Toc106019908" w:history="1">
+          <w:hyperlink w:anchor="_Toc106031790" w:history="1">
             <w:r>
               <w:rPr>
                 <w:rStyle w:val="Hyperlink"/>
@@ -705,7 +700,7 @@
                 <w:noProof/>
                 <w:webHidden/>
               </w:rPr>
-              <w:instrText xml:space="preserve"> PAGEREF _Toc106019908 \h </w:instrText>
+              <w:instrText xml:space="preserve"> PAGEREF _Toc106031790 \h </w:instrText>
             </w:r>
             <w:r>
               <w:rPr>
@@ -748,7 +743,7 @@
               <w:lang w:eastAsia="en-GB"/>
             </w:rPr>
           </w:pPr>
-          <w:hyperlink w:anchor="_Toc106019909" w:history="1">
+          <w:hyperlink w:anchor="_Toc106031791" w:history="1">
             <w:r>
               <w:rPr>
                 <w:rStyle w:val="Hyperlink"/>
@@ -775,7 +770,7 @@
                 <w:noProof/>
                 <w:webHidden/>
               </w:rPr>
-              <w:instrText xml:space="preserve"> PAGEREF _Toc106019909 \h </w:instrText>
+              <w:instrText xml:space="preserve"> PAGEREF _Toc106031791 \h </w:instrText>
             </w:r>
             <w:r>
               <w:rPr>
@@ -818,7 +813,7 @@
               <w:lang w:eastAsia="en-GB"/>
             </w:rPr>
           </w:pPr>
-          <w:hyperlink w:anchor="_Toc106019910" w:history="1">
+          <w:hyperlink w:anchor="_Toc106031792" w:history="1">
             <w:r>
               <w:rPr>
                 <w:rStyle w:val="Hyperlink"/>
@@ -845,7 +840,7 @@
                 <w:noProof/>
                 <w:webHidden/>
               </w:rPr>
-              <w:instrText xml:space="preserve"> PAGEREF _Toc106019910 \h </w:instrText>
+              <w:instrText xml:space="preserve"> PAGEREF _Toc106031792 \h </w:instrText>
             </w:r>
             <w:r>
               <w:rPr>
@@ -888,7 +883,7 @@
               <w:lang w:eastAsia="en-GB"/>
             </w:rPr>
           </w:pPr>
-          <w:hyperlink w:anchor="_Toc106019911" w:history="1">
+          <w:hyperlink w:anchor="_Toc106031793" w:history="1">
             <w:r>
               <w:rPr>
                 <w:rStyle w:val="Hyperlink"/>
@@ -915,7 +910,7 @@
                 <w:noProof/>
                 <w:webHidden/>
               </w:rPr>
-              <w:instrText xml:space="preserve"> PAGEREF _Toc106019911 \h </w:instrText>
+              <w:instrText xml:space="preserve"> PAGEREF _Toc106031793 \h </w:instrText>
             </w:r>
             <w:r>
               <w:rPr>
@@ -958,7 +953,7 @@
               <w:lang w:eastAsia="en-GB"/>
             </w:rPr>
           </w:pPr>
-          <w:hyperlink w:anchor="_Toc106019912" w:history="1">
+          <w:hyperlink w:anchor="_Toc106031794" w:history="1">
             <w:r>
               <w:rPr>
                 <w:rStyle w:val="Hyperlink"/>
@@ -985,7 +980,7 @@
                 <w:noProof/>
                 <w:webHidden/>
               </w:rPr>
-              <w:instrText xml:space="preserve"> PAGEREF _Toc106019912 \h </w:instrText>
+              <w:instrText xml:space="preserve"> PAGEREF _Toc106031794 \h </w:instrText>
             </w:r>
             <w:r>
               <w:rPr>
@@ -1028,7 +1023,7 @@
               <w:lang w:eastAsia="en-GB"/>
             </w:rPr>
           </w:pPr>
-          <w:hyperlink w:anchor="_Toc106019913" w:history="1">
+          <w:hyperlink w:anchor="_Toc106031795" w:history="1">
             <w:r>
               <w:rPr>
                 <w:rStyle w:val="Hyperlink"/>
@@ -1055,7 +1050,7 @@
                 <w:noProof/>
                 <w:webHidden/>
               </w:rPr>
-              <w:instrText xml:space="preserve"> PAGEREF _Toc106019913 \h </w:instrText>
+              <w:instrText xml:space="preserve"> PAGEREF _Toc106031795 \h </w:instrText>
             </w:r>
             <w:r>
               <w:rPr>
@@ -1098,7 +1093,7 @@
               <w:lang w:eastAsia="en-GB"/>
             </w:rPr>
           </w:pPr>
-          <w:hyperlink w:anchor="_Toc106019914" w:history="1">
+          <w:hyperlink w:anchor="_Toc106031796" w:history="1">
             <w:r>
               <w:rPr>
                 <w:rStyle w:val="Hyperlink"/>
@@ -1125,7 +1120,7 @@
                 <w:noProof/>
                 <w:webHidden/>
               </w:rPr>
-              <w:instrText xml:space="preserve"> PAGEREF _Toc106019914 \h </w:instrText>
+              <w:instrText xml:space="preserve"> PAGEREF _Toc106031796 \h </w:instrText>
             </w:r>
             <w:r>
               <w:rPr>
@@ -1168,7 +1163,7 @@
               <w:lang w:eastAsia="en-GB"/>
             </w:rPr>
           </w:pPr>
-          <w:hyperlink w:anchor="_Toc106019915" w:history="1">
+          <w:hyperlink w:anchor="_Toc106031797" w:history="1">
             <w:r>
               <w:rPr>
                 <w:rStyle w:val="Hyperlink"/>
@@ -1195,7 +1190,7 @@
                 <w:noProof/>
                 <w:webHidden/>
               </w:rPr>
-              <w:instrText xml:space="preserve"> PAGEREF _Toc106019915 \h </w:instrText>
+              <w:instrText xml:space="preserve"> PAGEREF _Toc106031797 \h </w:instrText>
             </w:r>
             <w:r>
               <w:rPr>
@@ -1238,7 +1233,7 @@
               <w:lang w:eastAsia="en-GB"/>
             </w:rPr>
           </w:pPr>
-          <w:hyperlink w:anchor="_Toc106019916" w:history="1">
+          <w:hyperlink w:anchor="_Toc106031798" w:history="1">
             <w:r>
               <w:rPr>
                 <w:rStyle w:val="Hyperlink"/>
@@ -1265,7 +1260,7 @@
                 <w:noProof/>
                 <w:webHidden/>
               </w:rPr>
-              <w:instrText xml:space="preserve"> PAGEREF _Toc106019916 \h </w:instrText>
+              <w:instrText xml:space="preserve"> PAGEREF _Toc106031798 \h </w:instrText>
             </w:r>
             <w:r>
               <w:rPr>
@@ -1308,7 +1303,7 @@
               <w:lang w:eastAsia="en-GB"/>
             </w:rPr>
           </w:pPr>
-          <w:hyperlink w:anchor="_Toc106019917" w:history="1">
+          <w:hyperlink w:anchor="_Toc106031799" w:history="1">
             <w:r>
               <w:rPr>
                 <w:rStyle w:val="Hyperlink"/>
@@ -1335,7 +1330,7 @@
                 <w:noProof/>
                 <w:webHidden/>
               </w:rPr>
-              <w:instrText xml:space="preserve"> PAGEREF _Toc106019917 \h </w:instrText>
+              <w:instrText xml:space="preserve"> PAGEREF _Toc106031799 \h </w:instrText>
             </w:r>
             <w:r>
               <w:rPr>
@@ -1378,7 +1373,7 @@
               <w:lang w:eastAsia="en-GB"/>
             </w:rPr>
           </w:pPr>
-          <w:hyperlink w:anchor="_Toc106019918" w:history="1">
+          <w:hyperlink w:anchor="_Toc106031800" w:history="1">
             <w:r>
               <w:rPr>
                 <w:rStyle w:val="Hyperlink"/>
@@ -1405,7 +1400,7 @@
                 <w:noProof/>
                 <w:webHidden/>
               </w:rPr>
-              <w:instrText xml:space="preserve"> PAGEREF _Toc106019918 \h </w:instrText>
+              <w:instrText xml:space="preserve"> PAGEREF _Toc106031800 \h </w:instrText>
             </w:r>
             <w:r>
               <w:rPr>
@@ -1448,7 +1443,7 @@
               <w:lang w:eastAsia="en-GB"/>
             </w:rPr>
           </w:pPr>
-          <w:hyperlink w:anchor="_Toc106019919" w:history="1">
+          <w:hyperlink w:anchor="_Toc106031801" w:history="1">
             <w:r>
               <w:rPr>
                 <w:rStyle w:val="Hyperlink"/>
@@ -1475,7 +1470,7 @@
                 <w:noProof/>
                 <w:webHidden/>
               </w:rPr>
-              <w:instrText xml:space="preserve"> PAGEREF _Toc106019919 \h </w:instrText>
+              <w:instrText xml:space="preserve"> PAGEREF _Toc106031801 \h </w:instrText>
             </w:r>
             <w:r>
               <w:rPr>
@@ -1518,7 +1513,7 @@
               <w:lang w:eastAsia="en-GB"/>
             </w:rPr>
           </w:pPr>
-          <w:hyperlink w:anchor="_Toc106019920" w:history="1">
+          <w:hyperlink w:anchor="_Toc106031802" w:history="1">
             <w:r>
               <w:rPr>
                 <w:rStyle w:val="Hyperlink"/>
@@ -1545,7 +1540,7 @@
                 <w:noProof/>
                 <w:webHidden/>
               </w:rPr>
-              <w:instrText xml:space="preserve"> PAGEREF _Toc106019920 \h </w:instrText>
+              <w:instrText xml:space="preserve"> PAGEREF _Toc106031802 \h </w:instrText>
             </w:r>
             <w:r>
               <w:rPr>
@@ -1588,7 +1583,7 @@
               <w:lang w:eastAsia="en-GB"/>
             </w:rPr>
           </w:pPr>
-          <w:hyperlink w:anchor="_Toc106019921" w:history="1">
+          <w:hyperlink w:anchor="_Toc106031803" w:history="1">
             <w:r>
               <w:rPr>
                 <w:rStyle w:val="Hyperlink"/>
@@ -1615,7 +1610,7 @@
                 <w:noProof/>
                 <w:webHidden/>
               </w:rPr>
-              <w:instrText xml:space="preserve"> PAGEREF _Toc106019921 \h </w:instrText>
+              <w:instrText xml:space="preserve"> PAGEREF _Toc106031803 \h </w:instrText>
             </w:r>
             <w:r>
               <w:rPr>
@@ -1658,7 +1653,7 @@
               <w:lang w:eastAsia="en-GB"/>
             </w:rPr>
           </w:pPr>
-          <w:hyperlink w:anchor="_Toc106019922" w:history="1">
+          <w:hyperlink w:anchor="_Toc106031804" w:history="1">
             <w:r>
               <w:rPr>
                 <w:rStyle w:val="Hyperlink"/>
@@ -1685,7 +1680,7 @@
                 <w:noProof/>
                 <w:webHidden/>
               </w:rPr>
-              <w:instrText xml:space="preserve"> PAGEREF _Toc106019922 \h </w:instrText>
+              <w:instrText xml:space="preserve"> PAGEREF _Toc106031804 \h </w:instrText>
             </w:r>
             <w:r>
               <w:rPr>
@@ -1728,7 +1723,7 @@
               <w:lang w:eastAsia="en-GB"/>
             </w:rPr>
           </w:pPr>
-          <w:hyperlink w:anchor="_Toc106019923" w:history="1">
+          <w:hyperlink w:anchor="_Toc106031805" w:history="1">
             <w:r>
               <w:rPr>
                 <w:rStyle w:val="Hyperlink"/>
@@ -1755,7 +1750,7 @@
                 <w:noProof/>
                 <w:webHidden/>
               </w:rPr>
-              <w:instrText xml:space="preserve"> PAGEREF _Toc106019923 \h </w:instrText>
+              <w:instrText xml:space="preserve"> PAGEREF _Toc106031805 \h </w:instrText>
             </w:r>
             <w:r>
               <w:rPr>
@@ -1798,13 +1793,13 @@
               <w:lang w:eastAsia="en-GB"/>
             </w:rPr>
           </w:pPr>
-          <w:hyperlink w:anchor="_Toc106019924" w:history="1">
+          <w:hyperlink w:anchor="_Toc106031806" w:history="1">
             <w:r>
               <w:rPr>
                 <w:rStyle w:val="Hyperlink"/>
                 <w:noProof/>
               </w:rPr>
-              <w:t>Command Line Interface</w:t>
+              <w:t>Original code</w:t>
             </w:r>
             <w:r>
               <w:rPr>
@@ -1825,7 +1820,147 @@
                 <w:noProof/>
                 <w:webHidden/>
               </w:rPr>
-              <w:instrText xml:space="preserve"> PAGEREF _Toc106019924 \h </w:instrText>
+              <w:instrText xml:space="preserve"> PAGEREF _Toc106031806 \h </w:instrText>
+            </w:r>
+            <w:r>
+              <w:rPr>
+                <w:noProof/>
+                <w:webHidden/>
+              </w:rPr>
+            </w:r>
+            <w:r>
+              <w:rPr>
+                <w:noProof/>
+                <w:webHidden/>
+              </w:rPr>
+              <w:fldChar w:fldCharType="separate"/>
+            </w:r>
+            <w:r>
+              <w:rPr>
+                <w:noProof/>
+                <w:webHidden/>
+              </w:rPr>
+              <w:t>12</w:t>
+            </w:r>
+            <w:r>
+              <w:rPr>
+                <w:noProof/>
+                <w:webHidden/>
+              </w:rPr>
+              <w:fldChar w:fldCharType="end"/>
+            </w:r>
+          </w:hyperlink>
+        </w:p>
+        <w:p>
+          <w:pPr>
+            <w:pStyle w:val="TOC1"/>
+            <w:tabs>
+              <w:tab w:val="right" w:leader="dot" w:pos="10456"/>
+            </w:tabs>
+            <w:rPr>
+              <w:rFonts w:eastAsiaTheme="minorEastAsia"/>
+              <w:noProof/>
+              <w:lang w:eastAsia="en-GB"/>
+            </w:rPr>
+          </w:pPr>
+          <w:hyperlink w:anchor="_Toc106031807" w:history="1">
+            <w:r>
+              <w:rPr>
+                <w:rStyle w:val="Hyperlink"/>
+                <w:noProof/>
+              </w:rPr>
+              <w:t>Software Build</w:t>
+            </w:r>
+            <w:r>
+              <w:rPr>
+                <w:noProof/>
+                <w:webHidden/>
+              </w:rPr>
+              <w:tab/>
+            </w:r>
+            <w:r>
+              <w:rPr>
+                <w:noProof/>
+                <w:webHidden/>
+              </w:rPr>
+              <w:fldChar w:fldCharType="begin"/>
+            </w:r>
+            <w:r>
+              <w:rPr>
+                <w:noProof/>
+                <w:webHidden/>
+              </w:rPr>
+              <w:instrText xml:space="preserve"> PAGEREF _Toc106031807 \h </w:instrText>
+            </w:r>
+            <w:r>
+              <w:rPr>
+                <w:noProof/>
+                <w:webHidden/>
+              </w:rPr>
+            </w:r>
+            <w:r>
+              <w:rPr>
+                <w:noProof/>
+                <w:webHidden/>
+              </w:rPr>
+              <w:fldChar w:fldCharType="separate"/>
+            </w:r>
+            <w:r>
+              <w:rPr>
+                <w:noProof/>
+                <w:webHidden/>
+              </w:rPr>
+              <w:t>12</w:t>
+            </w:r>
+            <w:r>
+              <w:rPr>
+                <w:noProof/>
+                <w:webHidden/>
+              </w:rPr>
+              <w:fldChar w:fldCharType="end"/>
+            </w:r>
+          </w:hyperlink>
+        </w:p>
+        <w:p>
+          <w:pPr>
+            <w:pStyle w:val="TOC2"/>
+            <w:tabs>
+              <w:tab w:val="right" w:leader="dot" w:pos="10456"/>
+            </w:tabs>
+            <w:rPr>
+              <w:rFonts w:eastAsiaTheme="minorEastAsia"/>
+              <w:noProof/>
+              <w:lang w:eastAsia="en-GB"/>
+            </w:rPr>
+          </w:pPr>
+          <w:hyperlink w:anchor="_Toc106031808" w:history="1">
+            <w:r>
+              <w:rPr>
+                <w:rStyle w:val="Hyperlink"/>
+                <w:noProof/>
+              </w:rPr>
+              <w:t>Development Environment</w:t>
+            </w:r>
+            <w:r>
+              <w:rPr>
+                <w:noProof/>
+                <w:webHidden/>
+              </w:rPr>
+              <w:tab/>
+            </w:r>
+            <w:r>
+              <w:rPr>
+                <w:noProof/>
+                <w:webHidden/>
+              </w:rPr>
+              <w:fldChar w:fldCharType="begin"/>
+            </w:r>
+            <w:r>
+              <w:rPr>
+                <w:noProof/>
+                <w:webHidden/>
+              </w:rPr>
+              <w:instrText xml:space="preserve"> PAGEREF _Toc106031808 \h </w:instrText>
             </w:r>
             <w:r>
               <w:rPr>
@@ -1868,13 +2003,13 @@
               <w:lang w:eastAsia="en-GB"/>
             </w:rPr>
           </w:pPr>
-          <w:hyperlink w:anchor="_Toc106019925" w:history="1">
+          <w:hyperlink w:anchor="_Toc106031809" w:history="1">
             <w:r>
               <w:rPr>
                 <w:rStyle w:val="Hyperlink"/>
                 <w:noProof/>
               </w:rPr>
-              <w:t>Commands</w:t>
+              <w:t>Build</w:t>
             </w:r>
             <w:r>
               <w:rPr>
@@ -1895,7 +2030,7 @@
                 <w:noProof/>
                 <w:webHidden/>
               </w:rPr>
-              <w:instrText xml:space="preserve"> PAGEREF _Toc106019925 \h </w:instrText>
+              <w:instrText xml:space="preserve"> PAGEREF _Toc106031809 \h </w:instrText>
             </w:r>
             <w:r>
               <w:rPr>
@@ -1915,7 +2050,7 @@
                 <w:noProof/>
                 <w:webHidden/>
               </w:rPr>
-              <w:t>12</w:t>
+              <w:t>13</w:t>
             </w:r>
             <w:r>
               <w:rPr>
@@ -1938,12 +2073,222 @@
               <w:lang w:eastAsia="en-GB"/>
             </w:rPr>
           </w:pPr>
-          <w:hyperlink w:anchor="_Toc106019926" w:history="1">
+          <w:hyperlink w:anchor="_Toc106031810" w:history="1">
             <w:r>
               <w:rPr>
                 <w:rStyle w:val="Hyperlink"/>
                 <w:noProof/>
               </w:rPr>
+              <w:t>Automated build number</w:t>
+            </w:r>
+            <w:r>
+              <w:rPr>
+                <w:noProof/>
+                <w:webHidden/>
+              </w:rPr>
+              <w:tab/>
+            </w:r>
+            <w:r>
+              <w:rPr>
+                <w:noProof/>
+                <w:webHidden/>
+              </w:rPr>
+              <w:fldChar w:fldCharType="begin"/>
+            </w:r>
+            <w:r>
+              <w:rPr>
+                <w:noProof/>
+                <w:webHidden/>
+              </w:rPr>
+              <w:instrText xml:space="preserve"> PAGEREF _Toc106031810 \h </w:instrText>
+            </w:r>
+            <w:r>
+              <w:rPr>
+                <w:noProof/>
+                <w:webHidden/>
+              </w:rPr>
+            </w:r>
+            <w:r>
+              <w:rPr>
+                <w:noProof/>
+                <w:webHidden/>
+              </w:rPr>
+              <w:fldChar w:fldCharType="separate"/>
+            </w:r>
+            <w:r>
+              <w:rPr>
+                <w:noProof/>
+                <w:webHidden/>
+              </w:rPr>
+              <w:t>13</w:t>
+            </w:r>
+            <w:r>
+              <w:rPr>
+                <w:noProof/>
+                <w:webHidden/>
+              </w:rPr>
+              <w:fldChar w:fldCharType="end"/>
+            </w:r>
+          </w:hyperlink>
+        </w:p>
+        <w:p>
+          <w:pPr>
+            <w:pStyle w:val="TOC2"/>
+            <w:tabs>
+              <w:tab w:val="right" w:leader="dot" w:pos="10456"/>
+            </w:tabs>
+            <w:rPr>
+              <w:rFonts w:eastAsiaTheme="minorEastAsia"/>
+              <w:noProof/>
+              <w:lang w:eastAsia="en-GB"/>
+            </w:rPr>
+          </w:pPr>
+          <w:hyperlink w:anchor="_Toc106031811" w:history="1">
+            <w:r>
+              <w:rPr>
+                <w:rStyle w:val="Hyperlink"/>
+                <w:noProof/>
+              </w:rPr>
+              <w:t>Command Line Interface</w:t>
+            </w:r>
+            <w:r>
+              <w:rPr>
+                <w:noProof/>
+                <w:webHidden/>
+              </w:rPr>
+              <w:tab/>
+            </w:r>
+            <w:r>
+              <w:rPr>
+                <w:noProof/>
+                <w:webHidden/>
+              </w:rPr>
+              <w:fldChar w:fldCharType="begin"/>
+            </w:r>
+            <w:r>
+              <w:rPr>
+                <w:noProof/>
+                <w:webHidden/>
+              </w:rPr>
+              <w:instrText xml:space="preserve"> PAGEREF _Toc106031811 \h </w:instrText>
+            </w:r>
+            <w:r>
+              <w:rPr>
+                <w:noProof/>
+                <w:webHidden/>
+              </w:rPr>
+            </w:r>
+            <w:r>
+              <w:rPr>
+                <w:noProof/>
+                <w:webHidden/>
+              </w:rPr>
+              <w:fldChar w:fldCharType="separate"/>
+            </w:r>
+            <w:r>
+              <w:rPr>
+                <w:noProof/>
+                <w:webHidden/>
+              </w:rPr>
+              <w:t>13</w:t>
+            </w:r>
+            <w:r>
+              <w:rPr>
+                <w:noProof/>
+                <w:webHidden/>
+              </w:rPr>
+              <w:fldChar w:fldCharType="end"/>
+            </w:r>
+          </w:hyperlink>
+        </w:p>
+        <w:p>
+          <w:pPr>
+            <w:pStyle w:val="TOC2"/>
+            <w:tabs>
+              <w:tab w:val="right" w:leader="dot" w:pos="10456"/>
+            </w:tabs>
+            <w:rPr>
+              <w:rFonts w:eastAsiaTheme="minorEastAsia"/>
+              <w:noProof/>
+              <w:lang w:eastAsia="en-GB"/>
+            </w:rPr>
+          </w:pPr>
+          <w:hyperlink w:anchor="_Toc106031812" w:history="1">
+            <w:r>
+              <w:rPr>
+                <w:rStyle w:val="Hyperlink"/>
+                <w:noProof/>
+              </w:rPr>
+              <w:t>Commands</w:t>
+            </w:r>
+            <w:r>
+              <w:rPr>
+                <w:noProof/>
+                <w:webHidden/>
+              </w:rPr>
+              <w:tab/>
+            </w:r>
+            <w:r>
+              <w:rPr>
+                <w:noProof/>
+                <w:webHidden/>
+              </w:rPr>
+              <w:fldChar w:fldCharType="begin"/>
+            </w:r>
+            <w:r>
+              <w:rPr>
+                <w:noProof/>
+                <w:webHidden/>
+              </w:rPr>
+              <w:instrText xml:space="preserve"> PAGEREF _Toc106031812 \h </w:instrText>
+            </w:r>
+            <w:r>
+              <w:rPr>
+                <w:noProof/>
+                <w:webHidden/>
+              </w:rPr>
+            </w:r>
+            <w:r>
+              <w:rPr>
+                <w:noProof/>
+                <w:webHidden/>
+              </w:rPr>
+              <w:fldChar w:fldCharType="separate"/>
+            </w:r>
+            <w:r>
+              <w:rPr>
+                <w:noProof/>
+                <w:webHidden/>
+              </w:rPr>
+              <w:t>13</w:t>
+            </w:r>
+            <w:r>
+              <w:rPr>
+                <w:noProof/>
+                <w:webHidden/>
+              </w:rPr>
+              <w:fldChar w:fldCharType="end"/>
+            </w:r>
+          </w:hyperlink>
+        </w:p>
+        <w:p>
+          <w:pPr>
+            <w:pStyle w:val="TOC2"/>
+            <w:tabs>
+              <w:tab w:val="right" w:leader="dot" w:pos="10456"/>
+            </w:tabs>
+            <w:rPr>
+              <w:rFonts w:eastAsiaTheme="minorEastAsia"/>
+              <w:noProof/>
+              <w:lang w:eastAsia="en-GB"/>
+            </w:rPr>
+          </w:pPr>
+          <w:hyperlink w:anchor="_Toc106031813" w:history="1">
+            <w:r>
+              <w:rPr>
+                <w:rStyle w:val="Hyperlink"/>
+                <w:noProof/>
+              </w:rPr>
               <w:t>Task Time Management</w:t>
             </w:r>
             <w:r>
@@ -1965,7 +2310,7 @@
                 <w:noProof/>
                 <w:webHidden/>
               </w:rPr>
-              <w:instrText xml:space="preserve"> PAGEREF _Toc106019926 \h </w:instrText>
+              <w:instrText xml:space="preserve"> PAGEREF _Toc106031813 \h </w:instrText>
             </w:r>
             <w:r>
               <w:rPr>
@@ -1985,7 +2330,7 @@
                 <w:noProof/>
                 <w:webHidden/>
               </w:rPr>
-              <w:t>14</w:t>
+              <w:t>15</w:t>
             </w:r>
             <w:r>
               <w:rPr>
@@ -2008,7 +2353,7 @@
               <w:lang w:eastAsia="en-GB"/>
             </w:rPr>
           </w:pPr>
-          <w:hyperlink w:anchor="_Toc106019927" w:history="1">
+          <w:hyperlink w:anchor="_Toc106031814" w:history="1">
             <w:r>
               <w:rPr>
                 <w:rStyle w:val="Hyperlink"/>
@@ -2035,7 +2380,7 @@
                 <w:noProof/>
                 <w:webHidden/>
               </w:rPr>
-              <w:instrText xml:space="preserve"> PAGEREF _Toc106019927 \h </w:instrText>
+              <w:instrText xml:space="preserve"> PAGEREF _Toc106031814 \h </w:instrText>
             </w:r>
             <w:r>
               <w:rPr>
@@ -2055,7 +2400,7 @@
                 <w:noProof/>
                 <w:webHidden/>
               </w:rPr>
-              <w:t>14</w:t>
+              <w:t>15</w:t>
             </w:r>
             <w:r>
               <w:rPr>
@@ -2078,7 +2423,7 @@
               <w:lang w:eastAsia="en-GB"/>
             </w:rPr>
           </w:pPr>
-          <w:hyperlink w:anchor="_Toc106019928" w:history="1">
+          <w:hyperlink w:anchor="_Toc106031815" w:history="1">
             <w:r>
               <w:rPr>
                 <w:rStyle w:val="Hyperlink"/>
@@ -2105,7 +2450,7 @@
                 <w:noProof/>
                 <w:webHidden/>
               </w:rPr>
-              <w:instrText xml:space="preserve"> PAGEREF _Toc106019928 \h </w:instrText>
+              <w:instrText xml:space="preserve"> PAGEREF _Toc106031815 \h </w:instrText>
             </w:r>
             <w:r>
               <w:rPr>
@@ -2125,7 +2470,7 @@
                 <w:noProof/>
                 <w:webHidden/>
               </w:rPr>
-              <w:t>14</w:t>
+              <w:t>15</w:t>
             </w:r>
             <w:r>
               <w:rPr>
@@ -2148,7 +2493,7 @@
               <w:lang w:eastAsia="en-GB"/>
             </w:rPr>
           </w:pPr>
-          <w:hyperlink w:anchor="_Toc106019929" w:history="1">
+          <w:hyperlink w:anchor="_Toc106031816" w:history="1">
             <w:r>
               <w:rPr>
                 <w:rStyle w:val="Hyperlink"/>
@@ -2175,7 +2520,7 @@
                 <w:noProof/>
                 <w:webHidden/>
               </w:rPr>
-              <w:instrText xml:space="preserve"> PAGEREF _Toc106019929 \h </w:instrText>
+              <w:instrText xml:space="preserve"> PAGEREF _Toc106031816 \h </w:instrText>
             </w:r>
             <w:r>
               <w:rPr>
@@ -2195,7 +2540,7 @@
                 <w:noProof/>
                 <w:webHidden/>
               </w:rPr>
-              <w:t>14</w:t>
+              <w:t>16</w:t>
             </w:r>
             <w:r>
               <w:rPr>
@@ -2218,7 +2563,7 @@
               <w:lang w:eastAsia="en-GB"/>
             </w:rPr>
           </w:pPr>
-          <w:hyperlink w:anchor="_Toc106019930" w:history="1">
+          <w:hyperlink w:anchor="_Toc106031817" w:history="1">
             <w:r>
               <w:rPr>
                 <w:rStyle w:val="Hyperlink"/>
@@ -2245,7 +2590,7 @@
                 <w:noProof/>
                 <w:webHidden/>
               </w:rPr>
-              <w:instrText xml:space="preserve"> PAGEREF _Toc106019930 \h </w:instrText>
+              <w:instrText xml:space="preserve"> PAGEREF _Toc106031817 \h </w:instrText>
             </w:r>
             <w:r>
               <w:rPr>
@@ -2265,7 +2610,7 @@
                 <w:noProof/>
                 <w:webHidden/>
               </w:rPr>
-              <w:t>15</w:t>
+              <w:t>16</w:t>
             </w:r>
             <w:r>
               <w:rPr>
@@ -2288,7 +2633,7 @@
               <w:lang w:eastAsia="en-GB"/>
             </w:rPr>
           </w:pPr>
-          <w:hyperlink w:anchor="_Toc106019931" w:history="1">
+          <w:hyperlink w:anchor="_Toc106031818" w:history="1">
             <w:r>
               <w:rPr>
                 <w:rStyle w:val="Hyperlink"/>
@@ -2315,7 +2660,7 @@
                 <w:noProof/>
                 <w:webHidden/>
               </w:rPr>
-              <w:instrText xml:space="preserve"> PAGEREF _Toc106019931 \h </w:instrText>
+              <w:instrText xml:space="preserve"> PAGEREF _Toc106031818 \h </w:instrText>
             </w:r>
             <w:r>
               <w:rPr>
@@ -2335,7 +2680,7 @@
                 <w:noProof/>
                 <w:webHidden/>
               </w:rPr>
-              <w:t>15</w:t>
+              <w:t>16</w:t>
             </w:r>
             <w:r>
               <w:rPr>
@@ -2358,7 +2703,7 @@
               <w:lang w:eastAsia="en-GB"/>
             </w:rPr>
           </w:pPr>
-          <w:hyperlink w:anchor="_Toc106019932" w:history="1">
+          <w:hyperlink w:anchor="_Toc106031819" w:history="1">
             <w:r>
               <w:rPr>
                 <w:rStyle w:val="Hyperlink"/>
@@ -2385,7 +2730,7 @@
                 <w:noProof/>
                 <w:webHidden/>
               </w:rPr>
-              <w:instrText xml:space="preserve"> PAGEREF _Toc106019932 \h </w:instrText>
+              <w:instrText xml:space="preserve"> PAGEREF _Toc106031819 \h </w:instrText>
             </w:r>
             <w:r>
               <w:rPr>
@@ -2405,7 +2750,7 @@
                 <w:noProof/>
                 <w:webHidden/>
               </w:rPr>
-              <w:t>15</w:t>
+              <w:t>17</w:t>
             </w:r>
             <w:r>
               <w:rPr>
@@ -2428,7 +2773,7 @@
               <w:lang w:eastAsia="en-GB"/>
             </w:rPr>
           </w:pPr>
-          <w:hyperlink w:anchor="_Toc106019933" w:history="1">
+          <w:hyperlink w:anchor="_Toc106031820" w:history="1">
             <w:r>
               <w:rPr>
                 <w:rStyle w:val="Hyperlink"/>
@@ -2455,7 +2800,7 @@
                 <w:noProof/>
                 <w:webHidden/>
               </w:rPr>
-              <w:instrText xml:space="preserve"> PAGEREF _Toc106019933 \h </w:instrText>
+              <w:instrText xml:space="preserve"> PAGEREF _Toc106031820 \h </w:instrText>
             </w:r>
             <w:r>
               <w:rPr>
@@ -2475,7 +2820,7 @@
                 <w:noProof/>
                 <w:webHidden/>
               </w:rPr>
-              <w:t>16</w:t>
+              <w:t>17</w:t>
             </w:r>
             <w:r>
               <w:rPr>
@@ -2498,7 +2843,7 @@
               <w:lang w:eastAsia="en-GB"/>
             </w:rPr>
           </w:pPr>
-          <w:hyperlink w:anchor="_Toc106019934" w:history="1">
+          <w:hyperlink w:anchor="_Toc106031821" w:history="1">
             <w:r>
               <w:rPr>
                 <w:rStyle w:val="Hyperlink"/>
@@ -2525,7 +2870,7 @@
                 <w:noProof/>
                 <w:webHidden/>
               </w:rPr>
-              <w:instrText xml:space="preserve"> PAGEREF _Toc106019934 \h </w:instrText>
+              <w:instrText xml:space="preserve"> PAGEREF _Toc106031821 \h </w:instrText>
             </w:r>
             <w:r>
               <w:rPr>
@@ -2545,7 +2890,7 @@
                 <w:noProof/>
                 <w:webHidden/>
               </w:rPr>
-              <w:t>16</w:t>
+              <w:t>17</w:t>
             </w:r>
             <w:r>
               <w:rPr>
@@ -2568,7 +2913,7 @@
               <w:lang w:eastAsia="en-GB"/>
             </w:rPr>
           </w:pPr>
-          <w:hyperlink w:anchor="_Toc106019935" w:history="1">
+          <w:hyperlink w:anchor="_Toc106031822" w:history="1">
             <w:r>
               <w:rPr>
                 <w:rStyle w:val="Hyperlink"/>
@@ -2595,7 +2940,7 @@
                 <w:noProof/>
                 <w:webHidden/>
               </w:rPr>
-              <w:instrText xml:space="preserve"> PAGEREF _Toc106019935 \h </w:instrText>
+              <w:instrText xml:space="preserve"> PAGEREF _Toc106031822 \h </w:instrText>
             </w:r>
             <w:r>
               <w:rPr>
@@ -2615,7 +2960,7 @@
                 <w:noProof/>
                 <w:webHidden/>
               </w:rPr>
-              <w:t>16</w:t>
+              <w:t>17</w:t>
             </w:r>
             <w:r>
               <w:rPr>
@@ -2638,7 +2983,7 @@
               <w:lang w:eastAsia="en-GB"/>
             </w:rPr>
           </w:pPr>
-          <w:hyperlink w:anchor="_Toc106019936" w:history="1">
+          <w:hyperlink w:anchor="_Toc106031823" w:history="1">
             <w:r>
               <w:rPr>
                 <w:rStyle w:val="Hyperlink"/>
@@ -2665,7 +3010,7 @@
                 <w:noProof/>
                 <w:webHidden/>
               </w:rPr>
-              <w:instrText xml:space="preserve"> PAGEREF _Toc106019936 \h </w:instrText>
+              <w:instrText xml:space="preserve"> PAGEREF _Toc106031823 \h </w:instrText>
             </w:r>
             <w:r>
               <w:rPr>
@@ -2685,7 +3030,7 @@
                 <w:noProof/>
                 <w:webHidden/>
               </w:rPr>
-              <w:t>16</w:t>
+              <w:t>17</w:t>
             </w:r>
             <w:r>
               <w:rPr>
@@ -2708,7 +3053,7 @@
               <w:lang w:eastAsia="en-GB"/>
             </w:rPr>
           </w:pPr>
-          <w:hyperlink w:anchor="_Toc106019937" w:history="1">
+          <w:hyperlink w:anchor="_Toc106031824" w:history="1">
             <w:r>
               <w:rPr>
                 <w:rStyle w:val="Hyperlink"/>
@@ -2735,7 +3080,7 @@
                 <w:noProof/>
                 <w:webHidden/>
               </w:rPr>
-              <w:instrText xml:space="preserve"> PAGEREF _Toc106019937 \h </w:instrText>
+              <w:instrText xml:space="preserve"> PAGEREF _Toc106031824 \h </w:instrText>
             </w:r>
             <w:r>
               <w:rPr>
@@ -2755,7 +3100,7 @@
                 <w:noProof/>
                 <w:webHidden/>
               </w:rPr>
-              <w:t>16</w:t>
+              <w:t>17</w:t>
             </w:r>
             <w:r>
               <w:rPr>
@@ -2778,7 +3123,7 @@
               <w:lang w:eastAsia="en-GB"/>
             </w:rPr>
           </w:pPr>
-          <w:hyperlink w:anchor="_Toc106019938" w:history="1">
+          <w:hyperlink w:anchor="_Toc106031825" w:history="1">
             <w:r>
               <w:rPr>
                 <w:rStyle w:val="Hyperlink"/>
@@ -2805,7 +3150,7 @@
                 <w:noProof/>
                 <w:webHidden/>
               </w:rPr>
-              <w:instrText xml:space="preserve"> PAGEREF _Toc106019938 \h </w:instrText>
+              <w:instrText xml:space="preserve"> PAGEREF _Toc106031825 \h </w:instrText>
             </w:r>
             <w:r>
               <w:rPr>
@@ -2825,7 +3170,7 @@
                 <w:noProof/>
                 <w:webHidden/>
               </w:rPr>
-              <w:t>17</w:t>
+              <w:t>18</w:t>
             </w:r>
             <w:r>
               <w:rPr>
@@ -2848,7 +3193,7 @@
               <w:lang w:eastAsia="en-GB"/>
             </w:rPr>
           </w:pPr>
-          <w:hyperlink w:anchor="_Toc106019939" w:history="1">
+          <w:hyperlink w:anchor="_Toc106031826" w:history="1">
             <w:r>
               <w:rPr>
                 <w:rStyle w:val="Hyperlink"/>
@@ -2875,7 +3220,7 @@
                 <w:noProof/>
                 <w:webHidden/>
               </w:rPr>
-              <w:instrText xml:space="preserve"> PAGEREF _Toc106019939 \h </w:instrText>
+              <w:instrText xml:space="preserve"> PAGEREF _Toc106031826 \h </w:instrText>
             </w:r>
             <w:r>
               <w:rPr>
@@ -2895,7 +3240,7 @@
                 <w:noProof/>
                 <w:webHidden/>
               </w:rPr>
-              <w:t>17</w:t>
+              <w:t>18</w:t>
             </w:r>
             <w:r>
               <w:rPr>
@@ -2918,7 +3263,7 @@
               <w:lang w:eastAsia="en-GB"/>
             </w:rPr>
           </w:pPr>
-          <w:hyperlink w:anchor="_Toc106019940" w:history="1">
+          <w:hyperlink w:anchor="_Toc106031827" w:history="1">
             <w:r>
               <w:rPr>
                 <w:rStyle w:val="Hyperlink"/>
@@ -2945,7 +3290,7 @@
                 <w:noProof/>
                 <w:webHidden/>
               </w:rPr>
-              <w:instrText xml:space="preserve"> PAGEREF _Toc106019940 \h </w:instrText>
+              <w:instrText xml:space="preserve"> PAGEREF _Toc106031827 \h </w:instrText>
             </w:r>
             <w:r>
               <w:rPr>
@@ -2965,7 +3310,7 @@
                 <w:noProof/>
                 <w:webHidden/>
               </w:rPr>
-              <w:t>17</w:t>
+              <w:t>18</w:t>
             </w:r>
             <w:r>
               <w:rPr>
@@ -2988,7 +3333,7 @@
               <w:lang w:eastAsia="en-GB"/>
             </w:rPr>
           </w:pPr>
-          <w:hyperlink w:anchor="_Toc106019941" w:history="1">
+          <w:hyperlink w:anchor="_Toc106031828" w:history="1">
             <w:r>
               <w:rPr>
                 <w:rStyle w:val="Hyperlink"/>
@@ -3015,7 +3360,7 @@
                 <w:noProof/>
                 <w:webHidden/>
               </w:rPr>
-              <w:instrText xml:space="preserve"> PAGEREF _Toc106019941 \h </w:instrText>
+              <w:instrText xml:space="preserve"> PAGEREF _Toc106031828 \h </w:instrText>
             </w:r>
             <w:r>
               <w:rPr>
@@ -3035,7 +3380,7 @@
                 <w:noProof/>
                 <w:webHidden/>
               </w:rPr>
-              <w:t>17</w:t>
+              <w:t>18</w:t>
             </w:r>
             <w:r>
               <w:rPr>
@@ -3058,7 +3403,7 @@
               <w:lang w:eastAsia="en-GB"/>
             </w:rPr>
           </w:pPr>
-          <w:hyperlink w:anchor="_Toc106019942" w:history="1">
+          <w:hyperlink w:anchor="_Toc106031829" w:history="1">
             <w:r>
               <w:rPr>
                 <w:rStyle w:val="Hyperlink"/>
@@ -3085,7 +3430,7 @@
                 <w:noProof/>
                 <w:webHidden/>
               </w:rPr>
-              <w:instrText xml:space="preserve"> PAGEREF _Toc106019942 \h </w:instrText>
+              <w:instrText xml:space="preserve"> PAGEREF _Toc106031829 \h </w:instrText>
             </w:r>
             <w:r>
               <w:rPr>
@@ -3105,7 +3450,7 @@
                 <w:noProof/>
                 <w:webHidden/>
               </w:rPr>
-              <w:t>17</w:t>
+              <w:t>18</w:t>
             </w:r>
             <w:r>
               <w:rPr>
@@ -3128,7 +3473,7 @@
               <w:lang w:eastAsia="en-GB"/>
             </w:rPr>
           </w:pPr>
-          <w:hyperlink w:anchor="_Toc106019943" w:history="1">
+          <w:hyperlink w:anchor="_Toc106031830" w:history="1">
             <w:r>
               <w:rPr>
                 <w:rStyle w:val="Hyperlink"/>
@@ -3155,7 +3500,7 @@
                 <w:noProof/>
                 <w:webHidden/>
               </w:rPr>
-              <w:instrText xml:space="preserve"> PAGEREF _Toc106019943 \h </w:instrText>
+              <w:instrText xml:space="preserve"> PAGEREF _Toc106031830 \h </w:instrText>
             </w:r>
             <w:r>
               <w:rPr>
@@ -3175,7 +3520,7 @@
                 <w:noProof/>
                 <w:webHidden/>
               </w:rPr>
-              <w:t>18</w:t>
+              <w:t>19</w:t>
             </w:r>
             <w:r>
               <w:rPr>
@@ -3198,7 +3543,7 @@
               <w:lang w:eastAsia="en-GB"/>
             </w:rPr>
           </w:pPr>
-          <w:hyperlink w:anchor="_Toc106019944" w:history="1">
+          <w:hyperlink w:anchor="_Toc106031831" w:history="1">
             <w:r>
               <w:rPr>
                 <w:rStyle w:val="Hyperlink"/>
@@ -3225,7 +3570,7 @@
                 <w:noProof/>
                 <w:webHidden/>
               </w:rPr>
-              <w:instrText xml:space="preserve"> PAGEREF _Toc106019944 \h </w:instrText>
+              <w:instrText xml:space="preserve"> PAGEREF _Toc106031831 \h </w:instrText>
             </w:r>
             <w:r>
               <w:rPr>
@@ -3245,7 +3590,7 @@
                 <w:noProof/>
                 <w:webHidden/>
               </w:rPr>
-              <w:t>18</w:t>
+              <w:t>19</w:t>
             </w:r>
             <w:r>
               <w:rPr>
@@ -3268,7 +3613,7 @@
               <w:lang w:eastAsia="en-GB"/>
             </w:rPr>
           </w:pPr>
-          <w:hyperlink w:anchor="_Toc106019945" w:history="1">
+          <w:hyperlink w:anchor="_Toc106031832" w:history="1">
             <w:r>
               <w:rPr>
                 <w:rStyle w:val="Hyperlink"/>
@@ -3295,7 +3640,7 @@
                 <w:noProof/>
                 <w:webHidden/>
               </w:rPr>
-              <w:instrText xml:space="preserve"> PAGEREF _Toc106019945 \h </w:instrText>
+              <w:instrText xml:space="preserve"> PAGEREF _Toc106031832 \h </w:instrText>
             </w:r>
             <w:r>
               <w:rPr>
@@ -3315,7 +3660,7 @@
                 <w:noProof/>
                 <w:webHidden/>
               </w:rPr>
-              <w:t>18</w:t>
+              <w:t>19</w:t>
             </w:r>
             <w:r>
               <w:rPr>
@@ -3338,7 +3683,7 @@
               <w:lang w:eastAsia="en-GB"/>
             </w:rPr>
           </w:pPr>
-          <w:hyperlink w:anchor="_Toc106019946" w:history="1">
+          <w:hyperlink w:anchor="_Toc106031833" w:history="1">
             <w:r>
               <w:rPr>
                 <w:rStyle w:val="Hyperlink"/>
@@ -3365,7 +3710,7 @@
                 <w:noProof/>
                 <w:webHidden/>
               </w:rPr>
-              <w:instrText xml:space="preserve"> PAGEREF _Toc106019946 \h </w:instrText>
+              <w:instrText xml:space="preserve"> PAGEREF _Toc106031833 \h </w:instrText>
             </w:r>
             <w:r>
               <w:rPr>
@@ -3385,7 +3730,7 @@
                 <w:noProof/>
                 <w:webHidden/>
               </w:rPr>
-              <w:t>18</w:t>
+              <w:t>19</w:t>
             </w:r>
             <w:r>
               <w:rPr>
@@ -3408,7 +3753,7 @@
               <w:lang w:eastAsia="en-GB"/>
             </w:rPr>
           </w:pPr>
-          <w:hyperlink w:anchor="_Toc106019947" w:history="1">
+          <w:hyperlink w:anchor="_Toc106031834" w:history="1">
             <w:r>
               <w:rPr>
                 <w:rStyle w:val="Hyperlink"/>
@@ -3435,7 +3780,7 @@
                 <w:noProof/>
                 <w:webHidden/>
               </w:rPr>
-              <w:instrText xml:space="preserve"> PAGEREF _Toc106019947 \h </w:instrText>
+              <w:instrText xml:space="preserve"> PAGEREF _Toc106031834 \h </w:instrText>
             </w:r>
             <w:r>
               <w:rPr>
@@ -3455,7 +3800,7 @@
                 <w:noProof/>
                 <w:webHidden/>
               </w:rPr>
-              <w:t>18</w:t>
+              <w:t>20</w:t>
             </w:r>
             <w:r>
               <w:rPr>
@@ -3478,7 +3823,7 @@
               <w:lang w:eastAsia="en-GB"/>
             </w:rPr>
           </w:pPr>
-          <w:hyperlink w:anchor="_Toc106019948" w:history="1">
+          <w:hyperlink w:anchor="_Toc106031835" w:history="1">
             <w:r>
               <w:rPr>
                 <w:rStyle w:val="Hyperlink"/>
@@ -3505,7 +3850,7 @@
                 <w:noProof/>
                 <w:webHidden/>
               </w:rPr>
-              <w:instrText xml:space="preserve"> PAGEREF _Toc106019948 \h </w:instrText>
+              <w:instrText xml:space="preserve"> PAGEREF _Toc106031835 \h </w:instrText>
             </w:r>
             <w:r>
               <w:rPr>
@@ -3525,7 +3870,7 @@
                 <w:noProof/>
                 <w:webHidden/>
               </w:rPr>
-              <w:t>20</w:t>
+              <w:t>21</w:t>
             </w:r>
             <w:r>
               <w:rPr>
@@ -3548,7 +3893,7 @@
               <w:lang w:eastAsia="en-GB"/>
             </w:rPr>
           </w:pPr>
-          <w:hyperlink w:anchor="_Toc106019949" w:history="1">
+          <w:hyperlink w:anchor="_Toc106031836" w:history="1">
             <w:r>
               <w:rPr>
                 <w:rStyle w:val="Hyperlink"/>
@@ -3575,7 +3920,7 @@
                 <w:noProof/>
                 <w:webHidden/>
               </w:rPr>
-              <w:instrText xml:space="preserve"> PAGEREF _Toc106019949 \h </w:instrText>
+              <w:instrText xml:space="preserve"> PAGEREF _Toc106031836 \h </w:instrText>
             </w:r>
             <w:r>
               <w:rPr>
@@ -3595,7 +3940,7 @@
                 <w:noProof/>
                 <w:webHidden/>
               </w:rPr>
-              <w:t>20</w:t>
+              <w:t>21</w:t>
             </w:r>
             <w:r>
               <w:rPr>
@@ -3618,7 +3963,7 @@
               <w:lang w:eastAsia="en-GB"/>
             </w:rPr>
           </w:pPr>
-          <w:hyperlink w:anchor="_Toc106019950" w:history="1">
+          <w:hyperlink w:anchor="_Toc106031837" w:history="1">
             <w:r>
               <w:rPr>
                 <w:rStyle w:val="Hyperlink"/>
@@ -3645,7 +3990,7 @@
                 <w:noProof/>
                 <w:webHidden/>
               </w:rPr>
-              <w:instrText xml:space="preserve"> PAGEREF _Toc106019950 \h </w:instrText>
+              <w:instrText xml:space="preserve"> PAGEREF _Toc106031837 \h </w:instrText>
             </w:r>
             <w:r>
               <w:rPr>
@@ -3665,7 +4010,7 @@
                 <w:noProof/>
                 <w:webHidden/>
               </w:rPr>
-              <w:t>21</w:t>
+              <w:t>22</w:t>
             </w:r>
             <w:r>
               <w:rPr>
@@ -3688,7 +4033,7 @@
               <w:lang w:eastAsia="en-GB"/>
             </w:rPr>
           </w:pPr>
-          <w:hyperlink w:anchor="_Toc106019951" w:history="1">
+          <w:hyperlink w:anchor="_Toc106031838" w:history="1">
             <w:r>
               <w:rPr>
                 <w:rStyle w:val="Hyperlink"/>
@@ -3715,7 +4060,7 @@
                 <w:noProof/>
                 <w:webHidden/>
               </w:rPr>
-              <w:instrText xml:space="preserve"> PAGEREF _Toc106019951 \h </w:instrText>
+              <w:instrText xml:space="preserve"> PAGEREF _Toc106031838 \h </w:instrText>
             </w:r>
             <w:r>
               <w:rPr>
@@ -3735,7 +4080,77 @@
                 <w:noProof/>
                 <w:webHidden/>
               </w:rPr>
-              <w:t>22</w:t>
+              <w:t>23</w:t>
+            </w:r>
+            <w:r>
+              <w:rPr>
+                <w:noProof/>
+                <w:webHidden/>
+              </w:rPr>
+              <w:fldChar w:fldCharType="end"/>
+            </w:r>
+          </w:hyperlink>
+        </w:p>
+        <w:p>
+          <w:pPr>
+            <w:pStyle w:val="TOC1"/>
+            <w:tabs>
+              <w:tab w:val="right" w:leader="dot" w:pos="10456"/>
+            </w:tabs>
+            <w:rPr>
+              <w:rFonts w:eastAsiaTheme="minorEastAsia"/>
+              <w:noProof/>
+              <w:lang w:eastAsia="en-GB"/>
+            </w:rPr>
+          </w:pPr>
+          <w:hyperlink w:anchor="_Toc106031839" w:history="1">
+            <w:r>
+              <w:rPr>
+                <w:rStyle w:val="Hyperlink"/>
+                <w:noProof/>
+              </w:rPr>
+              <w:t>Self Assessment</w:t>
+            </w:r>
+            <w:r>
+              <w:rPr>
+                <w:noProof/>
+                <w:webHidden/>
+              </w:rPr>
+              <w:tab/>
+            </w:r>
+            <w:r>
+              <w:rPr>
+                <w:noProof/>
+                <w:webHidden/>
+              </w:rPr>
+              <w:fldChar w:fldCharType="begin"/>
+            </w:r>
+            <w:r>
+              <w:rPr>
+                <w:noProof/>
+                <w:webHidden/>
+              </w:rPr>
+              <w:instrText xml:space="preserve"> PAGEREF _Toc106031839 \h </w:instrText>
+            </w:r>
+            <w:r>
+              <w:rPr>
+                <w:noProof/>
+                <w:webHidden/>
+              </w:rPr>
+            </w:r>
+            <w:r>
+              <w:rPr>
+                <w:noProof/>
+                <w:webHidden/>
+              </w:rPr>
+              <w:fldChar w:fldCharType="separate"/>
+            </w:r>
+            <w:r>
+              <w:rPr>
+                <w:noProof/>
+                <w:webHidden/>
+              </w:rPr>
+              <w:t>24</w:t>
             </w:r>
             <w:r>
               <w:rPr>
@@ -3787,7 +4202,7 @@
       <w:pPr>
         <w:pStyle w:val="Heading1"/>
       </w:pPr>
-      <w:bookmarkStart w:id="1" w:name="_Toc106019903"/>
+      <w:bookmarkStart w:id="1" w:name="_Toc106031785"/>
       <w:r>
         <w:t>Figures</w:t>
       </w:r>
@@ -3814,7 +4229,7 @@
       <w:r>
         <w:fldChar w:fldCharType="separate"/>
       </w:r>
-      <w:hyperlink w:anchor="_Toc106019952" w:history="1">
+      <w:hyperlink w:anchor="_Toc106031840" w:history="1">
         <w:r>
           <w:rPr>
             <w:rStyle w:val="Hyperlink"/>
@@ -3841,7 +4256,7 @@
             <w:noProof/>
             <w:webHidden/>
           </w:rPr>
-          <w:instrText xml:space="preserve"> PAGEREF _Toc106019952 \h </w:instrText>
+          <w:instrText xml:space="preserve"> PAGEREF _Toc106031840 \h </w:instrText>
         </w:r>
         <w:r>
           <w:rPr>
@@ -3884,7 +4299,7 @@
           <w:lang w:eastAsia="en-GB"/>
         </w:rPr>
       </w:pPr>
-      <w:hyperlink w:anchor="_Toc106019953" w:history="1">
+      <w:hyperlink w:anchor="_Toc106031841" w:history="1">
         <w:r>
           <w:rPr>
             <w:rStyle w:val="Hyperlink"/>
@@ -3911,7 +4326,7 @@
             <w:noProof/>
             <w:webHidden/>
           </w:rPr>
-          <w:instrText xml:space="preserve"> PAGEREF _Toc106019953 \h </w:instrText>
+          <w:instrText xml:space="preserve"> PAGEREF _Toc106031841 \h </w:instrText>
         </w:r>
         <w:r>
           <w:rPr>
@@ -3954,7 +4369,7 @@
           <w:lang w:eastAsia="en-GB"/>
         </w:rPr>
       </w:pPr>
-      <w:hyperlink w:anchor="_Toc106019954" w:history="1">
+      <w:hyperlink w:anchor="_Toc106031842" w:history="1">
         <w:r>
           <w:rPr>
             <w:rStyle w:val="Hyperlink"/>
@@ -3981,7 +4396,7 @@
             <w:noProof/>
             <w:webHidden/>
           </w:rPr>
-          <w:instrText xml:space="preserve"> PAGEREF _Toc106019954 \h </w:instrText>
+          <w:instrText xml:space="preserve"> PAGEREF _Toc106031842 \h </w:instrText>
         </w:r>
         <w:r>
           <w:rPr>
@@ -4024,7 +4439,7 @@
           <w:lang w:eastAsia="en-GB"/>
         </w:rPr>
       </w:pPr>
-      <w:hyperlink r:id="rId9" w:anchor="_Toc106019955" w:history="1">
+      <w:hyperlink r:id="rId9" w:anchor="_Toc106031843" w:history="1">
         <w:r>
           <w:rPr>
             <w:rStyle w:val="Hyperlink"/>
@@ -4051,7 +4466,7 @@
             <w:noProof/>
             <w:webHidden/>
           </w:rPr>
-          <w:instrText xml:space="preserve"> PAGEREF _Toc106019955 \h </w:instrText>
+          <w:instrText xml:space="preserve"> PAGEREF _Toc106031843 \h </w:instrText>
         </w:r>
         <w:r>
           <w:rPr>
@@ -4094,7 +4509,7 @@
           <w:lang w:eastAsia="en-GB"/>
         </w:rPr>
       </w:pPr>
-      <w:hyperlink w:anchor="_Toc106019956" w:history="1">
+      <w:hyperlink w:anchor="_Toc106031844" w:history="1">
         <w:r>
           <w:rPr>
             <w:rStyle w:val="Hyperlink"/>
@@ -4121,7 +4536,7 @@
             <w:noProof/>
             <w:webHidden/>
           </w:rPr>
-          <w:instrText xml:space="preserve"> PAGEREF _Toc106019956 \h </w:instrText>
+          <w:instrText xml:space="preserve"> PAGEREF _Toc106031844 \h </w:instrText>
         </w:r>
         <w:r>
           <w:rPr>
@@ -4164,7 +4579,7 @@
           <w:lang w:eastAsia="en-GB"/>
         </w:rPr>
       </w:pPr>
-      <w:hyperlink w:anchor="_Toc106019957" w:history="1">
+      <w:hyperlink w:anchor="_Toc106031845" w:history="1">
         <w:r>
           <w:rPr>
             <w:rStyle w:val="Hyperlink"/>
@@ -4191,77 +4606,7 @@
             <w:noProof/>
             <w:webHidden/>
           </w:rPr>
-          <w:instrText xml:space="preserve"> PAGEREF _Toc106019957 \h </w:instrText>
-        </w:r>
-        <w:r>
-          <w:rPr>
-            <w:noProof/>
-            <w:webHidden/>
-          </w:rPr>
-        </w:r>
-        <w:r>
-          <w:rPr>
-            <w:noProof/>
-            <w:webHidden/>
-          </w:rPr>
-          <w:fldChar w:fldCharType="separate"/>
-        </w:r>
-        <w:r>
-          <w:rPr>
-            <w:noProof/>
-            <w:webHidden/>
-          </w:rPr>
-          <w:t>20</w:t>
-        </w:r>
-        <w:r>
-          <w:rPr>
-            <w:noProof/>
-            <w:webHidden/>
-          </w:rPr>
-          <w:fldChar w:fldCharType="end"/>
-        </w:r>
-      </w:hyperlink>
-    </w:p>
-    <w:p>
-      <w:pPr>
-        <w:pStyle w:val="TableofFigures"/>
-        <w:tabs>
-          <w:tab w:val="right" w:leader="dot" w:pos="10456"/>
-        </w:tabs>
-        <w:rPr>
-          <w:rFonts w:eastAsiaTheme="minorEastAsia"/>
-          <w:noProof/>
-          <w:lang w:eastAsia="en-GB"/>
-        </w:rPr>
-      </w:pPr>
-      <w:hyperlink w:anchor="_Toc106019958" w:history="1">
-        <w:r>
-          <w:rPr>
-            <w:rStyle w:val="Hyperlink"/>
-            <w:noProof/>
-          </w:rPr>
-          <w:t>Figure 7 - 3D Render of component tower</w:t>
-        </w:r>
-        <w:r>
-          <w:rPr>
-            <w:noProof/>
-            <w:webHidden/>
-          </w:rPr>
-          <w:tab/>
-        </w:r>
-        <w:r>
-          <w:rPr>
-            <w:noProof/>
-            <w:webHidden/>
-          </w:rPr>
-          <w:fldChar w:fldCharType="begin"/>
-        </w:r>
-        <w:r>
-          <w:rPr>
-            <w:noProof/>
-            <w:webHidden/>
-          </w:rPr>
-          <w:instrText xml:space="preserve"> PAGEREF _Toc106019958 \h </w:instrText>
+          <w:instrText xml:space="preserve"> PAGEREF _Toc106031845 \h </w:instrText>
         </w:r>
         <w:r>
           <w:rPr>
@@ -4304,7 +4649,77 @@
           <w:lang w:eastAsia="en-GB"/>
         </w:rPr>
       </w:pPr>
-      <w:hyperlink r:id="rId10" w:anchor="_Toc106019959" w:history="1">
+      <w:hyperlink w:anchor="_Toc106031846" w:history="1">
+        <w:r>
+          <w:rPr>
+            <w:rStyle w:val="Hyperlink"/>
+            <w:noProof/>
+          </w:rPr>
+          <w:t>Figure 7 - 3D Render of component tower</w:t>
+        </w:r>
+        <w:r>
+          <w:rPr>
+            <w:noProof/>
+            <w:webHidden/>
+          </w:rPr>
+          <w:tab/>
+        </w:r>
+        <w:r>
+          <w:rPr>
+            <w:noProof/>
+            <w:webHidden/>
+          </w:rPr>
+          <w:fldChar w:fldCharType="begin"/>
+        </w:r>
+        <w:r>
+          <w:rPr>
+            <w:noProof/>
+            <w:webHidden/>
+          </w:rPr>
+          <w:instrText xml:space="preserve"> PAGEREF _Toc106031846 \h </w:instrText>
+        </w:r>
+        <w:r>
+          <w:rPr>
+            <w:noProof/>
+            <w:webHidden/>
+          </w:rPr>
+        </w:r>
+        <w:r>
+          <w:rPr>
+            <w:noProof/>
+            <w:webHidden/>
+          </w:rPr>
+          <w:fldChar w:fldCharType="separate"/>
+        </w:r>
+        <w:r>
+          <w:rPr>
+            <w:noProof/>
+            <w:webHidden/>
+          </w:rPr>
+          <w:t>22</w:t>
+        </w:r>
+        <w:r>
+          <w:rPr>
+            <w:noProof/>
+            <w:webHidden/>
+          </w:rPr>
+          <w:fldChar w:fldCharType="end"/>
+        </w:r>
+      </w:hyperlink>
+    </w:p>
+    <w:p>
+      <w:pPr>
+        <w:pStyle w:val="TableofFigures"/>
+        <w:tabs>
+          <w:tab w:val="right" w:leader="dot" w:pos="10456"/>
+        </w:tabs>
+        <w:rPr>
+          <w:rFonts w:eastAsiaTheme="minorEastAsia"/>
+          <w:noProof/>
+          <w:lang w:eastAsia="en-GB"/>
+        </w:rPr>
+      </w:pPr>
+      <w:hyperlink r:id="rId10" w:anchor="_Toc106031847" w:history="1">
         <w:r>
           <w:rPr>
             <w:rStyle w:val="Hyperlink"/>
@@ -4331,7 +4746,7 @@
             <w:noProof/>
             <w:webHidden/>
           </w:rPr>
-          <w:instrText xml:space="preserve"> PAGEREF _Toc106019959 \h </w:instrText>
+          <w:instrText xml:space="preserve"> PAGEREF _Toc106031847 \h </w:instrText>
         </w:r>
         <w:r>
           <w:rPr>
@@ -4351,7 +4766,7 @@
             <w:noProof/>
             <w:webHidden/>
           </w:rPr>
-          <w:t>21</w:t>
+          <w:t>22</w:t>
         </w:r>
         <w:r>
           <w:rPr>
@@ -4374,7 +4789,7 @@
           <w:lang w:eastAsia="en-GB"/>
         </w:rPr>
       </w:pPr>
-      <w:hyperlink w:anchor="_Toc106019960" w:history="1">
+      <w:hyperlink w:anchor="_Toc106031848" w:history="1">
         <w:r>
           <w:rPr>
             <w:rStyle w:val="Hyperlink"/>
@@ -4401,7 +4816,7 @@
             <w:noProof/>
             <w:webHidden/>
           </w:rPr>
-          <w:instrText xml:space="preserve"> PAGEREF _Toc106019960 \h </w:instrText>
+          <w:instrText xml:space="preserve"> PAGEREF _Toc106031848 \h </w:instrText>
         </w:r>
         <w:r>
           <w:rPr>
@@ -4421,7 +4836,7 @@
             <w:noProof/>
             <w:webHidden/>
           </w:rPr>
-          <w:t>21</w:t>
+          <w:t>22</w:t>
         </w:r>
         <w:r>
           <w:rPr>
@@ -4444,7 +4859,7 @@
           <w:lang w:eastAsia="en-GB"/>
         </w:rPr>
       </w:pPr>
-      <w:hyperlink w:anchor="_Toc106019961" w:history="1">
+      <w:hyperlink w:anchor="_Toc106031849" w:history="1">
         <w:r>
           <w:rPr>
             <w:rStyle w:val="Hyperlink"/>
@@ -4471,7 +4886,7 @@
             <w:noProof/>
             <w:webHidden/>
           </w:rPr>
-          <w:instrText xml:space="preserve"> PAGEREF _Toc106019961 \h </w:instrText>
+          <w:instrText xml:space="preserve"> PAGEREF _Toc106031849 \h </w:instrText>
         </w:r>
         <w:r>
           <w:rPr>
@@ -4491,7 +4906,7 @@
             <w:noProof/>
             <w:webHidden/>
           </w:rPr>
-          <w:t>21</w:t>
+          <w:t>22</w:t>
         </w:r>
         <w:r>
           <w:rPr>
@@ -4518,7 +4933,7 @@
       <w:pPr>
         <w:pStyle w:val="Heading1"/>
       </w:pPr>
-      <w:bookmarkStart w:id="2" w:name="_Toc106019904"/>
+      <w:bookmarkStart w:id="2" w:name="_Toc106031786"/>
       <w:r>
         <w:t>Overview</w:t>
       </w:r>
@@ -4608,23 +5023,10 @@
         <w:t xml:space="preserve"> For the initial project, this will be via serial, but </w:t>
       </w:r>
       <w:r>
-        <w:t xml:space="preserve">in </w:t>
-      </w:r>
-      <w:proofErr w:type="spellStart"/>
-      <w:r>
-        <w:t>furture</w:t>
-      </w:r>
-      <w:proofErr w:type="spellEnd"/>
-      <w:r>
-        <w:t xml:space="preserve"> this would be via </w:t>
-      </w:r>
-      <w:proofErr w:type="spellStart"/>
-      <w:r>
-        <w:t>Wifi</w:t>
-      </w:r>
-      <w:proofErr w:type="spellEnd"/>
-      <w:r>
-        <w:t xml:space="preserve"> or Bluetooth to a device or server.</w:t>
+        <w:t>in furture</w:t>
+      </w:r>
+      <w:r>
+        <w:t xml:space="preserve"> this would be via Wifi or Bluetooth to a device or server.</w:t>
       </w:r>
     </w:p>
     <w:p>
@@ -4644,22 +5046,14 @@
         <w:t xml:space="preserve"> attention when </w:t>
       </w:r>
       <w:r>
-        <w:t xml:space="preserve">a </w:t>
-      </w:r>
-      <w:proofErr w:type="gramStart"/>
-      <w:r>
-        <w:t>tasks</w:t>
-      </w:r>
-      <w:proofErr w:type="gramEnd"/>
-      <w:r>
-        <w:t xml:space="preserve"> allotted time it up. </w:t>
+        <w:t xml:space="preserve">a tasks allotted time it up. </w:t>
       </w:r>
     </w:p>
     <w:p>
       <w:pPr>
         <w:pStyle w:val="Heading1"/>
       </w:pPr>
-      <w:bookmarkStart w:id="3" w:name="_Toc106019905"/>
+      <w:bookmarkStart w:id="3" w:name="_Toc106031787"/>
       <w:r>
         <w:t>Features</w:t>
       </w:r>
@@ -4673,13 +5067,8 @@
           <w:numId w:val="1"/>
         </w:numPr>
       </w:pPr>
-      <w:proofErr w:type="gramStart"/>
-      <w:r>
-        <w:t>12 sided</w:t>
-      </w:r>
-      <w:proofErr w:type="gramEnd"/>
-      <w:r>
-        <w:t xml:space="preserve"> Dodecahedron </w:t>
+      <w:r>
+        <w:t xml:space="preserve">12 sided Dodecahedron </w:t>
       </w:r>
     </w:p>
     <w:p>
@@ -4823,15 +5212,7 @@
         <w:t xml:space="preserve">Speaker to play relevant sounds </w:t>
       </w:r>
       <w:r>
-        <w:t>(</w:t>
-      </w:r>
-      <w:proofErr w:type="spellStart"/>
-      <w:r>
-        <w:t>mpt</w:t>
-      </w:r>
-      <w:proofErr w:type="spellEnd"/>
-      <w:r>
-        <w:t xml:space="preserve"> implemented yet)</w:t>
+        <w:t>(mpt implemented yet)</w:t>
       </w:r>
     </w:p>
     <w:p>
@@ -4897,22 +5278,14 @@
         <w:t xml:space="preserve"> </w:t>
       </w:r>
       <w:r>
-        <w:t xml:space="preserve">Radio Comms for Command line - </w:t>
-      </w:r>
-      <w:proofErr w:type="spellStart"/>
-      <w:r>
-        <w:t>xBee</w:t>
-      </w:r>
-      <w:proofErr w:type="spellEnd"/>
-      <w:r>
-        <w:t>)</w:t>
+        <w:t>Radio Comms for Command line - xBee)</w:t>
       </w:r>
     </w:p>
     <w:p>
       <w:pPr>
         <w:pStyle w:val="Heading1"/>
       </w:pPr>
-      <w:bookmarkStart w:id="4" w:name="_Toc106019906"/>
+      <w:bookmarkStart w:id="4" w:name="_Toc106031788"/>
       <w:r>
         <w:t>Future Development</w:t>
       </w:r>
@@ -4920,15 +5293,7 @@
     </w:p>
     <w:p>
       <w:r>
-        <w:t xml:space="preserve">There are </w:t>
-      </w:r>
-      <w:proofErr w:type="gramStart"/>
-      <w:r>
-        <w:t>a number of</w:t>
-      </w:r>
-      <w:proofErr w:type="gramEnd"/>
-      <w:r>
-        <w:t xml:space="preserve"> ways in which the prototype could be enhanced</w:t>
+        <w:t>There are a number of ways in which the prototype could be enhanced</w:t>
       </w:r>
       <w:r>
         <w:t>.</w:t>
@@ -4943,15 +5308,7 @@
         </w:numPr>
       </w:pPr>
       <w:r>
-        <w:t xml:space="preserve">Add </w:t>
-      </w:r>
-      <w:proofErr w:type="spellStart"/>
-      <w:r>
-        <w:t>Wifi</w:t>
-      </w:r>
-      <w:proofErr w:type="spellEnd"/>
-      <w:r>
-        <w:t>/Bluetooth for configuration and data retrieval</w:t>
+        <w:t>Add Wifi/Bluetooth for configuration and data retrieval</w:t>
       </w:r>
     </w:p>
     <w:p>
@@ -4981,15 +5338,7 @@
         <w:t xml:space="preserve">Motion Detection will set an interrupt pin when there is movement in the XY plane, but if the accelerometer is </w:t>
       </w:r>
       <w:r>
-        <w:t xml:space="preserve">angled down then the X &amp; </w:t>
-      </w:r>
-      <w:proofErr w:type="gramStart"/>
-      <w:r>
-        <w:t>Y  planes</w:t>
-      </w:r>
-      <w:proofErr w:type="gramEnd"/>
-      <w:r>
-        <w:t xml:space="preserve"> are always </w:t>
+        <w:t xml:space="preserve">angled down then the X &amp; Y  planes are always </w:t>
       </w:r>
       <w:r>
         <w:t>triggered</w:t>
@@ -5004,15 +5353,7 @@
         <w:t xml:space="preserve"> to have an interrupt for Gyro movement as this would have suited </w:t>
       </w:r>
       <w:r>
-        <w:t xml:space="preserve">it better. </w:t>
-      </w:r>
-      <w:proofErr w:type="gramStart"/>
-      <w:r>
-        <w:t>Ideally</w:t>
-      </w:r>
-      <w:proofErr w:type="gramEnd"/>
-      <w:r>
-        <w:t xml:space="preserve"> I would look for a better module. </w:t>
+        <w:t xml:space="preserve">it better. Ideally I would look for a better module. </w:t>
       </w:r>
     </w:p>
     <w:p>
@@ -5081,15 +5422,7 @@
         </w:numPr>
       </w:pPr>
       <w:r>
-        <w:t xml:space="preserve">Smaller dodecahedron – made with </w:t>
-      </w:r>
-      <w:proofErr w:type="spellStart"/>
-      <w:r>
-        <w:t>perspex</w:t>
-      </w:r>
-      <w:proofErr w:type="spellEnd"/>
-      <w:r>
-        <w:t>/plastic</w:t>
+        <w:t>Smaller dodecahedron – made with perspex/plastic</w:t>
       </w:r>
     </w:p>
     <w:p>
@@ -5133,7 +5466,7 @@
       <w:pPr>
         <w:pStyle w:val="Heading1"/>
       </w:pPr>
-      <w:bookmarkStart w:id="5" w:name="_Toc106019907"/>
+      <w:bookmarkStart w:id="5" w:name="_Toc106031789"/>
       <w:r>
         <w:t>Hardware</w:t>
       </w:r>
@@ -5407,15 +5740,7 @@
               <w:t>On Semiconductor LC709203F</w:t>
             </w:r>
             <w:r>
-              <w:t xml:space="preserve"> - Smart </w:t>
-            </w:r>
-            <w:proofErr w:type="spellStart"/>
-            <w:r>
-              <w:t>LiB</w:t>
-            </w:r>
-            <w:proofErr w:type="spellEnd"/>
-            <w:r>
-              <w:t xml:space="preserve"> Gauge</w:t>
+              <w:t xml:space="preserve"> - Smart LiB Gauge</w:t>
             </w:r>
           </w:p>
           <w:p>
@@ -5446,13 +5771,8 @@
             <w:tcW w:w="1749" w:type="dxa"/>
           </w:tcPr>
           <w:p>
-            <w:proofErr w:type="spellStart"/>
-            <w:r>
-              <w:t>Xbee</w:t>
-            </w:r>
-            <w:proofErr w:type="spellEnd"/>
-            <w:r>
-              <w:t xml:space="preserve"> S2C</w:t>
+            <w:r>
+              <w:t>Xbee S2C</w:t>
             </w:r>
           </w:p>
         </w:tc>
@@ -5476,7 +5796,7 @@
       <w:pPr>
         <w:pStyle w:val="Heading2"/>
       </w:pPr>
-      <w:bookmarkStart w:id="6" w:name="_Toc106019908"/>
+      <w:bookmarkStart w:id="6" w:name="_Toc106031790"/>
       <w:r>
         <w:t xml:space="preserve">Processor </w:t>
       </w:r>
@@ -5515,23 +5835,13 @@
           </w:tcPr>
           <w:p>
             <w:r>
-              <w:t xml:space="preserve">Fuel </w:t>
-            </w:r>
-            <w:proofErr w:type="spellStart"/>
-            <w:r>
-              <w:t>Guage</w:t>
-            </w:r>
-            <w:proofErr w:type="spellEnd"/>
-          </w:p>
-          <w:p>
-            <w:r>
-              <w:t xml:space="preserve">MPU605 </w:t>
-            </w:r>
-            <w:proofErr w:type="spellStart"/>
-            <w:r>
-              <w:t>acceleromiter</w:t>
-            </w:r>
-            <w:proofErr w:type="spellEnd"/>
+              <w:t>Fuel Guage</w:t>
+            </w:r>
+          </w:p>
+          <w:p>
+            <w:r>
+              <w:t>MPU605 acceleromiter</w:t>
+            </w:r>
           </w:p>
         </w:tc>
       </w:tr>
@@ -5577,15 +5887,7 @@
               <w:t>Serial communication</w:t>
             </w:r>
             <w:r>
-              <w:t xml:space="preserve"> via </w:t>
-            </w:r>
-            <w:proofErr w:type="spellStart"/>
-            <w:r>
-              <w:t>xBee</w:t>
-            </w:r>
-            <w:proofErr w:type="spellEnd"/>
-            <w:r>
-              <w:t xml:space="preserve"> RF module</w:t>
+              <w:t xml:space="preserve"> via xBee RF module</w:t>
             </w:r>
           </w:p>
         </w:tc>
@@ -5607,15 +5909,7 @@
           </w:tcPr>
           <w:p>
             <w:r>
-              <w:t xml:space="preserve">Used </w:t>
-            </w:r>
-            <w:proofErr w:type="gramStart"/>
-            <w:r>
-              <w:t>for  PWM</w:t>
-            </w:r>
-            <w:proofErr w:type="gramEnd"/>
-            <w:r>
-              <w:t xml:space="preserve"> </w:t>
+              <w:t xml:space="preserve">Used for  PWM </w:t>
             </w:r>
             <w:r>
               <w:t>to drive the LED’s – Driven by DMA</w:t>
@@ -5704,7 +5998,7 @@
       <w:pPr>
         <w:pStyle w:val="Heading1"/>
       </w:pPr>
-      <w:bookmarkStart w:id="7" w:name="_Toc106019909"/>
+      <w:bookmarkStart w:id="7" w:name="_Toc106031791"/>
       <w:r>
         <w:t>Architectural Diagrams</w:t>
       </w:r>
@@ -5715,7 +6009,7 @@
       <w:pPr>
         <w:pStyle w:val="Caption"/>
       </w:pPr>
-      <w:bookmarkStart w:id="8" w:name="_Toc106019952"/>
+      <w:bookmarkStart w:id="8" w:name="_Toc106031840"/>
       <w:r>
         <w:rPr>
           <w:i w:val="0"/>
@@ -5779,14 +6073,27 @@
       <w:r>
         <w:t xml:space="preserve">Figure </w:t>
       </w:r>
-      <w:fldSimple w:instr=" SEQ Figure \* ARABIC ">
-        <w:r>
-          <w:rPr>
-            <w:noProof/>
-          </w:rPr>
-          <w:t>1</w:t>
-        </w:r>
-      </w:fldSimple>
+      <w:r>
+        <w:fldChar w:fldCharType="begin"/>
+      </w:r>
+      <w:r>
+        <w:instrText xml:space="preserve"> SEQ Figure \* ARABIC </w:instrText>
+      </w:r>
+      <w:r>
+        <w:fldChar w:fldCharType="separate"/>
+      </w:r>
+      <w:r>
+        <w:rPr>
+          <w:noProof/>
+        </w:rPr>
+        <w:t>1</w:t>
+      </w:r>
+      <w:r>
+        <w:rPr>
+          <w:noProof/>
+        </w:rPr>
+        <w:fldChar w:fldCharType="end"/>
+      </w:r>
       <w:r>
         <w:t>- Hardware Block Diagram</w:t>
       </w:r>
@@ -5856,18 +6163,31 @@
       <w:pPr>
         <w:pStyle w:val="Caption"/>
       </w:pPr>
-      <w:bookmarkStart w:id="9" w:name="_Toc106019953"/>
+      <w:bookmarkStart w:id="9" w:name="_Toc106031841"/>
       <w:r>
         <w:t xml:space="preserve">Figure </w:t>
       </w:r>
-      <w:fldSimple w:instr=" SEQ Figure \* ARABIC ">
-        <w:r>
-          <w:rPr>
-            <w:noProof/>
-          </w:rPr>
-          <w:t>2</w:t>
-        </w:r>
-      </w:fldSimple>
+      <w:r>
+        <w:fldChar w:fldCharType="begin"/>
+      </w:r>
+      <w:r>
+        <w:instrText xml:space="preserve"> SEQ Figure \* ARABIC </w:instrText>
+      </w:r>
+      <w:r>
+        <w:fldChar w:fldCharType="separate"/>
+      </w:r>
+      <w:r>
+        <w:rPr>
+          <w:noProof/>
+        </w:rPr>
+        <w:t>2</w:t>
+      </w:r>
+      <w:r>
+        <w:rPr>
+          <w:noProof/>
+        </w:rPr>
+        <w:fldChar w:fldCharType="end"/>
+      </w:r>
       <w:r>
         <w:t xml:space="preserve"> - Software Block Diagram</w:t>
       </w:r>
@@ -5938,18 +6258,31 @@
       <w:pPr>
         <w:pStyle w:val="Caption"/>
       </w:pPr>
-      <w:bookmarkStart w:id="10" w:name="_Toc106019954"/>
+      <w:bookmarkStart w:id="10" w:name="_Toc106031842"/>
       <w:r>
         <w:t xml:space="preserve">Figure </w:t>
       </w:r>
-      <w:fldSimple w:instr=" SEQ Figure \* ARABIC ">
-        <w:r>
-          <w:rPr>
-            <w:noProof/>
-          </w:rPr>
-          <w:t>3</w:t>
-        </w:r>
-      </w:fldSimple>
+      <w:r>
+        <w:fldChar w:fldCharType="begin"/>
+      </w:r>
+      <w:r>
+        <w:instrText xml:space="preserve"> SEQ Figure \* ARABIC </w:instrText>
+      </w:r>
+      <w:r>
+        <w:fldChar w:fldCharType="separate"/>
+      </w:r>
+      <w:r>
+        <w:rPr>
+          <w:noProof/>
+        </w:rPr>
+        <w:t>3</w:t>
+      </w:r>
+      <w:r>
+        <w:rPr>
+          <w:noProof/>
+        </w:rPr>
+        <w:fldChar w:fldCharType="end"/>
+      </w:r>
       <w:r>
         <w:t xml:space="preserve"> - Software Hierarchy Diagram</w:t>
       </w:r>
@@ -5965,7 +6298,7 @@
       <w:pPr>
         <w:pStyle w:val="Heading1"/>
       </w:pPr>
-      <w:bookmarkStart w:id="11" w:name="_Toc106019910"/>
+      <w:bookmarkStart w:id="11" w:name="_Toc106031792"/>
       <w:r>
         <w:lastRenderedPageBreak/>
         <w:t>Development Environment and Tools</w:t>
@@ -5983,15 +6316,7 @@
     </w:p>
     <w:p>
       <w:r>
-        <w:t xml:space="preserve">Code can be found on </w:t>
-      </w:r>
-      <w:proofErr w:type="spellStart"/>
-      <w:r>
-        <w:t>Github</w:t>
-      </w:r>
-      <w:proofErr w:type="spellEnd"/>
-      <w:r>
-        <w:t xml:space="preserve"> here</w:t>
+        <w:t>Code can be found on Github here</w:t>
       </w:r>
       <w:r>
         <w:t xml:space="preserve"> </w:t>
@@ -6001,21 +6326,7 @@
           <w:rPr>
             <w:rStyle w:val="Hyperlink"/>
           </w:rPr>
-          <w:t xml:space="preserve">making-embedded-projects/final-project at main · </w:t>
-        </w:r>
-        <w:proofErr w:type="spellStart"/>
-        <w:r>
-          <w:rPr>
-            <w:rStyle w:val="Hyperlink"/>
-          </w:rPr>
-          <w:t>graeme</w:t>
-        </w:r>
-        <w:proofErr w:type="spellEnd"/>
-        <w:r>
-          <w:rPr>
-            <w:rStyle w:val="Hyperlink"/>
-          </w:rPr>
-          <w:t>-gets/making-embedded-projects (github.com)</w:t>
+          <w:t>making-embedded-projects/final-project at main · graeme-gets/making-embedded-projects (github.com)</w:t>
         </w:r>
       </w:hyperlink>
     </w:p>
@@ -6024,8 +6335,7 @@
       <w:pPr>
         <w:pStyle w:val="Heading1"/>
       </w:pPr>
-      <w:bookmarkStart w:id="12" w:name="_Toc106019911"/>
-      <w:proofErr w:type="gramStart"/>
+      <w:bookmarkStart w:id="12" w:name="_Toc106031793"/>
       <w:r>
         <w:t xml:space="preserve">Hardware </w:t>
       </w:r>
@@ -6033,14 +6343,13 @@
         <w:t xml:space="preserve"> Description</w:t>
       </w:r>
       <w:bookmarkEnd w:id="12"/>
-      <w:proofErr w:type="gramEnd"/>
     </w:p>
     <w:p/>
     <w:p>
       <w:pPr>
         <w:pStyle w:val="Heading2"/>
       </w:pPr>
-      <w:bookmarkStart w:id="13" w:name="_Toc106019912"/>
+      <w:bookmarkStart w:id="13" w:name="_Toc106031794"/>
       <w:r>
         <w:t>Processor</w:t>
       </w:r>
@@ -6095,18 +6404,34 @@
                                 <w:noProof/>
                               </w:rPr>
                             </w:pPr>
-                            <w:bookmarkStart w:id="14" w:name="_Toc106019955"/>
+                            <w:bookmarkStart w:id="14" w:name="_Toc106031843"/>
                             <w:r>
                               <w:t xml:space="preserve">Figure </w:t>
                             </w:r>
-                            <w:fldSimple w:instr=" SEQ Figure \* ARABIC ">
-                              <w:r>
-                                <w:rPr>
-                                  <w:noProof/>
-                                </w:rPr>
-                                <w:t>4</w:t>
-                              </w:r>
-                            </w:fldSimple>
+                            <w:r>
+                              <w:fldChar w:fldCharType="begin"/>
+                            </w:r>
+                            <w:r>
+                              <w:instrText xml:space="preserve"> SEQ Figure \* ARAB</w:instrText>
+                            </w:r>
+                            <w:r>
+                              <w:instrText xml:space="preserve">IC </w:instrText>
+                            </w:r>
+                            <w:r>
+                              <w:fldChar w:fldCharType="separate"/>
+                            </w:r>
+                            <w:r>
+                              <w:rPr>
+                                <w:noProof/>
+                              </w:rPr>
+                              <w:t>4</w:t>
+                            </w:r>
+                            <w:r>
+                              <w:rPr>
+                                <w:noProof/>
+                              </w:rPr>
+                              <w:fldChar w:fldCharType="end"/>
+                            </w:r>
                             <w:r>
                               <w:t xml:space="preserve"> - Black Pill Dev board</w:t>
                             </w:r>
@@ -6142,18 +6467,34 @@
                           <w:noProof/>
                         </w:rPr>
                       </w:pPr>
-                      <w:bookmarkStart w:id="15" w:name="_Toc106019955"/>
+                      <w:bookmarkStart w:id="15" w:name="_Toc106031843"/>
                       <w:r>
                         <w:t xml:space="preserve">Figure </w:t>
                       </w:r>
-                      <w:fldSimple w:instr=" SEQ Figure \* ARABIC ">
-                        <w:r>
-                          <w:rPr>
-                            <w:noProof/>
-                          </w:rPr>
-                          <w:t>4</w:t>
-                        </w:r>
-                      </w:fldSimple>
+                      <w:r>
+                        <w:fldChar w:fldCharType="begin"/>
+                      </w:r>
+                      <w:r>
+                        <w:instrText xml:space="preserve"> SEQ Figure \* ARAB</w:instrText>
+                      </w:r>
+                      <w:r>
+                        <w:instrText xml:space="preserve">IC </w:instrText>
+                      </w:r>
+                      <w:r>
+                        <w:fldChar w:fldCharType="separate"/>
+                      </w:r>
+                      <w:r>
+                        <w:rPr>
+                          <w:noProof/>
+                        </w:rPr>
+                        <w:t>4</w:t>
+                      </w:r>
+                      <w:r>
+                        <w:rPr>
+                          <w:noProof/>
+                        </w:rPr>
+                        <w:fldChar w:fldCharType="end"/>
+                      </w:r>
                       <w:r>
                         <w:t xml:space="preserve"> - Black Pill Dev board</w:t>
                       </w:r>
@@ -6238,31 +6579,21 @@
         <w:t>The ‘Black Pill’</w:t>
       </w:r>
       <w:r>
+        <w:t xml:space="preserve"> processor,</w:t>
+      </w:r>
+      <w:r>
         <w:t xml:space="preserve"> </w:t>
       </w:r>
-      <w:proofErr w:type="gramStart"/>
-      <w:r>
-        <w:t>processor,</w:t>
-      </w:r>
-      <w:r>
-        <w:t xml:space="preserve"> </w:t>
-      </w:r>
-      <w:r>
-        <w:t xml:space="preserve"> developed</w:t>
-      </w:r>
-      <w:proofErr w:type="gramEnd"/>
-      <w:r>
-        <w:t xml:space="preserve"> by </w:t>
+      <w:r>
+        <w:t xml:space="preserve"> developed by </w:t>
       </w:r>
       <w:hyperlink r:id="rId15" w:history="1">
-        <w:proofErr w:type="spellStart"/>
         <w:r>
           <w:rPr>
             <w:rStyle w:val="Hyperlink"/>
           </w:rPr>
           <w:t>WeAct</w:t>
         </w:r>
-        <w:proofErr w:type="spellEnd"/>
         <w:r>
           <w:rPr>
             <w:rStyle w:val="Hyperlink"/>
@@ -6545,15 +6876,7 @@
         <w:ind w:left="720"/>
       </w:pPr>
       <w:r>
-        <w:t xml:space="preserve">UART for </w:t>
-      </w:r>
-      <w:proofErr w:type="spellStart"/>
-      <w:r>
-        <w:t>xBee</w:t>
-      </w:r>
-      <w:proofErr w:type="spellEnd"/>
-      <w:r>
-        <w:t xml:space="preserve"> serial communication via RF</w:t>
+        <w:t>UART for xBee serial communication via RF</w:t>
       </w:r>
     </w:p>
     <w:p>
@@ -6609,15 +6932,7 @@
           </w:tcPr>
           <w:p>
             <w:r>
-              <w:t xml:space="preserve">25 </w:t>
-            </w:r>
-            <w:proofErr w:type="spellStart"/>
-            <w:r>
-              <w:t>Mhz</w:t>
-            </w:r>
-            <w:proofErr w:type="spellEnd"/>
-            <w:r>
-              <w:t xml:space="preserve"> </w:t>
+              <w:t xml:space="preserve">25 Mhz </w:t>
             </w:r>
           </w:p>
         </w:tc>
@@ -6716,7 +7031,7 @@
       <w:pPr>
         <w:pStyle w:val="Heading2"/>
       </w:pPr>
-      <w:bookmarkStart w:id="16" w:name="_Toc106019913"/>
+      <w:bookmarkStart w:id="16" w:name="_Toc106031795"/>
       <w:r>
         <w:t>External Hardware</w:t>
       </w:r>
@@ -6727,7 +7042,7 @@
       <w:pPr>
         <w:pStyle w:val="Heading3"/>
       </w:pPr>
-      <w:bookmarkStart w:id="17" w:name="_Toc106019914"/>
+      <w:bookmarkStart w:id="17" w:name="_Toc106031796"/>
       <w:r>
         <w:t>A</w:t>
       </w:r>
@@ -6768,7 +7083,7 @@
       <w:pPr>
         <w:pStyle w:val="Heading3"/>
       </w:pPr>
-      <w:bookmarkStart w:id="18" w:name="_Toc106019915"/>
+      <w:bookmarkStart w:id="18" w:name="_Toc106031797"/>
       <w:r>
         <w:t xml:space="preserve">RF Serial Module </w:t>
       </w:r>
@@ -6776,13 +7091,8 @@
         <w:t>–</w:t>
       </w:r>
       <w:r>
-        <w:t xml:space="preserve"> </w:t>
-      </w:r>
-      <w:proofErr w:type="spellStart"/>
-      <w:r>
-        <w:t>Xbee</w:t>
-      </w:r>
-      <w:proofErr w:type="spellEnd"/>
+        <w:t xml:space="preserve"> Xbee</w:t>
+      </w:r>
       <w:r>
         <w:t xml:space="preserve"> S2C</w:t>
       </w:r>
@@ -6790,45 +7100,21 @@
     </w:p>
     <w:p>
       <w:r>
+        <w:t xml:space="preserve">The Xbee is used to </w:t>
+      </w:r>
+      <w:r>
+        <w:t xml:space="preserve">transfer serial data via RF. The Dodec Timer cannot have cabled attached and need to be untethered from the PC. </w:t>
+      </w:r>
+    </w:p>
+    <w:p>
+      <w:r>
         <w:t xml:space="preserve">The </w:t>
       </w:r>
-      <w:proofErr w:type="spellStart"/>
-      <w:r>
-        <w:t>Xbee</w:t>
-      </w:r>
-      <w:proofErr w:type="spellEnd"/>
-      <w:r>
-        <w:t xml:space="preserve"> is used to </w:t>
-      </w:r>
-      <w:r>
-        <w:t xml:space="preserve">transfer serial data via RF. The </w:t>
-      </w:r>
-      <w:proofErr w:type="spellStart"/>
-      <w:r>
-        <w:t>Dodec</w:t>
-      </w:r>
-      <w:proofErr w:type="spellEnd"/>
-      <w:r>
-        <w:t xml:space="preserve"> Timer cannot have cabled attached and need to be untethered from the PC. </w:t>
-      </w:r>
-    </w:p>
-    <w:p>
-      <w:r>
-        <w:t xml:space="preserve">The </w:t>
-      </w:r>
       <w:r>
         <w:t xml:space="preserve">PAN ID’s </w:t>
       </w:r>
       <w:r>
-        <w:t xml:space="preserve">and serial </w:t>
-      </w:r>
-      <w:proofErr w:type="spellStart"/>
-      <w:r>
-        <w:t>configuaration</w:t>
-      </w:r>
-      <w:proofErr w:type="spellEnd"/>
-      <w:r>
-        <w:t xml:space="preserve"> were set up manually via the Digi </w:t>
+        <w:t xml:space="preserve">and serial configuaration were set up manually via the Digi </w:t>
       </w:r>
       <w:r>
         <w:t xml:space="preserve">International configuration software called XCTU. </w:t>
@@ -6838,13 +7124,8 @@
       <w:r>
         <w:t xml:space="preserve">For the purposes of this project, I did not add in </w:t>
       </w:r>
-      <w:proofErr w:type="spellStart"/>
-      <w:r>
-        <w:t>Xbee</w:t>
-      </w:r>
-      <w:proofErr w:type="spellEnd"/>
-      <w:r>
-        <w:t xml:space="preserve"> configuration from the device as only one was being made, however, the configuration of the module is easy with simple AT command </w:t>
+      <w:r>
+        <w:t xml:space="preserve">Xbee configuration from the device as only one was being made, however, the configuration of the module is easy with simple AT command </w:t>
       </w:r>
       <w:r>
         <w:t xml:space="preserve">via serial. </w:t>
@@ -6852,15 +7133,7 @@
     </w:p>
     <w:p>
       <w:r>
-        <w:t xml:space="preserve">The </w:t>
-      </w:r>
-      <w:proofErr w:type="spellStart"/>
-      <w:r>
-        <w:t>Xbee</w:t>
-      </w:r>
-      <w:proofErr w:type="spellEnd"/>
-      <w:r>
-        <w:t xml:space="preserve"> radio </w:t>
+        <w:t xml:space="preserve">The Xbee radio </w:t>
       </w:r>
       <w:r>
         <w:t>uses TTL UART for communication protocol</w:t>
@@ -6876,34 +7149,21 @@
       <w:pPr>
         <w:pStyle w:val="Heading2"/>
       </w:pPr>
-      <w:bookmarkStart w:id="19" w:name="_Toc106019916"/>
+      <w:bookmarkStart w:id="19" w:name="_Toc106031798"/>
       <w:r>
         <w:t>I2S Audio Amp</w:t>
       </w:r>
       <w:r>
-        <w:t xml:space="preserve"> – Not implemented </w:t>
-      </w:r>
-      <w:proofErr w:type="gramStart"/>
-      <w:r>
-        <w:t>as yet</w:t>
+        <w:t xml:space="preserve"> – Not implemented as yet</w:t>
       </w:r>
       <w:bookmarkEnd w:id="19"/>
-      <w:proofErr w:type="gramEnd"/>
     </w:p>
     <w:p>
       <w:r>
         <w:t xml:space="preserve">A small Audio amp module using the I2S </w:t>
       </w:r>
       <w:r>
-        <w:t xml:space="preserve">communication protocol is used for various alerts. These will be small </w:t>
-      </w:r>
-      <w:proofErr w:type="spellStart"/>
-      <w:r>
-        <w:t>sound bytes</w:t>
-      </w:r>
-      <w:proofErr w:type="spellEnd"/>
-      <w:r>
-        <w:t xml:space="preserve"> </w:t>
+        <w:t xml:space="preserve">communication protocol is used for various alerts. These will be small sound bytes </w:t>
       </w:r>
       <w:r>
         <w:t>in the form of pleasant beeps or tones.</w:t>
@@ -6939,7 +7199,7 @@
       <w:pPr>
         <w:pStyle w:val="Heading2"/>
       </w:pPr>
-      <w:bookmarkStart w:id="20" w:name="_Toc106019917"/>
+      <w:bookmarkStart w:id="20" w:name="_Toc106031799"/>
       <w:r>
         <w:t>LED</w:t>
       </w:r>
@@ -6971,15 +7231,7 @@
         <w:t xml:space="preserve">a ring of 12 addressable LED’s. </w:t>
       </w:r>
       <w:r>
-        <w:t xml:space="preserve">The face up </w:t>
-      </w:r>
-      <w:proofErr w:type="gramStart"/>
-      <w:r>
-        <w:t>LED’s</w:t>
-      </w:r>
-      <w:proofErr w:type="gramEnd"/>
-      <w:r>
-        <w:t xml:space="preserve"> indicate the following</w:t>
+        <w:t>The face up LED’s indicate the following</w:t>
       </w:r>
     </w:p>
     <w:p>
@@ -6987,18 +7239,10 @@
         <w:t xml:space="preserve">The LED ring </w:t>
       </w:r>
       <w:r>
-        <w:t xml:space="preserve">is a 12 LED 50mm ring </w:t>
-      </w:r>
-      <w:proofErr w:type="gramStart"/>
-      <w:r>
-        <w:t xml:space="preserve">using </w:t>
-      </w:r>
-      <w:r>
-        <w:t xml:space="preserve"> WS</w:t>
-      </w:r>
-      <w:proofErr w:type="gramEnd"/>
-      <w:r>
-        <w:t>2812B</w:t>
+        <w:t xml:space="preserve">is a 12 LED 50mm ring using </w:t>
+      </w:r>
+      <w:r>
+        <w:t xml:space="preserve"> WS2812B</w:t>
       </w:r>
       <w:r>
         <w:t xml:space="preserve"> LED’s.</w:t>
@@ -7008,29 +7252,11 @@
       <w:r>
         <w:t xml:space="preserve">The brightness is kept to approx. 50% </w:t>
       </w:r>
-      <w:proofErr w:type="gramStart"/>
-      <w:r>
-        <w:t>in order to</w:t>
-      </w:r>
-      <w:proofErr w:type="gramEnd"/>
-      <w:r>
-        <w:t xml:space="preserve"> reduce the power consumption of the </w:t>
-      </w:r>
-      <w:proofErr w:type="spellStart"/>
-      <w:r>
-        <w:t>Led’s</w:t>
-      </w:r>
-      <w:proofErr w:type="spellEnd"/>
-      <w:r>
-        <w:t xml:space="preserve">. If white, for instance, is used at full brightness we can expect there to be a </w:t>
-      </w:r>
-      <w:proofErr w:type="gramStart"/>
-      <w:r>
-        <w:t>60 mA</w:t>
-      </w:r>
-      <w:proofErr w:type="gramEnd"/>
-      <w:r>
-        <w:t xml:space="preserve"> draw </w:t>
+      <w:r>
+        <w:t xml:space="preserve">in order to reduce the power consumption of the Led’s. If white, for instance, is used at full brightness we can expect there to be a </w:t>
+      </w:r>
+      <w:r>
+        <w:t xml:space="preserve">60 mA draw </w:t>
       </w:r>
       <w:r>
         <w:rPr>
@@ -7054,141 +7280,120 @@
         <w:t xml:space="preserve"> each with 12</w:t>
       </w:r>
       <w:r>
-        <w:t xml:space="preserve"> RGB </w:t>
-      </w:r>
-      <w:proofErr w:type="spellStart"/>
-      <w:r>
-        <w:t>Led</w:t>
+        <w:t xml:space="preserve"> RGB Led</w:t>
       </w:r>
       <w:r>
         <w:t>’s</w:t>
       </w:r>
-      <w:proofErr w:type="spellEnd"/>
       <w:r>
         <w:t xml:space="preserve">, the total current draw </w:t>
       </w:r>
       <w:r>
-        <w:t xml:space="preserve">would be a </w:t>
-      </w:r>
-      <w:proofErr w:type="spellStart"/>
-      <w:r>
-        <w:t>wopping</w:t>
-      </w:r>
-      <w:proofErr w:type="spellEnd"/>
+        <w:t xml:space="preserve">would be a wopping </w:t>
+      </w:r>
+      <w:r>
+        <w:t>144</w:t>
+      </w:r>
+      <w:r>
+        <w:t xml:space="preserve"> x 60 mA = </w:t>
+      </w:r>
+      <w:r>
+        <w:t>8.64 Amps</w:t>
+      </w:r>
+      <w:r>
+        <w:t xml:space="preserve"> which is way over the capability of the power system.</w:t>
+      </w:r>
+    </w:p>
+    <w:p>
+      <w:r>
+        <w:t xml:space="preserve">However, </w:t>
+      </w:r>
+      <w:r>
+        <w:t xml:space="preserve">only the top face is used for the continuous status of the timer </w:t>
+      </w:r>
+      <w:r>
+        <w:t>limiting the amperage to a maximum of 60</w:t>
+      </w:r>
       <w:r>
         <w:t xml:space="preserve"> </w:t>
       </w:r>
       <w:r>
-        <w:t>144</w:t>
-      </w:r>
-      <w:r>
-        <w:t xml:space="preserve"> x 60 mA = </w:t>
-      </w:r>
-      <w:r>
-        <w:t>8.64 Amps</w:t>
-      </w:r>
-      <w:r>
-        <w:t xml:space="preserve"> which is way over the capability of the power system.</w:t>
-      </w:r>
-    </w:p>
-    <w:p>
-      <w:r>
-        <w:t xml:space="preserve">However, </w:t>
-      </w:r>
-      <w:r>
-        <w:t xml:space="preserve">only the top face is used for the continuous status of the timer </w:t>
-      </w:r>
-      <w:r>
-        <w:t>limiting the amperage to a maximum of 60</w:t>
+        <w:t>mA</w:t>
       </w:r>
       <w:r>
         <w:t xml:space="preserve"> </w:t>
       </w:r>
       <w:r>
-        <w:t>mA</w:t>
+        <w:t>x</w:t>
       </w:r>
       <w:r>
         <w:t xml:space="preserve"> </w:t>
       </w:r>
       <w:r>
-        <w:t>x</w:t>
+        <w:t xml:space="preserve">12 = </w:t>
+      </w:r>
+      <w:r>
+        <w:t>720mA</w:t>
+      </w:r>
+      <w:r>
+        <w:t xml:space="preserve">. Having just one colour further reduces this to </w:t>
+      </w:r>
+      <w:r>
+        <w:t>20 mA x 12 = 240mA.</w:t>
+      </w:r>
+      <w:r>
+        <w:t xml:space="preserve"> This is </w:t>
+      </w:r>
+      <w:r>
+        <w:t>even further reduced by a lew brightness giving a measured average of around 40mA.</w:t>
+      </w:r>
+    </w:p>
+    <w:p>
+      <w:r>
+        <w:t xml:space="preserve">Side Note : In reality, </w:t>
+      </w:r>
+      <w:r>
+        <w:t>for a production device of this size its very unlikely that so many LED’s would be used</w:t>
+      </w:r>
+      <w:r>
+        <w:t xml:space="preserve">. </w:t>
+      </w:r>
+    </w:p>
+    <w:p>
+      <w:pPr>
+        <w:pStyle w:val="Heading2"/>
+      </w:pPr>
+      <w:bookmarkStart w:id="21" w:name="_Toc106031800"/>
+      <w:r>
+        <w:t xml:space="preserve">Battery &amp; </w:t>
+      </w:r>
+      <w:r>
+        <w:t>Fuel Gauge</w:t>
+      </w:r>
+      <w:bookmarkEnd w:id="21"/>
+    </w:p>
+    <w:p>
+      <w:r>
+        <w:t xml:space="preserve">The fuel </w:t>
+      </w:r>
+      <w:r>
+        <w:t>gauge</w:t>
       </w:r>
       <w:r>
         <w:t xml:space="preserve"> </w:t>
       </w:r>
       <w:r>
-        <w:t xml:space="preserve">12 = </w:t>
-      </w:r>
-      <w:r>
-        <w:t>720mA</w:t>
-      </w:r>
-      <w:r>
-        <w:t xml:space="preserve">. Having just one colour further reduces this to </w:t>
-      </w:r>
-      <w:r>
-        <w:t>20 mA x 12 = 240mA.</w:t>
-      </w:r>
-      <w:r>
-        <w:t xml:space="preserve"> This is </w:t>
-      </w:r>
-      <w:r>
-        <w:t>even further reduced by a lew brightness giving a measured average of around 40mA.</w:t>
-      </w:r>
-    </w:p>
-    <w:p>
-      <w:r>
-        <w:t xml:space="preserve">Side </w:t>
-      </w:r>
-      <w:proofErr w:type="gramStart"/>
-      <w:r>
-        <w:t>Note :</w:t>
-      </w:r>
-      <w:proofErr w:type="gramEnd"/>
-      <w:r>
-        <w:t xml:space="preserve"> In reality, </w:t>
-      </w:r>
-      <w:r>
-        <w:t>for a production device of this size its very unlikely that so many LED’s would be used</w:t>
-      </w:r>
-      <w:r>
-        <w:t xml:space="preserve">. </w:t>
+        <w:t xml:space="preserve">allows the device to monitor the remaining power and let the user know if it needs charging. </w:t>
+      </w:r>
+      <w:r>
+        <w:t>A slow flashing LED can be used to indicate the need for a charge.</w:t>
       </w:r>
     </w:p>
     <w:p>
       <w:pPr>
         <w:pStyle w:val="Heading2"/>
       </w:pPr>
-      <w:bookmarkStart w:id="21" w:name="_Toc106019918"/>
-      <w:r>
-        <w:t xml:space="preserve">Battery &amp; </w:t>
-      </w:r>
-      <w:r>
-        <w:t>Fuel Gauge</w:t>
-      </w:r>
-      <w:bookmarkEnd w:id="21"/>
-    </w:p>
-    <w:p>
-      <w:r>
-        <w:t xml:space="preserve">The fuel </w:t>
-      </w:r>
-      <w:r>
-        <w:t>gauge</w:t>
-      </w:r>
-      <w:r>
-        <w:t xml:space="preserve"> </w:t>
-      </w:r>
-      <w:r>
-        <w:t xml:space="preserve">allows the device to monitor the remaining power and let the user know if it needs charging. </w:t>
-      </w:r>
-      <w:r>
-        <w:t>A slow flashing LED can be used to indicate the need for a charge.</w:t>
-      </w:r>
-    </w:p>
-    <w:p>
-      <w:pPr>
-        <w:pStyle w:val="Heading2"/>
-      </w:pPr>
-      <w:bookmarkStart w:id="22" w:name="_Toc106019919"/>
+      <w:bookmarkStart w:id="22" w:name="_Toc106031801"/>
       <w:r>
         <w:lastRenderedPageBreak/>
         <w:t>3.3 v Regulator</w:t>
@@ -7196,13 +7401,8 @@
       <w:bookmarkEnd w:id="22"/>
     </w:p>
     <w:p>
-      <w:proofErr w:type="gramStart"/>
-      <w:r>
-        <w:t>The  device</w:t>
-      </w:r>
-      <w:proofErr w:type="gramEnd"/>
-      <w:r>
-        <w:t xml:space="preserve"> regulates the </w:t>
+      <w:r>
+        <w:t xml:space="preserve">The  device regulates the </w:t>
       </w:r>
       <w:r>
         <w:t>incoming</w:t>
@@ -7214,15 +7414,7 @@
         <w:t>power</w:t>
       </w:r>
       <w:r>
-        <w:t xml:space="preserve"> from the </w:t>
-      </w:r>
-      <w:proofErr w:type="spellStart"/>
-      <w:r>
-        <w:t>Lipo</w:t>
-      </w:r>
-      <w:proofErr w:type="spellEnd"/>
-      <w:r>
-        <w:t xml:space="preserve"> battery </w:t>
+        <w:t xml:space="preserve"> from the Lipo battery </w:t>
       </w:r>
       <w:r>
         <w:t xml:space="preserve">to a constant 3.3v. </w:t>
@@ -7236,33 +7428,17 @@
         <w:t>TPS6306x</w:t>
       </w:r>
       <w:r>
-        <w:t xml:space="preserve"> by Texas Instruments. </w:t>
-      </w:r>
-      <w:proofErr w:type="spellStart"/>
-      <w:r>
-        <w:t>Its</w:t>
-      </w:r>
-      <w:proofErr w:type="spellEnd"/>
-      <w:r>
-        <w:t xml:space="preserve"> is a Buck-Boost</w:t>
-      </w:r>
-      <w:r>
-        <w:t xml:space="preserve"> converter with a max current draw of up to 2A which is far more </w:t>
-      </w:r>
-      <w:proofErr w:type="spellStart"/>
-      <w:r>
-        <w:t>then</w:t>
-      </w:r>
-      <w:proofErr w:type="spellEnd"/>
-      <w:r>
-        <w:t xml:space="preserve"> the device will need to consume</w:t>
+        <w:t xml:space="preserve"> by Texas Instruments. Its is a Buck-Boost</w:t>
+      </w:r>
+      <w:r>
+        <w:t xml:space="preserve"> converter with a max current draw of up to 2A which is far more then the device will need to consume</w:t>
       </w:r>
     </w:p>
     <w:p>
       <w:pPr>
         <w:pStyle w:val="Heading2"/>
       </w:pPr>
-      <w:bookmarkStart w:id="23" w:name="_Toc106019920"/>
+      <w:bookmarkStart w:id="23" w:name="_Toc106031802"/>
       <w:r>
         <w:t>Battery</w:t>
       </w:r>
@@ -7273,22 +7449,14 @@
         <w:t>The battery is a LIPO 3.7V 2000m</w:t>
       </w:r>
       <w:r>
-        <w:t xml:space="preserve">Ah from </w:t>
-      </w:r>
-      <w:proofErr w:type="spellStart"/>
-      <w:r>
-        <w:t>MakerFocus</w:t>
-      </w:r>
-      <w:proofErr w:type="spellEnd"/>
-      <w:r>
-        <w:t xml:space="preserve">. </w:t>
+        <w:t xml:space="preserve">Ah from MakerFocus. </w:t>
       </w:r>
     </w:p>
     <w:p>
       <w:pPr>
         <w:pStyle w:val="Heading2"/>
       </w:pPr>
-      <w:bookmarkStart w:id="24" w:name="_Toc106019921"/>
+      <w:bookmarkStart w:id="24" w:name="_Toc106031803"/>
       <w:r>
         <w:t>Power Design &amp; considerations</w:t>
       </w:r>
@@ -7325,13 +7493,8 @@
       <w:r>
         <w:t xml:space="preserve">appear to work well enough on 3.3v, particularly the logic 1 &amp; 0 levels. </w:t>
       </w:r>
-      <w:proofErr w:type="gramStart"/>
-      <w:r>
-        <w:t>However</w:t>
-      </w:r>
-      <w:proofErr w:type="gramEnd"/>
-      <w:r>
-        <w:t xml:space="preserve"> the power supply will need to be able to deliver </w:t>
+      <w:r>
+        <w:t xml:space="preserve">However the power supply will need to be able to deliver </w:t>
       </w:r>
       <w:r>
         <w:t>a maximum of</w:t>
@@ -7365,7 +7528,7 @@
       <w:pPr>
         <w:pStyle w:val="Heading2"/>
       </w:pPr>
-      <w:bookmarkStart w:id="25" w:name="_Toc106019922"/>
+      <w:bookmarkStart w:id="25" w:name="_Toc106031804"/>
       <w:r>
         <w:t>Basic Wiring diagram</w:t>
       </w:r>
@@ -7442,18 +7605,31 @@
       <w:pPr>
         <w:pStyle w:val="Caption"/>
       </w:pPr>
-      <w:bookmarkStart w:id="26" w:name="_Toc106019956"/>
+      <w:bookmarkStart w:id="26" w:name="_Toc106031844"/>
       <w:r>
         <w:t xml:space="preserve">Figure </w:t>
       </w:r>
-      <w:fldSimple w:instr=" SEQ Figure \* ARABIC ">
-        <w:r>
-          <w:rPr>
-            <w:noProof/>
-          </w:rPr>
-          <w:t>5</w:t>
-        </w:r>
-      </w:fldSimple>
+      <w:r>
+        <w:fldChar w:fldCharType="begin"/>
+      </w:r>
+      <w:r>
+        <w:instrText xml:space="preserve"> SEQ Figure \* ARABIC </w:instrText>
+      </w:r>
+      <w:r>
+        <w:fldChar w:fldCharType="separate"/>
+      </w:r>
+      <w:r>
+        <w:rPr>
+          <w:noProof/>
+        </w:rPr>
+        <w:t>5</w:t>
+      </w:r>
+      <w:r>
+        <w:rPr>
+          <w:noProof/>
+        </w:rPr>
+        <w:fldChar w:fldCharType="end"/>
+      </w:r>
       <w:r>
         <w:t xml:space="preserve"> - Wiring diagram</w:t>
       </w:r>
@@ -7469,7 +7645,7 @@
       <w:pPr>
         <w:pStyle w:val="Heading1"/>
       </w:pPr>
-      <w:bookmarkStart w:id="27" w:name="_Toc106019923"/>
+      <w:bookmarkStart w:id="27" w:name="_Toc106031805"/>
       <w:r>
         <w:t>Software Descriptions</w:t>
       </w:r>
@@ -7514,35 +7690,7 @@
           <w:rPr>
             <w:rStyle w:val="Hyperlink"/>
           </w:rPr>
-          <w:t>hey-</w:t>
-        </w:r>
-        <w:proofErr w:type="spellStart"/>
-        <w:r>
-          <w:rPr>
-            <w:rStyle w:val="Hyperlink"/>
-          </w:rPr>
-          <w:t>frnk</w:t>
-        </w:r>
-        <w:proofErr w:type="spellEnd"/>
-        <w:r>
-          <w:rPr>
-            <w:rStyle w:val="Hyperlink"/>
-          </w:rPr>
-          <w:t xml:space="preserve">/STM32_HAL_NeoPixel: SK6812 RGBW </w:t>
-        </w:r>
-        <w:proofErr w:type="spellStart"/>
-        <w:r>
-          <w:rPr>
-            <w:rStyle w:val="Hyperlink"/>
-          </w:rPr>
-          <w:t>NeoPixel</w:t>
-        </w:r>
-        <w:proofErr w:type="spellEnd"/>
-        <w:r>
-          <w:rPr>
-            <w:rStyle w:val="Hyperlink"/>
-          </w:rPr>
-          <w:t xml:space="preserve"> using STM32 HAL on NUCLEO-F042K6 STM32F042K6 STM32F0 (github.com)</w:t>
+          <w:t>hey-frnk/STM32_HAL_NeoPixel: SK6812 RGBW NeoPixel using STM32 HAL on NUCLEO-F042K6 STM32F042K6 STM32F0 (github.com)</w:t>
         </w:r>
       </w:hyperlink>
     </w:p>
@@ -7602,13 +7750,8 @@
           <w:numId w:val="8"/>
         </w:numPr>
       </w:pPr>
-      <w:proofErr w:type="spellStart"/>
-      <w:r>
-        <w:t>Github</w:t>
-      </w:r>
-      <w:proofErr w:type="spellEnd"/>
-      <w:r>
-        <w:t xml:space="preserve"> </w:t>
+      <w:r>
+        <w:t xml:space="preserve">Github </w:t>
       </w:r>
       <w:hyperlink r:id="rId19" w:history="1">
         <w:r>
@@ -7640,15 +7783,7 @@
         </w:numPr>
       </w:pPr>
       <w:r>
-        <w:t xml:space="preserve">Command Line Interface by </w:t>
-      </w:r>
-      <w:proofErr w:type="spellStart"/>
-      <w:r>
-        <w:t>Elecia</w:t>
-      </w:r>
-      <w:proofErr w:type="spellEnd"/>
-      <w:r>
-        <w:t xml:space="preserve"> White </w:t>
+        <w:t xml:space="preserve">Command Line Interface by Elecia White </w:t>
       </w:r>
     </w:p>
     <w:p>
@@ -7668,19 +7803,16 @@
       <w:pPr>
         <w:pStyle w:val="Heading2"/>
       </w:pPr>
+      <w:bookmarkStart w:id="28" w:name="_Toc106031806"/>
       <w:r>
         <w:t>Original code</w:t>
       </w:r>
-    </w:p>
-    <w:p>
-      <w:r>
-        <w:t xml:space="preserve">All code except the following have been developed by </w:t>
-      </w:r>
-      <w:proofErr w:type="gramStart"/>
-      <w:r>
-        <w:t>myself</w:t>
-      </w:r>
-      <w:proofErr w:type="gramEnd"/>
+      <w:bookmarkEnd w:id="28"/>
+    </w:p>
+    <w:p>
+      <w:r>
+        <w:t>All code except the following have been developed by myself</w:t>
+      </w:r>
     </w:p>
     <w:p>
       <w:r>
@@ -7691,56 +7823,27 @@
         <w:t xml:space="preserve">Command Line Interface </w:t>
       </w:r>
       <w:r>
-        <w:t xml:space="preserve">– </w:t>
-      </w:r>
-      <w:proofErr w:type="spellStart"/>
-      <w:r>
-        <w:t>Elecia</w:t>
-      </w:r>
-      <w:proofErr w:type="spellEnd"/>
-      <w:r>
-        <w:t xml:space="preserve"> White – have made some modifications and fixed an issue where </w:t>
-      </w:r>
-      <w:r>
-        <w:t xml:space="preserve">a shorter command and a longer command with the same </w:t>
-      </w:r>
-      <w:proofErr w:type="gramStart"/>
-      <w:r>
-        <w:t>initial  letters</w:t>
-      </w:r>
-      <w:proofErr w:type="gramEnd"/>
-      <w:r>
-        <w:t xml:space="preserve"> can be confused. </w:t>
+        <w:t xml:space="preserve">– Elecia White – have made some modifications and fixed an issue where </w:t>
+      </w:r>
+      <w:r>
+        <w:t xml:space="preserve">a shorter command and a longer command with the same initial  letters can be confused. </w:t>
       </w:r>
       <w:r>
         <w:t>See</w:t>
       </w:r>
       <w:r>
+        <w:t xml:space="preserve"> ConsoleCommandMatch</w:t>
+      </w:r>
+      <w:r>
         <w:t xml:space="preserve"> </w:t>
       </w:r>
-      <w:proofErr w:type="spellStart"/>
-      <w:r>
-        <w:t>ConsoleCommandMatch</w:t>
-      </w:r>
-      <w:proofErr w:type="spellEnd"/>
-      <w:r>
-        <w:t xml:space="preserve"> </w:t>
-      </w:r>
       <w:r>
         <w:t>where there is an additional check for the length of the commands to ensure no overlap happens.</w:t>
       </w:r>
     </w:p>
     <w:p>
       <w:r>
-        <w:t xml:space="preserve">For </w:t>
-      </w:r>
-      <w:proofErr w:type="gramStart"/>
-      <w:r>
-        <w:t>instance</w:t>
-      </w:r>
-      <w:proofErr w:type="gramEnd"/>
-      <w:r>
-        <w:t xml:space="preserve"> </w:t>
+        <w:t xml:space="preserve">For instance </w:t>
       </w:r>
       <w:r>
         <w:t xml:space="preserve">if I have two commands LED </w:t>
@@ -7770,29 +7873,13 @@
     </w:p>
     <w:p>
       <w:r>
-        <w:t xml:space="preserve">I also changed the command line </w:t>
-      </w:r>
-      <w:proofErr w:type="spellStart"/>
-      <w:r>
-        <w:t>procees</w:t>
-      </w:r>
-      <w:proofErr w:type="spellEnd"/>
-      <w:r>
-        <w:t xml:space="preserve"> to use a circular </w:t>
-      </w:r>
-      <w:proofErr w:type="gramStart"/>
-      <w:r>
-        <w:t>buffer</w:t>
+        <w:t>I also changed the command line procees to use a circular buffer</w:t>
       </w:r>
       <w:r>
         <w:t xml:space="preserve"> </w:t>
       </w:r>
       <w:r>
-        <w:t xml:space="preserve"> -</w:t>
-      </w:r>
-      <w:proofErr w:type="gramEnd"/>
-      <w:r>
-        <w:t xml:space="preserve"> not necessary in the least except that it was an opportunity to add in a Circular Buffer</w:t>
+        <w:t xml:space="preserve"> - not necessary in the least except that it was an opportunity to add in a Circular Buffer</w:t>
       </w:r>
       <w:r>
         <w:t>.</w:t>
@@ -7807,15 +7894,7 @@
         <w:t>Circular Buffer</w:t>
       </w:r>
       <w:r>
-        <w:t xml:space="preserve"> – This is a direct copy of the circular buffer conde contained in </w:t>
-      </w:r>
-      <w:proofErr w:type="spellStart"/>
-      <w:r>
-        <w:t>Elecia</w:t>
-      </w:r>
-      <w:proofErr w:type="spellEnd"/>
-      <w:r>
-        <w:t xml:space="preserve"> Whites book ‘Making Embedded Systems’ </w:t>
+        <w:t xml:space="preserve"> – This is a direct copy of the circular buffer conde contained in Elecia Whites book ‘Making Embedded Systems’ </w:t>
       </w:r>
       <w:r>
         <w:t>except for an additional function to detect and return a full string.</w:t>
@@ -7876,18 +7955,22 @@
       <w:pPr>
         <w:pStyle w:val="Heading1"/>
       </w:pPr>
+      <w:bookmarkStart w:id="29" w:name="_Toc106031807"/>
       <w:r>
         <w:t>Software Build</w:t>
       </w:r>
+      <w:bookmarkEnd w:id="29"/>
     </w:p>
     <w:p/>
     <w:p>
       <w:pPr>
         <w:pStyle w:val="Heading2"/>
       </w:pPr>
+      <w:bookmarkStart w:id="30" w:name="_Toc106031808"/>
       <w:r>
         <w:t>Development Environment</w:t>
       </w:r>
+      <w:bookmarkEnd w:id="30"/>
     </w:p>
     <w:p>
       <w:r>
@@ -7899,41 +7982,14 @@
     </w:p>
     <w:p>
       <w:r>
-        <w:t xml:space="preserve">Software is located on </w:t>
-      </w:r>
-      <w:proofErr w:type="spellStart"/>
-      <w:proofErr w:type="gramStart"/>
-      <w:r>
-        <w:t>Github</w:t>
-      </w:r>
-      <w:proofErr w:type="spellEnd"/>
-      <w:r>
-        <w:t xml:space="preserve"> :</w:t>
-      </w:r>
-      <w:proofErr w:type="gramEnd"/>
-      <w:r>
-        <w:t xml:space="preserve"> </w:t>
+        <w:t xml:space="preserve">Software is located on Github : </w:t>
       </w:r>
       <w:hyperlink r:id="rId20" w:history="1">
         <w:r>
           <w:rPr>
             <w:rStyle w:val="Hyperlink"/>
           </w:rPr>
-          <w:t xml:space="preserve">making-embedded-projects/final-project at main · </w:t>
-        </w:r>
-        <w:proofErr w:type="spellStart"/>
-        <w:r>
-          <w:rPr>
-            <w:rStyle w:val="Hyperlink"/>
-          </w:rPr>
-          <w:t>graeme</w:t>
-        </w:r>
-        <w:proofErr w:type="spellEnd"/>
-        <w:r>
-          <w:rPr>
-            <w:rStyle w:val="Hyperlink"/>
-          </w:rPr>
-          <w:t>-gets/making-embedded-projects (github.com)</w:t>
+          <w:t>making-embedded-projects/final-project at main · graeme-gets/making-embedded-projects (github.com)</w:t>
         </w:r>
       </w:hyperlink>
     </w:p>
@@ -7941,25 +7997,22 @@
       <w:pPr>
         <w:pStyle w:val="Heading3"/>
       </w:pPr>
+      <w:bookmarkStart w:id="31" w:name="_Toc106031809"/>
       <w:r>
         <w:lastRenderedPageBreak/>
-        <w:t xml:space="preserve">Build </w:t>
-      </w:r>
+        <w:t>Build</w:t>
+      </w:r>
+      <w:bookmarkEnd w:id="31"/>
       <w:r>
         <w:t xml:space="preserve"> </w:t>
       </w:r>
-    </w:p>
-    <w:p>
-      <w:r>
-        <w:t xml:space="preserve">Clone the </w:t>
-      </w:r>
-      <w:proofErr w:type="spellStart"/>
-      <w:r>
-        <w:t>github</w:t>
-      </w:r>
-      <w:proofErr w:type="spellEnd"/>
-      <w:r>
-        <w:t xml:space="preserve"> repository and import into STM32Cube IDE or use the Eclipse based GIT integration to </w:t>
+      <w:r>
+        <w:t xml:space="preserve"> </w:t>
+      </w:r>
+    </w:p>
+    <w:p>
+      <w:r>
+        <w:t xml:space="preserve">Clone the github repository and import into STM32Cube IDE or use the Eclipse based GIT integration to </w:t>
       </w:r>
       <w:r>
         <w:t>import</w:t>
@@ -7973,21 +8026,8 @@
         <w:t xml:space="preserve">Update the version number in the </w:t>
       </w:r>
       <w:r>
-        <w:t>‘Core/</w:t>
-      </w:r>
-      <w:proofErr w:type="spellStart"/>
-      <w:r>
-        <w:t>Cli</w:t>
-      </w:r>
-      <w:proofErr w:type="spellEnd"/>
-      <w:r>
-        <w:t>/Inc/</w:t>
-      </w:r>
-      <w:proofErr w:type="spellStart"/>
-      <w:r>
-        <w:t>version.h</w:t>
-      </w:r>
-      <w:proofErr w:type="spellEnd"/>
+        <w:t>‘Core/Cli/Inc/version.h</w:t>
+      </w:r>
       <w:r>
         <w:t>’</w:t>
       </w:r>
@@ -8004,8 +8044,13 @@
       <w:pPr>
         <w:pStyle w:val="Heading2"/>
       </w:pPr>
-      <w:r>
-        <w:t xml:space="preserve">Automated build number </w:t>
+      <w:bookmarkStart w:id="32" w:name="_Toc106031810"/>
+      <w:r>
+        <w:t>Automated build number</w:t>
+      </w:r>
+      <w:bookmarkEnd w:id="32"/>
+      <w:r>
+        <w:t xml:space="preserve"> </w:t>
       </w:r>
     </w:p>
     <w:p/>
@@ -8016,18 +8061,10 @@
     </w:p>
     <w:p>
       <w:r>
-        <w:t xml:space="preserve">The script </w:t>
-      </w:r>
-      <w:proofErr w:type="gramStart"/>
-      <w:r>
-        <w:t xml:space="preserve">is located </w:t>
-      </w:r>
-      <w:r>
-        <w:t>in</w:t>
-      </w:r>
-      <w:proofErr w:type="gramEnd"/>
-      <w:r>
-        <w:t xml:space="preserve"> the project folder root and is called </w:t>
+        <w:t xml:space="preserve">The script is located </w:t>
+      </w:r>
+      <w:r>
+        <w:t xml:space="preserve">in the project folder root and is called </w:t>
       </w:r>
       <w:r>
         <w:t>updateBuildVersion.ps1</w:t>
@@ -8038,26 +8075,7 @@
     </w:p>
     <w:p>
       <w:r>
-        <w:t xml:space="preserve">The script expects the version file to be located at </w:t>
-      </w:r>
-      <w:r>
-        <w:t>‘Core/</w:t>
-      </w:r>
-      <w:proofErr w:type="spellStart"/>
-      <w:r>
-        <w:t>Cli</w:t>
-      </w:r>
-      <w:proofErr w:type="spellEnd"/>
-      <w:r>
-        <w:t>/Inc/</w:t>
-      </w:r>
-      <w:proofErr w:type="spellStart"/>
-      <w:r>
-        <w:t>version.h</w:t>
-      </w:r>
-      <w:proofErr w:type="spellEnd"/>
-      <w:r>
-        <w:t>’</w:t>
+        <w:t>The script expects the version file to be located at ‘Core/Cli/Inc/version.h’</w:t>
       </w:r>
       <w:r>
         <w:t xml:space="preserve">. The script uses [version] to create a </w:t>
@@ -8079,15 +8097,7 @@
     </w:p>
     <w:p>
       <w:r>
-        <w:t xml:space="preserve">The </w:t>
-      </w:r>
-      <w:proofErr w:type="spellStart"/>
-      <w:r>
-        <w:t>powershell</w:t>
-      </w:r>
-      <w:proofErr w:type="spellEnd"/>
-      <w:r>
-        <w:t xml:space="preserve"> script is run automatically at each build and is set up as a pre-build step in the settings</w:t>
+        <w:t>The powershell script is run automatically at each build and is set up as a pre-build step in the settings</w:t>
       </w:r>
       <w:r>
         <w:t xml:space="preserve">-&gt; Build steps tab in STM32CudeIde </w:t>
@@ -8144,11 +8154,11 @@
       <w:pPr>
         <w:pStyle w:val="Heading2"/>
       </w:pPr>
-      <w:bookmarkStart w:id="28" w:name="_Toc106019924"/>
+      <w:bookmarkStart w:id="33" w:name="_Toc106031811"/>
       <w:r>
         <w:t>Command Line Interface</w:t>
       </w:r>
-      <w:bookmarkEnd w:id="28"/>
+      <w:bookmarkEnd w:id="33"/>
     </w:p>
     <w:p>
       <w:r>
@@ -8178,42 +8188,18 @@
         </w:pBdr>
       </w:pPr>
       <w:r>
-        <w:t xml:space="preserve">It would be better to use a </w:t>
-      </w:r>
-      <w:proofErr w:type="spellStart"/>
-      <w:r>
-        <w:t>WiFi</w:t>
-      </w:r>
-      <w:proofErr w:type="spellEnd"/>
-      <w:r>
-        <w:t xml:space="preserve"> or </w:t>
-      </w:r>
-      <w:proofErr w:type="gramStart"/>
-      <w:r>
-        <w:t>Bluetooth  connection</w:t>
-      </w:r>
-      <w:proofErr w:type="gramEnd"/>
-      <w:r>
-        <w:t xml:space="preserve"> with an app to manage the tasks and log the data to a server. However, this project is to prove the embedded software and so the app/web interface can be achieved </w:t>
-      </w:r>
-      <w:proofErr w:type="gramStart"/>
-      <w:r>
-        <w:t>at a later date</w:t>
-      </w:r>
-      <w:proofErr w:type="gramEnd"/>
-      <w:r>
-        <w:t xml:space="preserve">. </w:t>
+        <w:t xml:space="preserve">It would be better to use a WiFi or Bluetooth  connection with an app to manage the tasks and log the data to a server. However, this project is to prove the embedded software and so the app/web interface can be achieved at a later date. </w:t>
       </w:r>
     </w:p>
     <w:p>
       <w:pPr>
         <w:pStyle w:val="Heading2"/>
       </w:pPr>
-      <w:bookmarkStart w:id="29" w:name="_Toc106019925"/>
+      <w:bookmarkStart w:id="34" w:name="_Toc106031812"/>
       <w:r>
         <w:t>Commands</w:t>
       </w:r>
-      <w:bookmarkEnd w:id="29"/>
+      <w:bookmarkEnd w:id="34"/>
     </w:p>
     <w:p>
       <w:r>
@@ -8417,13 +8403,8 @@
             <w:tcW w:w="3006" w:type="dxa"/>
           </w:tcPr>
           <w:p>
-            <w:proofErr w:type="spellStart"/>
-            <w:r>
-              <w:t>Displayes</w:t>
-            </w:r>
-            <w:proofErr w:type="spellEnd"/>
-            <w:r>
-              <w:t xml:space="preserve"> the firmware version running on the device</w:t>
+            <w:r>
+              <w:t>Displayes the firmware version running on the device</w:t>
             </w:r>
           </w:p>
         </w:tc>
@@ -8508,16 +8489,9 @@
             <w:tcW w:w="3005" w:type="dxa"/>
           </w:tcPr>
           <w:p>
-            <w:proofErr w:type="spellStart"/>
-            <w:r>
-              <w:t>hh:</w:t>
-            </w:r>
-            <w:proofErr w:type="gramStart"/>
-            <w:r>
-              <w:t>mm:ss</w:t>
-            </w:r>
-            <w:proofErr w:type="spellEnd"/>
-            <w:proofErr w:type="gramEnd"/>
+            <w:r>
+              <w:t>hh:mm:ss</w:t>
+            </w:r>
           </w:p>
         </w:tc>
         <w:tc>
@@ -8548,13 +8522,8 @@
           </w:tcPr>
           <w:p>
             <w:r>
-              <w:t>dd-mm-</w:t>
-            </w:r>
-            <w:proofErr w:type="spellStart"/>
-            <w:r>
-              <w:t>yy</w:t>
-            </w:r>
-            <w:proofErr w:type="spellEnd"/>
+              <w:t>dd-mm-yy</w:t>
+            </w:r>
           </w:p>
         </w:tc>
         <w:tc>
@@ -8574,13 +8543,8 @@
             <w:tcW w:w="3005" w:type="dxa"/>
           </w:tcPr>
           <w:p>
-            <w:proofErr w:type="spellStart"/>
-            <w:r>
-              <w:t>acc</w:t>
-            </w:r>
-            <w:proofErr w:type="spellEnd"/>
-            <w:r>
-              <w:t>?</w:t>
+            <w:r>
+              <w:t>acc?</w:t>
             </w:r>
           </w:p>
         </w:tc>
@@ -8708,13 +8672,8 @@
             <w:tcW w:w="3005" w:type="dxa"/>
           </w:tcPr>
           <w:p>
-            <w:proofErr w:type="spellStart"/>
-            <w:r>
-              <w:t>lipo</w:t>
-            </w:r>
-            <w:proofErr w:type="spellEnd"/>
-            <w:r>
-              <w:t>?</w:t>
+            <w:r>
+              <w:t>lipo?</w:t>
             </w:r>
           </w:p>
         </w:tc>
@@ -8790,15 +8749,7 @@
           </w:p>
           <w:p>
             <w:r>
-              <w:t>c- colour (</w:t>
-            </w:r>
-            <w:proofErr w:type="spellStart"/>
-            <w:r>
-              <w:t>r|g|b</w:t>
-            </w:r>
-            <w:proofErr w:type="spellEnd"/>
-            <w:r>
-              <w:t>)</w:t>
+              <w:t>c- colour (r|g|b)</w:t>
             </w:r>
           </w:p>
           <w:p/>
@@ -8932,15 +8883,7 @@
           </w:tcPr>
           <w:p>
             <w:r>
-              <w:t xml:space="preserve">saves the </w:t>
-            </w:r>
-            <w:proofErr w:type="spellStart"/>
-            <w:r>
-              <w:t>Dodeca</w:t>
-            </w:r>
-            <w:proofErr w:type="spellEnd"/>
-            <w:r>
-              <w:t xml:space="preserve"> task allocation to flash</w:t>
+              <w:t>saves the Dodeca task allocation to flash</w:t>
             </w:r>
           </w:p>
         </w:tc>
@@ -8951,13 +8894,8 @@
             <w:tcW w:w="3005" w:type="dxa"/>
           </w:tcPr>
           <w:p>
-            <w:proofErr w:type="spellStart"/>
-            <w:r>
-              <w:t>dodeca</w:t>
-            </w:r>
-            <w:proofErr w:type="spellEnd"/>
-            <w:r>
-              <w:t>?</w:t>
+            <w:r>
+              <w:t>dodeca?</w:t>
             </w:r>
           </w:p>
         </w:tc>
@@ -8988,11 +8926,9 @@
             <w:tcW w:w="3005" w:type="dxa"/>
           </w:tcPr>
           <w:p>
-            <w:proofErr w:type="spellStart"/>
             <w:r>
               <w:t>dodeca</w:t>
             </w:r>
-            <w:proofErr w:type="spellEnd"/>
           </w:p>
         </w:tc>
         <w:tc>
@@ -9136,11 +9072,9 @@
             <w:tcW w:w="3005" w:type="dxa"/>
           </w:tcPr>
           <w:p>
-            <w:proofErr w:type="spellStart"/>
             <w:r>
               <w:t>i</w:t>
             </w:r>
-            <w:proofErr w:type="spellEnd"/>
           </w:p>
         </w:tc>
         <w:tc>
@@ -9284,23 +9218,7 @@
     <w:p/>
     <w:p>
       <w:r>
-        <w:t xml:space="preserve">The base code for the CLI is drawn from </w:t>
-      </w:r>
-      <w:proofErr w:type="spellStart"/>
-      <w:r>
-        <w:t>Elecia</w:t>
-      </w:r>
-      <w:proofErr w:type="spellEnd"/>
-      <w:r>
-        <w:t xml:space="preserve"> White’s example CLI code from </w:t>
-      </w:r>
-      <w:proofErr w:type="spellStart"/>
-      <w:r>
-        <w:t>Woko</w:t>
-      </w:r>
-      <w:proofErr w:type="spellEnd"/>
-      <w:r>
-        <w:t>, however the following changed and features have been implemented</w:t>
+        <w:t>The base code for the CLI is drawn from Elecia White’s example CLI code from Woko, however the following changed and features have been implemented</w:t>
       </w:r>
     </w:p>
     <w:p>
@@ -9324,37 +9242,29 @@
         </w:numPr>
       </w:pPr>
       <w:r>
-        <w:t xml:space="preserve">Used a circular </w:t>
-      </w:r>
-      <w:proofErr w:type="gramStart"/>
-      <w:r>
-        <w:t>buffer  -</w:t>
-      </w:r>
-      <w:proofErr w:type="gramEnd"/>
-      <w:r>
-        <w:t xml:space="preserve"> This was mainly to demonstrate the use of a circular buffer. The command line interface does not usually requite one. </w:t>
+        <w:t xml:space="preserve">Used a circular buffer  - This was mainly to demonstrate the use of a circular buffer. The command line interface does not usually requite one. </w:t>
       </w:r>
     </w:p>
     <w:p>
       <w:pPr>
         <w:pStyle w:val="Heading2"/>
       </w:pPr>
-      <w:bookmarkStart w:id="30" w:name="_Toc106019926"/>
+      <w:bookmarkStart w:id="35" w:name="_Toc106031813"/>
       <w:r>
         <w:t>Task Time Management</w:t>
       </w:r>
-      <w:bookmarkEnd w:id="30"/>
+      <w:bookmarkEnd w:id="35"/>
     </w:p>
     <w:p/>
     <w:p>
       <w:pPr>
         <w:pStyle w:val="Heading3"/>
       </w:pPr>
-      <w:bookmarkStart w:id="31" w:name="_Toc106019927"/>
+      <w:bookmarkStart w:id="36" w:name="_Toc106031814"/>
       <w:r>
         <w:t>Task Assignment</w:t>
       </w:r>
-      <w:bookmarkEnd w:id="31"/>
+      <w:bookmarkEnd w:id="36"/>
       <w:r>
         <w:t xml:space="preserve"> </w:t>
       </w:r>
@@ -9426,28 +9336,12 @@
         </w:numPr>
       </w:pPr>
       <w:r>
-        <w:t xml:space="preserve">Enable or </w:t>
-      </w:r>
-      <w:proofErr w:type="gramStart"/>
-      <w:r>
-        <w:t>Disable</w:t>
-      </w:r>
-      <w:proofErr w:type="gramEnd"/>
-      <w:r>
-        <w:t xml:space="preserve"> the task</w:t>
-      </w:r>
-    </w:p>
-    <w:p>
-      <w:r>
-        <w:t xml:space="preserve">A </w:t>
-      </w:r>
-      <w:proofErr w:type="gramStart"/>
-      <w:r>
-        <w:t>task ,</w:t>
-      </w:r>
-      <w:proofErr w:type="gramEnd"/>
-      <w:r>
-        <w:t xml:space="preserve"> can be started by reorientating the dodecahedron so that the task face is facing up. This logs the start time.</w:t>
+        <w:t>Enable or Disable the task</w:t>
+      </w:r>
+    </w:p>
+    <w:p>
+      <w:r>
+        <w:t>A task , can be started by reorientating the dodecahedron so that the task face is facing up. This logs the start time.</w:t>
       </w:r>
     </w:p>
     <w:p>
@@ -9459,11 +9353,11 @@
       <w:pPr>
         <w:pStyle w:val="Heading2"/>
       </w:pPr>
-      <w:bookmarkStart w:id="32" w:name="_Toc106019928"/>
+      <w:bookmarkStart w:id="37" w:name="_Toc106031815"/>
       <w:r>
         <w:t>Configuration</w:t>
       </w:r>
-      <w:bookmarkEnd w:id="32"/>
+      <w:bookmarkEnd w:id="37"/>
     </w:p>
     <w:p>
       <w:r>
@@ -9526,6 +9420,7 @@
           <w:color w:val="2F5496" w:themeColor="accent1" w:themeShade="BF"/>
           <w:u w:val="single"/>
         </w:rPr>
+        <w:instrText xml:space="preserve"> \* MERGEFORMAT </w:instrText>
       </w:r>
       <w:r>
         <w:rPr>
@@ -9534,7 +9429,6 @@
           <w:color w:val="2F5496" w:themeColor="accent1" w:themeShade="BF"/>
           <w:u w:val="single"/>
         </w:rPr>
-        <w:instrText xml:space="preserve"> \* MERGEFORMAT </w:instrText>
       </w:r>
       <w:r>
         <w:rPr>
@@ -9572,23 +9466,7 @@
     </w:p>
     <w:p>
       <w:r>
-        <w:t xml:space="preserve">The configuration uses the CRC peripheral </w:t>
-      </w:r>
-      <w:proofErr w:type="gramStart"/>
-      <w:r>
-        <w:t>in order to</w:t>
-      </w:r>
-      <w:proofErr w:type="gramEnd"/>
-      <w:r>
-        <w:t xml:space="preserve"> calculate the config checksum – This is used to determine of the saved config is valid or not. If </w:t>
-      </w:r>
-      <w:proofErr w:type="gramStart"/>
-      <w:r>
-        <w:t>not</w:t>
-      </w:r>
-      <w:proofErr w:type="gramEnd"/>
-      <w:r>
-        <w:t xml:space="preserve"> the default settings are applied and saved back to flash. </w:t>
+        <w:t xml:space="preserve">The configuration uses the CRC peripheral in order to calculate the config checksum – This is used to determine of the saved config is valid or not. If not the default settings are applied and saved back to flash. </w:t>
       </w:r>
     </w:p>
     <w:p/>
@@ -9629,7 +9507,6 @@
         </w:rPr>
         <w:t>((__section__(</w:t>
       </w:r>
-      <w:proofErr w:type="gramStart"/>
       <w:r>
         <w:rPr>
           <w:rFonts w:ascii="Consolas" w:hAnsi="Consolas" w:cs="Consolas"/>
@@ -9638,30 +9515,7 @@
           <w:szCs w:val="16"/>
           <w:shd w:val="clear" w:color="auto" w:fill="2F3436"/>
         </w:rPr>
-        <w:t>".</w:t>
-      </w:r>
-      <w:proofErr w:type="spellStart"/>
-      <w:r>
-        <w:rPr>
-          <w:rFonts w:ascii="Consolas" w:hAnsi="Consolas" w:cs="Consolas"/>
-          <w:color w:val="FFC600"/>
-          <w:sz w:val="16"/>
-          <w:szCs w:val="16"/>
-          <w:shd w:val="clear" w:color="auto" w:fill="2F3436"/>
-        </w:rPr>
-        <w:t>systemConfig</w:t>
-      </w:r>
-      <w:proofErr w:type="spellEnd"/>
-      <w:proofErr w:type="gramEnd"/>
-      <w:r>
-        <w:rPr>
-          <w:rFonts w:ascii="Consolas" w:hAnsi="Consolas" w:cs="Consolas"/>
-          <w:color w:val="FFC600"/>
-          <w:sz w:val="16"/>
-          <w:szCs w:val="16"/>
-          <w:shd w:val="clear" w:color="auto" w:fill="2F3436"/>
-        </w:rPr>
-        <w:t>"</w:t>
+        <w:t>".systemConfig"</w:t>
       </w:r>
       <w:r>
         <w:rPr>
@@ -9673,7 +9527,6 @@
         </w:rPr>
         <w:t xml:space="preserve">))) </w:t>
       </w:r>
-      <w:proofErr w:type="spellStart"/>
       <w:r>
         <w:rPr>
           <w:rFonts w:ascii="Consolas" w:hAnsi="Consolas" w:cs="Consolas"/>
@@ -9686,7 +9539,6 @@
         </w:rPr>
         <w:t>const</w:t>
       </w:r>
-      <w:proofErr w:type="spellEnd"/>
       <w:r>
         <w:rPr>
           <w:rFonts w:ascii="Consolas" w:hAnsi="Consolas" w:cs="Consolas"/>
@@ -9717,32 +9569,12 @@
           <w:szCs w:val="16"/>
           <w:shd w:val="clear" w:color="auto" w:fill="2F3436"/>
         </w:rPr>
-        <w:t xml:space="preserve"> </w:t>
-      </w:r>
-      <w:proofErr w:type="spellStart"/>
-      <w:r>
-        <w:rPr>
-          <w:rFonts w:ascii="Consolas" w:hAnsi="Consolas" w:cs="Consolas"/>
-          <w:color w:val="D8D8D8"/>
-          <w:sz w:val="16"/>
-          <w:szCs w:val="16"/>
-          <w:shd w:val="clear" w:color="auto" w:fill="2F3436"/>
-        </w:rPr>
-        <w:t>systemConfigROPtr</w:t>
-      </w:r>
-      <w:proofErr w:type="spellEnd"/>
-    </w:p>
-    <w:p>
-      <w:r>
-        <w:t xml:space="preserve">The pointer is then set to a structure containing the </w:t>
-      </w:r>
-      <w:proofErr w:type="spellStart"/>
-      <w:r>
-        <w:t>definitrion</w:t>
-      </w:r>
-      <w:proofErr w:type="spellEnd"/>
-      <w:r>
-        <w:t xml:space="preserve"> of the configuration.</w:t>
+        <w:t xml:space="preserve"> systemConfigROPtr</w:t>
+      </w:r>
+    </w:p>
+    <w:p>
+      <w:r>
+        <w:t>The pointer is then set to a structure containing the definitrion of the configuration.</w:t>
       </w:r>
     </w:p>
     <w:p>
@@ -9755,12 +9587,12 @@
       <w:pPr>
         <w:pStyle w:val="Heading2"/>
       </w:pPr>
-      <w:bookmarkStart w:id="33" w:name="_Toc106019929"/>
+      <w:bookmarkStart w:id="38" w:name="_Toc106031816"/>
       <w:r>
         <w:lastRenderedPageBreak/>
         <w:t>Data logging structure</w:t>
       </w:r>
-      <w:bookmarkEnd w:id="33"/>
+      <w:bookmarkEnd w:id="38"/>
     </w:p>
     <w:p>
       <w:r>
@@ -9769,65 +9601,17 @@
     </w:p>
     <w:p>
       <w:r>
-        <w:t xml:space="preserve">Each time a </w:t>
-      </w:r>
-      <w:proofErr w:type="gramStart"/>
-      <w:r>
-        <w:t>tasks</w:t>
-      </w:r>
-      <w:proofErr w:type="gramEnd"/>
-      <w:r>
-        <w:t xml:space="preserve"> is stopped, q task record data is created and added to the array.</w:t>
-      </w:r>
-    </w:p>
-    <w:p>
-      <w:r>
-        <w:t>When the data is ‘</w:t>
-      </w:r>
-      <w:proofErr w:type="spellStart"/>
-      <w:r>
-        <w:t>dummped</w:t>
-      </w:r>
-      <w:proofErr w:type="spellEnd"/>
-      <w:r>
-        <w:t>’ there is a simple process to loop though the array and format the into a usable format.</w:t>
-      </w:r>
-    </w:p>
-    <w:p>
-      <w:r>
-        <w:t xml:space="preserve">The Device uses the </w:t>
-      </w:r>
-      <w:proofErr w:type="spellStart"/>
-      <w:r>
-        <w:t>time_t</w:t>
-      </w:r>
-      <w:proofErr w:type="spellEnd"/>
-      <w:r>
-        <w:t xml:space="preserve"> type and </w:t>
-      </w:r>
-      <w:proofErr w:type="spellStart"/>
-      <w:r>
-        <w:t>mktime</w:t>
-      </w:r>
-      <w:proofErr w:type="spellEnd"/>
-      <w:r>
-        <w:t xml:space="preserve"> from ‘</w:t>
-      </w:r>
-      <w:proofErr w:type="spellStart"/>
-      <w:r>
-        <w:t>time.h</w:t>
-      </w:r>
-      <w:proofErr w:type="spellEnd"/>
-      <w:r>
-        <w:t xml:space="preserve">’ to create a timestamp for the start end </w:t>
-      </w:r>
-      <w:proofErr w:type="spellStart"/>
-      <w:r>
-        <w:t>end</w:t>
-      </w:r>
-      <w:proofErr w:type="spellEnd"/>
-      <w:r>
-        <w:t xml:space="preserve"> times. </w:t>
+        <w:t>Each time a tasks is stopped, q task record data is created and added to the array.</w:t>
+      </w:r>
+    </w:p>
+    <w:p>
+      <w:r>
+        <w:t>When the data is ‘dummped’ there is a simple process to loop though the array and format the into a usable format.</w:t>
+      </w:r>
+    </w:p>
+    <w:p>
+      <w:r>
+        <w:t xml:space="preserve">The Device uses the time_t type and mktime from ‘time.h’ to create a timestamp for the start end end times. </w:t>
       </w:r>
     </w:p>
     <w:p/>
@@ -9835,11 +9619,11 @@
       <w:pPr>
         <w:pStyle w:val="Heading2"/>
       </w:pPr>
-      <w:bookmarkStart w:id="34" w:name="_Toc106019930"/>
+      <w:bookmarkStart w:id="39" w:name="_Toc106031817"/>
       <w:r>
         <w:t>Addressable LED’s</w:t>
       </w:r>
-      <w:bookmarkEnd w:id="34"/>
+      <w:bookmarkEnd w:id="39"/>
     </w:p>
     <w:p/>
     <w:p>
@@ -9857,89 +9641,33 @@
     </w:p>
     <w:p>
       <w:r>
-        <w:t xml:space="preserve">The driver used has been designed to cater for </w:t>
-      </w:r>
-      <w:proofErr w:type="gramStart"/>
-      <w:r>
-        <w:t>a large number of</w:t>
-      </w:r>
-      <w:proofErr w:type="gramEnd"/>
-      <w:r>
-        <w:t xml:space="preserve"> RGB </w:t>
-      </w:r>
-      <w:proofErr w:type="spellStart"/>
-      <w:r>
-        <w:t>led’s</w:t>
-      </w:r>
-      <w:proofErr w:type="spellEnd"/>
-      <w:r>
-        <w:t xml:space="preserve"> by using only two bytes within the DMA buffer to write duty cycles to the timers PWM channel. The driver uses the ‘pulse half complete’ and ‘pulse complete’ interrupts to move new data into the byte that has completed. This allows for a ‘double buffer’ type arrangement which allows for any number of LED’s to be used without the need to create a large PWM buffer to hold the entire ‘byte per bit’ PWM structure.</w:t>
+        <w:t>The driver used has been designed to cater for a large number of RGB led’s by using only two bytes within the DMA buffer to write duty cycles to the timers PWM channel. The driver uses the ‘pulse half complete’ and ‘pulse complete’ interrupts to move new data into the byte that has completed. This allows for a ‘double buffer’ type arrangement which allows for any number of LED’s to be used without the need to create a large PWM buffer to hold the entire ‘byte per bit’ PWM structure.</w:t>
       </w:r>
     </w:p>
     <w:p>
       <w:pPr>
         <w:pStyle w:val="Heading2"/>
       </w:pPr>
-      <w:bookmarkStart w:id="35" w:name="_Toc106019931"/>
-      <w:r>
-        <w:t xml:space="preserve">System </w:t>
-      </w:r>
-      <w:proofErr w:type="gramStart"/>
-      <w:r>
-        <w:t>start</w:t>
-      </w:r>
-      <w:proofErr w:type="gramEnd"/>
-      <w:r>
-        <w:t xml:space="preserve"> up</w:t>
-      </w:r>
-      <w:bookmarkEnd w:id="35"/>
+      <w:bookmarkStart w:id="40" w:name="_Toc106031818"/>
+      <w:r>
+        <w:t>System start up</w:t>
+      </w:r>
+      <w:bookmarkEnd w:id="40"/>
     </w:p>
     <w:p/>
     <w:p>
       <w:r>
-        <w:t xml:space="preserve">The system </w:t>
-      </w:r>
-      <w:proofErr w:type="gramStart"/>
-      <w:r>
-        <w:t>start</w:t>
-      </w:r>
-      <w:proofErr w:type="gramEnd"/>
-      <w:r>
-        <w:t xml:space="preserve"> up initialises the HAL drivers and sets the device up.</w:t>
-      </w:r>
-    </w:p>
-    <w:p>
-      <w:r>
-        <w:t xml:space="preserve">Date and Time – As the RTC </w:t>
-      </w:r>
-      <w:proofErr w:type="gramStart"/>
-      <w:r>
-        <w:t>clock ,</w:t>
-      </w:r>
-      <w:proofErr w:type="gramEnd"/>
-      <w:r>
-        <w:t xml:space="preserve"> at this stage, does not have battery </w:t>
-      </w:r>
-      <w:proofErr w:type="spellStart"/>
-      <w:r>
-        <w:t>back up</w:t>
-      </w:r>
-      <w:proofErr w:type="spellEnd"/>
-      <w:r>
-        <w:t xml:space="preserve"> (to be added), if the device is switched off the RTC information is lost. </w:t>
-      </w:r>
-    </w:p>
-    <w:p>
-      <w:r>
-        <w:t xml:space="preserve">Upon boot up the RTC date and time is checked and is not set the device is automatically placed into config mode with a message </w:t>
-      </w:r>
-      <w:proofErr w:type="spellStart"/>
-      <w:r>
-        <w:t>o</w:t>
-      </w:r>
-      <w:proofErr w:type="spellEnd"/>
-      <w:r>
-        <w:t xml:space="preserve"> say that the date and time need setting. </w:t>
+        <w:t>The system start up initialises the HAL drivers and sets the device up.</w:t>
+      </w:r>
+    </w:p>
+    <w:p>
+      <w:r>
+        <w:t xml:space="preserve">Date and Time – As the RTC clock , at this stage, does not have battery back up (to be added), if the device is switched off the RTC information is lost. </w:t>
+      </w:r>
+    </w:p>
+    <w:p>
+      <w:r>
+        <w:t xml:space="preserve">Upon boot up the RTC date and time is checked and is not set the device is automatically placed into config mode with a message o say that the date and time need setting. </w:t>
       </w:r>
     </w:p>
     <w:p>
@@ -10028,15 +9756,7 @@
         </w:numPr>
       </w:pPr>
       <w:r>
-        <w:t xml:space="preserve">Initialise the </w:t>
-      </w:r>
-      <w:proofErr w:type="spellStart"/>
-      <w:r>
-        <w:t>Dedeca</w:t>
-      </w:r>
-      <w:proofErr w:type="spellEnd"/>
-      <w:r>
-        <w:t xml:space="preserve"> tasks with the retrieved task config</w:t>
+        <w:t>Initialise the Dedeca tasks with the retrieved task config</w:t>
       </w:r>
     </w:p>
     <w:p>
@@ -10114,15 +9834,7 @@
     <w:p/>
     <w:p>
       <w:r>
-        <w:t xml:space="preserve">The main loop simply </w:t>
-      </w:r>
-      <w:proofErr w:type="gramStart"/>
-      <w:r>
-        <w:t>calls :</w:t>
-      </w:r>
-      <w:proofErr w:type="gramEnd"/>
-      <w:r>
-        <w:t>-</w:t>
+        <w:t>The main loop simply calls :-</w:t>
       </w:r>
     </w:p>
     <w:p>
@@ -10133,13 +9845,8 @@
           <w:numId w:val="10"/>
         </w:numPr>
       </w:pPr>
-      <w:proofErr w:type="spellStart"/>
-      <w:r>
-        <w:t>ConsoleProcess</w:t>
-      </w:r>
-      <w:proofErr w:type="spellEnd"/>
-      <w:r>
-        <w:t xml:space="preserve"> – to process any messages from the terminal</w:t>
+      <w:r>
+        <w:t>ConsoleProcess – to process any messages from the terminal</w:t>
       </w:r>
     </w:p>
     <w:p>
@@ -10150,13 +9857,8 @@
           <w:numId w:val="10"/>
         </w:numPr>
       </w:pPr>
-      <w:proofErr w:type="spellStart"/>
-      <w:r>
-        <w:t>StateController</w:t>
-      </w:r>
-      <w:proofErr w:type="spellEnd"/>
-      <w:r>
-        <w:t xml:space="preserve"> – to run the state machine</w:t>
+      <w:r>
+        <w:t>StateController – to run the state machine</w:t>
       </w:r>
     </w:p>
     <w:p>
@@ -10168,26 +9870,21 @@
       <w:pPr>
         <w:pStyle w:val="Heading1"/>
       </w:pPr>
-      <w:bookmarkStart w:id="36" w:name="_Toc106019932"/>
+      <w:bookmarkStart w:id="41" w:name="_Toc106031819"/>
       <w:r>
         <w:lastRenderedPageBreak/>
         <w:t>Software Modules</w:t>
       </w:r>
-      <w:bookmarkEnd w:id="36"/>
+      <w:bookmarkEnd w:id="41"/>
     </w:p>
     <w:p/>
     <w:p>
       <w:pPr>
         <w:pStyle w:val="Heading2"/>
       </w:pPr>
-      <w:bookmarkStart w:id="37" w:name="_Toc106019933"/>
-      <w:proofErr w:type="spellStart"/>
-      <w:r>
-        <w:t>CBuffer</w:t>
-      </w:r>
-      <w:proofErr w:type="spellEnd"/>
-      <w:r>
-        <w:t xml:space="preserve"> – </w:t>
+      <w:bookmarkStart w:id="42" w:name="_Toc106031820"/>
+      <w:r>
+        <w:t xml:space="preserve">CBuffer – </w:t>
       </w:r>
       <w:r>
         <w:t>Circular</w:t>
@@ -10195,27 +9892,11 @@
       <w:r>
         <w:t xml:space="preserve"> Buffer</w:t>
       </w:r>
-      <w:bookmarkEnd w:id="37"/>
-    </w:p>
-    <w:p>
-      <w:r>
-        <w:t xml:space="preserve">The Command Line interface uses a circular buffer to receive data from the UART. This codes </w:t>
-      </w:r>
-      <w:proofErr w:type="spellStart"/>
-      <w:r>
-        <w:t>esentually</w:t>
-      </w:r>
-      <w:proofErr w:type="spellEnd"/>
-      <w:r>
-        <w:t xml:space="preserve"> the same as the code in Making </w:t>
-      </w:r>
-      <w:proofErr w:type="spellStart"/>
-      <w:r>
-        <w:t>Embeded</w:t>
-      </w:r>
-      <w:proofErr w:type="spellEnd"/>
-      <w:r>
-        <w:t xml:space="preserve"> Systems Chapter 6 page 177.</w:t>
+      <w:bookmarkEnd w:id="42"/>
+    </w:p>
+    <w:p>
+      <w:r>
+        <w:t>The Command Line interface uses a circular buffer to receive data from the UART. This codes esentually the same as the code in Making Embeded Systems Chapter 6 page 177.</w:t>
       </w:r>
     </w:p>
     <w:p>
@@ -10227,71 +9908,22 @@
       <w:pPr>
         <w:pStyle w:val="Heading2"/>
       </w:pPr>
-      <w:bookmarkStart w:id="38" w:name="_Toc106019934"/>
-      <w:proofErr w:type="spellStart"/>
-      <w:r>
-        <w:t>Cli</w:t>
-      </w:r>
-      <w:proofErr w:type="spellEnd"/>
-      <w:r>
-        <w:t xml:space="preserve"> – Command Line Interface</w:t>
-      </w:r>
-      <w:bookmarkEnd w:id="38"/>
-    </w:p>
-    <w:p>
-      <w:r>
-        <w:t xml:space="preserve">This is the Command Line Interface which was ported from </w:t>
-      </w:r>
-      <w:proofErr w:type="spellStart"/>
-      <w:r>
-        <w:t>Elecia</w:t>
-      </w:r>
-      <w:proofErr w:type="spellEnd"/>
-      <w:r>
-        <w:t xml:space="preserve"> Whites code off </w:t>
-      </w:r>
-      <w:proofErr w:type="spellStart"/>
-      <w:r>
-        <w:t>Wokwi</w:t>
-      </w:r>
-      <w:proofErr w:type="spellEnd"/>
-      <w:r>
-        <w:t xml:space="preserve"> (</w:t>
+      <w:bookmarkStart w:id="43" w:name="_Toc106031821"/>
+      <w:r>
+        <w:t>Cli – Command Line Interface</w:t>
+      </w:r>
+      <w:bookmarkEnd w:id="43"/>
+    </w:p>
+    <w:p>
+      <w:r>
+        <w:t>This is the Command Line Interface which was ported from Elecia Whites code off Wokwi (</w:t>
       </w:r>
       <w:hyperlink r:id="rId23" w:history="1">
         <w:r>
           <w:rPr>
             <w:rStyle w:val="Hyperlink"/>
           </w:rPr>
-          <w:t xml:space="preserve">RPi Pico with </w:t>
-        </w:r>
-        <w:proofErr w:type="spellStart"/>
-        <w:r>
-          <w:rPr>
-            <w:rStyle w:val="Hyperlink"/>
-          </w:rPr>
-          <w:t>Elecia's</w:t>
-        </w:r>
-        <w:proofErr w:type="spellEnd"/>
-        <w:r>
-          <w:rPr>
-            <w:rStyle w:val="Hyperlink"/>
-          </w:rPr>
-          <w:t xml:space="preserve"> CLI - </w:t>
-        </w:r>
-        <w:proofErr w:type="spellStart"/>
-        <w:r>
-          <w:rPr>
-            <w:rStyle w:val="Hyperlink"/>
-          </w:rPr>
-          <w:t>Wokwi</w:t>
-        </w:r>
-        <w:proofErr w:type="spellEnd"/>
-        <w:r>
-          <w:rPr>
-            <w:rStyle w:val="Hyperlink"/>
-          </w:rPr>
-          <w:t xml:space="preserve"> Arduino and ESP32 Simulator</w:t>
+          <w:t>RPi Pico with Elecia's CLI - Wokwi Arduino and ESP32 Simulator</w:t>
         </w:r>
       </w:hyperlink>
       <w:r>
@@ -10300,15 +9932,7 @@
     </w:p>
     <w:p>
       <w:r>
-        <w:t xml:space="preserve">A function to Retrieve a string from the command line was also implemented. This is used for the naming of </w:t>
-      </w:r>
-      <w:proofErr w:type="spellStart"/>
-      <w:r>
-        <w:t>Dodeca</w:t>
-      </w:r>
-      <w:proofErr w:type="spellEnd"/>
-      <w:r>
-        <w:t xml:space="preserve"> Tasks</w:t>
+        <w:t>A function to Retrieve a string from the command line was also implemented. This is used for the naming of Dodeca Tasks</w:t>
       </w:r>
     </w:p>
     <w:p>
@@ -10320,48 +9944,30 @@
       <w:pPr>
         <w:pStyle w:val="Heading2"/>
       </w:pPr>
-      <w:bookmarkStart w:id="39" w:name="_Toc106019935"/>
+      <w:bookmarkStart w:id="44" w:name="_Toc106031822"/>
       <w:r>
         <w:t>Colours</w:t>
       </w:r>
-      <w:bookmarkEnd w:id="39"/>
-    </w:p>
-    <w:p>
-      <w:r>
-        <w:t xml:space="preserve">Small utility to define some basic RGB colours and three functions to retrieve a colour either by Hex code, </w:t>
-      </w:r>
-      <w:proofErr w:type="gramStart"/>
-      <w:r>
-        <w:t>ID</w:t>
-      </w:r>
-      <w:proofErr w:type="gramEnd"/>
-      <w:r>
-        <w:t xml:space="preserve"> or Name.</w:t>
+      <w:bookmarkEnd w:id="44"/>
+    </w:p>
+    <w:p>
+      <w:r>
+        <w:t>Small utility to define some basic RGB colours and three functions to retrieve a colour either by Hex code, ID or Name.</w:t>
       </w:r>
     </w:p>
     <w:p>
       <w:pPr>
         <w:pStyle w:val="Heading2"/>
       </w:pPr>
-      <w:bookmarkStart w:id="40" w:name="_Toc106019936"/>
-      <w:proofErr w:type="spellStart"/>
+      <w:bookmarkStart w:id="45" w:name="_Toc106031823"/>
       <w:r>
         <w:t>DataStore</w:t>
       </w:r>
-      <w:bookmarkEnd w:id="40"/>
-      <w:proofErr w:type="spellEnd"/>
-    </w:p>
-    <w:p>
-      <w:r>
-        <w:t xml:space="preserve">This is a simple data store to store an array of recorded tasks. Each record contains the </w:t>
-      </w:r>
-      <w:proofErr w:type="spellStart"/>
-      <w:r>
-        <w:t>Dodeca</w:t>
-      </w:r>
-      <w:proofErr w:type="spellEnd"/>
-      <w:r>
-        <w:t xml:space="preserve"> Id and timing details. The data store allows for 30 records to be stored. </w:t>
+      <w:bookmarkEnd w:id="45"/>
+    </w:p>
+    <w:p>
+      <w:r>
+        <w:t xml:space="preserve">This is a simple data store to store an array of recorded tasks. Each record contains the Dodeca Id and timing details. The data store allows for 30 records to be stored. </w:t>
       </w:r>
     </w:p>
     <w:p>
@@ -10492,8 +10098,6 @@
               </w:rPr>
               <w:t xml:space="preserve"> </w:t>
             </w:r>
-            <w:proofErr w:type="spellStart"/>
-            <w:proofErr w:type="gramStart"/>
             <w:r>
               <w:rPr>
                 <w:rFonts w:ascii="Consolas" w:hAnsi="Consolas" w:cs="Consolas"/>
@@ -10503,7 +10107,6 @@
               </w:rPr>
               <w:t>dodecaId</w:t>
             </w:r>
-            <w:proofErr w:type="spellEnd"/>
             <w:r>
               <w:rPr>
                 <w:rFonts w:ascii="Consolas" w:hAnsi="Consolas" w:cs="Consolas"/>
@@ -10513,7 +10116,6 @@
               </w:rPr>
               <w:t>;</w:t>
             </w:r>
-            <w:proofErr w:type="gramEnd"/>
           </w:p>
           <w:p>
             <w:pPr>
@@ -10535,7 +10137,6 @@
               </w:rPr>
               <w:tab/>
             </w:r>
-            <w:proofErr w:type="spellStart"/>
             <w:r>
               <w:rPr>
                 <w:rFonts w:ascii="Consolas" w:hAnsi="Consolas" w:cs="Consolas"/>
@@ -10545,7 +10146,6 @@
               </w:rPr>
               <w:t>time_t</w:t>
             </w:r>
-            <w:proofErr w:type="spellEnd"/>
             <w:r>
               <w:rPr>
                 <w:rFonts w:ascii="Consolas" w:hAnsi="Consolas" w:cs="Consolas"/>
@@ -10555,8 +10155,6 @@
               </w:rPr>
               <w:t xml:space="preserve"> </w:t>
             </w:r>
-            <w:proofErr w:type="spellStart"/>
-            <w:proofErr w:type="gramStart"/>
             <w:r>
               <w:rPr>
                 <w:rFonts w:ascii="Consolas" w:hAnsi="Consolas" w:cs="Consolas"/>
@@ -10566,7 +10164,6 @@
               </w:rPr>
               <w:t>startTime</w:t>
             </w:r>
-            <w:proofErr w:type="spellEnd"/>
             <w:r>
               <w:rPr>
                 <w:rFonts w:ascii="Consolas" w:hAnsi="Consolas" w:cs="Consolas"/>
@@ -10576,7 +10173,6 @@
               </w:rPr>
               <w:t>;</w:t>
             </w:r>
-            <w:proofErr w:type="gramEnd"/>
           </w:p>
           <w:p>
             <w:pPr>
@@ -10598,7 +10194,6 @@
               </w:rPr>
               <w:tab/>
             </w:r>
-            <w:proofErr w:type="spellStart"/>
             <w:r>
               <w:rPr>
                 <w:rFonts w:ascii="Consolas" w:hAnsi="Consolas" w:cs="Consolas"/>
@@ -10608,7 +10203,6 @@
               </w:rPr>
               <w:t>time_t</w:t>
             </w:r>
-            <w:proofErr w:type="spellEnd"/>
             <w:r>
               <w:rPr>
                 <w:rFonts w:ascii="Consolas" w:hAnsi="Consolas" w:cs="Consolas"/>
@@ -10618,8 +10212,6 @@
               </w:rPr>
               <w:t xml:space="preserve"> </w:t>
             </w:r>
-            <w:proofErr w:type="spellStart"/>
-            <w:proofErr w:type="gramStart"/>
             <w:r>
               <w:rPr>
                 <w:rFonts w:ascii="Consolas" w:hAnsi="Consolas" w:cs="Consolas"/>
@@ -10629,7 +10221,6 @@
               </w:rPr>
               <w:t>endTime</w:t>
             </w:r>
-            <w:proofErr w:type="spellEnd"/>
             <w:r>
               <w:rPr>
                 <w:rFonts w:ascii="Consolas" w:hAnsi="Consolas" w:cs="Consolas"/>
@@ -10639,7 +10230,6 @@
               </w:rPr>
               <w:t>;</w:t>
             </w:r>
-            <w:proofErr w:type="gramEnd"/>
           </w:p>
           <w:p>
             <w:pPr>
@@ -10661,7 +10251,6 @@
               </w:rPr>
               <w:tab/>
             </w:r>
-            <w:proofErr w:type="spellStart"/>
             <w:r>
               <w:rPr>
                 <w:rFonts w:ascii="Consolas" w:hAnsi="Consolas" w:cs="Consolas"/>
@@ -10671,7 +10260,6 @@
               </w:rPr>
               <w:t>eRecordStatus_t</w:t>
             </w:r>
-            <w:proofErr w:type="spellEnd"/>
             <w:r>
               <w:rPr>
                 <w:rFonts w:ascii="Consolas" w:hAnsi="Consolas" w:cs="Consolas"/>
@@ -10681,7 +10269,6 @@
               </w:rPr>
               <w:t xml:space="preserve"> </w:t>
             </w:r>
-            <w:proofErr w:type="gramStart"/>
             <w:r>
               <w:rPr>
                 <w:rFonts w:ascii="Consolas" w:hAnsi="Consolas" w:cs="Consolas"/>
@@ -10700,10 +10287,8 @@
               </w:rPr>
               <w:t>;</w:t>
             </w:r>
-            <w:proofErr w:type="gramEnd"/>
-          </w:p>
-          <w:p>
-            <w:proofErr w:type="gramStart"/>
+          </w:p>
+          <w:p>
             <w:r>
               <w:rPr>
                 <w:rFonts w:ascii="Consolas" w:hAnsi="Consolas" w:cs="Consolas"/>
@@ -10713,7 +10298,6 @@
               </w:rPr>
               <w:t>}</w:t>
             </w:r>
-            <w:proofErr w:type="spellStart"/>
             <w:r>
               <w:rPr>
                 <w:rFonts w:ascii="Consolas" w:hAnsi="Consolas" w:cs="Consolas"/>
@@ -10721,19 +10305,8 @@
                 <w:sz w:val="16"/>
                 <w:szCs w:val="16"/>
               </w:rPr>
-              <w:t>recordDodeca</w:t>
-            </w:r>
-            <w:proofErr w:type="gramEnd"/>
-            <w:r>
-              <w:rPr>
-                <w:rFonts w:ascii="Consolas" w:hAnsi="Consolas" w:cs="Consolas"/>
-                <w:color w:val="D25252"/>
-                <w:sz w:val="16"/>
-                <w:szCs w:val="16"/>
-              </w:rPr>
-              <w:t>_t</w:t>
-            </w:r>
-            <w:proofErr w:type="spellEnd"/>
+              <w:t>recordDodeca_t</w:t>
+            </w:r>
             <w:r>
               <w:rPr>
                 <w:rFonts w:ascii="Consolas" w:hAnsi="Consolas" w:cs="Consolas"/>
@@ -10752,25 +10325,15 @@
       <w:pPr>
         <w:pStyle w:val="Heading2"/>
       </w:pPr>
-      <w:bookmarkStart w:id="41" w:name="_Toc106019937"/>
-      <w:proofErr w:type="spellStart"/>
+      <w:bookmarkStart w:id="46" w:name="_Toc106031824"/>
       <w:r>
         <w:t>Dodeca</w:t>
       </w:r>
-      <w:bookmarkEnd w:id="41"/>
-      <w:proofErr w:type="spellEnd"/>
-    </w:p>
-    <w:p>
-      <w:r>
-        <w:t xml:space="preserve">The </w:t>
-      </w:r>
-      <w:proofErr w:type="spellStart"/>
-      <w:r>
-        <w:t>Dodeca</w:t>
-      </w:r>
-      <w:proofErr w:type="spellEnd"/>
-      <w:r>
-        <w:t xml:space="preserve"> module encapsulates each of the 12 sides of the dodecahedron, keeping the name, assigned colour etc. </w:t>
+      <w:bookmarkEnd w:id="46"/>
+    </w:p>
+    <w:p>
+      <w:r>
+        <w:t xml:space="preserve">The Dodeca module encapsulates each of the 12 sides of the dodecahedron, keeping the name, assigned colour etc. </w:t>
       </w:r>
     </w:p>
     <w:tbl>
@@ -10891,7 +10454,6 @@
               </w:rPr>
               <w:t xml:space="preserve"> </w:t>
             </w:r>
-            <w:proofErr w:type="gramStart"/>
             <w:r>
               <w:rPr>
                 <w:rFonts w:ascii="Consolas" w:hAnsi="Consolas" w:cs="Consolas"/>
@@ -10910,7 +10472,6 @@
               </w:rPr>
               <w:t>;</w:t>
             </w:r>
-            <w:proofErr w:type="gramEnd"/>
           </w:p>
           <w:p>
             <w:pPr>
@@ -10950,7 +10511,6 @@
               </w:rPr>
               <w:t xml:space="preserve"> </w:t>
             </w:r>
-            <w:proofErr w:type="gramStart"/>
             <w:r>
               <w:rPr>
                 <w:rFonts w:ascii="Consolas" w:hAnsi="Consolas" w:cs="Consolas"/>
@@ -10969,7 +10529,6 @@
               </w:rPr>
               <w:t>;</w:t>
             </w:r>
-            <w:proofErr w:type="gramEnd"/>
           </w:p>
           <w:p>
             <w:pPr>
@@ -11011,7 +10570,6 @@
               </w:rPr>
               <w:t xml:space="preserve"> </w:t>
             </w:r>
-            <w:proofErr w:type="gramStart"/>
             <w:r>
               <w:rPr>
                 <w:rFonts w:ascii="Consolas" w:hAnsi="Consolas" w:cs="Consolas"/>
@@ -11028,17 +10586,7 @@
                 <w:sz w:val="16"/>
                 <w:szCs w:val="16"/>
               </w:rPr>
-              <w:t>[</w:t>
-            </w:r>
-            <w:proofErr w:type="gramEnd"/>
-            <w:r>
-              <w:rPr>
-                <w:rFonts w:ascii="Consolas" w:hAnsi="Consolas" w:cs="Consolas"/>
-                <w:color w:val="D8D8D8"/>
-                <w:sz w:val="16"/>
-                <w:szCs w:val="16"/>
-              </w:rPr>
-              <w:t>DODECA_NAME_MAX];</w:t>
+              <w:t>[DODECA_NAME_MAX];</w:t>
             </w:r>
           </w:p>
           <w:p>
@@ -11079,7 +10627,6 @@
               </w:rPr>
               <w:t xml:space="preserve"> </w:t>
             </w:r>
-            <w:proofErr w:type="gramStart"/>
             <w:r>
               <w:rPr>
                 <w:rFonts w:ascii="Consolas" w:hAnsi="Consolas" w:cs="Consolas"/>
@@ -11098,7 +10645,6 @@
               </w:rPr>
               <w:t>;</w:t>
             </w:r>
-            <w:proofErr w:type="gramEnd"/>
           </w:p>
           <w:p>
             <w:pPr>
@@ -11138,8 +10684,6 @@
               </w:rPr>
               <w:t xml:space="preserve"> </w:t>
             </w:r>
-            <w:proofErr w:type="spellStart"/>
-            <w:proofErr w:type="gramStart"/>
             <w:r>
               <w:rPr>
                 <w:rFonts w:ascii="Consolas" w:hAnsi="Consolas" w:cs="Consolas"/>
@@ -11149,7 +10693,6 @@
               </w:rPr>
               <w:t>minTimeMins</w:t>
             </w:r>
-            <w:proofErr w:type="spellEnd"/>
             <w:r>
               <w:rPr>
                 <w:rFonts w:ascii="Consolas" w:hAnsi="Consolas" w:cs="Consolas"/>
@@ -11159,7 +10702,6 @@
               </w:rPr>
               <w:t>;</w:t>
             </w:r>
-            <w:proofErr w:type="gramEnd"/>
           </w:p>
           <w:p>
             <w:pPr>
@@ -11199,8 +10741,6 @@
               </w:rPr>
               <w:t xml:space="preserve"> </w:t>
             </w:r>
-            <w:proofErr w:type="spellStart"/>
-            <w:proofErr w:type="gramStart"/>
             <w:r>
               <w:rPr>
                 <w:rFonts w:ascii="Consolas" w:hAnsi="Consolas" w:cs="Consolas"/>
@@ -11210,7 +10750,6 @@
               </w:rPr>
               <w:t>maxTimeMins</w:t>
             </w:r>
-            <w:proofErr w:type="spellEnd"/>
             <w:r>
               <w:rPr>
                 <w:rFonts w:ascii="Consolas" w:hAnsi="Consolas" w:cs="Consolas"/>
@@ -11220,7 +10759,6 @@
               </w:rPr>
               <w:t>;</w:t>
             </w:r>
-            <w:proofErr w:type="gramEnd"/>
           </w:p>
           <w:p>
             <w:pPr>
@@ -11242,7 +10780,6 @@
               </w:rPr>
               <w:tab/>
             </w:r>
-            <w:proofErr w:type="spellStart"/>
             <w:r>
               <w:rPr>
                 <w:rFonts w:ascii="Consolas" w:hAnsi="Consolas" w:cs="Consolas"/>
@@ -11252,7 +10789,6 @@
               </w:rPr>
               <w:t>time_t</w:t>
             </w:r>
-            <w:proofErr w:type="spellEnd"/>
             <w:r>
               <w:rPr>
                 <w:rFonts w:ascii="Consolas" w:hAnsi="Consolas" w:cs="Consolas"/>
@@ -11262,8 +10798,6 @@
               </w:rPr>
               <w:t xml:space="preserve"> </w:t>
             </w:r>
-            <w:proofErr w:type="spellStart"/>
-            <w:proofErr w:type="gramStart"/>
             <w:r>
               <w:rPr>
                 <w:rFonts w:ascii="Consolas" w:hAnsi="Consolas" w:cs="Consolas"/>
@@ -11273,7 +10807,6 @@
               </w:rPr>
               <w:t>startTime</w:t>
             </w:r>
-            <w:proofErr w:type="spellEnd"/>
             <w:r>
               <w:rPr>
                 <w:rFonts w:ascii="Consolas" w:hAnsi="Consolas" w:cs="Consolas"/>
@@ -11283,7 +10816,6 @@
               </w:rPr>
               <w:t>;</w:t>
             </w:r>
-            <w:proofErr w:type="gramEnd"/>
           </w:p>
           <w:p>
             <w:pPr>
@@ -11305,7 +10837,6 @@
               </w:rPr>
               <w:tab/>
             </w:r>
-            <w:proofErr w:type="spellStart"/>
             <w:r>
               <w:rPr>
                 <w:rFonts w:ascii="Consolas" w:hAnsi="Consolas" w:cs="Consolas"/>
@@ -11315,7 +10846,6 @@
               </w:rPr>
               <w:t>eDodecaState_t</w:t>
             </w:r>
-            <w:proofErr w:type="spellEnd"/>
             <w:r>
               <w:rPr>
                 <w:rFonts w:ascii="Consolas" w:hAnsi="Consolas" w:cs="Consolas"/>
@@ -11325,7 +10855,6 @@
               </w:rPr>
               <w:t xml:space="preserve"> </w:t>
             </w:r>
-            <w:proofErr w:type="gramStart"/>
             <w:r>
               <w:rPr>
                 <w:rFonts w:ascii="Consolas" w:hAnsi="Consolas" w:cs="Consolas"/>
@@ -11344,7 +10873,6 @@
               </w:rPr>
               <w:t>;</w:t>
             </w:r>
-            <w:proofErr w:type="gramEnd"/>
           </w:p>
           <w:p>
             <w:r>
@@ -11356,7 +10884,6 @@
               </w:rPr>
               <w:t xml:space="preserve">} </w:t>
             </w:r>
-            <w:proofErr w:type="spellStart"/>
             <w:r>
               <w:rPr>
                 <w:rFonts w:ascii="Consolas" w:hAnsi="Consolas" w:cs="Consolas"/>
@@ -11368,7 +10895,6 @@
               </w:rPr>
               <w:t>dodecaItem_t</w:t>
             </w:r>
-            <w:proofErr w:type="spellEnd"/>
             <w:r>
               <w:rPr>
                 <w:rFonts w:ascii="Consolas" w:hAnsi="Consolas" w:cs="Consolas"/>
@@ -11442,11 +10968,9 @@
             <w:tcW w:w="5228" w:type="dxa"/>
           </w:tcPr>
           <w:p>
-            <w:proofErr w:type="spellStart"/>
             <w:r>
               <w:t>dodecaInit</w:t>
             </w:r>
-            <w:proofErr w:type="spellEnd"/>
           </w:p>
         </w:tc>
         <w:tc>
@@ -11455,15 +10979,7 @@
           </w:tcPr>
           <w:p>
             <w:r>
-              <w:t xml:space="preserve">Initialises the </w:t>
-            </w:r>
-            <w:proofErr w:type="spellStart"/>
-            <w:r>
-              <w:t>Dodeca</w:t>
-            </w:r>
-            <w:proofErr w:type="spellEnd"/>
-            <w:r>
-              <w:t xml:space="preserve"> struct </w:t>
+              <w:t xml:space="preserve">Initialises the Dodeca struct </w:t>
             </w:r>
           </w:p>
         </w:tc>
@@ -11474,13 +10990,8 @@
             <w:tcW w:w="5228" w:type="dxa"/>
           </w:tcPr>
           <w:p>
-            <w:proofErr w:type="spellStart"/>
-            <w:r>
-              <w:t>dodecaReset</w:t>
-            </w:r>
-            <w:proofErr w:type="spellEnd"/>
-            <w:r>
-              <w:t xml:space="preserve"> </w:t>
+            <w:r>
+              <w:t xml:space="preserve">dodecaReset </w:t>
             </w:r>
           </w:p>
         </w:tc>
@@ -11490,15 +11001,7 @@
           </w:tcPr>
           <w:p>
             <w:r>
-              <w:t>Re-</w:t>
-            </w:r>
-            <w:proofErr w:type="spellStart"/>
-            <w:r>
-              <w:t>iInitialises</w:t>
-            </w:r>
-            <w:proofErr w:type="spellEnd"/>
-            <w:r>
-              <w:t xml:space="preserve"> the data set with a predefined set of data – used for factory reset. </w:t>
+              <w:t xml:space="preserve">Re-iInitialises the data set with a predefined set of data – used for factory reset. </w:t>
             </w:r>
           </w:p>
         </w:tc>
@@ -11509,11 +11012,9 @@
             <w:tcW w:w="5228" w:type="dxa"/>
           </w:tcPr>
           <w:p>
-            <w:proofErr w:type="spellStart"/>
             <w:r>
               <w:t>dodegaGet</w:t>
             </w:r>
-            <w:proofErr w:type="spellEnd"/>
           </w:p>
         </w:tc>
         <w:tc>
@@ -11522,15 +11023,7 @@
           </w:tcPr>
           <w:p>
             <w:r>
-              <w:t xml:space="preserve">Retrieves a </w:t>
-            </w:r>
-            <w:proofErr w:type="spellStart"/>
-            <w:r>
-              <w:t>dodeca</w:t>
-            </w:r>
-            <w:proofErr w:type="spellEnd"/>
-            <w:r>
-              <w:t xml:space="preserve"> record by Id</w:t>
+              <w:t>Retrieves a dodeca record by Id</w:t>
             </w:r>
           </w:p>
         </w:tc>
@@ -11541,11 +11034,9 @@
             <w:tcW w:w="5228" w:type="dxa"/>
           </w:tcPr>
           <w:p>
-            <w:proofErr w:type="spellStart"/>
             <w:r>
               <w:t>dodecaGetByState</w:t>
             </w:r>
-            <w:proofErr w:type="spellEnd"/>
           </w:p>
         </w:tc>
         <w:tc>
@@ -11554,15 +11045,7 @@
           </w:tcPr>
           <w:p>
             <w:r>
-              <w:t xml:space="preserve">Retrieves the first </w:t>
-            </w:r>
-            <w:proofErr w:type="spellStart"/>
-            <w:r>
-              <w:t>Dodeca</w:t>
-            </w:r>
-            <w:proofErr w:type="spellEnd"/>
-            <w:r>
-              <w:t xml:space="preserve"> based on state (not used)</w:t>
+              <w:t>Retrieves the first Dodeca based on state (not used)</w:t>
             </w:r>
           </w:p>
         </w:tc>
@@ -11573,11 +11056,9 @@
             <w:tcW w:w="5228" w:type="dxa"/>
           </w:tcPr>
           <w:p>
-            <w:proofErr w:type="spellStart"/>
             <w:r>
               <w:t>dodecaStart</w:t>
             </w:r>
-            <w:proofErr w:type="spellEnd"/>
           </w:p>
         </w:tc>
         <w:tc>
@@ -11586,23 +11067,7 @@
           </w:tcPr>
           <w:p>
             <w:r>
-              <w:t xml:space="preserve">Sets the start time and turns on the </w:t>
-            </w:r>
-            <w:proofErr w:type="gramStart"/>
-            <w:r>
-              <w:t>LED’s</w:t>
-            </w:r>
-            <w:proofErr w:type="gramEnd"/>
-            <w:r>
-              <w:t xml:space="preserve"> for the </w:t>
-            </w:r>
-            <w:proofErr w:type="spellStart"/>
-            <w:r>
-              <w:t>dodeca</w:t>
-            </w:r>
-            <w:proofErr w:type="spellEnd"/>
-            <w:r>
-              <w:t xml:space="preserve">. </w:t>
+              <w:t xml:space="preserve">Sets the start time and turns on the LED’s for the dodeca. </w:t>
             </w:r>
           </w:p>
         </w:tc>
@@ -11613,12 +11078,10 @@
             <w:tcW w:w="5228" w:type="dxa"/>
           </w:tcPr>
           <w:p>
-            <w:proofErr w:type="spellStart"/>
             <w:r>
               <w:lastRenderedPageBreak/>
               <w:t>dodeacEnd</w:t>
             </w:r>
-            <w:proofErr w:type="spellEnd"/>
           </w:p>
         </w:tc>
         <w:tc>
@@ -11627,23 +11090,7 @@
           </w:tcPr>
           <w:p>
             <w:r>
-              <w:t xml:space="preserve">Creates a </w:t>
-            </w:r>
-            <w:proofErr w:type="spellStart"/>
-            <w:r>
-              <w:t>recordDodea_t</w:t>
-            </w:r>
-            <w:proofErr w:type="spellEnd"/>
-            <w:r>
-              <w:t xml:space="preserve"> and sets the end time. </w:t>
-            </w:r>
-            <w:proofErr w:type="spellStart"/>
-            <w:r>
-              <w:t>RecordDodeca</w:t>
-            </w:r>
-            <w:proofErr w:type="spellEnd"/>
-            <w:r>
-              <w:t xml:space="preserve"> is then saves to the datastore.  </w:t>
+              <w:t xml:space="preserve">Creates a recordDodea_t and sets the end time. RecordDodeca is then saves to the datastore.  </w:t>
             </w:r>
           </w:p>
         </w:tc>
@@ -11654,34 +11101,18 @@
       <w:pPr>
         <w:pStyle w:val="Heading2"/>
       </w:pPr>
-      <w:bookmarkStart w:id="42" w:name="_Toc106019938"/>
+      <w:bookmarkStart w:id="47" w:name="_Toc106031825"/>
       <w:r>
         <w:t>GY521 – MPU6050 Accelerometer</w:t>
       </w:r>
-      <w:bookmarkEnd w:id="42"/>
+      <w:bookmarkEnd w:id="47"/>
       <w:r>
         <w:t xml:space="preserve"> </w:t>
       </w:r>
     </w:p>
     <w:p>
       <w:r>
-        <w:t xml:space="preserve">Most of the code in this module is from a library found on </w:t>
-      </w:r>
-      <w:proofErr w:type="spellStart"/>
-      <w:r>
-        <w:t>github</w:t>
-      </w:r>
-      <w:proofErr w:type="spellEnd"/>
-      <w:r>
-        <w:t xml:space="preserve">. The main aspect of this library was to use the Karmen filter </w:t>
-      </w:r>
-      <w:proofErr w:type="gramStart"/>
-      <w:r>
-        <w:t>in order to</w:t>
-      </w:r>
-      <w:proofErr w:type="gramEnd"/>
-      <w:r>
-        <w:t xml:space="preserve"> retrieve the angle if the dodecahedron in degrees. This allows for the software to determine the which face is up. </w:t>
+        <w:t xml:space="preserve">Most of the code in this module is from a library found on github. The main aspect of this library was to use the Karmen filter in order to retrieve the angle if the dodecahedron in degrees. This allows for the software to determine the which face is up. </w:t>
       </w:r>
     </w:p>
     <w:p>
@@ -11693,62 +11124,30 @@
       <w:pPr>
         <w:pStyle w:val="Heading2"/>
       </w:pPr>
-      <w:bookmarkStart w:id="43" w:name="_Toc106019939"/>
+      <w:bookmarkStart w:id="48" w:name="_Toc106031826"/>
       <w:r>
         <w:t>Helpers</w:t>
       </w:r>
-      <w:bookmarkEnd w:id="43"/>
-    </w:p>
-    <w:p>
-      <w:r>
-        <w:t>Small module which supplies a few utilities. The main one being the ‘</w:t>
-      </w:r>
-      <w:proofErr w:type="spellStart"/>
-      <w:r>
-        <w:t>byteToBin</w:t>
-      </w:r>
-      <w:proofErr w:type="spellEnd"/>
-      <w:r>
-        <w:t>’ function which returns a binary string representation of a supplied byte.</w:t>
+      <w:bookmarkEnd w:id="48"/>
+    </w:p>
+    <w:p>
+      <w:r>
+        <w:t>Small module which supplies a few utilities. The main one being the ‘byteToBin’ function which returns a binary string representation of a supplied byte.</w:t>
       </w:r>
     </w:p>
     <w:p>
       <w:pPr>
         <w:pStyle w:val="Heading2"/>
       </w:pPr>
-      <w:bookmarkStart w:id="44" w:name="_Toc106019940"/>
+      <w:bookmarkStart w:id="49" w:name="_Toc106031827"/>
       <w:r>
         <w:t>LC709203F</w:t>
       </w:r>
-      <w:bookmarkEnd w:id="44"/>
-    </w:p>
-    <w:p>
-      <w:r>
-        <w:t xml:space="preserve">This is the driver for the </w:t>
-      </w:r>
-      <w:proofErr w:type="spellStart"/>
-      <w:r>
-        <w:t>Lipo</w:t>
-      </w:r>
-      <w:proofErr w:type="spellEnd"/>
-      <w:r>
-        <w:t xml:space="preserve"> Fuel gauge. It is a simple set of functions that </w:t>
-      </w:r>
-      <w:proofErr w:type="gramStart"/>
-      <w:r>
-        <w:t>retrieve  the</w:t>
-      </w:r>
-      <w:proofErr w:type="gramEnd"/>
-      <w:r>
-        <w:t xml:space="preserve"> cell voltage and temp for display in the command line ‘</w:t>
-      </w:r>
-      <w:proofErr w:type="spellStart"/>
-      <w:r>
-        <w:t>Lipo</w:t>
-      </w:r>
-      <w:proofErr w:type="spellEnd"/>
-      <w:r>
-        <w:t>?’ function.</w:t>
+      <w:bookmarkEnd w:id="49"/>
+    </w:p>
+    <w:p>
+      <w:r>
+        <w:t>This is the driver for the Lipo Fuel gauge. It is a simple set of functions that retrieve  the cell voltage and temp for display in the command line ‘Lipo?’ function.</w:t>
       </w:r>
     </w:p>
     <w:p>
@@ -11760,11 +11159,11 @@
       <w:pPr>
         <w:pStyle w:val="Heading2"/>
       </w:pPr>
-      <w:bookmarkStart w:id="45" w:name="_Toc106019941"/>
+      <w:bookmarkStart w:id="50" w:name="_Toc106031828"/>
       <w:r>
         <w:t>Led Controller Module</w:t>
       </w:r>
-      <w:bookmarkEnd w:id="45"/>
+      <w:bookmarkEnd w:id="50"/>
       <w:r>
         <w:t xml:space="preserve"> </w:t>
       </w:r>
@@ -11775,21 +11174,8 @@
       </w:r>
     </w:p>
     <w:p>
-      <w:proofErr w:type="spellStart"/>
-      <w:r>
-        <w:t>LerSetFaceColour</w:t>
-      </w:r>
-      <w:proofErr w:type="spellEnd"/>
-      <w:r>
-        <w:t xml:space="preserve"> – The function takes two </w:t>
-      </w:r>
-      <w:proofErr w:type="gramStart"/>
-      <w:r>
-        <w:t>colours ,</w:t>
-      </w:r>
-      <w:proofErr w:type="gramEnd"/>
-      <w:r>
-        <w:t xml:space="preserve"> a face id and a mode. </w:t>
+      <w:r>
+        <w:t xml:space="preserve">LerSetFaceColour – The function takes two colours , a face id and a mode. </w:t>
       </w:r>
     </w:p>
     <w:p>
@@ -11839,15 +11225,7 @@
         <w:t>LED_FACE_MODE_HALF</w:t>
       </w:r>
       <w:r>
-        <w:t xml:space="preserve"> – Will use both supplied colours and display alternate </w:t>
-      </w:r>
-      <w:proofErr w:type="gramStart"/>
-      <w:r>
-        <w:t>LED’s</w:t>
-      </w:r>
-      <w:proofErr w:type="gramEnd"/>
-      <w:r>
-        <w:t xml:space="preserve"> in the supplied colours</w:t>
+        <w:t xml:space="preserve"> – Will use both supplied colours and display alternate LED’s in the supplied colours</w:t>
       </w:r>
     </w:p>
     <w:p>
@@ -11872,11 +11250,11 @@
       <w:pPr>
         <w:pStyle w:val="Heading2"/>
       </w:pPr>
-      <w:bookmarkStart w:id="46" w:name="_Toc106019942"/>
+      <w:bookmarkStart w:id="51" w:name="_Toc106031829"/>
       <w:r>
         <w:t>Orientation Module</w:t>
       </w:r>
-      <w:bookmarkEnd w:id="46"/>
+      <w:bookmarkEnd w:id="51"/>
     </w:p>
     <w:p>
       <w:r>
@@ -12001,8 +11379,6 @@
               </w:rPr>
               <w:t xml:space="preserve"> </w:t>
             </w:r>
-            <w:proofErr w:type="spellStart"/>
-            <w:proofErr w:type="gramStart"/>
             <w:r>
               <w:rPr>
                 <w:rFonts w:ascii="Consolas" w:hAnsi="Consolas" w:cs="Consolas"/>
@@ -12012,7 +11388,6 @@
               </w:rPr>
               <w:t>faceId</w:t>
             </w:r>
-            <w:proofErr w:type="spellEnd"/>
             <w:r>
               <w:rPr>
                 <w:rFonts w:ascii="Consolas" w:hAnsi="Consolas" w:cs="Consolas"/>
@@ -12022,7 +11397,6 @@
               </w:rPr>
               <w:t>;</w:t>
             </w:r>
-            <w:proofErr w:type="gramEnd"/>
           </w:p>
           <w:p>
             <w:pPr>
@@ -12062,8 +11436,6 @@
               </w:rPr>
               <w:t xml:space="preserve"> </w:t>
             </w:r>
-            <w:proofErr w:type="spellStart"/>
-            <w:proofErr w:type="gramStart"/>
             <w:r>
               <w:rPr>
                 <w:rFonts w:ascii="Consolas" w:hAnsi="Consolas" w:cs="Consolas"/>
@@ -12073,7 +11445,6 @@
               </w:rPr>
               <w:t>xRTop</w:t>
             </w:r>
-            <w:proofErr w:type="spellEnd"/>
             <w:r>
               <w:rPr>
                 <w:rFonts w:ascii="Consolas" w:hAnsi="Consolas" w:cs="Consolas"/>
@@ -12083,7 +11454,6 @@
               </w:rPr>
               <w:t>;</w:t>
             </w:r>
-            <w:proofErr w:type="gramEnd"/>
           </w:p>
           <w:p>
             <w:pPr>
@@ -12123,8 +11493,6 @@
               </w:rPr>
               <w:t xml:space="preserve"> </w:t>
             </w:r>
-            <w:proofErr w:type="spellStart"/>
-            <w:proofErr w:type="gramStart"/>
             <w:r>
               <w:rPr>
                 <w:rFonts w:ascii="Consolas" w:hAnsi="Consolas" w:cs="Consolas"/>
@@ -12134,7 +11502,6 @@
               </w:rPr>
               <w:t>xRBottom</w:t>
             </w:r>
-            <w:proofErr w:type="spellEnd"/>
             <w:r>
               <w:rPr>
                 <w:rFonts w:ascii="Consolas" w:hAnsi="Consolas" w:cs="Consolas"/>
@@ -12144,7 +11511,6 @@
               </w:rPr>
               <w:t>;</w:t>
             </w:r>
-            <w:proofErr w:type="gramEnd"/>
           </w:p>
           <w:p>
             <w:pPr>
@@ -12184,8 +11550,6 @@
               </w:rPr>
               <w:t xml:space="preserve"> </w:t>
             </w:r>
-            <w:proofErr w:type="spellStart"/>
-            <w:proofErr w:type="gramStart"/>
             <w:r>
               <w:rPr>
                 <w:rFonts w:ascii="Consolas" w:hAnsi="Consolas" w:cs="Consolas"/>
@@ -12195,7 +11559,6 @@
               </w:rPr>
               <w:t>yRTop</w:t>
             </w:r>
-            <w:proofErr w:type="spellEnd"/>
             <w:r>
               <w:rPr>
                 <w:rFonts w:ascii="Consolas" w:hAnsi="Consolas" w:cs="Consolas"/>
@@ -12205,7 +11568,6 @@
               </w:rPr>
               <w:t>;</w:t>
             </w:r>
-            <w:proofErr w:type="gramEnd"/>
           </w:p>
           <w:p>
             <w:pPr>
@@ -12245,8 +11607,6 @@
               </w:rPr>
               <w:t xml:space="preserve"> </w:t>
             </w:r>
-            <w:proofErr w:type="spellStart"/>
-            <w:proofErr w:type="gramStart"/>
             <w:r>
               <w:rPr>
                 <w:rFonts w:ascii="Consolas" w:hAnsi="Consolas" w:cs="Consolas"/>
@@ -12256,7 +11616,6 @@
               </w:rPr>
               <w:t>yRBottom</w:t>
             </w:r>
-            <w:proofErr w:type="spellEnd"/>
             <w:r>
               <w:rPr>
                 <w:rFonts w:ascii="Consolas" w:hAnsi="Consolas" w:cs="Consolas"/>
@@ -12266,7 +11625,6 @@
               </w:rPr>
               <w:t>;</w:t>
             </w:r>
-            <w:proofErr w:type="gramEnd"/>
           </w:p>
           <w:p>
             <w:pPr>
@@ -12289,7 +11647,6 @@
               </w:rPr>
               <w:t xml:space="preserve">} </w:t>
             </w:r>
-            <w:proofErr w:type="spellStart"/>
             <w:r>
               <w:rPr>
                 <w:rFonts w:ascii="Consolas" w:hAnsi="Consolas" w:cs="Consolas"/>
@@ -12297,19 +11654,8 @@
                 <w:sz w:val="16"/>
                 <w:szCs w:val="16"/>
               </w:rPr>
-              <w:t>faceTable_</w:t>
-            </w:r>
-            <w:proofErr w:type="gramStart"/>
-            <w:r>
-              <w:rPr>
-                <w:rFonts w:ascii="Consolas" w:hAnsi="Consolas" w:cs="Consolas"/>
-                <w:color w:val="D25252"/>
-                <w:sz w:val="16"/>
-                <w:szCs w:val="16"/>
-              </w:rPr>
-              <w:t>t</w:t>
-            </w:r>
-            <w:proofErr w:type="spellEnd"/>
+              <w:t>faceTable_t</w:t>
+            </w:r>
             <w:r>
               <w:rPr>
                 <w:rFonts w:ascii="Consolas" w:hAnsi="Consolas" w:cs="Consolas"/>
@@ -12319,7 +11665,6 @@
               </w:rPr>
               <w:t>;</w:t>
             </w:r>
-            <w:proofErr w:type="gramEnd"/>
           </w:p>
           <w:p>
             <w:pPr>
@@ -12346,7 +11691,6 @@
                 <w:szCs w:val="16"/>
               </w:rPr>
             </w:pPr>
-            <w:proofErr w:type="spellStart"/>
             <w:r>
               <w:rPr>
                 <w:rFonts w:ascii="Consolas" w:hAnsi="Consolas" w:cs="Consolas"/>
@@ -12356,38 +11700,15 @@
               </w:rPr>
               <w:t>faceTable_t</w:t>
             </w:r>
-            <w:proofErr w:type="spellEnd"/>
-            <w:r>
-              <w:rPr>
-                <w:rFonts w:ascii="Consolas" w:hAnsi="Consolas" w:cs="Consolas"/>
-                <w:color w:val="D8D8D8"/>
-                <w:sz w:val="16"/>
-                <w:szCs w:val="16"/>
-              </w:rPr>
-              <w:t xml:space="preserve"> </w:t>
-            </w:r>
-            <w:proofErr w:type="spellStart"/>
-            <w:proofErr w:type="gramStart"/>
-            <w:r>
-              <w:rPr>
-                <w:rFonts w:ascii="Consolas" w:hAnsi="Consolas" w:cs="Consolas"/>
-                <w:color w:val="D8D8D8"/>
-                <w:sz w:val="16"/>
-                <w:szCs w:val="16"/>
-              </w:rPr>
-              <w:t>faceTable</w:t>
-            </w:r>
-            <w:proofErr w:type="spellEnd"/>
-            <w:r>
-              <w:rPr>
-                <w:rFonts w:ascii="Consolas" w:hAnsi="Consolas" w:cs="Consolas"/>
-                <w:color w:val="D8D8D8"/>
-                <w:sz w:val="16"/>
-                <w:szCs w:val="16"/>
-              </w:rPr>
-              <w:t>[</w:t>
-            </w:r>
-            <w:proofErr w:type="gramEnd"/>
+            <w:r>
+              <w:rPr>
+                <w:rFonts w:ascii="Consolas" w:hAnsi="Consolas" w:cs="Consolas"/>
+                <w:color w:val="D8D8D8"/>
+                <w:sz w:val="16"/>
+                <w:szCs w:val="16"/>
+              </w:rPr>
+              <w:t xml:space="preserve"> faceTable[</w:t>
+            </w:r>
             <w:r>
               <w:rPr>
                 <w:rFonts w:ascii="Consolas" w:hAnsi="Consolas" w:cs="Consolas"/>
@@ -14589,26 +13910,18 @@
     <w:p>
       <w:r>
         <w:lastRenderedPageBreak/>
-        <w:t>The function ‘</w:t>
-      </w:r>
-      <w:proofErr w:type="spellStart"/>
-      <w:r>
-        <w:t>detectFaceUp</w:t>
-      </w:r>
-      <w:proofErr w:type="spellEnd"/>
-      <w:r>
-        <w:t xml:space="preserve">’ retrieves the current Karman angles and searches the table and finds a face that fits within the XY ranges. </w:t>
+        <w:t xml:space="preserve">The function ‘detectFaceUp’ retrieves the current Karman angles and searches the table and finds a face that fits within the XY ranges. </w:t>
       </w:r>
     </w:p>
     <w:p>
       <w:pPr>
         <w:pStyle w:val="Heading2"/>
       </w:pPr>
-      <w:bookmarkStart w:id="47" w:name="_Toc106019943"/>
+      <w:bookmarkStart w:id="52" w:name="_Toc106031830"/>
       <w:r>
         <w:t>RTC Controller Module</w:t>
       </w:r>
-      <w:bookmarkEnd w:id="47"/>
+      <w:bookmarkEnd w:id="52"/>
       <w:r>
         <w:t xml:space="preserve"> </w:t>
       </w:r>
@@ -14620,15 +13933,7 @@
     </w:p>
     <w:p>
       <w:r>
-        <w:t>It will also create and return a timestamp (</w:t>
-      </w:r>
-      <w:proofErr w:type="spellStart"/>
-      <w:r>
-        <w:t>time_t</w:t>
-      </w:r>
-      <w:proofErr w:type="spellEnd"/>
-      <w:r>
-        <w:t>) based on the current date and time in the RTC.</w:t>
+        <w:t>It will also create and return a timestamp (time_t) based on the current date and time in the RTC.</w:t>
       </w:r>
     </w:p>
     <w:p>
@@ -14640,21 +13945,11 @@
       <w:pPr>
         <w:pStyle w:val="Heading2"/>
       </w:pPr>
-      <w:bookmarkStart w:id="48" w:name="_Toc106019944"/>
-      <w:proofErr w:type="spellStart"/>
-      <w:proofErr w:type="gramStart"/>
-      <w:r>
-        <w:t>StareController</w:t>
-      </w:r>
-      <w:proofErr w:type="spellEnd"/>
-      <w:r>
-        <w:t xml:space="preserve">  Module</w:t>
-      </w:r>
-      <w:proofErr w:type="gramEnd"/>
-      <w:r>
-        <w:t>– State Machine</w:t>
-      </w:r>
-      <w:bookmarkEnd w:id="48"/>
+      <w:bookmarkStart w:id="53" w:name="_Toc106031831"/>
+      <w:r>
+        <w:t>StareController  Module– State Machine</w:t>
+      </w:r>
+      <w:bookmarkEnd w:id="53"/>
     </w:p>
     <w:p>
       <w:r>
@@ -14872,23 +14167,13 @@
               </w:rPr>
               <w:t xml:space="preserve">task. This </w:t>
             </w:r>
-            <w:proofErr w:type="gramStart"/>
             <w:r>
               <w:rPr>
                 <w:rFonts w:ascii="Calibri" w:eastAsia="Times New Roman" w:hAnsi="Calibri" w:cs="Calibri"/>
                 <w:color w:val="000000"/>
                 <w:lang w:eastAsia="en-GB"/>
               </w:rPr>
-              <w:t>state ,</w:t>
-            </w:r>
-            <w:proofErr w:type="gramEnd"/>
-            <w:r>
-              <w:rPr>
-                <w:rFonts w:ascii="Calibri" w:eastAsia="Times New Roman" w:hAnsi="Calibri" w:cs="Calibri"/>
-                <w:color w:val="000000"/>
-                <w:lang w:eastAsia="en-GB"/>
-              </w:rPr>
-              <w:t xml:space="preserve"> at this stage, is used for checking if the user has requested Config mode. </w:t>
+              <w:t xml:space="preserve">state , at this stage, is used for checking if the user has requested Config mode. </w:t>
             </w:r>
             <w:r>
               <w:rPr>
@@ -14975,25 +14260,7 @@
                 <w:color w:val="000000"/>
                 <w:lang w:eastAsia="en-GB"/>
               </w:rPr>
-              <w:t xml:space="preserve">s </w:t>
-            </w:r>
-            <w:proofErr w:type="gramStart"/>
-            <w:r>
-              <w:rPr>
-                <w:rFonts w:ascii="Calibri" w:eastAsia="Times New Roman" w:hAnsi="Calibri" w:cs="Calibri"/>
-                <w:color w:val="000000"/>
-                <w:lang w:eastAsia="en-GB"/>
-              </w:rPr>
-              <w:t>changes</w:t>
-            </w:r>
-            <w:proofErr w:type="gramEnd"/>
-            <w:r>
-              <w:rPr>
-                <w:rFonts w:ascii="Calibri" w:eastAsia="Times New Roman" w:hAnsi="Calibri" w:cs="Calibri"/>
-                <w:color w:val="000000"/>
-                <w:lang w:eastAsia="en-GB"/>
-              </w:rPr>
-              <w:t xml:space="preserve"> then the ‘CHANGE TASK state is run. </w:t>
+              <w:t xml:space="preserve">s changes then the ‘CHANGE TASK state is run. </w:t>
             </w:r>
           </w:p>
         </w:tc>
@@ -15111,25 +14378,7 @@
                 <w:color w:val="000000"/>
                 <w:lang w:eastAsia="en-GB"/>
               </w:rPr>
-              <w:t xml:space="preserve">The device is put to sleep. Timer 9 is used to wake the device up after </w:t>
-            </w:r>
-            <w:proofErr w:type="gramStart"/>
-            <w:r>
-              <w:rPr>
-                <w:rFonts w:ascii="Calibri" w:eastAsia="Times New Roman" w:hAnsi="Calibri" w:cs="Calibri"/>
-                <w:color w:val="000000"/>
-                <w:lang w:eastAsia="en-GB"/>
-              </w:rPr>
-              <w:t>a number of</w:t>
-            </w:r>
-            <w:proofErr w:type="gramEnd"/>
-            <w:r>
-              <w:rPr>
-                <w:rFonts w:ascii="Calibri" w:eastAsia="Times New Roman" w:hAnsi="Calibri" w:cs="Calibri"/>
-                <w:color w:val="000000"/>
-                <w:lang w:eastAsia="en-GB"/>
-              </w:rPr>
-              <w:t xml:space="preserve"> seconds. </w:t>
+              <w:t xml:space="preserve">The device is put to sleep. Timer 9 is used to wake the device up after a number of seconds. </w:t>
             </w:r>
           </w:p>
         </w:tc>
@@ -15298,57 +14547,25 @@
       <w:pPr>
         <w:pStyle w:val="Heading2"/>
       </w:pPr>
-      <w:bookmarkStart w:id="49" w:name="_Toc106019945"/>
+      <w:bookmarkStart w:id="54" w:name="_Toc106031832"/>
       <w:r>
         <w:t>System Config Module</w:t>
       </w:r>
-      <w:bookmarkEnd w:id="49"/>
-    </w:p>
-    <w:p>
-      <w:r>
-        <w:t xml:space="preserve">This module saves a configuration to the internal flash memory of the chip. A system Configuration structure contains a list of the 12 </w:t>
-      </w:r>
-      <w:proofErr w:type="spellStart"/>
-      <w:r>
-        <w:t>dodeca_t</w:t>
-      </w:r>
-      <w:proofErr w:type="spellEnd"/>
-      <w:r>
-        <w:t xml:space="preserve"> structs. </w:t>
-      </w:r>
-    </w:p>
-    <w:p>
-      <w:r>
-        <w:t xml:space="preserve">The </w:t>
-      </w:r>
-      <w:proofErr w:type="spellStart"/>
-      <w:r>
-        <w:t>sysConfigSave</w:t>
-      </w:r>
-      <w:proofErr w:type="spellEnd"/>
-      <w:r>
-        <w:t xml:space="preserve"> will calculate a CRC using the chips CRC peripheral. And then save it data to flash.</w:t>
-      </w:r>
-    </w:p>
-    <w:p>
-      <w:r>
-        <w:t xml:space="preserve">The </w:t>
-      </w:r>
-      <w:proofErr w:type="spellStart"/>
-      <w:r>
-        <w:t>sysConfigread</w:t>
-      </w:r>
-      <w:proofErr w:type="spellEnd"/>
-      <w:r>
-        <w:t xml:space="preserve"> will read in the full config and test the CRC against the data retrieved. If the CRC fails, then a ‘SYS_CONFIG_BAD_DATA’ is returned. This allows the </w:t>
-      </w:r>
-      <w:proofErr w:type="spellStart"/>
-      <w:r>
-        <w:t>start up</w:t>
-      </w:r>
-      <w:proofErr w:type="spellEnd"/>
-      <w:r>
-        <w:t xml:space="preserve"> process to reset the device to default settings.</w:t>
+      <w:bookmarkEnd w:id="54"/>
+    </w:p>
+    <w:p>
+      <w:r>
+        <w:t xml:space="preserve">This module saves a configuration to the internal flash memory of the chip. A system Configuration structure contains a list of the 12 dodeca_t structs. </w:t>
+      </w:r>
+    </w:p>
+    <w:p>
+      <w:r>
+        <w:t>The sysConfigSave will calculate a CRC using the chips CRC peripheral. And then save it data to flash.</w:t>
+      </w:r>
+    </w:p>
+    <w:p>
+      <w:r>
+        <w:t>The sysConfigread will read in the full config and test the CRC against the data retrieved. If the CRC fails, then a ‘SYS_CONFIG_BAD_DATA’ is returned. This allows the start up process to reset the device to default settings.</w:t>
       </w:r>
     </w:p>
     <w:p>
@@ -15367,97 +14584,29 @@
       <w:pPr>
         <w:pStyle w:val="Heading2"/>
       </w:pPr>
-      <w:bookmarkStart w:id="50" w:name="_Toc106019946"/>
-      <w:r>
-        <w:t xml:space="preserve">Ws8212 Module – DMA </w:t>
-      </w:r>
-      <w:proofErr w:type="spellStart"/>
-      <w:r>
-        <w:t>NeoPixels</w:t>
-      </w:r>
-      <w:bookmarkEnd w:id="50"/>
-      <w:proofErr w:type="spellEnd"/>
-    </w:p>
-    <w:p>
-      <w:r>
-        <w:t xml:space="preserve">This module </w:t>
-      </w:r>
-      <w:proofErr w:type="spellStart"/>
-      <w:r>
-        <w:t>contolles</w:t>
-      </w:r>
-      <w:proofErr w:type="spellEnd"/>
-      <w:r>
-        <w:t xml:space="preserve"> the </w:t>
-      </w:r>
-      <w:proofErr w:type="spellStart"/>
-      <w:r>
-        <w:t>NeoPixe</w:t>
-      </w:r>
-      <w:proofErr w:type="spellEnd"/>
-      <w:r>
-        <w:t xml:space="preserve"> LED’s using DMA. </w:t>
-      </w:r>
-    </w:p>
-    <w:p>
-      <w:r>
-        <w:t xml:space="preserve">I chose this library due to the novel way it uses a circular DMA buffer and a small buffer split into just </w:t>
-      </w:r>
-      <w:proofErr w:type="gramStart"/>
-      <w:r>
-        <w:t>two colour</w:t>
-      </w:r>
-      <w:proofErr w:type="gramEnd"/>
-      <w:r>
-        <w:t xml:space="preserve"> data sections. With the LED’s being PWM controlled to send the data, each bit of the </w:t>
-      </w:r>
-      <w:proofErr w:type="gramStart"/>
-      <w:r>
-        <w:t>32 bit</w:t>
-      </w:r>
-      <w:proofErr w:type="gramEnd"/>
-      <w:r>
-        <w:t xml:space="preserve"> colour value needs to be </w:t>
+      <w:bookmarkStart w:id="55" w:name="_Toc106031833"/>
+      <w:r>
+        <w:t>Ws8212 Module – DMA NeoPixels</w:t>
+      </w:r>
+      <w:bookmarkEnd w:id="55"/>
+    </w:p>
+    <w:p>
+      <w:r>
+        <w:t xml:space="preserve">This module contolles the NeoPixe LED’s using DMA. </w:t>
+      </w:r>
+    </w:p>
+    <w:p>
+      <w:r>
+        <w:t xml:space="preserve">I chose this library due to the novel way it uses a circular DMA buffer and a small buffer split into just two colour data sections. With the LED’s being PWM controlled to send the data, each bit of the 32 bit colour value needs to be </w:t>
       </w:r>
       <w:r>
         <w:lastRenderedPageBreak/>
-        <w:t xml:space="preserve">represented by a full byte which is fed into the PWM to alter the duty cycle. If this method was not used, I would have needed a buffer </w:t>
-      </w:r>
-      <w:proofErr w:type="spellStart"/>
-      <w:r>
-        <w:t>wich</w:t>
-      </w:r>
-      <w:proofErr w:type="spellEnd"/>
-      <w:r>
-        <w:t xml:space="preserve"> as capable of containing the </w:t>
-      </w:r>
-      <w:proofErr w:type="gramStart"/>
-      <w:r>
-        <w:t>32 bit</w:t>
-      </w:r>
-      <w:proofErr w:type="gramEnd"/>
-      <w:r>
-        <w:t xml:space="preserve"> (or 3 byes for the RGB range) PWM representation of all 144 led. This would have </w:t>
-      </w:r>
-      <w:proofErr w:type="spellStart"/>
-      <w:proofErr w:type="gramStart"/>
-      <w:r>
-        <w:t>lead</w:t>
-      </w:r>
-      <w:proofErr w:type="spellEnd"/>
-      <w:proofErr w:type="gramEnd"/>
-      <w:r>
-        <w:t xml:space="preserve"> to a buffer of (3 * 8 * 144 = 3.4K)</w:t>
-      </w:r>
-    </w:p>
-    <w:p>
-      <w:proofErr w:type="spellStart"/>
-      <w:r>
-        <w:t>Where as</w:t>
-      </w:r>
-      <w:proofErr w:type="spellEnd"/>
-      <w:r>
-        <w:t xml:space="preserve">, with the two wide colour buffer it only needs </w:t>
+        <w:t>represented by a full byte which is fed into the PWM to alter the duty cycle. If this method was not used, I would have needed a buffer wich as capable of containing the 32 bit (or 3 byes for the RGB range) PWM representation of all 144 led. This would have lead to a buffer of (3 * 8 * 144 = 3.4K)</w:t>
+      </w:r>
+    </w:p>
+    <w:p>
+      <w:r>
+        <w:t xml:space="preserve">Where as, with the two wide colour buffer it only needs </w:t>
       </w:r>
     </w:p>
     <w:p>
@@ -15480,29 +14629,12 @@
           <w:i/>
           <w:iCs/>
         </w:rPr>
-        <w:t xml:space="preserve"> </w:t>
-      </w:r>
-      <w:proofErr w:type="gramStart"/>
-      <w:r>
-        <w:rPr>
-          <w:i/>
-          <w:iCs/>
-        </w:rPr>
-        <w:t>=  48</w:t>
-      </w:r>
-      <w:proofErr w:type="gramEnd"/>
-    </w:p>
-    <w:p>
-      <w:r>
-        <w:t xml:space="preserve">The process works by filling the first two parts of the buffer with a PWM pattern for the first and second colour value and stating the DMA process. When the process is half complete the call back event triggers, when half the data has been sent, the old data is replaced by the next colour sequence, </w:t>
-      </w:r>
-      <w:proofErr w:type="gramStart"/>
-      <w:r>
-        <w:t>Then</w:t>
-      </w:r>
-      <w:proofErr w:type="gramEnd"/>
-      <w:r>
-        <w:t xml:space="preserve"> when finished, the second part is filled and the process starts again until all the LED’s have been updated.</w:t>
+        <w:t xml:space="preserve"> =  48</w:t>
+      </w:r>
+    </w:p>
+    <w:p>
+      <w:r>
+        <w:t>The process works by filling the first two parts of the buffer with a PWM pattern for the first and second colour value and stating the DMA process. When the process is half complete the call back event triggers, when half the data has been sent, the old data is replaced by the next colour sequence, Then when finished, the second part is filled and the process starts again until all the LED’s have been updated.</w:t>
       </w:r>
     </w:p>
     <w:p/>
@@ -15510,15 +14642,15 @@
       <w:pPr>
         <w:pStyle w:val="Heading2"/>
       </w:pPr>
-      <w:bookmarkStart w:id="51" w:name="_Toc106019947"/>
-      <w:bookmarkStart w:id="52" w:name="_Ref106027096"/>
-      <w:bookmarkStart w:id="53" w:name="_Ref106027100"/>
+      <w:bookmarkStart w:id="56" w:name="_Ref106027096"/>
+      <w:bookmarkStart w:id="57" w:name="_Ref106027100"/>
+      <w:bookmarkStart w:id="58" w:name="_Toc106031834"/>
       <w:r>
         <w:t>Linker Script</w:t>
       </w:r>
-      <w:bookmarkEnd w:id="51"/>
-      <w:bookmarkEnd w:id="52"/>
-      <w:bookmarkEnd w:id="53"/>
+      <w:bookmarkEnd w:id="56"/>
+      <w:bookmarkEnd w:id="57"/>
+      <w:bookmarkEnd w:id="58"/>
     </w:p>
     <w:p>
       <w:r>
@@ -15623,35 +14755,7 @@
                 <w:sz w:val="16"/>
                 <w:szCs w:val="16"/>
               </w:rPr>
-              <w:t xml:space="preserve">  RAM </w:t>
-            </w:r>
-            <w:proofErr w:type="gramStart"/>
-            <w:r>
-              <w:rPr>
-                <w:rFonts w:ascii="Consolas" w:hAnsi="Consolas" w:cs="Consolas"/>
-                <w:sz w:val="16"/>
-                <w:szCs w:val="16"/>
-              </w:rPr>
-              <w:t xml:space="preserve">   (</w:t>
-            </w:r>
-            <w:proofErr w:type="spellStart"/>
-            <w:proofErr w:type="gramEnd"/>
-            <w:r>
-              <w:rPr>
-                <w:rFonts w:ascii="Consolas" w:hAnsi="Consolas" w:cs="Consolas"/>
-                <w:sz w:val="16"/>
-                <w:szCs w:val="16"/>
-              </w:rPr>
-              <w:t>xrw</w:t>
-            </w:r>
-            <w:proofErr w:type="spellEnd"/>
-            <w:r>
-              <w:rPr>
-                <w:rFonts w:ascii="Consolas" w:hAnsi="Consolas" w:cs="Consolas"/>
-                <w:sz w:val="16"/>
-                <w:szCs w:val="16"/>
-              </w:rPr>
-              <w:t>)    : ORIGIN = 0x20000000,   LENGTH = 128K</w:t>
+              <w:t xml:space="preserve">  RAM    (xrw)    : ORIGIN = 0x20000000,   LENGTH = 128K</w:t>
             </w:r>
           </w:p>
           <w:p>
@@ -15671,35 +14775,7 @@
                 <w:sz w:val="16"/>
                 <w:szCs w:val="16"/>
               </w:rPr>
-              <w:t xml:space="preserve">  FLASH </w:t>
-            </w:r>
-            <w:proofErr w:type="gramStart"/>
-            <w:r>
-              <w:rPr>
-                <w:rFonts w:ascii="Consolas" w:hAnsi="Consolas" w:cs="Consolas"/>
-                <w:sz w:val="16"/>
-                <w:szCs w:val="16"/>
-              </w:rPr>
-              <w:t xml:space="preserve">   (</w:t>
-            </w:r>
-            <w:proofErr w:type="spellStart"/>
-            <w:proofErr w:type="gramEnd"/>
-            <w:r>
-              <w:rPr>
-                <w:rFonts w:ascii="Consolas" w:hAnsi="Consolas" w:cs="Consolas"/>
-                <w:sz w:val="16"/>
-                <w:szCs w:val="16"/>
-              </w:rPr>
-              <w:t>rx</w:t>
-            </w:r>
-            <w:proofErr w:type="spellEnd"/>
-            <w:r>
-              <w:rPr>
-                <w:rFonts w:ascii="Consolas" w:hAnsi="Consolas" w:cs="Consolas"/>
-                <w:sz w:val="16"/>
-                <w:szCs w:val="16"/>
-              </w:rPr>
-              <w:t>)    : ORIGIN = 0x8000000,   LENGTH = 510K</w:t>
+              <w:t xml:space="preserve">  FLASH    (rx)    : ORIGIN = 0x8000000,   LENGTH = 510K</w:t>
             </w:r>
           </w:p>
           <w:p>
@@ -15719,18 +14795,8 @@
                 <w:sz w:val="16"/>
                 <w:szCs w:val="16"/>
               </w:rPr>
-              <w:t xml:space="preserve">  CONFIG (</w:t>
-            </w:r>
-            <w:proofErr w:type="gramStart"/>
-            <w:r>
-              <w:rPr>
-                <w:rFonts w:ascii="Consolas" w:hAnsi="Consolas" w:cs="Consolas"/>
-                <w:sz w:val="16"/>
-                <w:szCs w:val="16"/>
-              </w:rPr>
-              <w:t xml:space="preserve">r)   </w:t>
-            </w:r>
-            <w:proofErr w:type="gramEnd"/>
+              <w:t xml:space="preserve">  CONFIG (r)   </w:t>
+            </w:r>
             <w:r>
               <w:rPr>
                 <w:rFonts w:ascii="Consolas" w:hAnsi="Consolas" w:cs="Consolas"/>
@@ -15774,15 +14840,7 @@
     <w:p/>
     <w:p>
       <w:r>
-        <w:t xml:space="preserve">In the Section, a new item was added called </w:t>
-      </w:r>
-      <w:proofErr w:type="spellStart"/>
-      <w:r>
-        <w:t>systemConfig</w:t>
-      </w:r>
-      <w:proofErr w:type="spellEnd"/>
-      <w:r>
-        <w:t>. A ‘NOLOAD’ attribute was added. This ensures that when the device is flashed with a new image, the config section is protected and not over written.</w:t>
+        <w:t>In the Section, a new item was added called systemConfig. A ‘NOLOAD’ attribute was added. This ensures that when the device is flashed with a new image, the config section is protected and not over written.</w:t>
       </w:r>
     </w:p>
     <w:tbl>
@@ -15812,33 +14870,13 @@
                 <w:szCs w:val="16"/>
               </w:rPr>
             </w:pPr>
-            <w:proofErr w:type="gramStart"/>
-            <w:r>
-              <w:rPr>
-                <w:rFonts w:ascii="Consolas" w:hAnsi="Consolas" w:cs="Consolas"/>
-                <w:sz w:val="16"/>
-                <w:szCs w:val="16"/>
-              </w:rPr>
-              <w:t>.</w:t>
-            </w:r>
-            <w:proofErr w:type="spellStart"/>
-            <w:r>
-              <w:rPr>
-                <w:rFonts w:ascii="Consolas" w:hAnsi="Consolas" w:cs="Consolas"/>
-                <w:sz w:val="16"/>
-                <w:szCs w:val="16"/>
-              </w:rPr>
-              <w:t>systemConfig</w:t>
-            </w:r>
-            <w:proofErr w:type="spellEnd"/>
-            <w:proofErr w:type="gramEnd"/>
-            <w:r>
-              <w:rPr>
-                <w:rFonts w:ascii="Consolas" w:hAnsi="Consolas" w:cs="Consolas"/>
-                <w:sz w:val="16"/>
-                <w:szCs w:val="16"/>
-              </w:rPr>
-              <w:t xml:space="preserve"> (NOLOAD) :</w:t>
+            <w:r>
+              <w:rPr>
+                <w:rFonts w:ascii="Consolas" w:hAnsi="Consolas" w:cs="Consolas"/>
+                <w:sz w:val="16"/>
+                <w:szCs w:val="16"/>
+              </w:rPr>
+              <w:t>.systemConfig (NOLOAD) :</w:t>
             </w:r>
           </w:p>
           <w:p>
@@ -15878,25 +14916,7 @@
                 <w:sz w:val="16"/>
                 <w:szCs w:val="16"/>
               </w:rPr>
-              <w:t xml:space="preserve">   . = </w:t>
-            </w:r>
-            <w:proofErr w:type="gramStart"/>
-            <w:r>
-              <w:rPr>
-                <w:rFonts w:ascii="Consolas" w:hAnsi="Consolas" w:cs="Consolas"/>
-                <w:sz w:val="16"/>
-                <w:szCs w:val="16"/>
-              </w:rPr>
-              <w:t>ALIGN(</w:t>
-            </w:r>
-            <w:proofErr w:type="gramEnd"/>
-            <w:r>
-              <w:rPr>
-                <w:rFonts w:ascii="Consolas" w:hAnsi="Consolas" w:cs="Consolas"/>
-                <w:sz w:val="16"/>
-                <w:szCs w:val="16"/>
-              </w:rPr>
-              <w:t>4);</w:t>
+              <w:t xml:space="preserve">   . = ALIGN(4);</w:t>
             </w:r>
           </w:p>
           <w:p>
@@ -15916,35 +14936,7 @@
                 <w:sz w:val="16"/>
                 <w:szCs w:val="16"/>
               </w:rPr>
-              <w:t xml:space="preserve">   KEEP(*</w:t>
-            </w:r>
-            <w:proofErr w:type="gramStart"/>
-            <w:r>
-              <w:rPr>
-                <w:rFonts w:ascii="Consolas" w:hAnsi="Consolas" w:cs="Consolas"/>
-                <w:sz w:val="16"/>
-                <w:szCs w:val="16"/>
-              </w:rPr>
-              <w:t>(.</w:t>
-            </w:r>
-            <w:proofErr w:type="spellStart"/>
-            <w:r>
-              <w:rPr>
-                <w:rFonts w:ascii="Consolas" w:hAnsi="Consolas" w:cs="Consolas"/>
-                <w:sz w:val="16"/>
-                <w:szCs w:val="16"/>
-              </w:rPr>
-              <w:t>systemConfig</w:t>
-            </w:r>
-            <w:proofErr w:type="spellEnd"/>
-            <w:proofErr w:type="gramEnd"/>
-            <w:r>
-              <w:rPr>
-                <w:rFonts w:ascii="Consolas" w:hAnsi="Consolas" w:cs="Consolas"/>
-                <w:sz w:val="16"/>
-                <w:szCs w:val="16"/>
-              </w:rPr>
-              <w:t>))</w:t>
+              <w:t xml:space="preserve">   KEEP(*(.systemConfig))</w:t>
             </w:r>
           </w:p>
           <w:p>
@@ -15964,25 +14956,7 @@
                 <w:sz w:val="16"/>
                 <w:szCs w:val="16"/>
               </w:rPr>
-              <w:t xml:space="preserve">   . = </w:t>
-            </w:r>
-            <w:proofErr w:type="gramStart"/>
-            <w:r>
-              <w:rPr>
-                <w:rFonts w:ascii="Consolas" w:hAnsi="Consolas" w:cs="Consolas"/>
-                <w:sz w:val="16"/>
-                <w:szCs w:val="16"/>
-              </w:rPr>
-              <w:t>ALIGN(</w:t>
-            </w:r>
-            <w:proofErr w:type="gramEnd"/>
-            <w:r>
-              <w:rPr>
-                <w:rFonts w:ascii="Consolas" w:hAnsi="Consolas" w:cs="Consolas"/>
-                <w:sz w:val="16"/>
-                <w:szCs w:val="16"/>
-              </w:rPr>
-              <w:t>4);</w:t>
+              <w:t xml:space="preserve">   . = ALIGN(4);</w:t>
             </w:r>
           </w:p>
           <w:p>
@@ -16020,36 +14994,7 @@
           </w:tcPr>
           <w:p>
             <w:r>
-              <w:t>__attribute__((__section__(</w:t>
-            </w:r>
-            <w:proofErr w:type="gramStart"/>
-            <w:r>
-              <w:t>".</w:t>
-            </w:r>
-            <w:proofErr w:type="spellStart"/>
-            <w:r>
-              <w:t>systemConfig</w:t>
-            </w:r>
-            <w:proofErr w:type="spellEnd"/>
-            <w:proofErr w:type="gramEnd"/>
-            <w:r>
-              <w:t xml:space="preserve">"))) </w:t>
-            </w:r>
-            <w:proofErr w:type="spellStart"/>
-            <w:r>
-              <w:t>const</w:t>
-            </w:r>
-            <w:proofErr w:type="spellEnd"/>
-            <w:r>
-              <w:t xml:space="preserve"> char </w:t>
-            </w:r>
-            <w:proofErr w:type="spellStart"/>
-            <w:r>
-              <w:t>systemConfigROPtr</w:t>
-            </w:r>
-            <w:proofErr w:type="spellEnd"/>
-            <w:r>
-              <w:t>;</w:t>
+              <w:t>__attribute__((__section__(".systemConfig"))) const char systemConfigROPtr;</w:t>
             </w:r>
           </w:p>
         </w:tc>
@@ -16067,11 +15012,11 @@
       <w:pPr>
         <w:pStyle w:val="Heading1"/>
       </w:pPr>
-      <w:bookmarkStart w:id="54" w:name="_Toc106019948"/>
+      <w:bookmarkStart w:id="59" w:name="_Toc106031835"/>
       <w:r>
         <w:t>Mechanical design</w:t>
       </w:r>
-      <w:bookmarkEnd w:id="54"/>
+      <w:bookmarkEnd w:id="59"/>
     </w:p>
     <w:p/>
     <w:p>
@@ -16079,32 +15024,24 @@
         <w:t xml:space="preserve">The physical </w:t>
       </w:r>
       <w:r>
-        <w:t xml:space="preserve">device is made </w:t>
-      </w:r>
-      <w:proofErr w:type="gramStart"/>
-      <w:r>
-        <w:t xml:space="preserve">from </w:t>
+        <w:t xml:space="preserve">device is made from </w:t>
       </w:r>
       <w:r>
         <w:t xml:space="preserve"> </w:t>
       </w:r>
       <w:r>
-        <w:t>ply</w:t>
-      </w:r>
-      <w:proofErr w:type="gramEnd"/>
-      <w:r>
-        <w:t xml:space="preserve"> and 3D printed parts using Fusion 360 for the CAD drawing and modelling. </w:t>
+        <w:t xml:space="preserve">ply and 3D printed parts using Fusion 360 for the CAD drawing and modelling. </w:t>
       </w:r>
     </w:p>
     <w:p>
       <w:pPr>
         <w:pStyle w:val="Heading2"/>
       </w:pPr>
-      <w:bookmarkStart w:id="55" w:name="_Toc106019949"/>
+      <w:bookmarkStart w:id="60" w:name="_Toc106031836"/>
       <w:r>
         <w:t>Dodecahedron</w:t>
       </w:r>
-      <w:bookmarkEnd w:id="55"/>
+      <w:bookmarkEnd w:id="60"/>
     </w:p>
     <w:p>
       <w:r>
@@ -16117,15 +15054,7 @@
         <w:t xml:space="preserve"> Each side of the dodecahedron contains a </w:t>
       </w:r>
       <w:r>
-        <w:t xml:space="preserve">Neo Pixel ring of 12 LED’s. The top and bottom sides have screw holes </w:t>
-      </w:r>
-      <w:proofErr w:type="gramStart"/>
-      <w:r>
-        <w:t>in order to</w:t>
-      </w:r>
-      <w:proofErr w:type="gramEnd"/>
-      <w:r>
-        <w:t xml:space="preserve"> bolt the component tower in place.</w:t>
+        <w:t>Neo Pixel ring of 12 LED’s. The top and bottom sides have screw holes in order to bolt the component tower in place.</w:t>
       </w:r>
       <w:r>
         <w:t xml:space="preserve"> </w:t>
@@ -16133,21 +15062,13 @@
     </w:p>
     <w:p>
       <w:r>
-        <w:t xml:space="preserve">The </w:t>
-      </w:r>
-      <w:proofErr w:type="gramStart"/>
-      <w:r>
-        <w:t xml:space="preserve">bottom </w:t>
+        <w:t xml:space="preserve">The bottom </w:t>
       </w:r>
       <w:r>
         <w:t xml:space="preserve"> </w:t>
       </w:r>
       <w:r>
-        <w:t>side</w:t>
-      </w:r>
-      <w:proofErr w:type="gramEnd"/>
-      <w:r>
-        <w:t xml:space="preserve"> exposes the USB connection of the dev. board which is used for charging. </w:t>
+        <w:t xml:space="preserve">side exposes the USB connection of the dev. board which is used for charging. </w:t>
       </w:r>
     </w:p>
     <w:p>
@@ -16206,25 +15127,38 @@
         <w:pStyle w:val="Caption"/>
         <w:jc w:val="center"/>
       </w:pPr>
-      <w:bookmarkStart w:id="56" w:name="_Toc106019957"/>
+      <w:bookmarkStart w:id="61" w:name="_Toc106031845"/>
       <w:r>
         <w:t xml:space="preserve">Figure </w:t>
       </w:r>
-      <w:fldSimple w:instr=" SEQ Figure \* ARABIC ">
-        <w:r>
-          <w:rPr>
-            <w:noProof/>
-          </w:rPr>
-          <w:t>6</w:t>
-        </w:r>
-      </w:fldSimple>
+      <w:r>
+        <w:fldChar w:fldCharType="begin"/>
+      </w:r>
+      <w:r>
+        <w:instrText xml:space="preserve"> SEQ Figure \* ARABIC </w:instrText>
+      </w:r>
+      <w:r>
+        <w:fldChar w:fldCharType="separate"/>
+      </w:r>
+      <w:r>
+        <w:rPr>
+          <w:noProof/>
+        </w:rPr>
+        <w:t>6</w:t>
+      </w:r>
+      <w:r>
+        <w:rPr>
+          <w:noProof/>
+        </w:rPr>
+        <w:fldChar w:fldCharType="end"/>
+      </w:r>
       <w:r>
         <w:t xml:space="preserve"> </w:t>
       </w:r>
       <w:r>
         <w:t>Dodecahedron face (USB side)</w:t>
       </w:r>
-      <w:bookmarkEnd w:id="56"/>
+      <w:bookmarkEnd w:id="61"/>
     </w:p>
     <w:p>
       <w:pPr>
@@ -16251,12 +15185,12 @@
       <w:pPr>
         <w:pStyle w:val="Heading2"/>
       </w:pPr>
-      <w:bookmarkStart w:id="57" w:name="_Toc106019950"/>
+      <w:bookmarkStart w:id="62" w:name="_Toc106031837"/>
       <w:r>
         <w:lastRenderedPageBreak/>
         <w:t>Internal Component Tower</w:t>
       </w:r>
-      <w:bookmarkEnd w:id="57"/>
+      <w:bookmarkEnd w:id="62"/>
     </w:p>
     <w:p>
       <w:r>
@@ -16285,10 +15219,10 @@
       </w:pPr>
       <w:r>
         <w:object w:dxaOrig="6116" w:dyaOrig="9797" w14:anchorId="40AAE2DF">
-          <v:shape id="_x0000_i1025" type="#_x0000_t75" style="width:2in;height:230.95pt" o:ole="">
+          <v:shape id="_x0000_i1026" type="#_x0000_t75" style="width:144.05pt;height:230.7pt" o:ole="">
             <v:imagedata r:id="rId25" o:title=""/>
           </v:shape>
-          <o:OLEObject Type="Embed" ProgID="Unknown" ShapeID="_x0000_i1025" DrawAspect="Content" ObjectID="_1716640065" r:id="rId26"/>
+          <o:OLEObject Type="Embed" ProgID="Unknown" ShapeID="_x0000_i1026" DrawAspect="Content" ObjectID="_1716644547" r:id="rId26"/>
         </w:object>
       </w:r>
     </w:p>
@@ -16297,18 +15231,31 @@
         <w:pStyle w:val="Caption"/>
         <w:jc w:val="center"/>
       </w:pPr>
-      <w:bookmarkStart w:id="58" w:name="_Toc106019958"/>
+      <w:bookmarkStart w:id="63" w:name="_Toc106031846"/>
       <w:r>
         <w:t xml:space="preserve">Figure </w:t>
       </w:r>
-      <w:fldSimple w:instr=" SEQ Figure \* ARABIC ">
-        <w:r>
-          <w:rPr>
-            <w:noProof/>
-          </w:rPr>
-          <w:t>7</w:t>
-        </w:r>
-      </w:fldSimple>
+      <w:r>
+        <w:fldChar w:fldCharType="begin"/>
+      </w:r>
+      <w:r>
+        <w:instrText xml:space="preserve"> SEQ Figure \* ARABIC </w:instrText>
+      </w:r>
+      <w:r>
+        <w:fldChar w:fldCharType="separate"/>
+      </w:r>
+      <w:r>
+        <w:rPr>
+          <w:noProof/>
+        </w:rPr>
+        <w:t>7</w:t>
+      </w:r>
+      <w:r>
+        <w:rPr>
+          <w:noProof/>
+        </w:rPr>
+        <w:fldChar w:fldCharType="end"/>
+      </w:r>
       <w:r>
         <w:t xml:space="preserve"> - </w:t>
       </w:r>
@@ -16327,7 +15274,7 @@
       <w:r>
         <w:t>omponent tower</w:t>
       </w:r>
-      <w:bookmarkEnd w:id="58"/>
+      <w:bookmarkEnd w:id="63"/>
     </w:p>
     <w:p/>
     <w:p/>
@@ -16390,22 +15337,35 @@
                             <w:pPr>
                               <w:pStyle w:val="Caption"/>
                             </w:pPr>
-                            <w:bookmarkStart w:id="59" w:name="_Toc106019959"/>
+                            <w:bookmarkStart w:id="64" w:name="_Toc106031847"/>
                             <w:r>
                               <w:t xml:space="preserve">Figure </w:t>
                             </w:r>
-                            <w:fldSimple w:instr=" SEQ Figure \* ARABIC ">
-                              <w:r>
-                                <w:rPr>
-                                  <w:noProof/>
-                                </w:rPr>
-                                <w:t>8</w:t>
-                              </w:r>
-                            </w:fldSimple>
+                            <w:r>
+                              <w:fldChar w:fldCharType="begin"/>
+                            </w:r>
+                            <w:r>
+                              <w:instrText xml:space="preserve"> SEQ Figure \* ARABIC </w:instrText>
+                            </w:r>
+                            <w:r>
+                              <w:fldChar w:fldCharType="separate"/>
+                            </w:r>
+                            <w:r>
+                              <w:rPr>
+                                <w:noProof/>
+                              </w:rPr>
+                              <w:t>8</w:t>
+                            </w:r>
+                            <w:r>
+                              <w:rPr>
+                                <w:noProof/>
+                              </w:rPr>
+                              <w:fldChar w:fldCharType="end"/>
+                            </w:r>
                             <w:r>
                               <w:t xml:space="preserve"> - Component tower iso view</w:t>
                             </w:r>
-                            <w:bookmarkEnd w:id="59"/>
+                            <w:bookmarkEnd w:id="64"/>
                           </w:p>
                         </w:txbxContent>
                       </wps:txbx>
@@ -16430,22 +15390,35 @@
                       <w:pPr>
                         <w:pStyle w:val="Caption"/>
                       </w:pPr>
-                      <w:bookmarkStart w:id="60" w:name="_Toc106019959"/>
+                      <w:bookmarkStart w:id="65" w:name="_Toc106031847"/>
                       <w:r>
                         <w:t xml:space="preserve">Figure </w:t>
                       </w:r>
-                      <w:fldSimple w:instr=" SEQ Figure \* ARABIC ">
-                        <w:r>
-                          <w:rPr>
-                            <w:noProof/>
-                          </w:rPr>
-                          <w:t>8</w:t>
-                        </w:r>
-                      </w:fldSimple>
+                      <w:r>
+                        <w:fldChar w:fldCharType="begin"/>
+                      </w:r>
+                      <w:r>
+                        <w:instrText xml:space="preserve"> SEQ Figure \* ARABIC </w:instrText>
+                      </w:r>
+                      <w:r>
+                        <w:fldChar w:fldCharType="separate"/>
+                      </w:r>
+                      <w:r>
+                        <w:rPr>
+                          <w:noProof/>
+                        </w:rPr>
+                        <w:t>8</w:t>
+                      </w:r>
+                      <w:r>
+                        <w:rPr>
+                          <w:noProof/>
+                        </w:rPr>
+                        <w:fldChar w:fldCharType="end"/>
+                      </w:r>
                       <w:r>
                         <w:t xml:space="preserve"> - Component tower iso view</w:t>
                       </w:r>
-                      <w:bookmarkEnd w:id="60"/>
+                      <w:bookmarkEnd w:id="65"/>
                     </w:p>
                   </w:txbxContent>
                 </v:textbox>
@@ -16557,30 +15530,35 @@
       <w:pPr>
         <w:pStyle w:val="Caption"/>
       </w:pPr>
-      <w:bookmarkStart w:id="61" w:name="_Toc106019960"/>
+      <w:bookmarkStart w:id="66" w:name="_Toc106031848"/>
       <w:r>
         <w:t xml:space="preserve">Figure </w:t>
       </w:r>
-      <w:fldSimple w:instr=" SEQ Figure \* ARABIC ">
-        <w:r>
-          <w:rPr>
-            <w:noProof/>
-          </w:rPr>
-          <w:t>9</w:t>
-        </w:r>
-      </w:fldSimple>
-      <w:r>
-        <w:t xml:space="preserve"> - Component </w:t>
-      </w:r>
-      <w:proofErr w:type="gramStart"/>
-      <w:r>
-        <w:t>tower ,</w:t>
-      </w:r>
-      <w:proofErr w:type="gramEnd"/>
-      <w:r>
-        <w:t xml:space="preserve"> CPU view</w:t>
-      </w:r>
-      <w:bookmarkEnd w:id="61"/>
+      <w:r>
+        <w:fldChar w:fldCharType="begin"/>
+      </w:r>
+      <w:r>
+        <w:instrText xml:space="preserve"> SEQ Figure \* ARABIC </w:instrText>
+      </w:r>
+      <w:r>
+        <w:fldChar w:fldCharType="separate"/>
+      </w:r>
+      <w:r>
+        <w:rPr>
+          <w:noProof/>
+        </w:rPr>
+        <w:t>9</w:t>
+      </w:r>
+      <w:r>
+        <w:rPr>
+          <w:noProof/>
+        </w:rPr>
+        <w:fldChar w:fldCharType="end"/>
+      </w:r>
+      <w:r>
+        <w:t xml:space="preserve"> - Component tower , CPU view</w:t>
+      </w:r>
+      <w:bookmarkEnd w:id="66"/>
     </w:p>
     <w:p/>
     <w:p>
@@ -16634,22 +15612,35 @@
         <w:pStyle w:val="Caption"/>
         <w:jc w:val="center"/>
       </w:pPr>
-      <w:bookmarkStart w:id="62" w:name="_Toc106019961"/>
+      <w:bookmarkStart w:id="67" w:name="_Toc106031849"/>
       <w:r>
         <w:t xml:space="preserve">Figure </w:t>
       </w:r>
-      <w:fldSimple w:instr=" SEQ Figure \* ARABIC ">
-        <w:r>
-          <w:rPr>
-            <w:noProof/>
-          </w:rPr>
-          <w:t>10</w:t>
-        </w:r>
-      </w:fldSimple>
+      <w:r>
+        <w:fldChar w:fldCharType="begin"/>
+      </w:r>
+      <w:r>
+        <w:instrText xml:space="preserve"> SEQ Figure \* ARABIC </w:instrText>
+      </w:r>
+      <w:r>
+        <w:fldChar w:fldCharType="separate"/>
+      </w:r>
+      <w:r>
+        <w:rPr>
+          <w:noProof/>
+        </w:rPr>
+        <w:t>10</w:t>
+      </w:r>
+      <w:r>
+        <w:rPr>
+          <w:noProof/>
+        </w:rPr>
+        <w:fldChar w:fldCharType="end"/>
+      </w:r>
       <w:r>
         <w:t xml:space="preserve"> - Component Tower - Bottom view with USB</w:t>
       </w:r>
-      <w:bookmarkEnd w:id="62"/>
+      <w:bookmarkEnd w:id="67"/>
     </w:p>
     <w:p>
       <w:r>
@@ -16663,7 +15654,7 @@
           <w:noProof/>
         </w:rPr>
       </w:pPr>
-      <w:bookmarkStart w:id="63" w:name="_Toc106019951"/>
+      <w:bookmarkStart w:id="68" w:name="_Toc106031838"/>
       <w:r>
         <w:rPr>
           <w:noProof/>
@@ -16671,7 +15662,7 @@
         <w:lastRenderedPageBreak/>
         <w:t>Assembly pictures</w:t>
       </w:r>
-      <w:bookmarkEnd w:id="63"/>
+      <w:bookmarkEnd w:id="68"/>
       <w:r>
         <w:rPr>
           <w:noProof/>
@@ -16836,12 +15827,12 @@
       <w:pPr>
         <w:pStyle w:val="Heading1"/>
       </w:pPr>
-      <w:proofErr w:type="spellStart"/>
+      <w:bookmarkStart w:id="69" w:name="_Toc106031839"/>
       <w:r>
         <w:lastRenderedPageBreak/>
         <w:t>Self Assessment</w:t>
       </w:r>
-      <w:proofErr w:type="spellEnd"/>
+      <w:bookmarkEnd w:id="69"/>
       <w:r>
         <w:t xml:space="preserve"> </w:t>
       </w:r>
@@ -16941,11 +15932,9 @@
             <w:tcW w:w="1266" w:type="dxa"/>
           </w:tcPr>
           <w:p>
-            <w:proofErr w:type="spellStart"/>
             <w:r>
               <w:t>Self Score</w:t>
             </w:r>
-            <w:proofErr w:type="spellEnd"/>
           </w:p>
         </w:tc>
         <w:tc>
@@ -17064,15 +16053,7 @@
           </w:tcPr>
           <w:p>
             <w:r>
-              <w:t xml:space="preserve">Lacks report, </w:t>
-            </w:r>
-            <w:proofErr w:type="gramStart"/>
-            <w:r>
-              <w:t>video</w:t>
-            </w:r>
-            <w:proofErr w:type="gramEnd"/>
-            <w:r>
-              <w:t xml:space="preserve"> or code. Report does not cover all sections listed. Code has obvious errors that would cause it not to compile.</w:t>
+              <w:t>Lacks report, video or code. Report does not cover all sections listed. Code has obvious errors that would cause it not to compile.</w:t>
             </w:r>
           </w:p>
         </w:tc>
@@ -17082,15 +16063,7 @@
           </w:tcPr>
           <w:p>
             <w:r>
-              <w:t xml:space="preserve">Report covers all </w:t>
-            </w:r>
-            <w:proofErr w:type="gramStart"/>
-            <w:r>
-              <w:t>sections</w:t>
-            </w:r>
-            <w:proofErr w:type="gramEnd"/>
-            <w:r>
-              <w:t xml:space="preserve"> but some are answered incompletely leaving questions for the reader. Code is readable given the report as a description. Video shows code working.</w:t>
+              <w:t>Report covers all sections but some are answered incompletely leaving questions for the reader. Code is readable given the report as a description. Video shows code working.</w:t>
             </w:r>
           </w:p>
         </w:tc>
@@ -17182,15 +16155,7 @@
           </w:tcPr>
           <w:p>
             <w:r>
-              <w:t xml:space="preserve">I had intended to put more features </w:t>
-            </w:r>
-            <w:proofErr w:type="gramStart"/>
-            <w:r>
-              <w:t>in, but</w:t>
-            </w:r>
-            <w:proofErr w:type="gramEnd"/>
-            <w:r>
-              <w:t xml:space="preserve"> ran out of time. But feel the project covers enough to demonstrate the concept well. </w:t>
+              <w:t xml:space="preserve">I had intended to put more features in, but ran out of time. But feel the project covers enough to demonstrate the concept well. </w:t>
             </w:r>
           </w:p>
         </w:tc>
@@ -17212,18 +16177,7 @@
           </w:tcPr>
           <w:p>
             <w:r>
-              <w:t>N</w:t>
-            </w:r>
-            <w:r>
-              <w:t xml:space="preserve">o code was used from other </w:t>
-            </w:r>
-            <w:proofErr w:type="gramStart"/>
-            <w:r>
-              <w:t>sources</w:t>
-            </w:r>
-            <w:proofErr w:type="gramEnd"/>
-            <w:r>
-              <w:t xml:space="preserve"> or it is unclear what code was used from other sources</w:t>
+              <w:t>No code was used from other sources or it is unclear what code was used from other sources</w:t>
             </w:r>
           </w:p>
         </w:tc>
@@ -17300,15 +16254,7 @@
           </w:tcPr>
           <w:p>
             <w:r>
-              <w:t xml:space="preserve">Some areas of interest were noted in the </w:t>
-            </w:r>
-            <w:proofErr w:type="gramStart"/>
-            <w:r>
-              <w:t>report</w:t>
-            </w:r>
-            <w:proofErr w:type="gramEnd"/>
-            <w:r>
-              <w:t xml:space="preserve"> but they were minor extensions of the existing examples.</w:t>
+              <w:t>Some areas of interest were noted in the report but they were minor extensions of the existing examples.</w:t>
             </w:r>
           </w:p>
         </w:tc>
